--- a/Eindwerk webshop.docx
+++ b/Eindwerk webshop.docx
@@ -2,10 +2,7 @@
 <file path=word/document.xml><?xml version="1.0" encoding="utf-8"?>
 <w:document xmlns:wpc="http://schemas.microsoft.com/office/word/2010/wordprocessingCanvas" xmlns:mc="http://schemas.openxmlformats.org/markup-compatibility/2006" xmlns:o="urn:schemas-microsoft-com:office:office" xmlns:r="http://schemas.openxmlformats.org/officeDocument/2006/relationships" xmlns:m="http://schemas.openxmlformats.org/officeDocument/2006/math" xmlns:v="urn:schemas-microsoft-com:vml" xmlns:wp14="http://schemas.microsoft.com/office/word/2010/wordprocessingDrawing" xmlns:wp="http://schemas.openxmlformats.org/drawingml/2006/wordprocessingDrawing" xmlns:w10="urn:schemas-microsoft-com:office:word" xmlns:w="http://schemas.openxmlformats.org/wordprocessingml/2006/main" xmlns:w14="http://schemas.microsoft.com/office/word/2010/wordml" xmlns:w15="http://schemas.microsoft.com/office/word/2012/wordml" xmlns:wpg="http://schemas.microsoft.com/office/word/2010/wordprocessingGroup" xmlns:wpi="http://schemas.microsoft.com/office/word/2010/wordprocessingInk" xmlns:wne="http://schemas.microsoft.com/office/word/2006/wordml" xmlns:wps="http://schemas.microsoft.com/office/word/2010/wordprocessingShape" mc:Ignorable="w14 w15 wp14">
   <w:body>
-    <w:p>
-      <w:bookmarkStart w:id="0" w:name="_GoBack"/>
-      <w:bookmarkEnd w:id="0"/>
-    </w:p>
+    <w:p/>
     <w:tbl>
       <w:tblPr>
         <w:tblW w:w="0" w:type="auto"/>
@@ -192,12 +189,21 @@
                                         <w:lang w:val="en-US" w:bidi="nl-NL"/>
                                       </w:rPr>
                                     </w:pPr>
+                                    <w:proofErr w:type="spellStart"/>
                                     <w:r>
                                       <w:rPr>
                                         <w:color w:val="595959" w:themeColor="text1" w:themeTint="A6"/>
                                         <w:lang w:val="en-US" w:bidi="nl-NL"/>
                                       </w:rPr>
-                                      <w:t xml:space="preserve">Eindwerk </w:t>
+                                      <w:t>Eindwerk</w:t>
+                                    </w:r>
+                                    <w:proofErr w:type="spellEnd"/>
+                                    <w:r>
+                                      <w:rPr>
+                                        <w:color w:val="595959" w:themeColor="text1" w:themeTint="A6"/>
+                                        <w:lang w:val="en-US" w:bidi="nl-NL"/>
+                                      </w:rPr>
+                                      <w:t xml:space="preserve"> </w:t>
                                     </w:r>
                                   </w:p>
                                   <w:p>
@@ -514,13 +520,13 @@
                     <wp:anchor distT="0" distB="0" distL="114300" distR="114300" simplePos="0" relativeHeight="251659264" behindDoc="0" locked="0" layoutInCell="1" allowOverlap="1">
                       <wp:simplePos x="0" y="0"/>
                       <wp:positionH relativeFrom="column">
-                        <wp:posOffset>-1516380</wp:posOffset>
+                        <wp:posOffset>-1515597</wp:posOffset>
                       </wp:positionH>
                       <wp:positionV relativeFrom="paragraph">
-                        <wp:posOffset>76200</wp:posOffset>
+                        <wp:posOffset>76015</wp:posOffset>
                       </wp:positionV>
-                      <wp:extent cx="5924550" cy="7172325"/>
-                      <wp:effectExtent l="0" t="0" r="19050" b="28575"/>
+                      <wp:extent cx="5924550" cy="7874493"/>
+                      <wp:effectExtent l="0" t="0" r="19050" b="12700"/>
                       <wp:wrapNone/>
                       <wp:docPr id="2" name="Tekstvak 2"/>
                       <wp:cNvGraphicFramePr/>
@@ -531,7 +537,7 @@
                             <wps:spPr>
                               <a:xfrm>
                                 <a:off x="0" y="0"/>
-                                <a:ext cx="5924550" cy="7172325"/>
+                                <a:ext cx="5924550" cy="7874493"/>
                               </a:xfrm>
                               <a:prstGeom prst="rect">
                                 <a:avLst/>
@@ -621,10 +627,9 @@
                                     <w:pStyle w:val="Lijstalinea"/>
                                     <w:numPr>
                                       <w:ilvl w:val="0"/>
-                                      <w:numId w:val="1"/>
+                                      <w:numId w:val="3"/>
                                     </w:numPr>
                                     <w:spacing w:line="480" w:lineRule="auto"/>
-                                    <w:ind w:left="2520"/>
                                     <w:rPr>
                                       <w:rFonts w:asciiTheme="majorHAnsi" w:hAnsiTheme="majorHAnsi"/>
                                       <w:sz w:val="44"/>
@@ -647,10 +652,9 @@
                                     <w:pStyle w:val="Lijstalinea"/>
                                     <w:numPr>
                                       <w:ilvl w:val="0"/>
-                                      <w:numId w:val="1"/>
+                                      <w:numId w:val="3"/>
                                     </w:numPr>
                                     <w:spacing w:line="480" w:lineRule="auto"/>
-                                    <w:ind w:left="2520"/>
                                     <w:rPr>
                                       <w:rFonts w:asciiTheme="majorHAnsi" w:hAnsiTheme="majorHAnsi"/>
                                       <w:sz w:val="44"/>
@@ -667,16 +671,49 @@
                                     </w:rPr>
                                     <w:t>Scope</w:t>
                                   </w:r>
+                                  <w:r>
+                                    <w:rPr>
+                                      <w:rFonts w:asciiTheme="majorHAnsi" w:hAnsiTheme="majorHAnsi"/>
+                                      <w:sz w:val="44"/>
+                                      <w:szCs w:val="44"/>
+                                      <w:lang w:val="nl-BE"/>
+                                    </w:rPr>
+                                    <w:t xml:space="preserve"> definitie</w:t>
+                                  </w:r>
                                 </w:p>
                                 <w:p>
                                   <w:pPr>
                                     <w:pStyle w:val="Lijstalinea"/>
                                     <w:numPr>
                                       <w:ilvl w:val="0"/>
-                                      <w:numId w:val="1"/>
+                                      <w:numId w:val="3"/>
                                     </w:numPr>
                                     <w:spacing w:line="480" w:lineRule="auto"/>
-                                    <w:ind w:left="2520"/>
+                                    <w:rPr>
+                                      <w:rFonts w:asciiTheme="majorHAnsi" w:hAnsiTheme="majorHAnsi"/>
+                                      <w:sz w:val="44"/>
+                                      <w:szCs w:val="44"/>
+                                      <w:lang w:val="nl-BE"/>
+                                    </w:rPr>
+                                  </w:pPr>
+                                  <w:r>
+                                    <w:rPr>
+                                      <w:rFonts w:asciiTheme="majorHAnsi" w:hAnsiTheme="majorHAnsi"/>
+                                      <w:sz w:val="44"/>
+                                      <w:szCs w:val="44"/>
+                                      <w:lang w:val="nl-BE"/>
+                                    </w:rPr>
+                                    <w:t>Projectplanning</w:t>
+                                  </w:r>
+                                </w:p>
+                                <w:p>
+                                  <w:pPr>
+                                    <w:pStyle w:val="Lijstalinea"/>
+                                    <w:numPr>
+                                      <w:ilvl w:val="0"/>
+                                      <w:numId w:val="3"/>
+                                    </w:numPr>
+                                    <w:spacing w:line="480" w:lineRule="auto"/>
                                     <w:rPr>
                                       <w:rFonts w:asciiTheme="majorHAnsi" w:hAnsiTheme="majorHAnsi"/>
                                       <w:sz w:val="44"/>
@@ -699,10 +736,59 @@
                                     <w:pStyle w:val="Lijstalinea"/>
                                     <w:numPr>
                                       <w:ilvl w:val="0"/>
-                                      <w:numId w:val="1"/>
+                                      <w:numId w:val="3"/>
                                     </w:numPr>
                                     <w:spacing w:line="480" w:lineRule="auto"/>
-                                    <w:ind w:left="2520"/>
+                                    <w:rPr>
+                                      <w:rFonts w:asciiTheme="majorHAnsi" w:hAnsiTheme="majorHAnsi"/>
+                                      <w:sz w:val="44"/>
+                                      <w:szCs w:val="44"/>
+                                      <w:lang w:val="nl-BE"/>
+                                    </w:rPr>
+                                  </w:pPr>
+                                  <w:r>
+                                    <w:rPr>
+                                      <w:rFonts w:asciiTheme="majorHAnsi" w:hAnsiTheme="majorHAnsi"/>
+                                      <w:sz w:val="44"/>
+                                      <w:szCs w:val="44"/>
+                                      <w:lang w:val="nl-BE"/>
+                                    </w:rPr>
+                                    <w:t>Keuze oplossing en Waarom ?</w:t>
+                                  </w:r>
+                                </w:p>
+                                <w:p>
+                                  <w:pPr>
+                                    <w:pStyle w:val="Lijstalinea"/>
+                                    <w:numPr>
+                                      <w:ilvl w:val="0"/>
+                                      <w:numId w:val="3"/>
+                                    </w:numPr>
+                                    <w:spacing w:line="480" w:lineRule="auto"/>
+                                    <w:rPr>
+                                      <w:rFonts w:asciiTheme="majorHAnsi" w:hAnsiTheme="majorHAnsi"/>
+                                      <w:sz w:val="44"/>
+                                      <w:szCs w:val="44"/>
+                                      <w:lang w:val="nl-BE"/>
+                                    </w:rPr>
+                                  </w:pPr>
+                                  <w:r>
+                                    <w:rPr>
+                                      <w:rFonts w:asciiTheme="majorHAnsi" w:hAnsiTheme="majorHAnsi"/>
+                                      <w:sz w:val="44"/>
+                                      <w:szCs w:val="44"/>
+                                      <w:lang w:val="nl-BE"/>
+                                    </w:rPr>
+                                    <w:t>5 Zaken die ik heb geleerd</w:t>
+                                  </w:r>
+                                </w:p>
+                                <w:p>
+                                  <w:pPr>
+                                    <w:pStyle w:val="Lijstalinea"/>
+                                    <w:numPr>
+                                      <w:ilvl w:val="0"/>
+                                      <w:numId w:val="3"/>
+                                    </w:numPr>
+                                    <w:spacing w:line="480" w:lineRule="auto"/>
                                     <w:rPr>
                                       <w:rFonts w:asciiTheme="majorHAnsi" w:hAnsiTheme="majorHAnsi"/>
                                       <w:sz w:val="44"/>
@@ -776,12 +862,15 @@
                       <wp14:sizeRelH relativeFrom="margin">
                         <wp14:pctWidth>0</wp14:pctWidth>
                       </wp14:sizeRelH>
+                      <wp14:sizeRelV relativeFrom="margin">
+                        <wp14:pctHeight>0</wp14:pctHeight>
+                      </wp14:sizeRelV>
                     </wp:anchor>
                   </w:drawing>
                 </mc:Choice>
                 <mc:Fallback>
                   <w:pict>
-                    <v:shape id="Tekstvak 2" o:spid="_x0000_s1029" type="#_x0000_t202" style="position:absolute;margin-left:-119.4pt;margin-top:6pt;width:466.5pt;height:564.75pt;z-index:251659264;visibility:visible;mso-wrap-style:square;mso-width-percent:0;mso-wrap-distance-left:9pt;mso-wrap-distance-top:0;mso-wrap-distance-right:9pt;mso-wrap-distance-bottom:0;mso-position-horizontal:absolute;mso-position-horizontal-relative:text;mso-position-vertical:absolute;mso-position-vertical-relative:text;mso-width-percent:0;mso-width-relative:margin;v-text-anchor:top" o:gfxdata="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" fillcolor="white [3201]" strokecolor="white [3212]" strokeweight=".5pt">
+                    <v:shape id="Tekstvak 2" o:spid="_x0000_s1029" type="#_x0000_t202" style="position:absolute;margin-left:-119.35pt;margin-top:6pt;width:466.5pt;height:620.05pt;z-index:251659264;visibility:visible;mso-wrap-style:square;mso-width-percent:0;mso-height-percent:0;mso-wrap-distance-left:9pt;mso-wrap-distance-top:0;mso-wrap-distance-right:9pt;mso-wrap-distance-bottom:0;mso-position-horizontal:absolute;mso-position-horizontal-relative:text;mso-position-vertical:absolute;mso-position-vertical-relative:text;mso-width-percent:0;mso-height-percent:0;mso-width-relative:margin;mso-height-relative:margin;v-text-anchor:top" o:gfxdata="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" fillcolor="white [3201]" strokecolor="white [3212]" strokeweight=".5pt">
                       <v:textbox>
                         <w:txbxContent>
                           <w:p>
@@ -843,10 +932,9 @@
                               <w:pStyle w:val="Lijstalinea"/>
                               <w:numPr>
                                 <w:ilvl w:val="0"/>
-                                <w:numId w:val="1"/>
+                                <w:numId w:val="3"/>
                               </w:numPr>
                               <w:spacing w:line="480" w:lineRule="auto"/>
-                              <w:ind w:left="2520"/>
                               <w:rPr>
                                 <w:rFonts w:asciiTheme="majorHAnsi" w:hAnsiTheme="majorHAnsi"/>
                                 <w:sz w:val="44"/>
@@ -869,10 +957,9 @@
                               <w:pStyle w:val="Lijstalinea"/>
                               <w:numPr>
                                 <w:ilvl w:val="0"/>
-                                <w:numId w:val="1"/>
+                                <w:numId w:val="3"/>
                               </w:numPr>
                               <w:spacing w:line="480" w:lineRule="auto"/>
-                              <w:ind w:left="2520"/>
                               <w:rPr>
                                 <w:rFonts w:asciiTheme="majorHAnsi" w:hAnsiTheme="majorHAnsi"/>
                                 <w:sz w:val="44"/>
@@ -889,16 +976,24 @@
                               </w:rPr>
                               <w:t>Scope</w:t>
                             </w:r>
+                            <w:r>
+                              <w:rPr>
+                                <w:rFonts w:asciiTheme="majorHAnsi" w:hAnsiTheme="majorHAnsi"/>
+                                <w:sz w:val="44"/>
+                                <w:szCs w:val="44"/>
+                                <w:lang w:val="nl-BE"/>
+                              </w:rPr>
+                              <w:t xml:space="preserve"> definitie</w:t>
+                            </w:r>
                           </w:p>
                           <w:p>
                             <w:pPr>
                               <w:pStyle w:val="Lijstalinea"/>
                               <w:numPr>
                                 <w:ilvl w:val="0"/>
-                                <w:numId w:val="1"/>
+                                <w:numId w:val="3"/>
                               </w:numPr>
                               <w:spacing w:line="480" w:lineRule="auto"/>
-                              <w:ind w:left="2520"/>
                               <w:rPr>
                                 <w:rFonts w:asciiTheme="majorHAnsi" w:hAnsiTheme="majorHAnsi"/>
                                 <w:sz w:val="44"/>
@@ -913,7 +1008,7 @@
                                 <w:szCs w:val="44"/>
                                 <w:lang w:val="nl-BE"/>
                               </w:rPr>
-                              <w:t>Database Model</w:t>
+                              <w:t>Projectplanning</w:t>
                             </w:r>
                           </w:p>
                           <w:p>
@@ -921,10 +1016,84 @@
                               <w:pStyle w:val="Lijstalinea"/>
                               <w:numPr>
                                 <w:ilvl w:val="0"/>
-                                <w:numId w:val="1"/>
+                                <w:numId w:val="3"/>
                               </w:numPr>
                               <w:spacing w:line="480" w:lineRule="auto"/>
-                              <w:ind w:left="2520"/>
+                              <w:rPr>
+                                <w:rFonts w:asciiTheme="majorHAnsi" w:hAnsiTheme="majorHAnsi"/>
+                                <w:sz w:val="44"/>
+                                <w:szCs w:val="44"/>
+                                <w:lang w:val="nl-BE"/>
+                              </w:rPr>
+                            </w:pPr>
+                            <w:r>
+                              <w:rPr>
+                                <w:rFonts w:asciiTheme="majorHAnsi" w:hAnsiTheme="majorHAnsi"/>
+                                <w:sz w:val="44"/>
+                                <w:szCs w:val="44"/>
+                                <w:lang w:val="nl-BE"/>
+                              </w:rPr>
+                              <w:t>Database Model</w:t>
+                            </w:r>
+                          </w:p>
+                          <w:p>
+                            <w:pPr>
+                              <w:pStyle w:val="Lijstalinea"/>
+                              <w:numPr>
+                                <w:ilvl w:val="0"/>
+                                <w:numId w:val="3"/>
+                              </w:numPr>
+                              <w:spacing w:line="480" w:lineRule="auto"/>
+                              <w:rPr>
+                                <w:rFonts w:asciiTheme="majorHAnsi" w:hAnsiTheme="majorHAnsi"/>
+                                <w:sz w:val="44"/>
+                                <w:szCs w:val="44"/>
+                                <w:lang w:val="nl-BE"/>
+                              </w:rPr>
+                            </w:pPr>
+                            <w:r>
+                              <w:rPr>
+                                <w:rFonts w:asciiTheme="majorHAnsi" w:hAnsiTheme="majorHAnsi"/>
+                                <w:sz w:val="44"/>
+                                <w:szCs w:val="44"/>
+                                <w:lang w:val="nl-BE"/>
+                              </w:rPr>
+                              <w:t>Keuze oplossing en Waarom ?</w:t>
+                            </w:r>
+                          </w:p>
+                          <w:p>
+                            <w:pPr>
+                              <w:pStyle w:val="Lijstalinea"/>
+                              <w:numPr>
+                                <w:ilvl w:val="0"/>
+                                <w:numId w:val="3"/>
+                              </w:numPr>
+                              <w:spacing w:line="480" w:lineRule="auto"/>
+                              <w:rPr>
+                                <w:rFonts w:asciiTheme="majorHAnsi" w:hAnsiTheme="majorHAnsi"/>
+                                <w:sz w:val="44"/>
+                                <w:szCs w:val="44"/>
+                                <w:lang w:val="nl-BE"/>
+                              </w:rPr>
+                            </w:pPr>
+                            <w:r>
+                              <w:rPr>
+                                <w:rFonts w:asciiTheme="majorHAnsi" w:hAnsiTheme="majorHAnsi"/>
+                                <w:sz w:val="44"/>
+                                <w:szCs w:val="44"/>
+                                <w:lang w:val="nl-BE"/>
+                              </w:rPr>
+                              <w:t>5 Zaken die ik heb geleerd</w:t>
+                            </w:r>
+                          </w:p>
+                          <w:p>
+                            <w:pPr>
+                              <w:pStyle w:val="Lijstalinea"/>
+                              <w:numPr>
+                                <w:ilvl w:val="0"/>
+                                <w:numId w:val="3"/>
+                              </w:numPr>
+                              <w:spacing w:line="480" w:lineRule="auto"/>
                               <w:rPr>
                                 <w:rFonts w:asciiTheme="majorHAnsi" w:hAnsiTheme="majorHAnsi"/>
                                 <w:sz w:val="44"/>
@@ -1124,9 +1293,20 @@
                             <w:r>
                               <w:rPr>
                                 <w:rFonts w:asciiTheme="majorHAnsi" w:hAnsiTheme="majorHAnsi"/>
+                                <w:color w:val="000000" w:themeColor="text1"/>
                                 <w:sz w:val="72"/>
                                 <w:szCs w:val="72"/>
                                 <w:lang w:val="nl-BE"/>
+                                <w14:shadow w14:blurRad="38100" w14:dist="19050" w14:dir="2700000" w14:sx="100000" w14:sy="100000" w14:kx="0" w14:ky="0" w14:algn="tl">
+                                  <w14:schemeClr w14:val="dk1">
+                                    <w14:alpha w14:val="60000"/>
+                                  </w14:schemeClr>
+                                </w14:shadow>
+                                <w14:textOutline w14:w="0" w14:cap="flat" w14:cmpd="sng" w14:algn="ctr">
+                                  <w14:noFill/>
+                                  <w14:prstDash w14:val="solid"/>
+                                  <w14:round/>
+                                </w14:textOutline>
                               </w:rPr>
                               <w:t>Voorwoord</w:t>
                             </w:r>
@@ -1153,6 +1333,133 @@
                                 <w:lang w:val="nl-BE"/>
                               </w:rPr>
                             </w:pPr>
+                          </w:p>
+                          <w:p>
+                            <w:pPr>
+                              <w:rPr>
+                                <w:rFonts w:ascii="Arial Rounded MT Bold" w:hAnsi="Arial Rounded MT Bold"/>
+                                <w:sz w:val="24"/>
+                                <w:szCs w:val="24"/>
+                              </w:rPr>
+                            </w:pPr>
+                            <w:r>
+                              <w:rPr>
+                                <w:rFonts w:ascii="Arial Rounded MT Bold" w:hAnsi="Arial Rounded MT Bold"/>
+                                <w:sz w:val="24"/>
+                                <w:szCs w:val="24"/>
+                              </w:rPr>
+                              <w:t xml:space="preserve">Als cursist Full Stack Developer kreeg ik de opdracht om een webshop te maken. Het onderwerp mocht ik zelf kiezen. Er moest een betalingssysteem voorzien worden en nog een pak bijkomende functionaliteiten. </w:t>
+                            </w:r>
+                          </w:p>
+                          <w:p>
+                            <w:pPr>
+                              <w:rPr>
+                                <w:rFonts w:ascii="Arial Rounded MT Bold" w:hAnsi="Arial Rounded MT Bold"/>
+                                <w:sz w:val="24"/>
+                                <w:szCs w:val="24"/>
+                              </w:rPr>
+                            </w:pPr>
+                            <w:r>
+                              <w:rPr>
+                                <w:rFonts w:ascii="Arial Rounded MT Bold" w:hAnsi="Arial Rounded MT Bold"/>
+                                <w:sz w:val="24"/>
+                                <w:szCs w:val="24"/>
+                              </w:rPr>
+                              <w:t xml:space="preserve">Alle informatie om dit eindwerk samen te stellen heb ik verzameld door middel van intensief online opzoekwerk </w:t>
+                            </w:r>
+                            <w:r>
+                              <w:rPr>
+                                <w:rFonts w:ascii="Arial Rounded MT Bold" w:hAnsi="Arial Rounded MT Bold"/>
+                                <w:sz w:val="24"/>
+                                <w:szCs w:val="24"/>
+                              </w:rPr>
+                              <w:t>en de lessen te volgen</w:t>
+                            </w:r>
+                            <w:r>
+                              <w:rPr>
+                                <w:rFonts w:ascii="Arial Rounded MT Bold" w:hAnsi="Arial Rounded MT Bold"/>
+                                <w:sz w:val="24"/>
+                                <w:szCs w:val="24"/>
+                              </w:rPr>
+                              <w:t xml:space="preserve">. Daarnaast kreeg ik bij vragen ook ondersteuning van docent Tom </w:t>
+                            </w:r>
+                            <w:proofErr w:type="spellStart"/>
+                            <w:r>
+                              <w:rPr>
+                                <w:rFonts w:ascii="Arial Rounded MT Bold" w:hAnsi="Arial Rounded MT Bold"/>
+                                <w:sz w:val="24"/>
+                                <w:szCs w:val="24"/>
+                              </w:rPr>
+                              <w:t>Vanhoutte</w:t>
+                            </w:r>
+                            <w:proofErr w:type="spellEnd"/>
+                            <w:r>
+                              <w:rPr>
+                                <w:rFonts w:ascii="Arial Rounded MT Bold" w:hAnsi="Arial Rounded MT Bold"/>
+                                <w:sz w:val="24"/>
+                                <w:szCs w:val="24"/>
+                              </w:rPr>
+                              <w:t xml:space="preserve">. </w:t>
+                            </w:r>
+                          </w:p>
+                          <w:p>
+                            <w:pPr>
+                              <w:rPr>
+                                <w:rFonts w:ascii="Arial Rounded MT Bold" w:hAnsi="Arial Rounded MT Bold"/>
+                                <w:sz w:val="24"/>
+                                <w:szCs w:val="24"/>
+                              </w:rPr>
+                            </w:pPr>
+                            <w:r>
+                              <w:rPr>
+                                <w:rFonts w:ascii="Arial Rounded MT Bold" w:hAnsi="Arial Rounded MT Bold"/>
+                                <w:sz w:val="24"/>
+                                <w:szCs w:val="24"/>
+                              </w:rPr>
+                              <w:t>Ik wil dan ook iedereen bedanken en wens jullie een boeiende lezing van mijn eindwerk</w:t>
+                            </w:r>
+                          </w:p>
+                          <w:p>
+                            <w:pPr>
+                              <w:rPr>
+                                <w:rFonts w:ascii="Arial Rounded MT Bold" w:hAnsi="Arial Rounded MT Bold"/>
+                                <w:sz w:val="24"/>
+                                <w:szCs w:val="24"/>
+                              </w:rPr>
+                            </w:pPr>
+                          </w:p>
+                          <w:p>
+                            <w:pPr>
+                              <w:rPr>
+                                <w:rFonts w:ascii="Arial Rounded MT Bold" w:hAnsi="Arial Rounded MT Bold"/>
+                                <w:sz w:val="24"/>
+                                <w:szCs w:val="24"/>
+                              </w:rPr>
+                            </w:pPr>
+                            <w:r>
+                              <w:rPr>
+                                <w:rFonts w:ascii="Arial Rounded MT Bold" w:hAnsi="Arial Rounded MT Bold"/>
+                                <w:sz w:val="24"/>
+                                <w:szCs w:val="24"/>
+                              </w:rPr>
+                              <w:t xml:space="preserve">Jan Van den </w:t>
+                            </w:r>
+                            <w:r>
+                              <w:rPr>
+                                <w:rFonts w:ascii="Arial Rounded MT Bold" w:hAnsi="Arial Rounded MT Bold"/>
+                                <w:sz w:val="24"/>
+                                <w:szCs w:val="24"/>
+                              </w:rPr>
+                              <w:t>B</w:t>
+                            </w:r>
+                            <w:r>
+                              <w:rPr>
+                                <w:rFonts w:ascii="Arial Rounded MT Bold" w:hAnsi="Arial Rounded MT Bold"/>
+                                <w:sz w:val="24"/>
+                                <w:szCs w:val="24"/>
+                              </w:rPr>
+                              <w:t>ogaert</w:t>
+                            </w:r>
                           </w:p>
                           <w:p>
                             <w:pPr>
@@ -1236,9 +1543,20 @@
                       <w:r>
                         <w:rPr>
                           <w:rFonts w:asciiTheme="majorHAnsi" w:hAnsiTheme="majorHAnsi"/>
+                          <w:color w:val="000000" w:themeColor="text1"/>
                           <w:sz w:val="72"/>
                           <w:szCs w:val="72"/>
                           <w:lang w:val="nl-BE"/>
+                          <w14:shadow w14:blurRad="38100" w14:dist="19050" w14:dir="2700000" w14:sx="100000" w14:sy="100000" w14:kx="0" w14:ky="0" w14:algn="tl">
+                            <w14:schemeClr w14:val="dk1">
+                              <w14:alpha w14:val="60000"/>
+                            </w14:schemeClr>
+                          </w14:shadow>
+                          <w14:textOutline w14:w="0" w14:cap="flat" w14:cmpd="sng" w14:algn="ctr">
+                            <w14:noFill/>
+                            <w14:prstDash w14:val="solid"/>
+                            <w14:round/>
+                          </w14:textOutline>
                         </w:rPr>
                         <w:t>Voorwoord</w:t>
                       </w:r>
@@ -1265,6 +1583,133 @@
                           <w:lang w:val="nl-BE"/>
                         </w:rPr>
                       </w:pPr>
+                    </w:p>
+                    <w:p>
+                      <w:pPr>
+                        <w:rPr>
+                          <w:rFonts w:ascii="Arial Rounded MT Bold" w:hAnsi="Arial Rounded MT Bold"/>
+                          <w:sz w:val="24"/>
+                          <w:szCs w:val="24"/>
+                        </w:rPr>
+                      </w:pPr>
+                      <w:r>
+                        <w:rPr>
+                          <w:rFonts w:ascii="Arial Rounded MT Bold" w:hAnsi="Arial Rounded MT Bold"/>
+                          <w:sz w:val="24"/>
+                          <w:szCs w:val="24"/>
+                        </w:rPr>
+                        <w:t xml:space="preserve">Als cursist Full Stack Developer kreeg ik de opdracht om een webshop te maken. Het onderwerp mocht ik zelf kiezen. Er moest een betalingssysteem voorzien worden en nog een pak bijkomende functionaliteiten. </w:t>
+                      </w:r>
+                    </w:p>
+                    <w:p>
+                      <w:pPr>
+                        <w:rPr>
+                          <w:rFonts w:ascii="Arial Rounded MT Bold" w:hAnsi="Arial Rounded MT Bold"/>
+                          <w:sz w:val="24"/>
+                          <w:szCs w:val="24"/>
+                        </w:rPr>
+                      </w:pPr>
+                      <w:r>
+                        <w:rPr>
+                          <w:rFonts w:ascii="Arial Rounded MT Bold" w:hAnsi="Arial Rounded MT Bold"/>
+                          <w:sz w:val="24"/>
+                          <w:szCs w:val="24"/>
+                        </w:rPr>
+                        <w:t xml:space="preserve">Alle informatie om dit eindwerk samen te stellen heb ik verzameld door middel van intensief online opzoekwerk </w:t>
+                      </w:r>
+                      <w:r>
+                        <w:rPr>
+                          <w:rFonts w:ascii="Arial Rounded MT Bold" w:hAnsi="Arial Rounded MT Bold"/>
+                          <w:sz w:val="24"/>
+                          <w:szCs w:val="24"/>
+                        </w:rPr>
+                        <w:t>en de lessen te volgen</w:t>
+                      </w:r>
+                      <w:r>
+                        <w:rPr>
+                          <w:rFonts w:ascii="Arial Rounded MT Bold" w:hAnsi="Arial Rounded MT Bold"/>
+                          <w:sz w:val="24"/>
+                          <w:szCs w:val="24"/>
+                        </w:rPr>
+                        <w:t xml:space="preserve">. Daarnaast kreeg ik bij vragen ook ondersteuning van docent Tom </w:t>
+                      </w:r>
+                      <w:proofErr w:type="spellStart"/>
+                      <w:r>
+                        <w:rPr>
+                          <w:rFonts w:ascii="Arial Rounded MT Bold" w:hAnsi="Arial Rounded MT Bold"/>
+                          <w:sz w:val="24"/>
+                          <w:szCs w:val="24"/>
+                        </w:rPr>
+                        <w:t>Vanhoutte</w:t>
+                      </w:r>
+                      <w:proofErr w:type="spellEnd"/>
+                      <w:r>
+                        <w:rPr>
+                          <w:rFonts w:ascii="Arial Rounded MT Bold" w:hAnsi="Arial Rounded MT Bold"/>
+                          <w:sz w:val="24"/>
+                          <w:szCs w:val="24"/>
+                        </w:rPr>
+                        <w:t xml:space="preserve">. </w:t>
+                      </w:r>
+                    </w:p>
+                    <w:p>
+                      <w:pPr>
+                        <w:rPr>
+                          <w:rFonts w:ascii="Arial Rounded MT Bold" w:hAnsi="Arial Rounded MT Bold"/>
+                          <w:sz w:val="24"/>
+                          <w:szCs w:val="24"/>
+                        </w:rPr>
+                      </w:pPr>
+                      <w:r>
+                        <w:rPr>
+                          <w:rFonts w:ascii="Arial Rounded MT Bold" w:hAnsi="Arial Rounded MT Bold"/>
+                          <w:sz w:val="24"/>
+                          <w:szCs w:val="24"/>
+                        </w:rPr>
+                        <w:t>Ik wil dan ook iedereen bedanken en wens jullie een boeiende lezing van mijn eindwerk</w:t>
+                      </w:r>
+                    </w:p>
+                    <w:p>
+                      <w:pPr>
+                        <w:rPr>
+                          <w:rFonts w:ascii="Arial Rounded MT Bold" w:hAnsi="Arial Rounded MT Bold"/>
+                          <w:sz w:val="24"/>
+                          <w:szCs w:val="24"/>
+                        </w:rPr>
+                      </w:pPr>
+                    </w:p>
+                    <w:p>
+                      <w:pPr>
+                        <w:rPr>
+                          <w:rFonts w:ascii="Arial Rounded MT Bold" w:hAnsi="Arial Rounded MT Bold"/>
+                          <w:sz w:val="24"/>
+                          <w:szCs w:val="24"/>
+                        </w:rPr>
+                      </w:pPr>
+                      <w:r>
+                        <w:rPr>
+                          <w:rFonts w:ascii="Arial Rounded MT Bold" w:hAnsi="Arial Rounded MT Bold"/>
+                          <w:sz w:val="24"/>
+                          <w:szCs w:val="24"/>
+                        </w:rPr>
+                        <w:t xml:space="preserve">Jan Van den </w:t>
+                      </w:r>
+                      <w:r>
+                        <w:rPr>
+                          <w:rFonts w:ascii="Arial Rounded MT Bold" w:hAnsi="Arial Rounded MT Bold"/>
+                          <w:sz w:val="24"/>
+                          <w:szCs w:val="24"/>
+                        </w:rPr>
+                        <w:t>B</w:t>
+                      </w:r>
+                      <w:r>
+                        <w:rPr>
+                          <w:rFonts w:ascii="Arial Rounded MT Bold" w:hAnsi="Arial Rounded MT Bold"/>
+                          <w:sz w:val="24"/>
+                          <w:szCs w:val="24"/>
+                        </w:rPr>
+                        <w:t>ogaert</w:t>
+                      </w:r>
                     </w:p>
                     <w:p>
                       <w:pPr>
@@ -1362,21 +1807,1840 @@
         <w:spacing w:line="259" w:lineRule="auto"/>
       </w:pPr>
       <w:r>
+        <w:rPr>
+          <w:noProof/>
+          <w:lang w:val="en-US"/>
+        </w:rPr>
         <w:lastRenderedPageBreak/>
-        <w:br w:type="page"/>
+        <mc:AlternateContent>
+          <mc:Choice Requires="wps">
+            <w:drawing>
+              <wp:anchor distT="0" distB="0" distL="114300" distR="114300" simplePos="0" relativeHeight="251665408" behindDoc="0" locked="0" layoutInCell="1" allowOverlap="1" wp14:anchorId="3BE989BE" wp14:editId="0956037C">
+                <wp:simplePos x="0" y="0"/>
+                <wp:positionH relativeFrom="margin">
+                  <wp:align>center</wp:align>
+                </wp:positionH>
+                <wp:positionV relativeFrom="paragraph">
+                  <wp:posOffset>771525</wp:posOffset>
+                </wp:positionV>
+                <wp:extent cx="6896100" cy="9119287"/>
+                <wp:effectExtent l="0" t="0" r="19050" b="24765"/>
+                <wp:wrapNone/>
+                <wp:docPr id="10" name="Tekstvak 10"/>
+                <wp:cNvGraphicFramePr/>
+                <a:graphic xmlns:a="http://schemas.openxmlformats.org/drawingml/2006/main">
+                  <a:graphicData uri="http://schemas.microsoft.com/office/word/2010/wordprocessingShape">
+                    <wps:wsp>
+                      <wps:cNvSpPr txBox="1"/>
+                      <wps:spPr>
+                        <a:xfrm>
+                          <a:off x="0" y="0"/>
+                          <a:ext cx="6896100" cy="9119287"/>
+                        </a:xfrm>
+                        <a:prstGeom prst="rect">
+                          <a:avLst/>
+                        </a:prstGeom>
+                        <a:solidFill>
+                          <a:schemeClr val="lt1"/>
+                        </a:solidFill>
+                        <a:ln w="6350">
+                          <a:solidFill>
+                            <a:schemeClr val="bg1"/>
+                          </a:solidFill>
+                        </a:ln>
+                        <a:effectLst/>
+                      </wps:spPr>
+                      <wps:style>
+                        <a:lnRef idx="0">
+                          <a:schemeClr val="accent1"/>
+                        </a:lnRef>
+                        <a:fillRef idx="0">
+                          <a:schemeClr val="accent1"/>
+                        </a:fillRef>
+                        <a:effectRef idx="0">
+                          <a:schemeClr val="accent1"/>
+                        </a:effectRef>
+                        <a:fontRef idx="minor">
+                          <a:schemeClr val="dk1"/>
+                        </a:fontRef>
+                      </wps:style>
+                      <wps:txbx>
+                        <w:txbxContent>
+                          <w:p>
+                            <w:pPr>
+                              <w:jc w:val="center"/>
+                              <w:rPr>
+                                <w:rFonts w:asciiTheme="majorHAnsi" w:hAnsiTheme="majorHAnsi"/>
+                                <w:sz w:val="96"/>
+                                <w:szCs w:val="96"/>
+                                <w:lang w:val="nl-BE"/>
+                              </w:rPr>
+                            </w:pPr>
+                          </w:p>
+                          <w:p>
+                            <w:pPr>
+                              <w:spacing w:line="360" w:lineRule="auto"/>
+                              <w:jc w:val="center"/>
+                              <w:rPr>
+                                <w:rFonts w:asciiTheme="majorHAnsi" w:hAnsiTheme="majorHAnsi"/>
+                                <w:sz w:val="72"/>
+                                <w:szCs w:val="72"/>
+                                <w:lang w:val="nl-BE"/>
+                              </w:rPr>
+                            </w:pPr>
+                            <w:r>
+                              <w:rPr>
+                                <w:rFonts w:asciiTheme="majorHAnsi" w:hAnsiTheme="majorHAnsi"/>
+                                <w:sz w:val="72"/>
+                                <w:szCs w:val="72"/>
+                                <w:lang w:val="nl-BE"/>
+                              </w:rPr>
+                              <w:t>Scope</w:t>
+                            </w:r>
+                            <w:r>
+                              <w:rPr>
+                                <w:rFonts w:asciiTheme="majorHAnsi" w:hAnsiTheme="majorHAnsi"/>
+                                <w:sz w:val="72"/>
+                                <w:szCs w:val="72"/>
+                                <w:lang w:val="nl-BE"/>
+                              </w:rPr>
+                              <w:t xml:space="preserve"> </w:t>
+                            </w:r>
+                            <w:r>
+                              <w:rPr>
+                                <w:rFonts w:asciiTheme="majorHAnsi" w:hAnsiTheme="majorHAnsi"/>
+                                <w:sz w:val="72"/>
+                                <w:szCs w:val="72"/>
+                                <w:lang w:val="nl-BE"/>
+                              </w:rPr>
+                              <w:t>definitie</w:t>
+                            </w:r>
+                          </w:p>
+                          <w:p>
+                            <w:pPr>
+                              <w:ind w:left="720"/>
+                              <w:jc w:val="both"/>
+                              <w:rPr>
+                                <w:rFonts w:ascii="Arial Rounded MT Bold" w:hAnsi="Arial Rounded MT Bold"/>
+                                <w:sz w:val="24"/>
+                                <w:szCs w:val="24"/>
+                                <w:lang w:val="nl-BE"/>
+                              </w:rPr>
+                            </w:pPr>
+                            <w:r>
+                              <w:rPr>
+                                <w:rFonts w:ascii="Arial Rounded MT Bold" w:hAnsi="Arial Rounded MT Bold"/>
+                                <w:sz w:val="24"/>
+                                <w:szCs w:val="24"/>
+                                <w:lang w:val="nl-BE"/>
+                              </w:rPr>
+                              <w:t xml:space="preserve">De opdracht </w:t>
+                            </w:r>
+                            <w:r>
+                              <w:rPr>
+                                <w:rFonts w:ascii="Arial Rounded MT Bold" w:hAnsi="Arial Rounded MT Bold"/>
+                                <w:sz w:val="24"/>
+                                <w:szCs w:val="24"/>
+                                <w:lang w:val="nl-BE"/>
+                              </w:rPr>
+                              <w:t xml:space="preserve">die we kregen was duidelijke we moesten een webshop maken met een </w:t>
+                            </w:r>
+                            <w:proofErr w:type="spellStart"/>
+                            <w:r>
+                              <w:rPr>
+                                <w:rFonts w:ascii="Arial Rounded MT Bold" w:hAnsi="Arial Rounded MT Bold"/>
+                                <w:sz w:val="24"/>
+                                <w:szCs w:val="24"/>
+                                <w:lang w:val="nl-BE"/>
+                              </w:rPr>
+                              <w:t>frontend</w:t>
+                            </w:r>
+                            <w:proofErr w:type="spellEnd"/>
+                            <w:r>
+                              <w:rPr>
+                                <w:rFonts w:ascii="Arial Rounded MT Bold" w:hAnsi="Arial Rounded MT Bold"/>
+                                <w:sz w:val="24"/>
+                                <w:szCs w:val="24"/>
+                                <w:lang w:val="nl-BE"/>
+                              </w:rPr>
+                              <w:t xml:space="preserve"> en backend sectie</w:t>
+                            </w:r>
+                            <w:r>
+                              <w:rPr>
+                                <w:rFonts w:ascii="Arial Rounded MT Bold" w:hAnsi="Arial Rounded MT Bold"/>
+                                <w:sz w:val="24"/>
+                                <w:szCs w:val="24"/>
+                                <w:lang w:val="nl-BE"/>
+                              </w:rPr>
+                              <w:t xml:space="preserve"> en </w:t>
+                            </w:r>
+                            <w:r>
+                              <w:rPr>
+                                <w:rFonts w:ascii="Arial Rounded MT Bold" w:hAnsi="Arial Rounded MT Bold"/>
+                                <w:sz w:val="24"/>
+                                <w:szCs w:val="24"/>
+                                <w:lang w:val="nl-BE"/>
+                              </w:rPr>
+                              <w:t>een</w:t>
+                            </w:r>
+                            <w:r>
+                              <w:rPr>
+                                <w:rFonts w:ascii="Arial Rounded MT Bold" w:hAnsi="Arial Rounded MT Bold"/>
+                                <w:sz w:val="24"/>
+                                <w:szCs w:val="24"/>
+                              </w:rPr>
+                              <w:t xml:space="preserve"> </w:t>
+                            </w:r>
+                            <w:r>
+                              <w:rPr>
+                                <w:rFonts w:ascii="Arial Rounded MT Bold" w:hAnsi="Arial Rounded MT Bold"/>
+                                <w:sz w:val="24"/>
+                                <w:szCs w:val="24"/>
+                              </w:rPr>
+                              <w:t>betalingssysteem</w:t>
+                            </w:r>
+                            <w:r>
+                              <w:rPr>
+                                <w:rFonts w:ascii="Arial Rounded MT Bold" w:hAnsi="Arial Rounded MT Bold"/>
+                                <w:sz w:val="24"/>
+                                <w:szCs w:val="24"/>
+                              </w:rPr>
+                              <w:t xml:space="preserve"> in voorzien</w:t>
+                            </w:r>
+                            <w:r>
+                              <w:rPr>
+                                <w:rFonts w:ascii="Arial Rounded MT Bold" w:hAnsi="Arial Rounded MT Bold"/>
+                                <w:sz w:val="24"/>
+                                <w:szCs w:val="24"/>
+                                <w:lang w:val="nl-BE"/>
+                              </w:rPr>
+                              <w:t>.</w:t>
+                            </w:r>
+                          </w:p>
+                          <w:p>
+                            <w:pPr>
+                              <w:ind w:left="720"/>
+                              <w:jc w:val="both"/>
+                              <w:rPr>
+                                <w:rFonts w:ascii="Arial Rounded MT Bold" w:hAnsi="Arial Rounded MT Bold"/>
+                                <w:sz w:val="24"/>
+                                <w:szCs w:val="24"/>
+                                <w:lang w:val="nl-BE"/>
+                              </w:rPr>
+                            </w:pPr>
+                          </w:p>
+                          <w:p>
+                            <w:pPr>
+                              <w:pStyle w:val="Lijstalinea"/>
+                              <w:numPr>
+                                <w:ilvl w:val="0"/>
+                                <w:numId w:val="8"/>
+                              </w:numPr>
+                              <w:rPr>
+                                <w:rFonts w:ascii="Arial Rounded MT Bold" w:hAnsi="Arial Rounded MT Bold"/>
+                                <w:sz w:val="24"/>
+                                <w:szCs w:val="24"/>
+                              </w:rPr>
+                            </w:pPr>
+                            <w:r>
+                              <w:rPr>
+                                <w:rFonts w:ascii="Arial Rounded MT Bold" w:hAnsi="Arial Rounded MT Bold"/>
+                                <w:sz w:val="24"/>
+                                <w:szCs w:val="24"/>
+                                <w:lang w:val="nl-BE"/>
+                              </w:rPr>
+                              <w:t xml:space="preserve">Voor de </w:t>
+                            </w:r>
+                            <w:proofErr w:type="spellStart"/>
+                            <w:r>
+                              <w:rPr>
+                                <w:rFonts w:ascii="Arial Rounded MT Bold" w:hAnsi="Arial Rounded MT Bold"/>
+                                <w:sz w:val="24"/>
+                                <w:szCs w:val="24"/>
+                                <w:lang w:val="nl-BE"/>
+                              </w:rPr>
+                              <w:t>frontend</w:t>
+                            </w:r>
+                            <w:proofErr w:type="spellEnd"/>
+                            <w:r>
+                              <w:rPr>
+                                <w:rFonts w:ascii="Arial Rounded MT Bold" w:hAnsi="Arial Rounded MT Bold"/>
+                                <w:sz w:val="24"/>
+                                <w:szCs w:val="24"/>
+                                <w:lang w:val="nl-BE"/>
+                              </w:rPr>
+                              <w:t xml:space="preserve"> waren</w:t>
+                            </w:r>
+                            <w:r>
+                              <w:rPr>
+                                <w:rFonts w:ascii="Arial Rounded MT Bold" w:hAnsi="Arial Rounded MT Bold"/>
+                                <w:sz w:val="24"/>
+                                <w:szCs w:val="24"/>
+                                <w:lang w:val="nl-BE"/>
+                              </w:rPr>
+                              <w:t xml:space="preserve"> er </w:t>
+                            </w:r>
+                            <w:r>
+                              <w:rPr>
+                                <w:rFonts w:ascii="Arial Rounded MT Bold" w:hAnsi="Arial Rounded MT Bold"/>
+                                <w:sz w:val="24"/>
+                                <w:szCs w:val="24"/>
+                                <w:lang w:val="nl-BE"/>
+                              </w:rPr>
+                              <w:t>wat criteria</w:t>
+                            </w:r>
+                            <w:r>
+                              <w:rPr>
+                                <w:rFonts w:ascii="Arial Rounded MT Bold" w:hAnsi="Arial Rounded MT Bold"/>
+                                <w:sz w:val="24"/>
+                                <w:szCs w:val="24"/>
+                                <w:lang w:val="nl-BE"/>
+                              </w:rPr>
+                              <w:t xml:space="preserve"> opgesteld</w:t>
+                            </w:r>
+                            <w:r>
+                              <w:rPr>
+                                <w:rFonts w:ascii="Arial Rounded MT Bold" w:hAnsi="Arial Rounded MT Bold"/>
+                                <w:sz w:val="24"/>
+                                <w:szCs w:val="24"/>
+                                <w:lang w:val="nl-BE"/>
+                              </w:rPr>
+                              <w:t xml:space="preserve"> die we nodig hadden</w:t>
+                            </w:r>
+                            <w:r>
+                              <w:rPr>
+                                <w:rFonts w:ascii="Arial Rounded MT Bold" w:hAnsi="Arial Rounded MT Bold"/>
+                                <w:sz w:val="24"/>
+                                <w:szCs w:val="24"/>
+                                <w:lang w:val="nl-BE"/>
+                              </w:rPr>
+                              <w:t xml:space="preserve"> zie lijst hier onder</w:t>
+                            </w:r>
+                            <w:r>
+                              <w:rPr>
+                                <w:rFonts w:ascii="Arial Rounded MT Bold" w:hAnsi="Arial Rounded MT Bold"/>
+                                <w:sz w:val="24"/>
+                                <w:szCs w:val="24"/>
+                              </w:rPr>
+                              <w:t>.</w:t>
+                            </w:r>
+                            <w:r>
+                              <w:rPr>
+                                <w:rFonts w:ascii="Arial Rounded MT Bold" w:hAnsi="Arial Rounded MT Bold"/>
+                                <w:sz w:val="24"/>
+                                <w:szCs w:val="24"/>
+                                <w:lang w:val="nl-BE"/>
+                              </w:rPr>
+                              <w:t xml:space="preserve"> </w:t>
+                            </w:r>
+                            <w:r>
+                              <w:rPr>
+                                <w:rFonts w:ascii="Arial Rounded MT Bold" w:hAnsi="Arial Rounded MT Bold"/>
+                                <w:sz w:val="24"/>
+                                <w:szCs w:val="24"/>
+                                <w:lang w:val="nl-BE"/>
+                              </w:rPr>
+                              <w:t>En alles wat uit de backend komt moest dynamisch worden weer gegeven</w:t>
+                            </w:r>
+                            <w:r>
+                              <w:rPr>
+                                <w:rFonts w:ascii="Arial Rounded MT Bold" w:hAnsi="Arial Rounded MT Bold"/>
+                                <w:sz w:val="24"/>
+                                <w:szCs w:val="24"/>
+                                <w:lang w:val="nl-BE"/>
+                              </w:rPr>
+                              <w:t>.</w:t>
+                            </w:r>
+                            <w:bookmarkStart w:id="0" w:name="_GoBack"/>
+                            <w:bookmarkEnd w:id="0"/>
+                          </w:p>
+                          <w:p>
+                            <w:pPr>
+                              <w:rPr>
+                                <w:rFonts w:ascii="Arial Rounded MT Bold" w:hAnsi="Arial Rounded MT Bold"/>
+                                <w:sz w:val="24"/>
+                                <w:szCs w:val="24"/>
+                              </w:rPr>
+                            </w:pPr>
+                          </w:p>
+                          <w:p>
+                            <w:pPr>
+                              <w:ind w:left="1440"/>
+                              <w:rPr>
+                                <w:rFonts w:ascii="Arial Rounded MT Bold" w:hAnsi="Arial Rounded MT Bold"/>
+                                <w:sz w:val="24"/>
+                                <w:szCs w:val="24"/>
+                                <w:lang w:val="nl-BE"/>
+                              </w:rPr>
+                            </w:pPr>
+                            <w:r>
+                              <w:rPr>
+                                <w:rFonts w:ascii="Arial Rounded MT Bold" w:hAnsi="Arial Rounded MT Bold"/>
+                                <w:sz w:val="24"/>
+                                <w:szCs w:val="24"/>
+                              </w:rPr>
+                              <w:t>Pagina’s</w:t>
+                            </w:r>
+                          </w:p>
+                          <w:p>
+                            <w:pPr>
+                              <w:pStyle w:val="Lijstalinea"/>
+                              <w:numPr>
+                                <w:ilvl w:val="0"/>
+                                <w:numId w:val="5"/>
+                              </w:numPr>
+                              <w:ind w:left="2160"/>
+                              <w:rPr>
+                                <w:rFonts w:ascii="Arial Rounded MT Bold" w:hAnsi="Arial Rounded MT Bold"/>
+                                <w:sz w:val="24"/>
+                                <w:szCs w:val="24"/>
+                                <w:lang w:val="en-US"/>
+                              </w:rPr>
+                            </w:pPr>
+                            <w:r>
+                              <w:rPr>
+                                <w:rFonts w:ascii="Arial Rounded MT Bold" w:hAnsi="Arial Rounded MT Bold"/>
+                                <w:sz w:val="24"/>
+                                <w:szCs w:val="24"/>
+                                <w:lang w:val="nl-BE"/>
+                              </w:rPr>
+                              <w:t>homepagina</w:t>
+                            </w:r>
+                            <w:r>
+                              <w:rPr>
+                                <w:rFonts w:ascii="Arial Rounded MT Bold" w:hAnsi="Arial Rounded MT Bold"/>
+                                <w:sz w:val="24"/>
+                                <w:szCs w:val="24"/>
+                                <w:lang w:val="en-US"/>
+                              </w:rPr>
+                              <w:t xml:space="preserve"> </w:t>
+                            </w:r>
+                          </w:p>
+                          <w:p>
+                            <w:pPr>
+                              <w:pStyle w:val="Lijstalinea"/>
+                              <w:numPr>
+                                <w:ilvl w:val="0"/>
+                                <w:numId w:val="5"/>
+                              </w:numPr>
+                              <w:ind w:left="2160"/>
+                              <w:rPr>
+                                <w:rFonts w:ascii="Arial Rounded MT Bold" w:hAnsi="Arial Rounded MT Bold"/>
+                                <w:sz w:val="24"/>
+                                <w:szCs w:val="24"/>
+                                <w:lang w:val="en-US"/>
+                              </w:rPr>
+                            </w:pPr>
+                            <w:r>
+                              <w:rPr>
+                                <w:rFonts w:ascii="Arial Rounded MT Bold" w:hAnsi="Arial Rounded MT Bold"/>
+                                <w:sz w:val="24"/>
+                                <w:szCs w:val="24"/>
+                                <w:lang w:val="en-US"/>
+                              </w:rPr>
+                              <w:t>contact</w:t>
+                            </w:r>
+                            <w:r>
+                              <w:rPr>
+                                <w:rFonts w:ascii="Arial Rounded MT Bold" w:hAnsi="Arial Rounded MT Bold"/>
+                                <w:sz w:val="24"/>
+                                <w:szCs w:val="24"/>
+                                <w:lang w:val="nl-BE"/>
+                              </w:rPr>
+                              <w:t>pagina</w:t>
+                            </w:r>
+                            <w:r>
+                              <w:rPr>
+                                <w:rFonts w:ascii="Arial Rounded MT Bold" w:hAnsi="Arial Rounded MT Bold"/>
+                                <w:sz w:val="24"/>
+                                <w:szCs w:val="24"/>
+                                <w:lang w:val="en-US"/>
+                              </w:rPr>
+                              <w:t xml:space="preserve"> </w:t>
+                            </w:r>
+                          </w:p>
+                          <w:p>
+                            <w:pPr>
+                              <w:pStyle w:val="Lijstalinea"/>
+                              <w:numPr>
+                                <w:ilvl w:val="0"/>
+                                <w:numId w:val="5"/>
+                              </w:numPr>
+                              <w:ind w:left="2160"/>
+                              <w:rPr>
+                                <w:rFonts w:ascii="Arial Rounded MT Bold" w:hAnsi="Arial Rounded MT Bold"/>
+                                <w:sz w:val="24"/>
+                                <w:szCs w:val="24"/>
+                                <w:lang w:val="en-US"/>
+                              </w:rPr>
+                            </w:pPr>
+                            <w:r>
+                              <w:rPr>
+                                <w:rFonts w:ascii="Arial Rounded MT Bold" w:hAnsi="Arial Rounded MT Bold"/>
+                                <w:sz w:val="24"/>
+                                <w:szCs w:val="24"/>
+                                <w:lang w:val="en-US"/>
+                              </w:rPr>
+                              <w:t>web</w:t>
+                            </w:r>
+                            <w:r>
+                              <w:rPr>
+                                <w:rFonts w:ascii="Arial Rounded MT Bold" w:hAnsi="Arial Rounded MT Bold"/>
+                                <w:sz w:val="24"/>
+                                <w:szCs w:val="24"/>
+                                <w:lang w:val="en-US"/>
+                              </w:rPr>
+                              <w:t xml:space="preserve"> </w:t>
+                            </w:r>
+                            <w:r>
+                              <w:rPr>
+                                <w:rFonts w:ascii="Arial Rounded MT Bold" w:hAnsi="Arial Rounded MT Bold"/>
+                                <w:sz w:val="24"/>
+                                <w:szCs w:val="24"/>
+                                <w:lang w:val="en-US"/>
+                              </w:rPr>
+                              <w:t xml:space="preserve">shop </w:t>
+                            </w:r>
+                            <w:r>
+                              <w:rPr>
+                                <w:rFonts w:ascii="Arial Rounded MT Bold" w:hAnsi="Arial Rounded MT Bold"/>
+                                <w:sz w:val="24"/>
+                                <w:szCs w:val="24"/>
+                                <w:lang w:val="nl-BE"/>
+                              </w:rPr>
+                              <w:t>overzicht</w:t>
+                            </w:r>
+                            <w:r>
+                              <w:rPr>
+                                <w:rFonts w:ascii="Arial Rounded MT Bold" w:hAnsi="Arial Rounded MT Bold"/>
+                                <w:sz w:val="24"/>
+                                <w:szCs w:val="24"/>
+                                <w:lang w:val="en-US"/>
+                              </w:rPr>
+                              <w:t xml:space="preserve"> </w:t>
+                            </w:r>
+                          </w:p>
+                          <w:p>
+                            <w:pPr>
+                              <w:pStyle w:val="Lijstalinea"/>
+                              <w:numPr>
+                                <w:ilvl w:val="0"/>
+                                <w:numId w:val="5"/>
+                              </w:numPr>
+                              <w:ind w:left="2160"/>
+                              <w:rPr>
+                                <w:rFonts w:ascii="Arial Rounded MT Bold" w:hAnsi="Arial Rounded MT Bold"/>
+                                <w:sz w:val="24"/>
+                                <w:szCs w:val="24"/>
+                                <w:lang w:val="en-US"/>
+                              </w:rPr>
+                            </w:pPr>
+                            <w:r>
+                              <w:rPr>
+                                <w:rFonts w:ascii="Arial Rounded MT Bold" w:hAnsi="Arial Rounded MT Bold"/>
+                                <w:sz w:val="24"/>
+                                <w:szCs w:val="24"/>
+                                <w:lang w:val="en-US"/>
+                              </w:rPr>
+                              <w:t xml:space="preserve">detailpagina </w:t>
+                            </w:r>
+                          </w:p>
+                          <w:p>
+                            <w:pPr>
+                              <w:pStyle w:val="Lijstalinea"/>
+                              <w:numPr>
+                                <w:ilvl w:val="0"/>
+                                <w:numId w:val="5"/>
+                              </w:numPr>
+                              <w:ind w:left="2160"/>
+                              <w:rPr>
+                                <w:rFonts w:ascii="Arial Rounded MT Bold" w:hAnsi="Arial Rounded MT Bold"/>
+                                <w:sz w:val="24"/>
+                                <w:szCs w:val="24"/>
+                                <w:lang w:val="en-US"/>
+                              </w:rPr>
+                            </w:pPr>
+                            <w:r>
+                              <w:rPr>
+                                <w:rFonts w:ascii="Arial Rounded MT Bold" w:hAnsi="Arial Rounded MT Bold"/>
+                                <w:sz w:val="24"/>
+                                <w:szCs w:val="24"/>
+                                <w:lang w:val="en-US"/>
+                              </w:rPr>
+                              <w:t>cart</w:t>
+                            </w:r>
+                            <w:r>
+                              <w:rPr>
+                                <w:rFonts w:ascii="Arial Rounded MT Bold" w:hAnsi="Arial Rounded MT Bold"/>
+                                <w:sz w:val="24"/>
+                                <w:szCs w:val="24"/>
+                                <w:lang w:val="nl-BE"/>
+                              </w:rPr>
+                              <w:t>pagina</w:t>
+                            </w:r>
+                            <w:r>
+                              <w:rPr>
+                                <w:rFonts w:ascii="Arial Rounded MT Bold" w:hAnsi="Arial Rounded MT Bold"/>
+                                <w:sz w:val="24"/>
+                                <w:szCs w:val="24"/>
+                                <w:lang w:val="en-US"/>
+                              </w:rPr>
+                              <w:t xml:space="preserve"> </w:t>
+                            </w:r>
+                          </w:p>
+                          <w:p>
+                            <w:pPr>
+                              <w:pStyle w:val="Lijstalinea"/>
+                              <w:numPr>
+                                <w:ilvl w:val="0"/>
+                                <w:numId w:val="5"/>
+                              </w:numPr>
+                              <w:ind w:left="2160"/>
+                              <w:rPr>
+                                <w:rFonts w:ascii="Arial Rounded MT Bold" w:hAnsi="Arial Rounded MT Bold"/>
+                                <w:sz w:val="24"/>
+                                <w:szCs w:val="24"/>
+                                <w:lang w:val="en-US"/>
+                              </w:rPr>
+                            </w:pPr>
+                            <w:r>
+                              <w:rPr>
+                                <w:rFonts w:ascii="Arial Rounded MT Bold" w:hAnsi="Arial Rounded MT Bold"/>
+                                <w:sz w:val="24"/>
+                                <w:szCs w:val="24"/>
+                                <w:lang w:val="en-US"/>
+                              </w:rPr>
+                              <w:t>checkout</w:t>
+                            </w:r>
+                            <w:r>
+                              <w:rPr>
+                                <w:rFonts w:ascii="Arial Rounded MT Bold" w:hAnsi="Arial Rounded MT Bold"/>
+                                <w:sz w:val="24"/>
+                                <w:szCs w:val="24"/>
+                                <w:lang w:val="nl-BE"/>
+                              </w:rPr>
+                              <w:t>pagina</w:t>
+                            </w:r>
+                            <w:r>
+                              <w:rPr>
+                                <w:rFonts w:ascii="Arial Rounded MT Bold" w:hAnsi="Arial Rounded MT Bold"/>
+                                <w:sz w:val="24"/>
+                                <w:szCs w:val="24"/>
+                                <w:lang w:val="en-US"/>
+                              </w:rPr>
+                              <w:t xml:space="preserve"> </w:t>
+                            </w:r>
+                          </w:p>
+                          <w:p>
+                            <w:pPr>
+                              <w:rPr>
+                                <w:rFonts w:ascii="Arial Rounded MT Bold" w:hAnsi="Arial Rounded MT Bold"/>
+                                <w:sz w:val="24"/>
+                                <w:szCs w:val="24"/>
+                              </w:rPr>
+                            </w:pPr>
+                          </w:p>
+                          <w:p>
+                            <w:pPr>
+                              <w:pStyle w:val="Lijstalinea"/>
+                              <w:numPr>
+                                <w:ilvl w:val="0"/>
+                                <w:numId w:val="6"/>
+                              </w:numPr>
+                              <w:ind w:left="1080"/>
+                              <w:rPr>
+                                <w:rFonts w:ascii="Arial Rounded MT Bold" w:hAnsi="Arial Rounded MT Bold"/>
+                                <w:sz w:val="24"/>
+                                <w:szCs w:val="24"/>
+                                <w:lang w:val="nl-BE"/>
+                              </w:rPr>
+                            </w:pPr>
+                            <w:r>
+                              <w:rPr>
+                                <w:rFonts w:ascii="Arial Rounded MT Bold" w:hAnsi="Arial Rounded MT Bold"/>
+                                <w:sz w:val="24"/>
+                                <w:szCs w:val="24"/>
+                              </w:rPr>
+                              <w:t>Voor de backend was het wat meer dynamisch verhaal om dat het aan</w:t>
+                            </w:r>
+                            <w:r>
+                              <w:rPr>
+                                <w:rFonts w:ascii="Arial Rounded MT Bold" w:hAnsi="Arial Rounded MT Bold"/>
+                                <w:sz w:val="24"/>
+                                <w:szCs w:val="24"/>
+                              </w:rPr>
+                              <w:t xml:space="preserve"> gelang</w:t>
+                            </w:r>
+                            <w:r>
+                              <w:rPr>
+                                <w:rFonts w:ascii="Arial Rounded MT Bold" w:hAnsi="Arial Rounded MT Bold"/>
+                                <w:sz w:val="24"/>
+                                <w:szCs w:val="24"/>
+                              </w:rPr>
+                              <w:t xml:space="preserve"> wat er allemaal in je webshop</w:t>
+                            </w:r>
+                            <w:r>
+                              <w:rPr>
+                                <w:rFonts w:ascii="Arial Rounded MT Bold" w:hAnsi="Arial Rounded MT Bold"/>
+                                <w:sz w:val="24"/>
+                                <w:szCs w:val="24"/>
+                              </w:rPr>
+                              <w:t xml:space="preserve"> dingen moesten gemaakt worden </w:t>
+                            </w:r>
+                            <w:r>
+                              <w:rPr>
+                                <w:rFonts w:ascii="Arial Rounded MT Bold" w:hAnsi="Arial Rounded MT Bold"/>
+                                <w:sz w:val="24"/>
+                                <w:szCs w:val="24"/>
+                              </w:rPr>
+                              <w:t>maar natuurlijk wel de standard dingen</w:t>
+                            </w:r>
+                            <w:r>
+                              <w:rPr>
+                                <w:rFonts w:ascii="Arial Rounded MT Bold" w:hAnsi="Arial Rounded MT Bold"/>
+                                <w:sz w:val="24"/>
+                                <w:szCs w:val="24"/>
+                                <w:lang w:val="nl-BE"/>
+                              </w:rPr>
+                              <w:t>.</w:t>
+                            </w:r>
+                          </w:p>
+                          <w:p>
+                            <w:pPr>
+                              <w:ind w:left="-360"/>
+                              <w:rPr>
+                                <w:rFonts w:ascii="Arial Rounded MT Bold" w:hAnsi="Arial Rounded MT Bold"/>
+                                <w:sz w:val="24"/>
+                                <w:szCs w:val="24"/>
+                                <w:lang w:val="nl-BE"/>
+                              </w:rPr>
+                            </w:pPr>
+                          </w:p>
+                          <w:p>
+                            <w:pPr>
+                              <w:pStyle w:val="Lijstalinea"/>
+                              <w:numPr>
+                                <w:ilvl w:val="0"/>
+                                <w:numId w:val="6"/>
+                              </w:numPr>
+                              <w:ind w:left="1080"/>
+                              <w:rPr>
+                                <w:rFonts w:ascii="Arial Rounded MT Bold" w:hAnsi="Arial Rounded MT Bold"/>
+                                <w:sz w:val="24"/>
+                                <w:szCs w:val="24"/>
+                              </w:rPr>
+                            </w:pPr>
+                            <w:r>
+                              <w:rPr>
+                                <w:rFonts w:ascii="Arial Rounded MT Bold" w:hAnsi="Arial Rounded MT Bold"/>
+                                <w:sz w:val="24"/>
+                                <w:szCs w:val="24"/>
+                                <w:lang w:val="nl-BE"/>
+                              </w:rPr>
+                              <w:t xml:space="preserve">Voor het </w:t>
+                            </w:r>
+                            <w:r>
+                              <w:rPr>
+                                <w:rFonts w:ascii="Arial Rounded MT Bold" w:hAnsi="Arial Rounded MT Bold"/>
+                                <w:sz w:val="24"/>
+                                <w:szCs w:val="24"/>
+                              </w:rPr>
+                              <w:t>betalingssysteem</w:t>
+                            </w:r>
+                            <w:r>
+                              <w:rPr>
+                                <w:rFonts w:ascii="Arial Rounded MT Bold" w:hAnsi="Arial Rounded MT Bold"/>
+                                <w:sz w:val="24"/>
+                                <w:szCs w:val="24"/>
+                              </w:rPr>
+                              <w:t xml:space="preserve"> hadden we 2 opties gekregen </w:t>
+                            </w:r>
+                            <w:proofErr w:type="spellStart"/>
+                            <w:r>
+                              <w:rPr>
+                                <w:rFonts w:ascii="Arial Rounded MT Bold" w:hAnsi="Arial Rounded MT Bold"/>
+                                <w:sz w:val="24"/>
+                                <w:szCs w:val="24"/>
+                              </w:rPr>
+                              <w:t>mollie</w:t>
+                            </w:r>
+                            <w:proofErr w:type="spellEnd"/>
+                            <w:r>
+                              <w:rPr>
+                                <w:rFonts w:ascii="Arial Rounded MT Bold" w:hAnsi="Arial Rounded MT Bold"/>
+                                <w:sz w:val="24"/>
+                                <w:szCs w:val="24"/>
+                              </w:rPr>
+                              <w:t xml:space="preserve"> en </w:t>
+                            </w:r>
+                            <w:proofErr w:type="spellStart"/>
+                            <w:r>
+                              <w:rPr>
+                                <w:rFonts w:ascii="Arial Rounded MT Bold" w:hAnsi="Arial Rounded MT Bold"/>
+                                <w:sz w:val="24"/>
+                                <w:szCs w:val="24"/>
+                              </w:rPr>
+                              <w:t>stripe</w:t>
+                            </w:r>
+                            <w:proofErr w:type="spellEnd"/>
+                            <w:r>
+                              <w:rPr>
+                                <w:rFonts w:ascii="Arial Rounded MT Bold" w:hAnsi="Arial Rounded MT Bold"/>
+                                <w:sz w:val="24"/>
+                                <w:szCs w:val="24"/>
+                              </w:rPr>
+                              <w:t>. E</w:t>
+                            </w:r>
+                            <w:r>
+                              <w:rPr>
+                                <w:rFonts w:ascii="Arial Rounded MT Bold" w:hAnsi="Arial Rounded MT Bold"/>
+                                <w:sz w:val="24"/>
+                                <w:szCs w:val="24"/>
+                              </w:rPr>
+                              <w:t xml:space="preserve">n </w:t>
+                            </w:r>
+                            <w:r>
+                              <w:rPr>
+                                <w:rFonts w:ascii="Arial Rounded MT Bold" w:hAnsi="Arial Rounded MT Bold"/>
+                                <w:sz w:val="24"/>
+                                <w:szCs w:val="24"/>
+                              </w:rPr>
+                              <w:t>we moesten die ook helemaal in</w:t>
+                            </w:r>
+                            <w:r>
+                              <w:rPr>
+                                <w:rFonts w:ascii="Arial Rounded MT Bold" w:hAnsi="Arial Rounded MT Bold"/>
+                                <w:sz w:val="24"/>
+                                <w:szCs w:val="24"/>
+                              </w:rPr>
+                              <w:t xml:space="preserve">werken in de </w:t>
+                            </w:r>
+                            <w:proofErr w:type="spellStart"/>
+                            <w:r>
+                              <w:rPr>
+                                <w:rFonts w:ascii="Arial Rounded MT Bold" w:hAnsi="Arial Rounded MT Bold"/>
+                                <w:sz w:val="24"/>
+                                <w:szCs w:val="24"/>
+                              </w:rPr>
+                              <w:t>checkout</w:t>
+                            </w:r>
+                            <w:proofErr w:type="spellEnd"/>
+                            <w:r>
+                              <w:rPr>
+                                <w:rFonts w:ascii="Arial Rounded MT Bold" w:hAnsi="Arial Rounded MT Bold"/>
+                                <w:sz w:val="24"/>
+                                <w:szCs w:val="24"/>
+                              </w:rPr>
+                              <w:t xml:space="preserve"> pagina</w:t>
+                            </w:r>
+                            <w:r>
+                              <w:rPr>
+                                <w:rFonts w:ascii="Arial Rounded MT Bold" w:hAnsi="Arial Rounded MT Bold"/>
+                                <w:sz w:val="24"/>
+                                <w:szCs w:val="24"/>
+                              </w:rPr>
+                              <w:t xml:space="preserve">. En er voor zorgen dat mensen de producten die je verkoopt in je webshop kunnen kopen via een </w:t>
+                            </w:r>
+                            <w:r>
+                              <w:rPr>
+                                <w:rFonts w:ascii="Arial Rounded MT Bold" w:hAnsi="Arial Rounded MT Bold"/>
+                                <w:sz w:val="24"/>
+                                <w:szCs w:val="24"/>
+                              </w:rPr>
+                              <w:t>betalingssysteem</w:t>
+                            </w:r>
+                            <w:r>
+                              <w:rPr>
+                                <w:rFonts w:ascii="Arial Rounded MT Bold" w:hAnsi="Arial Rounded MT Bold"/>
+                                <w:sz w:val="24"/>
+                                <w:szCs w:val="24"/>
+                              </w:rPr>
+                              <w:t>.</w:t>
+                            </w:r>
+                          </w:p>
+                          <w:p>
+                            <w:pPr>
+                              <w:ind w:left="720"/>
+                              <w:rPr>
+                                <w:rFonts w:ascii="Arial Rounded MT Bold" w:hAnsi="Arial Rounded MT Bold"/>
+                                <w:sz w:val="24"/>
+                                <w:szCs w:val="24"/>
+                                <w:lang w:val="nl-BE"/>
+                              </w:rPr>
+                            </w:pPr>
+                          </w:p>
+                          <w:p>
+                            <w:pPr>
+                              <w:rPr>
+                                <w:rFonts w:ascii="Arial Rounded MT Bold" w:hAnsi="Arial Rounded MT Bold"/>
+                                <w:sz w:val="24"/>
+                                <w:szCs w:val="24"/>
+                              </w:rPr>
+                            </w:pPr>
+                          </w:p>
+                          <w:p>
+                            <w:pPr>
+                              <w:rPr>
+                                <w:rFonts w:ascii="Arial Rounded MT Bold" w:hAnsi="Arial Rounded MT Bold"/>
+                                <w:sz w:val="24"/>
+                                <w:szCs w:val="24"/>
+                              </w:rPr>
+                            </w:pPr>
+                          </w:p>
+                          <w:p>
+                            <w:pPr>
+                              <w:rPr>
+                                <w:rFonts w:ascii="Arial Rounded MT Bold" w:hAnsi="Arial Rounded MT Bold"/>
+                                <w:sz w:val="24"/>
+                                <w:szCs w:val="24"/>
+                              </w:rPr>
+                            </w:pPr>
+                          </w:p>
+                          <w:p>
+                            <w:pPr>
+                              <w:ind w:left="1440"/>
+                              <w:jc w:val="center"/>
+                              <w:rPr>
+                                <w:rFonts w:asciiTheme="majorHAnsi" w:hAnsiTheme="majorHAnsi"/>
+                                <w:sz w:val="40"/>
+                                <w:szCs w:val="40"/>
+                              </w:rPr>
+                            </w:pPr>
+                          </w:p>
+                          <w:p>
+                            <w:pPr>
+                              <w:jc w:val="center"/>
+                              <w:rPr>
+                                <w:rFonts w:asciiTheme="majorHAnsi" w:hAnsiTheme="majorHAnsi"/>
+                                <w:sz w:val="96"/>
+                                <w:szCs w:val="96"/>
+                              </w:rPr>
+                            </w:pPr>
+                          </w:p>
+                          <w:p>
+                            <w:pPr>
+                              <w:jc w:val="center"/>
+                              <w:rPr>
+                                <w:rFonts w:asciiTheme="majorHAnsi" w:hAnsiTheme="majorHAnsi"/>
+                                <w:sz w:val="96"/>
+                                <w:szCs w:val="96"/>
+                              </w:rPr>
+                            </w:pPr>
+                          </w:p>
+                          <w:p>
+                            <w:pPr>
+                              <w:jc w:val="center"/>
+                              <w:rPr>
+                                <w:rFonts w:asciiTheme="majorHAnsi" w:hAnsiTheme="majorHAnsi"/>
+                                <w:sz w:val="96"/>
+                                <w:szCs w:val="96"/>
+                              </w:rPr>
+                            </w:pPr>
+                          </w:p>
+                        </w:txbxContent>
+                      </wps:txbx>
+                      <wps:bodyPr rot="0" spcFirstLastPara="0" vertOverflow="overflow" horzOverflow="overflow" vert="horz" wrap="square" lIns="91440" tIns="45720" rIns="91440" bIns="45720" numCol="1" spcCol="0" rtlCol="0" fromWordArt="0" anchor="t" anchorCtr="0" forceAA="0" compatLnSpc="1">
+                        <a:prstTxWarp prst="textNoShape">
+                          <a:avLst/>
+                        </a:prstTxWarp>
+                        <a:noAutofit/>
+                      </wps:bodyPr>
+                    </wps:wsp>
+                  </a:graphicData>
+                </a:graphic>
+                <wp14:sizeRelH relativeFrom="margin">
+                  <wp14:pctWidth>0</wp14:pctWidth>
+                </wp14:sizeRelH>
+                <wp14:sizeRelV relativeFrom="margin">
+                  <wp14:pctHeight>0</wp14:pctHeight>
+                </wp14:sizeRelV>
+              </wp:anchor>
+            </w:drawing>
+          </mc:Choice>
+          <mc:Fallback>
+            <w:pict>
+              <v:shape w14:anchorId="3BE989BE" id="Tekstvak 10" o:spid="_x0000_s1031" type="#_x0000_t202" style="position:absolute;margin-left:0;margin-top:60.75pt;width:543pt;height:718.05pt;z-index:251665408;visibility:visible;mso-wrap-style:square;mso-width-percent:0;mso-height-percent:0;mso-wrap-distance-left:9pt;mso-wrap-distance-top:0;mso-wrap-distance-right:9pt;mso-wrap-distance-bottom:0;mso-position-horizontal:center;mso-position-horizontal-relative:margin;mso-position-vertical:absolute;mso-position-vertical-relative:text;mso-width-percent:0;mso-height-percent:0;mso-width-relative:margin;mso-height-relative:margin;v-text-anchor:top" o:gfxdata="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" fillcolor="white [3201]" strokecolor="white [3212]" strokeweight=".5pt">
+                <v:textbox>
+                  <w:txbxContent>
+                    <w:p>
+                      <w:pPr>
+                        <w:jc w:val="center"/>
+                        <w:rPr>
+                          <w:rFonts w:asciiTheme="majorHAnsi" w:hAnsiTheme="majorHAnsi"/>
+                          <w:sz w:val="96"/>
+                          <w:szCs w:val="96"/>
+                          <w:lang w:val="nl-BE"/>
+                        </w:rPr>
+                      </w:pPr>
+                    </w:p>
+                    <w:p>
+                      <w:pPr>
+                        <w:spacing w:line="360" w:lineRule="auto"/>
+                        <w:jc w:val="center"/>
+                        <w:rPr>
+                          <w:rFonts w:asciiTheme="majorHAnsi" w:hAnsiTheme="majorHAnsi"/>
+                          <w:sz w:val="72"/>
+                          <w:szCs w:val="72"/>
+                          <w:lang w:val="nl-BE"/>
+                        </w:rPr>
+                      </w:pPr>
+                      <w:r>
+                        <w:rPr>
+                          <w:rFonts w:asciiTheme="majorHAnsi" w:hAnsiTheme="majorHAnsi"/>
+                          <w:sz w:val="72"/>
+                          <w:szCs w:val="72"/>
+                          <w:lang w:val="nl-BE"/>
+                        </w:rPr>
+                        <w:t>Scope</w:t>
+                      </w:r>
+                      <w:r>
+                        <w:rPr>
+                          <w:rFonts w:asciiTheme="majorHAnsi" w:hAnsiTheme="majorHAnsi"/>
+                          <w:sz w:val="72"/>
+                          <w:szCs w:val="72"/>
+                          <w:lang w:val="nl-BE"/>
+                        </w:rPr>
+                        <w:t xml:space="preserve"> </w:t>
+                      </w:r>
+                      <w:r>
+                        <w:rPr>
+                          <w:rFonts w:asciiTheme="majorHAnsi" w:hAnsiTheme="majorHAnsi"/>
+                          <w:sz w:val="72"/>
+                          <w:szCs w:val="72"/>
+                          <w:lang w:val="nl-BE"/>
+                        </w:rPr>
+                        <w:t>definitie</w:t>
+                      </w:r>
+                    </w:p>
+                    <w:p>
+                      <w:pPr>
+                        <w:ind w:left="720"/>
+                        <w:jc w:val="both"/>
+                        <w:rPr>
+                          <w:rFonts w:ascii="Arial Rounded MT Bold" w:hAnsi="Arial Rounded MT Bold"/>
+                          <w:sz w:val="24"/>
+                          <w:szCs w:val="24"/>
+                          <w:lang w:val="nl-BE"/>
+                        </w:rPr>
+                      </w:pPr>
+                      <w:r>
+                        <w:rPr>
+                          <w:rFonts w:ascii="Arial Rounded MT Bold" w:hAnsi="Arial Rounded MT Bold"/>
+                          <w:sz w:val="24"/>
+                          <w:szCs w:val="24"/>
+                          <w:lang w:val="nl-BE"/>
+                        </w:rPr>
+                        <w:t xml:space="preserve">De opdracht </w:t>
+                      </w:r>
+                      <w:r>
+                        <w:rPr>
+                          <w:rFonts w:ascii="Arial Rounded MT Bold" w:hAnsi="Arial Rounded MT Bold"/>
+                          <w:sz w:val="24"/>
+                          <w:szCs w:val="24"/>
+                          <w:lang w:val="nl-BE"/>
+                        </w:rPr>
+                        <w:t xml:space="preserve">die we kregen was duidelijke we moesten een webshop maken met een </w:t>
+                      </w:r>
+                      <w:proofErr w:type="spellStart"/>
+                      <w:r>
+                        <w:rPr>
+                          <w:rFonts w:ascii="Arial Rounded MT Bold" w:hAnsi="Arial Rounded MT Bold"/>
+                          <w:sz w:val="24"/>
+                          <w:szCs w:val="24"/>
+                          <w:lang w:val="nl-BE"/>
+                        </w:rPr>
+                        <w:t>frontend</w:t>
+                      </w:r>
+                      <w:proofErr w:type="spellEnd"/>
+                      <w:r>
+                        <w:rPr>
+                          <w:rFonts w:ascii="Arial Rounded MT Bold" w:hAnsi="Arial Rounded MT Bold"/>
+                          <w:sz w:val="24"/>
+                          <w:szCs w:val="24"/>
+                          <w:lang w:val="nl-BE"/>
+                        </w:rPr>
+                        <w:t xml:space="preserve"> en backend sectie</w:t>
+                      </w:r>
+                      <w:r>
+                        <w:rPr>
+                          <w:rFonts w:ascii="Arial Rounded MT Bold" w:hAnsi="Arial Rounded MT Bold"/>
+                          <w:sz w:val="24"/>
+                          <w:szCs w:val="24"/>
+                          <w:lang w:val="nl-BE"/>
+                        </w:rPr>
+                        <w:t xml:space="preserve"> en </w:t>
+                      </w:r>
+                      <w:r>
+                        <w:rPr>
+                          <w:rFonts w:ascii="Arial Rounded MT Bold" w:hAnsi="Arial Rounded MT Bold"/>
+                          <w:sz w:val="24"/>
+                          <w:szCs w:val="24"/>
+                          <w:lang w:val="nl-BE"/>
+                        </w:rPr>
+                        <w:t>een</w:t>
+                      </w:r>
+                      <w:r>
+                        <w:rPr>
+                          <w:rFonts w:ascii="Arial Rounded MT Bold" w:hAnsi="Arial Rounded MT Bold"/>
+                          <w:sz w:val="24"/>
+                          <w:szCs w:val="24"/>
+                        </w:rPr>
+                        <w:t xml:space="preserve"> </w:t>
+                      </w:r>
+                      <w:r>
+                        <w:rPr>
+                          <w:rFonts w:ascii="Arial Rounded MT Bold" w:hAnsi="Arial Rounded MT Bold"/>
+                          <w:sz w:val="24"/>
+                          <w:szCs w:val="24"/>
+                        </w:rPr>
+                        <w:t>betalingssysteem</w:t>
+                      </w:r>
+                      <w:r>
+                        <w:rPr>
+                          <w:rFonts w:ascii="Arial Rounded MT Bold" w:hAnsi="Arial Rounded MT Bold"/>
+                          <w:sz w:val="24"/>
+                          <w:szCs w:val="24"/>
+                        </w:rPr>
+                        <w:t xml:space="preserve"> in voorzien</w:t>
+                      </w:r>
+                      <w:r>
+                        <w:rPr>
+                          <w:rFonts w:ascii="Arial Rounded MT Bold" w:hAnsi="Arial Rounded MT Bold"/>
+                          <w:sz w:val="24"/>
+                          <w:szCs w:val="24"/>
+                          <w:lang w:val="nl-BE"/>
+                        </w:rPr>
+                        <w:t>.</w:t>
+                      </w:r>
+                    </w:p>
+                    <w:p>
+                      <w:pPr>
+                        <w:ind w:left="720"/>
+                        <w:jc w:val="both"/>
+                        <w:rPr>
+                          <w:rFonts w:ascii="Arial Rounded MT Bold" w:hAnsi="Arial Rounded MT Bold"/>
+                          <w:sz w:val="24"/>
+                          <w:szCs w:val="24"/>
+                          <w:lang w:val="nl-BE"/>
+                        </w:rPr>
+                      </w:pPr>
+                    </w:p>
+                    <w:p>
+                      <w:pPr>
+                        <w:pStyle w:val="Lijstalinea"/>
+                        <w:numPr>
+                          <w:ilvl w:val="0"/>
+                          <w:numId w:val="8"/>
+                        </w:numPr>
+                        <w:rPr>
+                          <w:rFonts w:ascii="Arial Rounded MT Bold" w:hAnsi="Arial Rounded MT Bold"/>
+                          <w:sz w:val="24"/>
+                          <w:szCs w:val="24"/>
+                        </w:rPr>
+                      </w:pPr>
+                      <w:r>
+                        <w:rPr>
+                          <w:rFonts w:ascii="Arial Rounded MT Bold" w:hAnsi="Arial Rounded MT Bold"/>
+                          <w:sz w:val="24"/>
+                          <w:szCs w:val="24"/>
+                          <w:lang w:val="nl-BE"/>
+                        </w:rPr>
+                        <w:t xml:space="preserve">Voor de </w:t>
+                      </w:r>
+                      <w:proofErr w:type="spellStart"/>
+                      <w:r>
+                        <w:rPr>
+                          <w:rFonts w:ascii="Arial Rounded MT Bold" w:hAnsi="Arial Rounded MT Bold"/>
+                          <w:sz w:val="24"/>
+                          <w:szCs w:val="24"/>
+                          <w:lang w:val="nl-BE"/>
+                        </w:rPr>
+                        <w:t>frontend</w:t>
+                      </w:r>
+                      <w:proofErr w:type="spellEnd"/>
+                      <w:r>
+                        <w:rPr>
+                          <w:rFonts w:ascii="Arial Rounded MT Bold" w:hAnsi="Arial Rounded MT Bold"/>
+                          <w:sz w:val="24"/>
+                          <w:szCs w:val="24"/>
+                          <w:lang w:val="nl-BE"/>
+                        </w:rPr>
+                        <w:t xml:space="preserve"> waren</w:t>
+                      </w:r>
+                      <w:r>
+                        <w:rPr>
+                          <w:rFonts w:ascii="Arial Rounded MT Bold" w:hAnsi="Arial Rounded MT Bold"/>
+                          <w:sz w:val="24"/>
+                          <w:szCs w:val="24"/>
+                          <w:lang w:val="nl-BE"/>
+                        </w:rPr>
+                        <w:t xml:space="preserve"> er </w:t>
+                      </w:r>
+                      <w:r>
+                        <w:rPr>
+                          <w:rFonts w:ascii="Arial Rounded MT Bold" w:hAnsi="Arial Rounded MT Bold"/>
+                          <w:sz w:val="24"/>
+                          <w:szCs w:val="24"/>
+                          <w:lang w:val="nl-BE"/>
+                        </w:rPr>
+                        <w:t>wat criteria</w:t>
+                      </w:r>
+                      <w:r>
+                        <w:rPr>
+                          <w:rFonts w:ascii="Arial Rounded MT Bold" w:hAnsi="Arial Rounded MT Bold"/>
+                          <w:sz w:val="24"/>
+                          <w:szCs w:val="24"/>
+                          <w:lang w:val="nl-BE"/>
+                        </w:rPr>
+                        <w:t xml:space="preserve"> opgesteld</w:t>
+                      </w:r>
+                      <w:r>
+                        <w:rPr>
+                          <w:rFonts w:ascii="Arial Rounded MT Bold" w:hAnsi="Arial Rounded MT Bold"/>
+                          <w:sz w:val="24"/>
+                          <w:szCs w:val="24"/>
+                          <w:lang w:val="nl-BE"/>
+                        </w:rPr>
+                        <w:t xml:space="preserve"> die we nodig hadden</w:t>
+                      </w:r>
+                      <w:r>
+                        <w:rPr>
+                          <w:rFonts w:ascii="Arial Rounded MT Bold" w:hAnsi="Arial Rounded MT Bold"/>
+                          <w:sz w:val="24"/>
+                          <w:szCs w:val="24"/>
+                          <w:lang w:val="nl-BE"/>
+                        </w:rPr>
+                        <w:t xml:space="preserve"> zie lijst hier onder</w:t>
+                      </w:r>
+                      <w:r>
+                        <w:rPr>
+                          <w:rFonts w:ascii="Arial Rounded MT Bold" w:hAnsi="Arial Rounded MT Bold"/>
+                          <w:sz w:val="24"/>
+                          <w:szCs w:val="24"/>
+                        </w:rPr>
+                        <w:t>.</w:t>
+                      </w:r>
+                      <w:r>
+                        <w:rPr>
+                          <w:rFonts w:ascii="Arial Rounded MT Bold" w:hAnsi="Arial Rounded MT Bold"/>
+                          <w:sz w:val="24"/>
+                          <w:szCs w:val="24"/>
+                          <w:lang w:val="nl-BE"/>
+                        </w:rPr>
+                        <w:t xml:space="preserve"> </w:t>
+                      </w:r>
+                      <w:r>
+                        <w:rPr>
+                          <w:rFonts w:ascii="Arial Rounded MT Bold" w:hAnsi="Arial Rounded MT Bold"/>
+                          <w:sz w:val="24"/>
+                          <w:szCs w:val="24"/>
+                          <w:lang w:val="nl-BE"/>
+                        </w:rPr>
+                        <w:t>En alles wat uit de backend komt moest dynamisch worden weer gegeven</w:t>
+                      </w:r>
+                      <w:r>
+                        <w:rPr>
+                          <w:rFonts w:ascii="Arial Rounded MT Bold" w:hAnsi="Arial Rounded MT Bold"/>
+                          <w:sz w:val="24"/>
+                          <w:szCs w:val="24"/>
+                          <w:lang w:val="nl-BE"/>
+                        </w:rPr>
+                        <w:t>.</w:t>
+                      </w:r>
+                      <w:bookmarkStart w:id="1" w:name="_GoBack"/>
+                      <w:bookmarkEnd w:id="1"/>
+                    </w:p>
+                    <w:p>
+                      <w:pPr>
+                        <w:rPr>
+                          <w:rFonts w:ascii="Arial Rounded MT Bold" w:hAnsi="Arial Rounded MT Bold"/>
+                          <w:sz w:val="24"/>
+                          <w:szCs w:val="24"/>
+                        </w:rPr>
+                      </w:pPr>
+                    </w:p>
+                    <w:p>
+                      <w:pPr>
+                        <w:ind w:left="1440"/>
+                        <w:rPr>
+                          <w:rFonts w:ascii="Arial Rounded MT Bold" w:hAnsi="Arial Rounded MT Bold"/>
+                          <w:sz w:val="24"/>
+                          <w:szCs w:val="24"/>
+                          <w:lang w:val="nl-BE"/>
+                        </w:rPr>
+                      </w:pPr>
+                      <w:r>
+                        <w:rPr>
+                          <w:rFonts w:ascii="Arial Rounded MT Bold" w:hAnsi="Arial Rounded MT Bold"/>
+                          <w:sz w:val="24"/>
+                          <w:szCs w:val="24"/>
+                        </w:rPr>
+                        <w:t>Pagina’s</w:t>
+                      </w:r>
+                    </w:p>
+                    <w:p>
+                      <w:pPr>
+                        <w:pStyle w:val="Lijstalinea"/>
+                        <w:numPr>
+                          <w:ilvl w:val="0"/>
+                          <w:numId w:val="5"/>
+                        </w:numPr>
+                        <w:ind w:left="2160"/>
+                        <w:rPr>
+                          <w:rFonts w:ascii="Arial Rounded MT Bold" w:hAnsi="Arial Rounded MT Bold"/>
+                          <w:sz w:val="24"/>
+                          <w:szCs w:val="24"/>
+                          <w:lang w:val="en-US"/>
+                        </w:rPr>
+                      </w:pPr>
+                      <w:r>
+                        <w:rPr>
+                          <w:rFonts w:ascii="Arial Rounded MT Bold" w:hAnsi="Arial Rounded MT Bold"/>
+                          <w:sz w:val="24"/>
+                          <w:szCs w:val="24"/>
+                          <w:lang w:val="nl-BE"/>
+                        </w:rPr>
+                        <w:t>homepagina</w:t>
+                      </w:r>
+                      <w:r>
+                        <w:rPr>
+                          <w:rFonts w:ascii="Arial Rounded MT Bold" w:hAnsi="Arial Rounded MT Bold"/>
+                          <w:sz w:val="24"/>
+                          <w:szCs w:val="24"/>
+                          <w:lang w:val="en-US"/>
+                        </w:rPr>
+                        <w:t xml:space="preserve"> </w:t>
+                      </w:r>
+                    </w:p>
+                    <w:p>
+                      <w:pPr>
+                        <w:pStyle w:val="Lijstalinea"/>
+                        <w:numPr>
+                          <w:ilvl w:val="0"/>
+                          <w:numId w:val="5"/>
+                        </w:numPr>
+                        <w:ind w:left="2160"/>
+                        <w:rPr>
+                          <w:rFonts w:ascii="Arial Rounded MT Bold" w:hAnsi="Arial Rounded MT Bold"/>
+                          <w:sz w:val="24"/>
+                          <w:szCs w:val="24"/>
+                          <w:lang w:val="en-US"/>
+                        </w:rPr>
+                      </w:pPr>
+                      <w:r>
+                        <w:rPr>
+                          <w:rFonts w:ascii="Arial Rounded MT Bold" w:hAnsi="Arial Rounded MT Bold"/>
+                          <w:sz w:val="24"/>
+                          <w:szCs w:val="24"/>
+                          <w:lang w:val="en-US"/>
+                        </w:rPr>
+                        <w:t>contact</w:t>
+                      </w:r>
+                      <w:r>
+                        <w:rPr>
+                          <w:rFonts w:ascii="Arial Rounded MT Bold" w:hAnsi="Arial Rounded MT Bold"/>
+                          <w:sz w:val="24"/>
+                          <w:szCs w:val="24"/>
+                          <w:lang w:val="nl-BE"/>
+                        </w:rPr>
+                        <w:t>pagina</w:t>
+                      </w:r>
+                      <w:r>
+                        <w:rPr>
+                          <w:rFonts w:ascii="Arial Rounded MT Bold" w:hAnsi="Arial Rounded MT Bold"/>
+                          <w:sz w:val="24"/>
+                          <w:szCs w:val="24"/>
+                          <w:lang w:val="en-US"/>
+                        </w:rPr>
+                        <w:t xml:space="preserve"> </w:t>
+                      </w:r>
+                    </w:p>
+                    <w:p>
+                      <w:pPr>
+                        <w:pStyle w:val="Lijstalinea"/>
+                        <w:numPr>
+                          <w:ilvl w:val="0"/>
+                          <w:numId w:val="5"/>
+                        </w:numPr>
+                        <w:ind w:left="2160"/>
+                        <w:rPr>
+                          <w:rFonts w:ascii="Arial Rounded MT Bold" w:hAnsi="Arial Rounded MT Bold"/>
+                          <w:sz w:val="24"/>
+                          <w:szCs w:val="24"/>
+                          <w:lang w:val="en-US"/>
+                        </w:rPr>
+                      </w:pPr>
+                      <w:r>
+                        <w:rPr>
+                          <w:rFonts w:ascii="Arial Rounded MT Bold" w:hAnsi="Arial Rounded MT Bold"/>
+                          <w:sz w:val="24"/>
+                          <w:szCs w:val="24"/>
+                          <w:lang w:val="en-US"/>
+                        </w:rPr>
+                        <w:t>web</w:t>
+                      </w:r>
+                      <w:r>
+                        <w:rPr>
+                          <w:rFonts w:ascii="Arial Rounded MT Bold" w:hAnsi="Arial Rounded MT Bold"/>
+                          <w:sz w:val="24"/>
+                          <w:szCs w:val="24"/>
+                          <w:lang w:val="en-US"/>
+                        </w:rPr>
+                        <w:t xml:space="preserve"> </w:t>
+                      </w:r>
+                      <w:r>
+                        <w:rPr>
+                          <w:rFonts w:ascii="Arial Rounded MT Bold" w:hAnsi="Arial Rounded MT Bold"/>
+                          <w:sz w:val="24"/>
+                          <w:szCs w:val="24"/>
+                          <w:lang w:val="en-US"/>
+                        </w:rPr>
+                        <w:t xml:space="preserve">shop </w:t>
+                      </w:r>
+                      <w:r>
+                        <w:rPr>
+                          <w:rFonts w:ascii="Arial Rounded MT Bold" w:hAnsi="Arial Rounded MT Bold"/>
+                          <w:sz w:val="24"/>
+                          <w:szCs w:val="24"/>
+                          <w:lang w:val="nl-BE"/>
+                        </w:rPr>
+                        <w:t>overzicht</w:t>
+                      </w:r>
+                      <w:r>
+                        <w:rPr>
+                          <w:rFonts w:ascii="Arial Rounded MT Bold" w:hAnsi="Arial Rounded MT Bold"/>
+                          <w:sz w:val="24"/>
+                          <w:szCs w:val="24"/>
+                          <w:lang w:val="en-US"/>
+                        </w:rPr>
+                        <w:t xml:space="preserve"> </w:t>
+                      </w:r>
+                    </w:p>
+                    <w:p>
+                      <w:pPr>
+                        <w:pStyle w:val="Lijstalinea"/>
+                        <w:numPr>
+                          <w:ilvl w:val="0"/>
+                          <w:numId w:val="5"/>
+                        </w:numPr>
+                        <w:ind w:left="2160"/>
+                        <w:rPr>
+                          <w:rFonts w:ascii="Arial Rounded MT Bold" w:hAnsi="Arial Rounded MT Bold"/>
+                          <w:sz w:val="24"/>
+                          <w:szCs w:val="24"/>
+                          <w:lang w:val="en-US"/>
+                        </w:rPr>
+                      </w:pPr>
+                      <w:r>
+                        <w:rPr>
+                          <w:rFonts w:ascii="Arial Rounded MT Bold" w:hAnsi="Arial Rounded MT Bold"/>
+                          <w:sz w:val="24"/>
+                          <w:szCs w:val="24"/>
+                          <w:lang w:val="en-US"/>
+                        </w:rPr>
+                        <w:t xml:space="preserve">detailpagina </w:t>
+                      </w:r>
+                    </w:p>
+                    <w:p>
+                      <w:pPr>
+                        <w:pStyle w:val="Lijstalinea"/>
+                        <w:numPr>
+                          <w:ilvl w:val="0"/>
+                          <w:numId w:val="5"/>
+                        </w:numPr>
+                        <w:ind w:left="2160"/>
+                        <w:rPr>
+                          <w:rFonts w:ascii="Arial Rounded MT Bold" w:hAnsi="Arial Rounded MT Bold"/>
+                          <w:sz w:val="24"/>
+                          <w:szCs w:val="24"/>
+                          <w:lang w:val="en-US"/>
+                        </w:rPr>
+                      </w:pPr>
+                      <w:r>
+                        <w:rPr>
+                          <w:rFonts w:ascii="Arial Rounded MT Bold" w:hAnsi="Arial Rounded MT Bold"/>
+                          <w:sz w:val="24"/>
+                          <w:szCs w:val="24"/>
+                          <w:lang w:val="en-US"/>
+                        </w:rPr>
+                        <w:t>cart</w:t>
+                      </w:r>
+                      <w:r>
+                        <w:rPr>
+                          <w:rFonts w:ascii="Arial Rounded MT Bold" w:hAnsi="Arial Rounded MT Bold"/>
+                          <w:sz w:val="24"/>
+                          <w:szCs w:val="24"/>
+                          <w:lang w:val="nl-BE"/>
+                        </w:rPr>
+                        <w:t>pagina</w:t>
+                      </w:r>
+                      <w:r>
+                        <w:rPr>
+                          <w:rFonts w:ascii="Arial Rounded MT Bold" w:hAnsi="Arial Rounded MT Bold"/>
+                          <w:sz w:val="24"/>
+                          <w:szCs w:val="24"/>
+                          <w:lang w:val="en-US"/>
+                        </w:rPr>
+                        <w:t xml:space="preserve"> </w:t>
+                      </w:r>
+                    </w:p>
+                    <w:p>
+                      <w:pPr>
+                        <w:pStyle w:val="Lijstalinea"/>
+                        <w:numPr>
+                          <w:ilvl w:val="0"/>
+                          <w:numId w:val="5"/>
+                        </w:numPr>
+                        <w:ind w:left="2160"/>
+                        <w:rPr>
+                          <w:rFonts w:ascii="Arial Rounded MT Bold" w:hAnsi="Arial Rounded MT Bold"/>
+                          <w:sz w:val="24"/>
+                          <w:szCs w:val="24"/>
+                          <w:lang w:val="en-US"/>
+                        </w:rPr>
+                      </w:pPr>
+                      <w:r>
+                        <w:rPr>
+                          <w:rFonts w:ascii="Arial Rounded MT Bold" w:hAnsi="Arial Rounded MT Bold"/>
+                          <w:sz w:val="24"/>
+                          <w:szCs w:val="24"/>
+                          <w:lang w:val="en-US"/>
+                        </w:rPr>
+                        <w:t>checkout</w:t>
+                      </w:r>
+                      <w:r>
+                        <w:rPr>
+                          <w:rFonts w:ascii="Arial Rounded MT Bold" w:hAnsi="Arial Rounded MT Bold"/>
+                          <w:sz w:val="24"/>
+                          <w:szCs w:val="24"/>
+                          <w:lang w:val="nl-BE"/>
+                        </w:rPr>
+                        <w:t>pagina</w:t>
+                      </w:r>
+                      <w:r>
+                        <w:rPr>
+                          <w:rFonts w:ascii="Arial Rounded MT Bold" w:hAnsi="Arial Rounded MT Bold"/>
+                          <w:sz w:val="24"/>
+                          <w:szCs w:val="24"/>
+                          <w:lang w:val="en-US"/>
+                        </w:rPr>
+                        <w:t xml:space="preserve"> </w:t>
+                      </w:r>
+                    </w:p>
+                    <w:p>
+                      <w:pPr>
+                        <w:rPr>
+                          <w:rFonts w:ascii="Arial Rounded MT Bold" w:hAnsi="Arial Rounded MT Bold"/>
+                          <w:sz w:val="24"/>
+                          <w:szCs w:val="24"/>
+                        </w:rPr>
+                      </w:pPr>
+                    </w:p>
+                    <w:p>
+                      <w:pPr>
+                        <w:pStyle w:val="Lijstalinea"/>
+                        <w:numPr>
+                          <w:ilvl w:val="0"/>
+                          <w:numId w:val="6"/>
+                        </w:numPr>
+                        <w:ind w:left="1080"/>
+                        <w:rPr>
+                          <w:rFonts w:ascii="Arial Rounded MT Bold" w:hAnsi="Arial Rounded MT Bold"/>
+                          <w:sz w:val="24"/>
+                          <w:szCs w:val="24"/>
+                          <w:lang w:val="nl-BE"/>
+                        </w:rPr>
+                      </w:pPr>
+                      <w:r>
+                        <w:rPr>
+                          <w:rFonts w:ascii="Arial Rounded MT Bold" w:hAnsi="Arial Rounded MT Bold"/>
+                          <w:sz w:val="24"/>
+                          <w:szCs w:val="24"/>
+                        </w:rPr>
+                        <w:t>Voor de backend was het wat meer dynamisch verhaal om dat het aan</w:t>
+                      </w:r>
+                      <w:r>
+                        <w:rPr>
+                          <w:rFonts w:ascii="Arial Rounded MT Bold" w:hAnsi="Arial Rounded MT Bold"/>
+                          <w:sz w:val="24"/>
+                          <w:szCs w:val="24"/>
+                        </w:rPr>
+                        <w:t xml:space="preserve"> gelang</w:t>
+                      </w:r>
+                      <w:r>
+                        <w:rPr>
+                          <w:rFonts w:ascii="Arial Rounded MT Bold" w:hAnsi="Arial Rounded MT Bold"/>
+                          <w:sz w:val="24"/>
+                          <w:szCs w:val="24"/>
+                        </w:rPr>
+                        <w:t xml:space="preserve"> wat er allemaal in je webshop</w:t>
+                      </w:r>
+                      <w:r>
+                        <w:rPr>
+                          <w:rFonts w:ascii="Arial Rounded MT Bold" w:hAnsi="Arial Rounded MT Bold"/>
+                          <w:sz w:val="24"/>
+                          <w:szCs w:val="24"/>
+                        </w:rPr>
+                        <w:t xml:space="preserve"> dingen moesten gemaakt worden </w:t>
+                      </w:r>
+                      <w:r>
+                        <w:rPr>
+                          <w:rFonts w:ascii="Arial Rounded MT Bold" w:hAnsi="Arial Rounded MT Bold"/>
+                          <w:sz w:val="24"/>
+                          <w:szCs w:val="24"/>
+                        </w:rPr>
+                        <w:t>maar natuurlijk wel de standard dingen</w:t>
+                      </w:r>
+                      <w:r>
+                        <w:rPr>
+                          <w:rFonts w:ascii="Arial Rounded MT Bold" w:hAnsi="Arial Rounded MT Bold"/>
+                          <w:sz w:val="24"/>
+                          <w:szCs w:val="24"/>
+                          <w:lang w:val="nl-BE"/>
+                        </w:rPr>
+                        <w:t>.</w:t>
+                      </w:r>
+                    </w:p>
+                    <w:p>
+                      <w:pPr>
+                        <w:ind w:left="-360"/>
+                        <w:rPr>
+                          <w:rFonts w:ascii="Arial Rounded MT Bold" w:hAnsi="Arial Rounded MT Bold"/>
+                          <w:sz w:val="24"/>
+                          <w:szCs w:val="24"/>
+                          <w:lang w:val="nl-BE"/>
+                        </w:rPr>
+                      </w:pPr>
+                    </w:p>
+                    <w:p>
+                      <w:pPr>
+                        <w:pStyle w:val="Lijstalinea"/>
+                        <w:numPr>
+                          <w:ilvl w:val="0"/>
+                          <w:numId w:val="6"/>
+                        </w:numPr>
+                        <w:ind w:left="1080"/>
+                        <w:rPr>
+                          <w:rFonts w:ascii="Arial Rounded MT Bold" w:hAnsi="Arial Rounded MT Bold"/>
+                          <w:sz w:val="24"/>
+                          <w:szCs w:val="24"/>
+                        </w:rPr>
+                      </w:pPr>
+                      <w:r>
+                        <w:rPr>
+                          <w:rFonts w:ascii="Arial Rounded MT Bold" w:hAnsi="Arial Rounded MT Bold"/>
+                          <w:sz w:val="24"/>
+                          <w:szCs w:val="24"/>
+                          <w:lang w:val="nl-BE"/>
+                        </w:rPr>
+                        <w:t xml:space="preserve">Voor het </w:t>
+                      </w:r>
+                      <w:r>
+                        <w:rPr>
+                          <w:rFonts w:ascii="Arial Rounded MT Bold" w:hAnsi="Arial Rounded MT Bold"/>
+                          <w:sz w:val="24"/>
+                          <w:szCs w:val="24"/>
+                        </w:rPr>
+                        <w:t>betalingssysteem</w:t>
+                      </w:r>
+                      <w:r>
+                        <w:rPr>
+                          <w:rFonts w:ascii="Arial Rounded MT Bold" w:hAnsi="Arial Rounded MT Bold"/>
+                          <w:sz w:val="24"/>
+                          <w:szCs w:val="24"/>
+                        </w:rPr>
+                        <w:t xml:space="preserve"> hadden we 2 opties gekregen </w:t>
+                      </w:r>
+                      <w:proofErr w:type="spellStart"/>
+                      <w:r>
+                        <w:rPr>
+                          <w:rFonts w:ascii="Arial Rounded MT Bold" w:hAnsi="Arial Rounded MT Bold"/>
+                          <w:sz w:val="24"/>
+                          <w:szCs w:val="24"/>
+                        </w:rPr>
+                        <w:t>mollie</w:t>
+                      </w:r>
+                      <w:proofErr w:type="spellEnd"/>
+                      <w:r>
+                        <w:rPr>
+                          <w:rFonts w:ascii="Arial Rounded MT Bold" w:hAnsi="Arial Rounded MT Bold"/>
+                          <w:sz w:val="24"/>
+                          <w:szCs w:val="24"/>
+                        </w:rPr>
+                        <w:t xml:space="preserve"> en </w:t>
+                      </w:r>
+                      <w:proofErr w:type="spellStart"/>
+                      <w:r>
+                        <w:rPr>
+                          <w:rFonts w:ascii="Arial Rounded MT Bold" w:hAnsi="Arial Rounded MT Bold"/>
+                          <w:sz w:val="24"/>
+                          <w:szCs w:val="24"/>
+                        </w:rPr>
+                        <w:t>stripe</w:t>
+                      </w:r>
+                      <w:proofErr w:type="spellEnd"/>
+                      <w:r>
+                        <w:rPr>
+                          <w:rFonts w:ascii="Arial Rounded MT Bold" w:hAnsi="Arial Rounded MT Bold"/>
+                          <w:sz w:val="24"/>
+                          <w:szCs w:val="24"/>
+                        </w:rPr>
+                        <w:t>. E</w:t>
+                      </w:r>
+                      <w:r>
+                        <w:rPr>
+                          <w:rFonts w:ascii="Arial Rounded MT Bold" w:hAnsi="Arial Rounded MT Bold"/>
+                          <w:sz w:val="24"/>
+                          <w:szCs w:val="24"/>
+                        </w:rPr>
+                        <w:t xml:space="preserve">n </w:t>
+                      </w:r>
+                      <w:r>
+                        <w:rPr>
+                          <w:rFonts w:ascii="Arial Rounded MT Bold" w:hAnsi="Arial Rounded MT Bold"/>
+                          <w:sz w:val="24"/>
+                          <w:szCs w:val="24"/>
+                        </w:rPr>
+                        <w:t>we moesten die ook helemaal in</w:t>
+                      </w:r>
+                      <w:r>
+                        <w:rPr>
+                          <w:rFonts w:ascii="Arial Rounded MT Bold" w:hAnsi="Arial Rounded MT Bold"/>
+                          <w:sz w:val="24"/>
+                          <w:szCs w:val="24"/>
+                        </w:rPr>
+                        <w:t xml:space="preserve">werken in de </w:t>
+                      </w:r>
+                      <w:proofErr w:type="spellStart"/>
+                      <w:r>
+                        <w:rPr>
+                          <w:rFonts w:ascii="Arial Rounded MT Bold" w:hAnsi="Arial Rounded MT Bold"/>
+                          <w:sz w:val="24"/>
+                          <w:szCs w:val="24"/>
+                        </w:rPr>
+                        <w:t>checkout</w:t>
+                      </w:r>
+                      <w:proofErr w:type="spellEnd"/>
+                      <w:r>
+                        <w:rPr>
+                          <w:rFonts w:ascii="Arial Rounded MT Bold" w:hAnsi="Arial Rounded MT Bold"/>
+                          <w:sz w:val="24"/>
+                          <w:szCs w:val="24"/>
+                        </w:rPr>
+                        <w:t xml:space="preserve"> pagina</w:t>
+                      </w:r>
+                      <w:r>
+                        <w:rPr>
+                          <w:rFonts w:ascii="Arial Rounded MT Bold" w:hAnsi="Arial Rounded MT Bold"/>
+                          <w:sz w:val="24"/>
+                          <w:szCs w:val="24"/>
+                        </w:rPr>
+                        <w:t xml:space="preserve">. En er voor zorgen dat mensen de producten die je verkoopt in je webshop kunnen kopen via een </w:t>
+                      </w:r>
+                      <w:r>
+                        <w:rPr>
+                          <w:rFonts w:ascii="Arial Rounded MT Bold" w:hAnsi="Arial Rounded MT Bold"/>
+                          <w:sz w:val="24"/>
+                          <w:szCs w:val="24"/>
+                        </w:rPr>
+                        <w:t>betalingssysteem</w:t>
+                      </w:r>
+                      <w:r>
+                        <w:rPr>
+                          <w:rFonts w:ascii="Arial Rounded MT Bold" w:hAnsi="Arial Rounded MT Bold"/>
+                          <w:sz w:val="24"/>
+                          <w:szCs w:val="24"/>
+                        </w:rPr>
+                        <w:t>.</w:t>
+                      </w:r>
+                    </w:p>
+                    <w:p>
+                      <w:pPr>
+                        <w:ind w:left="720"/>
+                        <w:rPr>
+                          <w:rFonts w:ascii="Arial Rounded MT Bold" w:hAnsi="Arial Rounded MT Bold"/>
+                          <w:sz w:val="24"/>
+                          <w:szCs w:val="24"/>
+                          <w:lang w:val="nl-BE"/>
+                        </w:rPr>
+                      </w:pPr>
+                    </w:p>
+                    <w:p>
+                      <w:pPr>
+                        <w:rPr>
+                          <w:rFonts w:ascii="Arial Rounded MT Bold" w:hAnsi="Arial Rounded MT Bold"/>
+                          <w:sz w:val="24"/>
+                          <w:szCs w:val="24"/>
+                        </w:rPr>
+                      </w:pPr>
+                    </w:p>
+                    <w:p>
+                      <w:pPr>
+                        <w:rPr>
+                          <w:rFonts w:ascii="Arial Rounded MT Bold" w:hAnsi="Arial Rounded MT Bold"/>
+                          <w:sz w:val="24"/>
+                          <w:szCs w:val="24"/>
+                        </w:rPr>
+                      </w:pPr>
+                    </w:p>
+                    <w:p>
+                      <w:pPr>
+                        <w:rPr>
+                          <w:rFonts w:ascii="Arial Rounded MT Bold" w:hAnsi="Arial Rounded MT Bold"/>
+                          <w:sz w:val="24"/>
+                          <w:szCs w:val="24"/>
+                        </w:rPr>
+                      </w:pPr>
+                    </w:p>
+                    <w:p>
+                      <w:pPr>
+                        <w:ind w:left="1440"/>
+                        <w:jc w:val="center"/>
+                        <w:rPr>
+                          <w:rFonts w:asciiTheme="majorHAnsi" w:hAnsiTheme="majorHAnsi"/>
+                          <w:sz w:val="40"/>
+                          <w:szCs w:val="40"/>
+                        </w:rPr>
+                      </w:pPr>
+                    </w:p>
+                    <w:p>
+                      <w:pPr>
+                        <w:jc w:val="center"/>
+                        <w:rPr>
+                          <w:rFonts w:asciiTheme="majorHAnsi" w:hAnsiTheme="majorHAnsi"/>
+                          <w:sz w:val="96"/>
+                          <w:szCs w:val="96"/>
+                        </w:rPr>
+                      </w:pPr>
+                    </w:p>
+                    <w:p>
+                      <w:pPr>
+                        <w:jc w:val="center"/>
+                        <w:rPr>
+                          <w:rFonts w:asciiTheme="majorHAnsi" w:hAnsiTheme="majorHAnsi"/>
+                          <w:sz w:val="96"/>
+                          <w:szCs w:val="96"/>
+                        </w:rPr>
+                      </w:pPr>
+                    </w:p>
+                    <w:p>
+                      <w:pPr>
+                        <w:jc w:val="center"/>
+                        <w:rPr>
+                          <w:rFonts w:asciiTheme="majorHAnsi" w:hAnsiTheme="majorHAnsi"/>
+                          <w:sz w:val="96"/>
+                          <w:szCs w:val="96"/>
+                        </w:rPr>
+                      </w:pPr>
+                    </w:p>
+                  </w:txbxContent>
+                </v:textbox>
+                <w10:wrap anchorx="margin"/>
+              </v:shape>
+            </w:pict>
+          </mc:Fallback>
+        </mc:AlternateContent>
       </w:r>
-    </w:p>
-    <w:p>
-      <w:pPr>
-        <w:tabs>
-          <w:tab w:val="left" w:pos="1946"/>
-        </w:tabs>
-      </w:pPr>
-    </w:p>
-    <w:p>
-      <w:pPr>
-        <w:spacing w:line="259" w:lineRule="auto"/>
-      </w:pPr>
       <w:r>
         <w:br w:type="page"/>
       </w:r>
@@ -1387,6 +3651,1357 @@
           <w:tab w:val="left" w:pos="1946"/>
         </w:tabs>
       </w:pPr>
+    </w:p>
+    <w:p>
+      <w:pPr>
+        <w:spacing w:line="259" w:lineRule="auto"/>
+      </w:pPr>
+      <w:r>
+        <w:rPr>
+          <w:noProof/>
+          <w:lang w:val="en-US"/>
+        </w:rPr>
+        <mc:AlternateContent>
+          <mc:Choice Requires="wps">
+            <w:drawing>
+              <wp:anchor distT="0" distB="0" distL="114300" distR="114300" simplePos="0" relativeHeight="251667456" behindDoc="0" locked="0" layoutInCell="1" allowOverlap="1" wp14:anchorId="3BE989BE" wp14:editId="0956037C">
+                <wp:simplePos x="0" y="0"/>
+                <wp:positionH relativeFrom="margin">
+                  <wp:posOffset>810491</wp:posOffset>
+                </wp:positionH>
+                <wp:positionV relativeFrom="paragraph">
+                  <wp:posOffset>516197</wp:posOffset>
+                </wp:positionV>
+                <wp:extent cx="5924550" cy="8998528"/>
+                <wp:effectExtent l="0" t="0" r="19050" b="12700"/>
+                <wp:wrapNone/>
+                <wp:docPr id="11" name="Tekstvak 11"/>
+                <wp:cNvGraphicFramePr/>
+                <a:graphic xmlns:a="http://schemas.openxmlformats.org/drawingml/2006/main">
+                  <a:graphicData uri="http://schemas.microsoft.com/office/word/2010/wordprocessingShape">
+                    <wps:wsp>
+                      <wps:cNvSpPr txBox="1"/>
+                      <wps:spPr>
+                        <a:xfrm>
+                          <a:off x="0" y="0"/>
+                          <a:ext cx="5924550" cy="8998528"/>
+                        </a:xfrm>
+                        <a:prstGeom prst="rect">
+                          <a:avLst/>
+                        </a:prstGeom>
+                        <a:solidFill>
+                          <a:schemeClr val="lt1"/>
+                        </a:solidFill>
+                        <a:ln w="6350">
+                          <a:solidFill>
+                            <a:schemeClr val="bg1"/>
+                          </a:solidFill>
+                        </a:ln>
+                        <a:effectLst/>
+                      </wps:spPr>
+                      <wps:style>
+                        <a:lnRef idx="0">
+                          <a:schemeClr val="accent1"/>
+                        </a:lnRef>
+                        <a:fillRef idx="0">
+                          <a:schemeClr val="accent1"/>
+                        </a:fillRef>
+                        <a:effectRef idx="0">
+                          <a:schemeClr val="accent1"/>
+                        </a:effectRef>
+                        <a:fontRef idx="minor">
+                          <a:schemeClr val="dk1"/>
+                        </a:fontRef>
+                      </wps:style>
+                      <wps:txbx>
+                        <w:txbxContent>
+                          <w:p>
+                            <w:pPr>
+                              <w:jc w:val="center"/>
+                              <w:rPr>
+                                <w:rFonts w:asciiTheme="majorHAnsi" w:hAnsiTheme="majorHAnsi"/>
+                                <w:sz w:val="96"/>
+                                <w:szCs w:val="96"/>
+                                <w:lang w:val="nl-BE"/>
+                              </w:rPr>
+                            </w:pPr>
+                          </w:p>
+                          <w:p>
+                            <w:pPr>
+                              <w:jc w:val="center"/>
+                              <w:rPr>
+                                <w:rFonts w:asciiTheme="majorHAnsi" w:hAnsiTheme="majorHAnsi"/>
+                                <w:sz w:val="72"/>
+                                <w:szCs w:val="72"/>
+                                <w:lang w:val="nl-BE"/>
+                              </w:rPr>
+                            </w:pPr>
+                            <w:r>
+                              <w:rPr>
+                                <w:rFonts w:asciiTheme="majorHAnsi" w:hAnsiTheme="majorHAnsi"/>
+                                <w:sz w:val="72"/>
+                                <w:szCs w:val="72"/>
+                                <w:lang w:val="nl-BE"/>
+                              </w:rPr>
+                              <w:t>Database Model</w:t>
+                            </w:r>
+                          </w:p>
+                          <w:p>
+                            <w:pPr>
+                              <w:ind w:left="720"/>
+                              <w:rPr>
+                                <w:rFonts w:asciiTheme="majorHAnsi" w:hAnsiTheme="majorHAnsi"/>
+                                <w:sz w:val="24"/>
+                                <w:szCs w:val="24"/>
+                                <w:lang w:val="nl-BE"/>
+                              </w:rPr>
+                            </w:pPr>
+                          </w:p>
+                          <w:p>
+                            <w:pPr>
+                              <w:ind w:left="720"/>
+                              <w:jc w:val="center"/>
+                              <w:rPr>
+                                <w:rFonts w:asciiTheme="majorHAnsi" w:hAnsiTheme="majorHAnsi"/>
+                                <w:sz w:val="40"/>
+                                <w:szCs w:val="40"/>
+                                <w:lang w:val="nl-BE"/>
+                              </w:rPr>
+                            </w:pPr>
+                          </w:p>
+                          <w:p>
+                            <w:pPr>
+                              <w:jc w:val="center"/>
+                              <w:rPr>
+                                <w:rFonts w:asciiTheme="majorHAnsi" w:hAnsiTheme="majorHAnsi"/>
+                                <w:sz w:val="96"/>
+                                <w:szCs w:val="96"/>
+                                <w:lang w:val="nl-BE"/>
+                              </w:rPr>
+                            </w:pPr>
+                          </w:p>
+                          <w:p>
+                            <w:pPr>
+                              <w:jc w:val="center"/>
+                              <w:rPr>
+                                <w:rFonts w:asciiTheme="majorHAnsi" w:hAnsiTheme="majorHAnsi"/>
+                                <w:sz w:val="96"/>
+                                <w:szCs w:val="96"/>
+                                <w:lang w:val="nl-BE"/>
+                              </w:rPr>
+                            </w:pPr>
+                          </w:p>
+                          <w:p>
+                            <w:pPr>
+                              <w:jc w:val="center"/>
+                              <w:rPr>
+                                <w:rFonts w:asciiTheme="majorHAnsi" w:hAnsiTheme="majorHAnsi"/>
+                                <w:sz w:val="96"/>
+                                <w:szCs w:val="96"/>
+                                <w:lang w:val="nl-BE"/>
+                              </w:rPr>
+                            </w:pPr>
+                          </w:p>
+                        </w:txbxContent>
+                      </wps:txbx>
+                      <wps:bodyPr rot="0" spcFirstLastPara="0" vertOverflow="overflow" horzOverflow="overflow" vert="horz" wrap="square" lIns="91440" tIns="45720" rIns="91440" bIns="45720" numCol="1" spcCol="0" rtlCol="0" fromWordArt="0" anchor="t" anchorCtr="0" forceAA="0" compatLnSpc="1">
+                        <a:prstTxWarp prst="textNoShape">
+                          <a:avLst/>
+                        </a:prstTxWarp>
+                        <a:noAutofit/>
+                      </wps:bodyPr>
+                    </wps:wsp>
+                  </a:graphicData>
+                </a:graphic>
+                <wp14:sizeRelH relativeFrom="margin">
+                  <wp14:pctWidth>0</wp14:pctWidth>
+                </wp14:sizeRelH>
+                <wp14:sizeRelV relativeFrom="margin">
+                  <wp14:pctHeight>0</wp14:pctHeight>
+                </wp14:sizeRelV>
+              </wp:anchor>
+            </w:drawing>
+          </mc:Choice>
+          <mc:Fallback>
+            <w:pict>
+              <v:shape w14:anchorId="3BE989BE" id="Tekstvak 11" o:spid="_x0000_s1032" type="#_x0000_t202" style="position:absolute;margin-left:63.8pt;margin-top:40.65pt;width:466.5pt;height:708.55pt;z-index:251667456;visibility:visible;mso-wrap-style:square;mso-width-percent:0;mso-height-percent:0;mso-wrap-distance-left:9pt;mso-wrap-distance-top:0;mso-wrap-distance-right:9pt;mso-wrap-distance-bottom:0;mso-position-horizontal:absolute;mso-position-horizontal-relative:margin;mso-position-vertical:absolute;mso-position-vertical-relative:text;mso-width-percent:0;mso-height-percent:0;mso-width-relative:margin;mso-height-relative:margin;v-text-anchor:top" o:gfxdata="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" fillcolor="white [3201]" strokecolor="white [3212]" strokeweight=".5pt">
+                <v:textbox>
+                  <w:txbxContent>
+                    <w:p>
+                      <w:pPr>
+                        <w:jc w:val="center"/>
+                        <w:rPr>
+                          <w:rFonts w:asciiTheme="majorHAnsi" w:hAnsiTheme="majorHAnsi"/>
+                          <w:sz w:val="96"/>
+                          <w:szCs w:val="96"/>
+                          <w:lang w:val="nl-BE"/>
+                        </w:rPr>
+                      </w:pPr>
+                    </w:p>
+                    <w:p>
+                      <w:pPr>
+                        <w:jc w:val="center"/>
+                        <w:rPr>
+                          <w:rFonts w:asciiTheme="majorHAnsi" w:hAnsiTheme="majorHAnsi"/>
+                          <w:sz w:val="72"/>
+                          <w:szCs w:val="72"/>
+                          <w:lang w:val="nl-BE"/>
+                        </w:rPr>
+                      </w:pPr>
+                      <w:r>
+                        <w:rPr>
+                          <w:rFonts w:asciiTheme="majorHAnsi" w:hAnsiTheme="majorHAnsi"/>
+                          <w:sz w:val="72"/>
+                          <w:szCs w:val="72"/>
+                          <w:lang w:val="nl-BE"/>
+                        </w:rPr>
+                        <w:t>Database Model</w:t>
+                      </w:r>
+                    </w:p>
+                    <w:p>
+                      <w:pPr>
+                        <w:ind w:left="720"/>
+                        <w:rPr>
+                          <w:rFonts w:asciiTheme="majorHAnsi" w:hAnsiTheme="majorHAnsi"/>
+                          <w:sz w:val="24"/>
+                          <w:szCs w:val="24"/>
+                          <w:lang w:val="nl-BE"/>
+                        </w:rPr>
+                      </w:pPr>
+                    </w:p>
+                    <w:p>
+                      <w:pPr>
+                        <w:ind w:left="720"/>
+                        <w:jc w:val="center"/>
+                        <w:rPr>
+                          <w:rFonts w:asciiTheme="majorHAnsi" w:hAnsiTheme="majorHAnsi"/>
+                          <w:sz w:val="40"/>
+                          <w:szCs w:val="40"/>
+                          <w:lang w:val="nl-BE"/>
+                        </w:rPr>
+                      </w:pPr>
+                    </w:p>
+                    <w:p>
+                      <w:pPr>
+                        <w:jc w:val="center"/>
+                        <w:rPr>
+                          <w:rFonts w:asciiTheme="majorHAnsi" w:hAnsiTheme="majorHAnsi"/>
+                          <w:sz w:val="96"/>
+                          <w:szCs w:val="96"/>
+                          <w:lang w:val="nl-BE"/>
+                        </w:rPr>
+                      </w:pPr>
+                    </w:p>
+                    <w:p>
+                      <w:pPr>
+                        <w:jc w:val="center"/>
+                        <w:rPr>
+                          <w:rFonts w:asciiTheme="majorHAnsi" w:hAnsiTheme="majorHAnsi"/>
+                          <w:sz w:val="96"/>
+                          <w:szCs w:val="96"/>
+                          <w:lang w:val="nl-BE"/>
+                        </w:rPr>
+                      </w:pPr>
+                    </w:p>
+                    <w:p>
+                      <w:pPr>
+                        <w:jc w:val="center"/>
+                        <w:rPr>
+                          <w:rFonts w:asciiTheme="majorHAnsi" w:hAnsiTheme="majorHAnsi"/>
+                          <w:sz w:val="96"/>
+                          <w:szCs w:val="96"/>
+                          <w:lang w:val="nl-BE"/>
+                        </w:rPr>
+                      </w:pPr>
+                    </w:p>
+                  </w:txbxContent>
+                </v:textbox>
+                <w10:wrap anchorx="margin"/>
+              </v:shape>
+            </w:pict>
+          </mc:Fallback>
+        </mc:AlternateContent>
+      </w:r>
+      <w:r>
+        <w:br w:type="page"/>
+      </w:r>
+    </w:p>
+    <w:p>
+      <w:pPr>
+        <w:spacing w:line="259" w:lineRule="auto"/>
+      </w:pPr>
+      <w:r>
+        <w:rPr>
+          <w:noProof/>
+          <w:lang w:val="en-US"/>
+        </w:rPr>
+        <w:lastRenderedPageBreak/>
+        <mc:AlternateContent>
+          <mc:Choice Requires="wps">
+            <w:drawing>
+              <wp:anchor distT="0" distB="0" distL="114300" distR="114300" simplePos="0" relativeHeight="251669504" behindDoc="0" locked="0" layoutInCell="1" allowOverlap="1" wp14:anchorId="5E4DD380" wp14:editId="6AB7AB37">
+                <wp:simplePos x="0" y="0"/>
+                <wp:positionH relativeFrom="margin">
+                  <wp:align>center</wp:align>
+                </wp:positionH>
+                <wp:positionV relativeFrom="paragraph">
+                  <wp:posOffset>831273</wp:posOffset>
+                </wp:positionV>
+                <wp:extent cx="5924550" cy="8998528"/>
+                <wp:effectExtent l="0" t="0" r="19050" b="12700"/>
+                <wp:wrapNone/>
+                <wp:docPr id="12" name="Tekstvak 12"/>
+                <wp:cNvGraphicFramePr/>
+                <a:graphic xmlns:a="http://schemas.openxmlformats.org/drawingml/2006/main">
+                  <a:graphicData uri="http://schemas.microsoft.com/office/word/2010/wordprocessingShape">
+                    <wps:wsp>
+                      <wps:cNvSpPr txBox="1"/>
+                      <wps:spPr>
+                        <a:xfrm>
+                          <a:off x="0" y="0"/>
+                          <a:ext cx="5924550" cy="8998528"/>
+                        </a:xfrm>
+                        <a:prstGeom prst="rect">
+                          <a:avLst/>
+                        </a:prstGeom>
+                        <a:solidFill>
+                          <a:schemeClr val="lt1"/>
+                        </a:solidFill>
+                        <a:ln w="6350">
+                          <a:solidFill>
+                            <a:schemeClr val="bg1"/>
+                          </a:solidFill>
+                        </a:ln>
+                        <a:effectLst/>
+                      </wps:spPr>
+                      <wps:style>
+                        <a:lnRef idx="0">
+                          <a:schemeClr val="accent1"/>
+                        </a:lnRef>
+                        <a:fillRef idx="0">
+                          <a:schemeClr val="accent1"/>
+                        </a:fillRef>
+                        <a:effectRef idx="0">
+                          <a:schemeClr val="accent1"/>
+                        </a:effectRef>
+                        <a:fontRef idx="minor">
+                          <a:schemeClr val="dk1"/>
+                        </a:fontRef>
+                      </wps:style>
+                      <wps:txbx>
+                        <w:txbxContent>
+                          <w:p>
+                            <w:pPr>
+                              <w:jc w:val="center"/>
+                              <w:rPr>
+                                <w:rFonts w:asciiTheme="majorHAnsi" w:hAnsiTheme="majorHAnsi"/>
+                                <w:sz w:val="96"/>
+                                <w:szCs w:val="96"/>
+                                <w:lang w:val="nl-BE"/>
+                              </w:rPr>
+                            </w:pPr>
+                          </w:p>
+                          <w:p>
+                            <w:pPr>
+                              <w:spacing w:line="480" w:lineRule="auto"/>
+                              <w:jc w:val="center"/>
+                              <w:rPr>
+                                <w:rFonts w:asciiTheme="majorHAnsi" w:hAnsiTheme="majorHAnsi"/>
+                                <w:sz w:val="64"/>
+                                <w:szCs w:val="64"/>
+                                <w:lang w:val="nl-BE"/>
+                              </w:rPr>
+                            </w:pPr>
+                            <w:r>
+                              <w:rPr>
+                                <w:rFonts w:asciiTheme="majorHAnsi" w:hAnsiTheme="majorHAnsi"/>
+                                <w:sz w:val="64"/>
+                                <w:szCs w:val="64"/>
+                                <w:lang w:val="nl-BE"/>
+                              </w:rPr>
+                              <w:t>Zaken die ik heb geleerd</w:t>
+                            </w:r>
+                          </w:p>
+                          <w:p>
+                            <w:pPr>
+                              <w:pStyle w:val="Lijstalinea"/>
+                              <w:numPr>
+                                <w:ilvl w:val="0"/>
+                                <w:numId w:val="4"/>
+                              </w:numPr>
+                              <w:spacing w:line="480" w:lineRule="auto"/>
+                              <w:rPr>
+                                <w:rFonts w:ascii="Arial Rounded MT Bold" w:hAnsi="Arial Rounded MT Bold"/>
+                                <w:sz w:val="24"/>
+                                <w:szCs w:val="24"/>
+                                <w:lang w:val="nl-BE"/>
+                              </w:rPr>
+                            </w:pPr>
+                            <w:r>
+                              <w:rPr>
+                                <w:rFonts w:ascii="Arial Rounded MT Bold" w:hAnsi="Arial Rounded MT Bold"/>
+                                <w:sz w:val="24"/>
+                                <w:szCs w:val="24"/>
+                                <w:lang w:val="nl-BE"/>
+                              </w:rPr>
+                              <w:t xml:space="preserve">Met </w:t>
+                            </w:r>
+                            <w:proofErr w:type="spellStart"/>
+                            <w:r>
+                              <w:rPr>
+                                <w:rFonts w:ascii="Arial Rounded MT Bold" w:hAnsi="Arial Rounded MT Bold"/>
+                                <w:sz w:val="24"/>
+                                <w:szCs w:val="24"/>
+                                <w:lang w:val="nl-BE"/>
+                              </w:rPr>
+                              <w:t>mollie</w:t>
+                            </w:r>
+                            <w:proofErr w:type="spellEnd"/>
+                            <w:r>
+                              <w:rPr>
+                                <w:rFonts w:ascii="Arial Rounded MT Bold" w:hAnsi="Arial Rounded MT Bold"/>
+                                <w:sz w:val="24"/>
+                                <w:szCs w:val="24"/>
+                                <w:lang w:val="nl-BE"/>
+                              </w:rPr>
+                              <w:t xml:space="preserve"> (</w:t>
+                            </w:r>
+                            <w:r>
+                              <w:rPr>
+                                <w:rFonts w:ascii="Arial Rounded MT Bold" w:hAnsi="Arial Rounded MT Bold"/>
+                                <w:sz w:val="24"/>
+                                <w:szCs w:val="24"/>
+                              </w:rPr>
+                              <w:t>payment service provider)</w:t>
+                            </w:r>
+                            <w:r>
+                              <w:rPr>
+                                <w:rFonts w:ascii="Arial Rounded MT Bold" w:hAnsi="Arial Rounded MT Bold"/>
+                                <w:sz w:val="24"/>
+                                <w:szCs w:val="24"/>
+                                <w:lang w:val="nl-BE"/>
+                              </w:rPr>
+                              <w:t xml:space="preserve"> leren werken om de betaling er in de webshop in te steken en met hun API leren werken. </w:t>
+                            </w:r>
+                          </w:p>
+                          <w:p>
+                            <w:pPr>
+                              <w:pStyle w:val="Lijstalinea"/>
+                              <w:spacing w:line="480" w:lineRule="auto"/>
+                              <w:ind w:left="1080"/>
+                              <w:rPr>
+                                <w:rFonts w:ascii="Arial Rounded MT Bold" w:hAnsi="Arial Rounded MT Bold"/>
+                                <w:sz w:val="24"/>
+                                <w:szCs w:val="24"/>
+                                <w:lang w:val="nl-BE"/>
+                              </w:rPr>
+                            </w:pPr>
+                            <w:r>
+                              <w:rPr>
+                                <w:rFonts w:ascii="Arial Rounded MT Bold" w:hAnsi="Arial Rounded MT Bold"/>
+                                <w:sz w:val="24"/>
+                                <w:szCs w:val="24"/>
+                                <w:lang w:val="nl-BE"/>
+                              </w:rPr>
+                              <w:t xml:space="preserve"> </w:t>
+                            </w:r>
+                          </w:p>
+                          <w:p>
+                            <w:pPr>
+                              <w:pStyle w:val="Lijstalinea"/>
+                              <w:numPr>
+                                <w:ilvl w:val="0"/>
+                                <w:numId w:val="4"/>
+                              </w:numPr>
+                              <w:spacing w:line="480" w:lineRule="auto"/>
+                              <w:rPr>
+                                <w:rFonts w:ascii="Arial Rounded MT Bold" w:hAnsi="Arial Rounded MT Bold"/>
+                                <w:sz w:val="24"/>
+                                <w:szCs w:val="24"/>
+                                <w:lang w:val="nl-BE"/>
+                              </w:rPr>
+                            </w:pPr>
+                            <w:r>
+                              <w:rPr>
+                                <w:rFonts w:ascii="Arial Rounded MT Bold" w:hAnsi="Arial Rounded MT Bold"/>
+                                <w:sz w:val="24"/>
+                                <w:szCs w:val="24"/>
+                                <w:lang w:val="nl-BE"/>
+                              </w:rPr>
+                              <w:t xml:space="preserve">Met </w:t>
+                            </w:r>
+                            <w:proofErr w:type="spellStart"/>
+                            <w:r>
+                              <w:rPr>
+                                <w:rFonts w:ascii="Arial Rounded MT Bold" w:hAnsi="Arial Rounded MT Bold"/>
+                                <w:sz w:val="24"/>
+                                <w:szCs w:val="24"/>
+                                <w:lang w:val="nl-BE"/>
+                              </w:rPr>
+                              <w:t>dom</w:t>
+                            </w:r>
+                            <w:r>
+                              <w:rPr>
+                                <w:rFonts w:ascii="Arial Rounded MT Bold" w:hAnsi="Arial Rounded MT Bold"/>
+                                <w:sz w:val="24"/>
+                                <w:szCs w:val="24"/>
+                                <w:lang w:val="nl-BE"/>
+                              </w:rPr>
+                              <w:t>PDF</w:t>
+                            </w:r>
+                            <w:proofErr w:type="spellEnd"/>
+                            <w:r>
+                              <w:rPr>
+                                <w:rFonts w:ascii="Arial Rounded MT Bold" w:hAnsi="Arial Rounded MT Bold"/>
+                                <w:sz w:val="24"/>
+                                <w:szCs w:val="24"/>
+                                <w:lang w:val="nl-BE"/>
+                              </w:rPr>
+                              <w:t>(</w:t>
+                            </w:r>
+                            <w:proofErr w:type="spellStart"/>
+                            <w:r>
+                              <w:rPr>
+                                <w:rFonts w:ascii="Arial Rounded MT Bold" w:hAnsi="Arial Rounded MT Bold"/>
+                                <w:sz w:val="24"/>
+                                <w:szCs w:val="24"/>
+                                <w:lang w:val="nl-BE"/>
+                              </w:rPr>
+                              <w:t>laravel-dompdf</w:t>
+                            </w:r>
+                            <w:proofErr w:type="spellEnd"/>
+                            <w:r>
+                              <w:rPr>
+                                <w:rFonts w:ascii="Arial Rounded MT Bold" w:hAnsi="Arial Rounded MT Bold"/>
+                                <w:sz w:val="24"/>
+                                <w:szCs w:val="24"/>
+                                <w:lang w:val="nl-BE"/>
+                              </w:rPr>
+                              <w:t>)</w:t>
+                            </w:r>
+                            <w:r>
+                              <w:rPr>
+                                <w:rFonts w:ascii="Arial Rounded MT Bold" w:hAnsi="Arial Rounded MT Bold"/>
+                                <w:sz w:val="24"/>
+                                <w:szCs w:val="24"/>
+                                <w:lang w:val="nl-BE"/>
+                              </w:rPr>
+                              <w:t xml:space="preserve"> leren werken om er voor te zorgen dat ik een factuur kan laten printen van de orders van gebruikers. </w:t>
+                            </w:r>
+                          </w:p>
+                          <w:p>
+                            <w:pPr>
+                              <w:pStyle w:val="Lijstalinea"/>
+                              <w:spacing w:line="480" w:lineRule="auto"/>
+                              <w:ind w:left="1080"/>
+                              <w:rPr>
+                                <w:rFonts w:ascii="Arial Rounded MT Bold" w:hAnsi="Arial Rounded MT Bold"/>
+                                <w:sz w:val="24"/>
+                                <w:szCs w:val="24"/>
+                                <w:lang w:val="nl-BE"/>
+                              </w:rPr>
+                            </w:pPr>
+                          </w:p>
+                          <w:p>
+                            <w:pPr>
+                              <w:pStyle w:val="Lijstalinea"/>
+                              <w:numPr>
+                                <w:ilvl w:val="0"/>
+                                <w:numId w:val="4"/>
+                              </w:numPr>
+                              <w:spacing w:line="480" w:lineRule="auto"/>
+                              <w:rPr>
+                                <w:rFonts w:ascii="Arial Rounded MT Bold" w:hAnsi="Arial Rounded MT Bold"/>
+                                <w:sz w:val="24"/>
+                                <w:szCs w:val="24"/>
+                                <w:lang w:val="nl-BE"/>
+                              </w:rPr>
+                            </w:pPr>
+                            <w:r>
+                              <w:rPr>
+                                <w:rFonts w:ascii="Arial Rounded MT Bold" w:hAnsi="Arial Rounded MT Bold"/>
+                                <w:sz w:val="24"/>
+                                <w:szCs w:val="24"/>
+                                <w:lang w:val="nl-BE"/>
+                              </w:rPr>
+                              <w:t xml:space="preserve">Met Alpine.js leren werken om er voor te zorgen dat ik de </w:t>
+                            </w:r>
+                            <w:proofErr w:type="spellStart"/>
+                            <w:r>
+                              <w:rPr>
+                                <w:rFonts w:ascii="Arial Rounded MT Bold" w:hAnsi="Arial Rounded MT Bold"/>
+                                <w:sz w:val="24"/>
+                                <w:szCs w:val="24"/>
+                                <w:lang w:val="nl-BE"/>
+                              </w:rPr>
+                              <w:t>checkout</w:t>
+                            </w:r>
+                            <w:proofErr w:type="spellEnd"/>
+                            <w:r>
+                              <w:rPr>
+                                <w:rFonts w:ascii="Arial Rounded MT Bold" w:hAnsi="Arial Rounded MT Bold"/>
+                                <w:sz w:val="24"/>
+                                <w:szCs w:val="24"/>
+                                <w:lang w:val="nl-BE"/>
+                              </w:rPr>
+                              <w:t xml:space="preserve"> van mijn adressen op een mooie manier kon laten weergeven</w:t>
+                            </w:r>
+                            <w:r>
+                              <w:rPr>
+                                <w:rFonts w:ascii="Arial Rounded MT Bold" w:hAnsi="Arial Rounded MT Bold"/>
+                                <w:sz w:val="24"/>
+                                <w:szCs w:val="24"/>
+                                <w:lang w:val="nl-BE"/>
+                              </w:rPr>
+                              <w:t>. E</w:t>
+                            </w:r>
+                            <w:r>
+                              <w:rPr>
+                                <w:rFonts w:ascii="Arial Rounded MT Bold" w:hAnsi="Arial Rounded MT Bold"/>
+                                <w:sz w:val="24"/>
+                                <w:szCs w:val="24"/>
+                                <w:lang w:val="nl-BE"/>
+                              </w:rPr>
+                              <w:t xml:space="preserve">n ik heb het hier en daar ook nog voor ander dinge gebruikt </w:t>
+                            </w:r>
+                            <w:r>
+                              <w:rPr>
+                                <w:rFonts w:ascii="Arial Rounded MT Bold" w:hAnsi="Arial Rounded MT Bold"/>
+                                <w:sz w:val="24"/>
+                                <w:szCs w:val="24"/>
+                                <w:lang w:val="nl-BE"/>
+                              </w:rPr>
+                              <w:t xml:space="preserve">bijvoorbeeld voor de orders van user weer te geven. </w:t>
+                            </w:r>
+                          </w:p>
+                          <w:p>
+                            <w:pPr>
+                              <w:pStyle w:val="Lijstalinea"/>
+                              <w:rPr>
+                                <w:rFonts w:ascii="Arial Rounded MT Bold" w:hAnsi="Arial Rounded MT Bold"/>
+                                <w:sz w:val="24"/>
+                                <w:szCs w:val="24"/>
+                                <w:lang w:val="nl-BE"/>
+                              </w:rPr>
+                            </w:pPr>
+                          </w:p>
+                          <w:p>
+                            <w:pPr>
+                              <w:pStyle w:val="Lijstalinea"/>
+                              <w:spacing w:line="480" w:lineRule="auto"/>
+                              <w:ind w:left="1080"/>
+                              <w:rPr>
+                                <w:rFonts w:ascii="Arial Rounded MT Bold" w:hAnsi="Arial Rounded MT Bold"/>
+                                <w:sz w:val="24"/>
+                                <w:szCs w:val="24"/>
+                                <w:lang w:val="nl-BE"/>
+                              </w:rPr>
+                            </w:pPr>
+                          </w:p>
+                          <w:p>
+                            <w:pPr>
+                              <w:pStyle w:val="Lijstalinea"/>
+                              <w:numPr>
+                                <w:ilvl w:val="0"/>
+                                <w:numId w:val="4"/>
+                              </w:numPr>
+                              <w:spacing w:line="480" w:lineRule="auto"/>
+                              <w:rPr>
+                                <w:rFonts w:ascii="Arial Rounded MT Bold" w:hAnsi="Arial Rounded MT Bold"/>
+                                <w:sz w:val="24"/>
+                                <w:szCs w:val="24"/>
+                                <w:lang w:val="nl-BE"/>
+                              </w:rPr>
+                            </w:pPr>
+                            <w:r>
+                              <w:rPr>
+                                <w:rFonts w:ascii="Arial Rounded MT Bold" w:hAnsi="Arial Rounded MT Bold"/>
+                                <w:sz w:val="24"/>
+                                <w:szCs w:val="24"/>
+                                <w:lang w:val="nl-BE"/>
+                              </w:rPr>
+                              <w:t>Ik heb zelf ook nog wat opzoekwerk</w:t>
+                            </w:r>
+                            <w:r>
+                              <w:rPr>
+                                <w:rFonts w:ascii="Arial Rounded MT Bold" w:hAnsi="Arial Rounded MT Bold"/>
+                                <w:sz w:val="24"/>
+                                <w:szCs w:val="24"/>
+                                <w:lang w:val="nl-BE"/>
+                              </w:rPr>
+                              <w:t xml:space="preserve"> moeten doen over de </w:t>
+                            </w:r>
+                            <w:proofErr w:type="spellStart"/>
+                            <w:r>
+                              <w:rPr>
+                                <w:rFonts w:ascii="Arial Rounded MT Bold" w:hAnsi="Arial Rounded MT Bold"/>
+                                <w:sz w:val="24"/>
+                                <w:szCs w:val="24"/>
+                                <w:lang w:val="nl-BE"/>
+                              </w:rPr>
+                              <w:t>laravel</w:t>
+                            </w:r>
+                            <w:proofErr w:type="spellEnd"/>
+                            <w:r>
+                              <w:rPr>
+                                <w:rFonts w:ascii="Arial Rounded MT Bold" w:hAnsi="Arial Rounded MT Bold"/>
+                                <w:sz w:val="24"/>
+                                <w:szCs w:val="24"/>
+                                <w:lang w:val="nl-BE"/>
+                              </w:rPr>
+                              <w:t xml:space="preserve"> </w:t>
+                            </w:r>
+                            <w:proofErr w:type="spellStart"/>
+                            <w:r>
+                              <w:rPr>
+                                <w:rFonts w:ascii="Arial Rounded MT Bold" w:hAnsi="Arial Rounded MT Bold"/>
+                                <w:sz w:val="24"/>
+                                <w:szCs w:val="24"/>
+                                <w:lang w:val="nl-BE"/>
+                              </w:rPr>
+                              <w:t>validation</w:t>
+                            </w:r>
+                            <w:proofErr w:type="spellEnd"/>
+                            <w:r>
+                              <w:rPr>
+                                <w:rFonts w:ascii="Arial Rounded MT Bold" w:hAnsi="Arial Rounded MT Bold"/>
+                                <w:sz w:val="24"/>
+                                <w:szCs w:val="24"/>
+                                <w:lang w:val="nl-BE"/>
+                              </w:rPr>
+                              <w:t xml:space="preserve"> om dat ik na de documentatie te lezen er uit kwam dat ik  de </w:t>
+                            </w:r>
+                            <w:proofErr w:type="spellStart"/>
+                            <w:r>
+                              <w:rPr>
+                                <w:rFonts w:ascii="Arial Rounded MT Bold" w:hAnsi="Arial Rounded MT Bold"/>
+                                <w:sz w:val="24"/>
+                                <w:szCs w:val="24"/>
+                                <w:lang w:val="nl-BE"/>
+                              </w:rPr>
+                              <w:t>required_if</w:t>
+                            </w:r>
+                            <w:proofErr w:type="spellEnd"/>
+                            <w:r>
+                              <w:rPr>
+                                <w:rFonts w:ascii="Arial Rounded MT Bold" w:hAnsi="Arial Rounded MT Bold"/>
+                                <w:sz w:val="24"/>
+                                <w:szCs w:val="24"/>
+                                <w:lang w:val="nl-BE"/>
+                              </w:rPr>
+                              <w:t xml:space="preserve"> nodig had voor mijn adressen te valideren. </w:t>
+                            </w:r>
+                          </w:p>
+                          <w:p>
+                            <w:pPr>
+                              <w:pStyle w:val="Lijstalinea"/>
+                              <w:spacing w:line="480" w:lineRule="auto"/>
+                              <w:ind w:left="1080"/>
+                              <w:rPr>
+                                <w:rFonts w:ascii="Arial Rounded MT Bold" w:hAnsi="Arial Rounded MT Bold"/>
+                                <w:sz w:val="24"/>
+                                <w:szCs w:val="24"/>
+                                <w:lang w:val="nl-BE"/>
+                              </w:rPr>
+                            </w:pPr>
+                          </w:p>
+                          <w:p>
+                            <w:pPr>
+                              <w:pStyle w:val="Lijstalinea"/>
+                              <w:numPr>
+                                <w:ilvl w:val="0"/>
+                                <w:numId w:val="4"/>
+                              </w:numPr>
+                              <w:spacing w:line="480" w:lineRule="auto"/>
+                              <w:rPr>
+                                <w:rFonts w:ascii="Arial Rounded MT Bold" w:hAnsi="Arial Rounded MT Bold"/>
+                                <w:sz w:val="24"/>
+                                <w:szCs w:val="24"/>
+                                <w:lang w:val="nl-BE"/>
+                              </w:rPr>
+                            </w:pPr>
+                            <w:r>
+                              <w:rPr>
+                                <w:rFonts w:ascii="Arial Rounded MT Bold" w:hAnsi="Arial Rounded MT Bold"/>
+                                <w:sz w:val="24"/>
+                                <w:szCs w:val="24"/>
+                                <w:lang w:val="nl-BE"/>
+                              </w:rPr>
+                              <w:t xml:space="preserve">Ik </w:t>
+                            </w:r>
+                            <w:r>
+                              <w:rPr>
+                                <w:rFonts w:ascii="Arial Rounded MT Bold" w:hAnsi="Arial Rounded MT Bold"/>
+                                <w:sz w:val="24"/>
+                                <w:szCs w:val="24"/>
+                                <w:lang w:val="nl-BE"/>
+                              </w:rPr>
+                              <w:t>heb ook opzoek</w:t>
+                            </w:r>
+                            <w:r>
+                              <w:rPr>
+                                <w:rFonts w:ascii="Arial Rounded MT Bold" w:hAnsi="Arial Rounded MT Bold"/>
+                                <w:sz w:val="24"/>
+                                <w:szCs w:val="24"/>
+                                <w:lang w:val="nl-BE"/>
+                              </w:rPr>
+                              <w:t>werk moeten doen over hoe dat ik mijn sterren van mijn reviews ka</w:t>
+                            </w:r>
+                            <w:r>
+                              <w:rPr>
+                                <w:rFonts w:ascii="Arial Rounded MT Bold" w:hAnsi="Arial Rounded MT Bold"/>
+                                <w:sz w:val="24"/>
+                                <w:szCs w:val="24"/>
+                                <w:lang w:val="nl-BE"/>
+                              </w:rPr>
+                              <w:t>n laten weergeven en dat je ze aanpast</w:t>
+                            </w:r>
+                            <w:r>
+                              <w:rPr>
+                                <w:rFonts w:ascii="Arial Rounded MT Bold" w:hAnsi="Arial Rounded MT Bold"/>
+                                <w:sz w:val="24"/>
+                                <w:szCs w:val="24"/>
+                                <w:lang w:val="nl-BE"/>
+                              </w:rPr>
+                              <w:t xml:space="preserve"> kunnen worden als er een review bij komt. </w:t>
+                            </w:r>
+                          </w:p>
+                          <w:p>
+                            <w:pPr>
+                              <w:spacing w:line="480" w:lineRule="auto"/>
+                              <w:jc w:val="center"/>
+                              <w:rPr>
+                                <w:rFonts w:asciiTheme="majorHAnsi" w:hAnsiTheme="majorHAnsi"/>
+                                <w:sz w:val="64"/>
+                                <w:szCs w:val="64"/>
+                                <w:lang w:val="nl-BE"/>
+                              </w:rPr>
+                            </w:pPr>
+                          </w:p>
+                        </w:txbxContent>
+                      </wps:txbx>
+                      <wps:bodyPr rot="0" spcFirstLastPara="0" vertOverflow="overflow" horzOverflow="overflow" vert="horz" wrap="square" lIns="91440" tIns="45720" rIns="91440" bIns="45720" numCol="1" spcCol="0" rtlCol="0" fromWordArt="0" anchor="t" anchorCtr="0" forceAA="0" compatLnSpc="1">
+                        <a:prstTxWarp prst="textNoShape">
+                          <a:avLst/>
+                        </a:prstTxWarp>
+                        <a:noAutofit/>
+                      </wps:bodyPr>
+                    </wps:wsp>
+                  </a:graphicData>
+                </a:graphic>
+                <wp14:sizeRelH relativeFrom="margin">
+                  <wp14:pctWidth>0</wp14:pctWidth>
+                </wp14:sizeRelH>
+                <wp14:sizeRelV relativeFrom="margin">
+                  <wp14:pctHeight>0</wp14:pctHeight>
+                </wp14:sizeRelV>
+              </wp:anchor>
+            </w:drawing>
+          </mc:Choice>
+          <mc:Fallback>
+            <w:pict>
+              <v:shape w14:anchorId="5E4DD380" id="Tekstvak 12" o:spid="_x0000_s1033" type="#_x0000_t202" style="position:absolute;margin-left:0;margin-top:65.45pt;width:466.5pt;height:708.55pt;z-index:251669504;visibility:visible;mso-wrap-style:square;mso-width-percent:0;mso-height-percent:0;mso-wrap-distance-left:9pt;mso-wrap-distance-top:0;mso-wrap-distance-right:9pt;mso-wrap-distance-bottom:0;mso-position-horizontal:center;mso-position-horizontal-relative:margin;mso-position-vertical:absolute;mso-position-vertical-relative:text;mso-width-percent:0;mso-height-percent:0;mso-width-relative:margin;mso-height-relative:margin;v-text-anchor:top" o:gfxdata="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" fillcolor="white [3201]" strokecolor="white [3212]" strokeweight=".5pt">
+                <v:textbox>
+                  <w:txbxContent>
+                    <w:p>
+                      <w:pPr>
+                        <w:jc w:val="center"/>
+                        <w:rPr>
+                          <w:rFonts w:asciiTheme="majorHAnsi" w:hAnsiTheme="majorHAnsi"/>
+                          <w:sz w:val="96"/>
+                          <w:szCs w:val="96"/>
+                          <w:lang w:val="nl-BE"/>
+                        </w:rPr>
+                      </w:pPr>
+                    </w:p>
+                    <w:p>
+                      <w:pPr>
+                        <w:spacing w:line="480" w:lineRule="auto"/>
+                        <w:jc w:val="center"/>
+                        <w:rPr>
+                          <w:rFonts w:asciiTheme="majorHAnsi" w:hAnsiTheme="majorHAnsi"/>
+                          <w:sz w:val="64"/>
+                          <w:szCs w:val="64"/>
+                          <w:lang w:val="nl-BE"/>
+                        </w:rPr>
+                      </w:pPr>
+                      <w:r>
+                        <w:rPr>
+                          <w:rFonts w:asciiTheme="majorHAnsi" w:hAnsiTheme="majorHAnsi"/>
+                          <w:sz w:val="64"/>
+                          <w:szCs w:val="64"/>
+                          <w:lang w:val="nl-BE"/>
+                        </w:rPr>
+                        <w:t>Zaken die ik heb geleerd</w:t>
+                      </w:r>
+                    </w:p>
+                    <w:p>
+                      <w:pPr>
+                        <w:pStyle w:val="Lijstalinea"/>
+                        <w:numPr>
+                          <w:ilvl w:val="0"/>
+                          <w:numId w:val="4"/>
+                        </w:numPr>
+                        <w:spacing w:line="480" w:lineRule="auto"/>
+                        <w:rPr>
+                          <w:rFonts w:ascii="Arial Rounded MT Bold" w:hAnsi="Arial Rounded MT Bold"/>
+                          <w:sz w:val="24"/>
+                          <w:szCs w:val="24"/>
+                          <w:lang w:val="nl-BE"/>
+                        </w:rPr>
+                      </w:pPr>
+                      <w:r>
+                        <w:rPr>
+                          <w:rFonts w:ascii="Arial Rounded MT Bold" w:hAnsi="Arial Rounded MT Bold"/>
+                          <w:sz w:val="24"/>
+                          <w:szCs w:val="24"/>
+                          <w:lang w:val="nl-BE"/>
+                        </w:rPr>
+                        <w:t xml:space="preserve">Met </w:t>
+                      </w:r>
+                      <w:proofErr w:type="spellStart"/>
+                      <w:r>
+                        <w:rPr>
+                          <w:rFonts w:ascii="Arial Rounded MT Bold" w:hAnsi="Arial Rounded MT Bold"/>
+                          <w:sz w:val="24"/>
+                          <w:szCs w:val="24"/>
+                          <w:lang w:val="nl-BE"/>
+                        </w:rPr>
+                        <w:t>mollie</w:t>
+                      </w:r>
+                      <w:proofErr w:type="spellEnd"/>
+                      <w:r>
+                        <w:rPr>
+                          <w:rFonts w:ascii="Arial Rounded MT Bold" w:hAnsi="Arial Rounded MT Bold"/>
+                          <w:sz w:val="24"/>
+                          <w:szCs w:val="24"/>
+                          <w:lang w:val="nl-BE"/>
+                        </w:rPr>
+                        <w:t xml:space="preserve"> (</w:t>
+                      </w:r>
+                      <w:r>
+                        <w:rPr>
+                          <w:rFonts w:ascii="Arial Rounded MT Bold" w:hAnsi="Arial Rounded MT Bold"/>
+                          <w:sz w:val="24"/>
+                          <w:szCs w:val="24"/>
+                        </w:rPr>
+                        <w:t>payment service provider)</w:t>
+                      </w:r>
+                      <w:r>
+                        <w:rPr>
+                          <w:rFonts w:ascii="Arial Rounded MT Bold" w:hAnsi="Arial Rounded MT Bold"/>
+                          <w:sz w:val="24"/>
+                          <w:szCs w:val="24"/>
+                          <w:lang w:val="nl-BE"/>
+                        </w:rPr>
+                        <w:t xml:space="preserve"> leren werken om de betaling er in de webshop in te steken en met hun API leren werken. </w:t>
+                      </w:r>
+                    </w:p>
+                    <w:p>
+                      <w:pPr>
+                        <w:pStyle w:val="Lijstalinea"/>
+                        <w:spacing w:line="480" w:lineRule="auto"/>
+                        <w:ind w:left="1080"/>
+                        <w:rPr>
+                          <w:rFonts w:ascii="Arial Rounded MT Bold" w:hAnsi="Arial Rounded MT Bold"/>
+                          <w:sz w:val="24"/>
+                          <w:szCs w:val="24"/>
+                          <w:lang w:val="nl-BE"/>
+                        </w:rPr>
+                      </w:pPr>
+                      <w:r>
+                        <w:rPr>
+                          <w:rFonts w:ascii="Arial Rounded MT Bold" w:hAnsi="Arial Rounded MT Bold"/>
+                          <w:sz w:val="24"/>
+                          <w:szCs w:val="24"/>
+                          <w:lang w:val="nl-BE"/>
+                        </w:rPr>
+                        <w:t xml:space="preserve"> </w:t>
+                      </w:r>
+                    </w:p>
+                    <w:p>
+                      <w:pPr>
+                        <w:pStyle w:val="Lijstalinea"/>
+                        <w:numPr>
+                          <w:ilvl w:val="0"/>
+                          <w:numId w:val="4"/>
+                        </w:numPr>
+                        <w:spacing w:line="480" w:lineRule="auto"/>
+                        <w:rPr>
+                          <w:rFonts w:ascii="Arial Rounded MT Bold" w:hAnsi="Arial Rounded MT Bold"/>
+                          <w:sz w:val="24"/>
+                          <w:szCs w:val="24"/>
+                          <w:lang w:val="nl-BE"/>
+                        </w:rPr>
+                      </w:pPr>
+                      <w:r>
+                        <w:rPr>
+                          <w:rFonts w:ascii="Arial Rounded MT Bold" w:hAnsi="Arial Rounded MT Bold"/>
+                          <w:sz w:val="24"/>
+                          <w:szCs w:val="24"/>
+                          <w:lang w:val="nl-BE"/>
+                        </w:rPr>
+                        <w:t xml:space="preserve">Met </w:t>
+                      </w:r>
+                      <w:proofErr w:type="spellStart"/>
+                      <w:r>
+                        <w:rPr>
+                          <w:rFonts w:ascii="Arial Rounded MT Bold" w:hAnsi="Arial Rounded MT Bold"/>
+                          <w:sz w:val="24"/>
+                          <w:szCs w:val="24"/>
+                          <w:lang w:val="nl-BE"/>
+                        </w:rPr>
+                        <w:t>dom</w:t>
+                      </w:r>
+                      <w:r>
+                        <w:rPr>
+                          <w:rFonts w:ascii="Arial Rounded MT Bold" w:hAnsi="Arial Rounded MT Bold"/>
+                          <w:sz w:val="24"/>
+                          <w:szCs w:val="24"/>
+                          <w:lang w:val="nl-BE"/>
+                        </w:rPr>
+                        <w:t>PDF</w:t>
+                      </w:r>
+                      <w:proofErr w:type="spellEnd"/>
+                      <w:r>
+                        <w:rPr>
+                          <w:rFonts w:ascii="Arial Rounded MT Bold" w:hAnsi="Arial Rounded MT Bold"/>
+                          <w:sz w:val="24"/>
+                          <w:szCs w:val="24"/>
+                          <w:lang w:val="nl-BE"/>
+                        </w:rPr>
+                        <w:t>(</w:t>
+                      </w:r>
+                      <w:proofErr w:type="spellStart"/>
+                      <w:r>
+                        <w:rPr>
+                          <w:rFonts w:ascii="Arial Rounded MT Bold" w:hAnsi="Arial Rounded MT Bold"/>
+                          <w:sz w:val="24"/>
+                          <w:szCs w:val="24"/>
+                          <w:lang w:val="nl-BE"/>
+                        </w:rPr>
+                        <w:t>laravel-dompdf</w:t>
+                      </w:r>
+                      <w:proofErr w:type="spellEnd"/>
+                      <w:r>
+                        <w:rPr>
+                          <w:rFonts w:ascii="Arial Rounded MT Bold" w:hAnsi="Arial Rounded MT Bold"/>
+                          <w:sz w:val="24"/>
+                          <w:szCs w:val="24"/>
+                          <w:lang w:val="nl-BE"/>
+                        </w:rPr>
+                        <w:t>)</w:t>
+                      </w:r>
+                      <w:r>
+                        <w:rPr>
+                          <w:rFonts w:ascii="Arial Rounded MT Bold" w:hAnsi="Arial Rounded MT Bold"/>
+                          <w:sz w:val="24"/>
+                          <w:szCs w:val="24"/>
+                          <w:lang w:val="nl-BE"/>
+                        </w:rPr>
+                        <w:t xml:space="preserve"> leren werken om er voor te zorgen dat ik een factuur kan laten printen van de orders van gebruikers. </w:t>
+                      </w:r>
+                    </w:p>
+                    <w:p>
+                      <w:pPr>
+                        <w:pStyle w:val="Lijstalinea"/>
+                        <w:spacing w:line="480" w:lineRule="auto"/>
+                        <w:ind w:left="1080"/>
+                        <w:rPr>
+                          <w:rFonts w:ascii="Arial Rounded MT Bold" w:hAnsi="Arial Rounded MT Bold"/>
+                          <w:sz w:val="24"/>
+                          <w:szCs w:val="24"/>
+                          <w:lang w:val="nl-BE"/>
+                        </w:rPr>
+                      </w:pPr>
+                    </w:p>
+                    <w:p>
+                      <w:pPr>
+                        <w:pStyle w:val="Lijstalinea"/>
+                        <w:numPr>
+                          <w:ilvl w:val="0"/>
+                          <w:numId w:val="4"/>
+                        </w:numPr>
+                        <w:spacing w:line="480" w:lineRule="auto"/>
+                        <w:rPr>
+                          <w:rFonts w:ascii="Arial Rounded MT Bold" w:hAnsi="Arial Rounded MT Bold"/>
+                          <w:sz w:val="24"/>
+                          <w:szCs w:val="24"/>
+                          <w:lang w:val="nl-BE"/>
+                        </w:rPr>
+                      </w:pPr>
+                      <w:r>
+                        <w:rPr>
+                          <w:rFonts w:ascii="Arial Rounded MT Bold" w:hAnsi="Arial Rounded MT Bold"/>
+                          <w:sz w:val="24"/>
+                          <w:szCs w:val="24"/>
+                          <w:lang w:val="nl-BE"/>
+                        </w:rPr>
+                        <w:t xml:space="preserve">Met Alpine.js leren werken om er voor te zorgen dat ik de </w:t>
+                      </w:r>
+                      <w:proofErr w:type="spellStart"/>
+                      <w:r>
+                        <w:rPr>
+                          <w:rFonts w:ascii="Arial Rounded MT Bold" w:hAnsi="Arial Rounded MT Bold"/>
+                          <w:sz w:val="24"/>
+                          <w:szCs w:val="24"/>
+                          <w:lang w:val="nl-BE"/>
+                        </w:rPr>
+                        <w:t>checkout</w:t>
+                      </w:r>
+                      <w:proofErr w:type="spellEnd"/>
+                      <w:r>
+                        <w:rPr>
+                          <w:rFonts w:ascii="Arial Rounded MT Bold" w:hAnsi="Arial Rounded MT Bold"/>
+                          <w:sz w:val="24"/>
+                          <w:szCs w:val="24"/>
+                          <w:lang w:val="nl-BE"/>
+                        </w:rPr>
+                        <w:t xml:space="preserve"> van mijn adressen op een mooie manier kon laten weergeven</w:t>
+                      </w:r>
+                      <w:r>
+                        <w:rPr>
+                          <w:rFonts w:ascii="Arial Rounded MT Bold" w:hAnsi="Arial Rounded MT Bold"/>
+                          <w:sz w:val="24"/>
+                          <w:szCs w:val="24"/>
+                          <w:lang w:val="nl-BE"/>
+                        </w:rPr>
+                        <w:t>. E</w:t>
+                      </w:r>
+                      <w:r>
+                        <w:rPr>
+                          <w:rFonts w:ascii="Arial Rounded MT Bold" w:hAnsi="Arial Rounded MT Bold"/>
+                          <w:sz w:val="24"/>
+                          <w:szCs w:val="24"/>
+                          <w:lang w:val="nl-BE"/>
+                        </w:rPr>
+                        <w:t xml:space="preserve">n ik heb het hier en daar ook nog voor ander dinge gebruikt </w:t>
+                      </w:r>
+                      <w:r>
+                        <w:rPr>
+                          <w:rFonts w:ascii="Arial Rounded MT Bold" w:hAnsi="Arial Rounded MT Bold"/>
+                          <w:sz w:val="24"/>
+                          <w:szCs w:val="24"/>
+                          <w:lang w:val="nl-BE"/>
+                        </w:rPr>
+                        <w:t xml:space="preserve">bijvoorbeeld voor de orders van user weer te geven. </w:t>
+                      </w:r>
+                    </w:p>
+                    <w:p>
+                      <w:pPr>
+                        <w:pStyle w:val="Lijstalinea"/>
+                        <w:rPr>
+                          <w:rFonts w:ascii="Arial Rounded MT Bold" w:hAnsi="Arial Rounded MT Bold"/>
+                          <w:sz w:val="24"/>
+                          <w:szCs w:val="24"/>
+                          <w:lang w:val="nl-BE"/>
+                        </w:rPr>
+                      </w:pPr>
+                    </w:p>
+                    <w:p>
+                      <w:pPr>
+                        <w:pStyle w:val="Lijstalinea"/>
+                        <w:spacing w:line="480" w:lineRule="auto"/>
+                        <w:ind w:left="1080"/>
+                        <w:rPr>
+                          <w:rFonts w:ascii="Arial Rounded MT Bold" w:hAnsi="Arial Rounded MT Bold"/>
+                          <w:sz w:val="24"/>
+                          <w:szCs w:val="24"/>
+                          <w:lang w:val="nl-BE"/>
+                        </w:rPr>
+                      </w:pPr>
+                    </w:p>
+                    <w:p>
+                      <w:pPr>
+                        <w:pStyle w:val="Lijstalinea"/>
+                        <w:numPr>
+                          <w:ilvl w:val="0"/>
+                          <w:numId w:val="4"/>
+                        </w:numPr>
+                        <w:spacing w:line="480" w:lineRule="auto"/>
+                        <w:rPr>
+                          <w:rFonts w:ascii="Arial Rounded MT Bold" w:hAnsi="Arial Rounded MT Bold"/>
+                          <w:sz w:val="24"/>
+                          <w:szCs w:val="24"/>
+                          <w:lang w:val="nl-BE"/>
+                        </w:rPr>
+                      </w:pPr>
+                      <w:r>
+                        <w:rPr>
+                          <w:rFonts w:ascii="Arial Rounded MT Bold" w:hAnsi="Arial Rounded MT Bold"/>
+                          <w:sz w:val="24"/>
+                          <w:szCs w:val="24"/>
+                          <w:lang w:val="nl-BE"/>
+                        </w:rPr>
+                        <w:t>Ik heb zelf ook nog wat opzoekwerk</w:t>
+                      </w:r>
+                      <w:r>
+                        <w:rPr>
+                          <w:rFonts w:ascii="Arial Rounded MT Bold" w:hAnsi="Arial Rounded MT Bold"/>
+                          <w:sz w:val="24"/>
+                          <w:szCs w:val="24"/>
+                          <w:lang w:val="nl-BE"/>
+                        </w:rPr>
+                        <w:t xml:space="preserve"> moeten doen over de </w:t>
+                      </w:r>
+                      <w:proofErr w:type="spellStart"/>
+                      <w:r>
+                        <w:rPr>
+                          <w:rFonts w:ascii="Arial Rounded MT Bold" w:hAnsi="Arial Rounded MT Bold"/>
+                          <w:sz w:val="24"/>
+                          <w:szCs w:val="24"/>
+                          <w:lang w:val="nl-BE"/>
+                        </w:rPr>
+                        <w:t>laravel</w:t>
+                      </w:r>
+                      <w:proofErr w:type="spellEnd"/>
+                      <w:r>
+                        <w:rPr>
+                          <w:rFonts w:ascii="Arial Rounded MT Bold" w:hAnsi="Arial Rounded MT Bold"/>
+                          <w:sz w:val="24"/>
+                          <w:szCs w:val="24"/>
+                          <w:lang w:val="nl-BE"/>
+                        </w:rPr>
+                        <w:t xml:space="preserve"> </w:t>
+                      </w:r>
+                      <w:proofErr w:type="spellStart"/>
+                      <w:r>
+                        <w:rPr>
+                          <w:rFonts w:ascii="Arial Rounded MT Bold" w:hAnsi="Arial Rounded MT Bold"/>
+                          <w:sz w:val="24"/>
+                          <w:szCs w:val="24"/>
+                          <w:lang w:val="nl-BE"/>
+                        </w:rPr>
+                        <w:t>validation</w:t>
+                      </w:r>
+                      <w:proofErr w:type="spellEnd"/>
+                      <w:r>
+                        <w:rPr>
+                          <w:rFonts w:ascii="Arial Rounded MT Bold" w:hAnsi="Arial Rounded MT Bold"/>
+                          <w:sz w:val="24"/>
+                          <w:szCs w:val="24"/>
+                          <w:lang w:val="nl-BE"/>
+                        </w:rPr>
+                        <w:t xml:space="preserve"> om dat ik na de documentatie te lezen er uit kwam dat ik  de </w:t>
+                      </w:r>
+                      <w:proofErr w:type="spellStart"/>
+                      <w:r>
+                        <w:rPr>
+                          <w:rFonts w:ascii="Arial Rounded MT Bold" w:hAnsi="Arial Rounded MT Bold"/>
+                          <w:sz w:val="24"/>
+                          <w:szCs w:val="24"/>
+                          <w:lang w:val="nl-BE"/>
+                        </w:rPr>
+                        <w:t>required_if</w:t>
+                      </w:r>
+                      <w:proofErr w:type="spellEnd"/>
+                      <w:r>
+                        <w:rPr>
+                          <w:rFonts w:ascii="Arial Rounded MT Bold" w:hAnsi="Arial Rounded MT Bold"/>
+                          <w:sz w:val="24"/>
+                          <w:szCs w:val="24"/>
+                          <w:lang w:val="nl-BE"/>
+                        </w:rPr>
+                        <w:t xml:space="preserve"> nodig had voor mijn adressen te valideren. </w:t>
+                      </w:r>
+                    </w:p>
+                    <w:p>
+                      <w:pPr>
+                        <w:pStyle w:val="Lijstalinea"/>
+                        <w:spacing w:line="480" w:lineRule="auto"/>
+                        <w:ind w:left="1080"/>
+                        <w:rPr>
+                          <w:rFonts w:ascii="Arial Rounded MT Bold" w:hAnsi="Arial Rounded MT Bold"/>
+                          <w:sz w:val="24"/>
+                          <w:szCs w:val="24"/>
+                          <w:lang w:val="nl-BE"/>
+                        </w:rPr>
+                      </w:pPr>
+                    </w:p>
+                    <w:p>
+                      <w:pPr>
+                        <w:pStyle w:val="Lijstalinea"/>
+                        <w:numPr>
+                          <w:ilvl w:val="0"/>
+                          <w:numId w:val="4"/>
+                        </w:numPr>
+                        <w:spacing w:line="480" w:lineRule="auto"/>
+                        <w:rPr>
+                          <w:rFonts w:ascii="Arial Rounded MT Bold" w:hAnsi="Arial Rounded MT Bold"/>
+                          <w:sz w:val="24"/>
+                          <w:szCs w:val="24"/>
+                          <w:lang w:val="nl-BE"/>
+                        </w:rPr>
+                      </w:pPr>
+                      <w:r>
+                        <w:rPr>
+                          <w:rFonts w:ascii="Arial Rounded MT Bold" w:hAnsi="Arial Rounded MT Bold"/>
+                          <w:sz w:val="24"/>
+                          <w:szCs w:val="24"/>
+                          <w:lang w:val="nl-BE"/>
+                        </w:rPr>
+                        <w:t xml:space="preserve">Ik </w:t>
+                      </w:r>
+                      <w:r>
+                        <w:rPr>
+                          <w:rFonts w:ascii="Arial Rounded MT Bold" w:hAnsi="Arial Rounded MT Bold"/>
+                          <w:sz w:val="24"/>
+                          <w:szCs w:val="24"/>
+                          <w:lang w:val="nl-BE"/>
+                        </w:rPr>
+                        <w:t>heb ook opzoek</w:t>
+                      </w:r>
+                      <w:r>
+                        <w:rPr>
+                          <w:rFonts w:ascii="Arial Rounded MT Bold" w:hAnsi="Arial Rounded MT Bold"/>
+                          <w:sz w:val="24"/>
+                          <w:szCs w:val="24"/>
+                          <w:lang w:val="nl-BE"/>
+                        </w:rPr>
+                        <w:t>werk moeten doen over hoe dat ik mijn sterren van mijn reviews ka</w:t>
+                      </w:r>
+                      <w:r>
+                        <w:rPr>
+                          <w:rFonts w:ascii="Arial Rounded MT Bold" w:hAnsi="Arial Rounded MT Bold"/>
+                          <w:sz w:val="24"/>
+                          <w:szCs w:val="24"/>
+                          <w:lang w:val="nl-BE"/>
+                        </w:rPr>
+                        <w:t>n laten weergeven en dat je ze aanpast</w:t>
+                      </w:r>
+                      <w:r>
+                        <w:rPr>
+                          <w:rFonts w:ascii="Arial Rounded MT Bold" w:hAnsi="Arial Rounded MT Bold"/>
+                          <w:sz w:val="24"/>
+                          <w:szCs w:val="24"/>
+                          <w:lang w:val="nl-BE"/>
+                        </w:rPr>
+                        <w:t xml:space="preserve"> kunnen worden als er een review bij komt. </w:t>
+                      </w:r>
+                    </w:p>
+                    <w:p>
+                      <w:pPr>
+                        <w:spacing w:line="480" w:lineRule="auto"/>
+                        <w:jc w:val="center"/>
+                        <w:rPr>
+                          <w:rFonts w:asciiTheme="majorHAnsi" w:hAnsiTheme="majorHAnsi"/>
+                          <w:sz w:val="64"/>
+                          <w:szCs w:val="64"/>
+                          <w:lang w:val="nl-BE"/>
+                        </w:rPr>
+                      </w:pPr>
+                    </w:p>
+                  </w:txbxContent>
+                </v:textbox>
+                <w10:wrap anchorx="margin"/>
+              </v:shape>
+            </w:pict>
+          </mc:Fallback>
+        </mc:AlternateContent>
+      </w:r>
+      <w:r>
+        <w:br w:type="page"/>
+      </w:r>
       <w:r>
         <w:rPr>
           <w:noProof/>
@@ -1498,9 +5113,9 @@
                               </w:rPr>
                               <w:drawing>
                                 <wp:inline distT="0" distB="0" distL="0" distR="0">
-                                  <wp:extent cx="6157997" cy="4848125"/>
+                                  <wp:extent cx="5735320" cy="4349094"/>
                                   <wp:effectExtent l="0" t="0" r="0" b="0"/>
-                                  <wp:docPr id="5" name="Afbeelding 5" descr="https://i.gyazo.com/ddceeb46b844e79798e9604686180b96.png"/>
+                                  <wp:docPr id="13" name="Afbeelding 13" descr="https://i.gyazo.com/869bdd2e14bb4249af19da6b726ba791.png"/>
                                   <wp:cNvGraphicFramePr>
                                     <a:graphicFrameLocks xmlns:a="http://schemas.openxmlformats.org/drawingml/2006/main" noChangeAspect="1"/>
                                   </wp:cNvGraphicFramePr>
@@ -1508,7 +5123,7 @@
                                     <a:graphicData uri="http://schemas.openxmlformats.org/drawingml/2006/picture">
                                       <pic:pic xmlns:pic="http://schemas.openxmlformats.org/drawingml/2006/picture">
                                         <pic:nvPicPr>
-                                          <pic:cNvPr id="0" name="Picture 12" descr="https://i.gyazo.com/ddceeb46b844e79798e9604686180b96.png"/>
+                                          <pic:cNvPr id="0" name="Picture 1" descr="https://i.gyazo.com/869bdd2e14bb4249af19da6b726ba791.png"/>
                                           <pic:cNvPicPr>
                                             <a:picLocks noChangeAspect="1" noChangeArrowheads="1"/>
                                           </pic:cNvPicPr>
@@ -1529,7 +5144,7 @@
                                         <pic:spPr bwMode="auto">
                                           <a:xfrm>
                                             <a:off x="0" y="0"/>
-                                            <a:ext cx="6207124" cy="4886802"/>
+                                            <a:ext cx="5735320" cy="4349094"/>
                                           </a:xfrm>
                                           <a:prstGeom prst="rect">
                                             <a:avLst/>
@@ -1602,7 +5217,7 @@
           </mc:Choice>
           <mc:Fallback>
             <w:pict>
-              <v:shape w14:anchorId="21A1545F" id="Tekstvak 4" o:spid="_x0000_s1031" type="#_x0000_t202" style="position:absolute;margin-left:0;margin-top:60.3pt;width:466.5pt;height:718.05pt;z-index:251663360;visibility:visible;mso-wrap-style:square;mso-width-percent:0;mso-height-percent:0;mso-wrap-distance-left:9pt;mso-wrap-distance-top:0;mso-wrap-distance-right:9pt;mso-wrap-distance-bottom:0;mso-position-horizontal:center;mso-position-horizontal-relative:margin;mso-position-vertical:absolute;mso-position-vertical-relative:text;mso-width-percent:0;mso-height-percent:0;mso-width-relative:margin;mso-height-relative:margin;v-text-anchor:top" o:gfxdata="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" fillcolor="white [3201]" strokecolor="white [3212]" strokeweight=".5pt">
+              <v:shape w14:anchorId="21A1545F" id="Tekstvak 4" o:spid="_x0000_s1034" type="#_x0000_t202" style="position:absolute;margin-left:0;margin-top:60.3pt;width:466.5pt;height:718.05pt;z-index:251663360;visibility:visible;mso-wrap-style:square;mso-width-percent:0;mso-height-percent:0;mso-wrap-distance-left:9pt;mso-wrap-distance-top:0;mso-wrap-distance-right:9pt;mso-wrap-distance-bottom:0;mso-position-horizontal:center;mso-position-horizontal-relative:margin;mso-position-vertical:absolute;mso-position-vertical-relative:text;mso-width-percent:0;mso-height-percent:0;mso-width-relative:margin;mso-height-relative:margin;v-text-anchor:top" o:gfxdata="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" fillcolor="white [3201]" strokecolor="white [3212]" strokeweight=".5pt">
                 <v:textbox>
                   <w:txbxContent>
                     <w:p>
@@ -1656,9 +5271,9 @@
                         </w:rPr>
                         <w:drawing>
                           <wp:inline distT="0" distB="0" distL="0" distR="0">
-                            <wp:extent cx="6157997" cy="4848125"/>
+                            <wp:extent cx="5735320" cy="4349094"/>
                             <wp:effectExtent l="0" t="0" r="0" b="0"/>
-                            <wp:docPr id="5" name="Afbeelding 5" descr="https://i.gyazo.com/ddceeb46b844e79798e9604686180b96.png"/>
+                            <wp:docPr id="13" name="Afbeelding 13" descr="https://i.gyazo.com/869bdd2e14bb4249af19da6b726ba791.png"/>
                             <wp:cNvGraphicFramePr>
                               <a:graphicFrameLocks xmlns:a="http://schemas.openxmlformats.org/drawingml/2006/main" noChangeAspect="1"/>
                             </wp:cNvGraphicFramePr>
@@ -1666,13 +5281,13 @@
                               <a:graphicData uri="http://schemas.openxmlformats.org/drawingml/2006/picture">
                                 <pic:pic xmlns:pic="http://schemas.openxmlformats.org/drawingml/2006/picture">
                                   <pic:nvPicPr>
-                                    <pic:cNvPr id="0" name="Picture 12" descr="https://i.gyazo.com/ddceeb46b844e79798e9604686180b96.png"/>
+                                    <pic:cNvPr id="0" name="Picture 1" descr="https://i.gyazo.com/869bdd2e14bb4249af19da6b726ba791.png"/>
                                     <pic:cNvPicPr>
                                       <a:picLocks noChangeAspect="1" noChangeArrowheads="1"/>
                                     </pic:cNvPicPr>
                                   </pic:nvPicPr>
                                   <pic:blipFill>
-                                    <a:blip r:embed="rId7">
+                                    <a:blip r:embed="rId6">
                                       <a:extLst>
                                         <a:ext uri="{28A0092B-C50C-407E-A947-70E740481C1C}">
                                           <a14:useLocalDpi xmlns:a14="http://schemas.microsoft.com/office/drawing/2010/main" val="0"/>
@@ -1687,7 +5302,7 @@
                                   <pic:spPr bwMode="auto">
                                     <a:xfrm>
                                       <a:off x="0" y="0"/>
-                                      <a:ext cx="6207124" cy="4886802"/>
+                                      <a:ext cx="5735320" cy="4349094"/>
                                     </a:xfrm>
                                     <a:prstGeom prst="rect">
                                       <a:avLst/>
@@ -1760,19 +5375,105 @@
 <file path=word/numbering.xml><?xml version="1.0" encoding="utf-8"?>
 <w:numbering xmlns:wpc="http://schemas.microsoft.com/office/word/2010/wordprocessingCanvas" xmlns:mc="http://schemas.openxmlformats.org/markup-compatibility/2006" xmlns:o="urn:schemas-microsoft-com:office:office" xmlns:r="http://schemas.openxmlformats.org/officeDocument/2006/relationships" xmlns:m="http://schemas.openxmlformats.org/officeDocument/2006/math" xmlns:v="urn:schemas-microsoft-com:vml" xmlns:wp14="http://schemas.microsoft.com/office/word/2010/wordprocessingDrawing" xmlns:wp="http://schemas.openxmlformats.org/drawingml/2006/wordprocessingDrawing" xmlns:w10="urn:schemas-microsoft-com:office:word" xmlns:w="http://schemas.openxmlformats.org/wordprocessingml/2006/main" xmlns:w14="http://schemas.microsoft.com/office/word/2010/wordml" xmlns:w15="http://schemas.microsoft.com/office/word/2012/wordml" xmlns:wpg="http://schemas.microsoft.com/office/word/2010/wordprocessingGroup" xmlns:wpi="http://schemas.microsoft.com/office/word/2010/wordprocessingInk" xmlns:wne="http://schemas.microsoft.com/office/word/2006/wordml" xmlns:wps="http://schemas.microsoft.com/office/word/2010/wordprocessingShape" mc:Ignorable="w14 w15 wp14">
   <w:abstractNum w:abstractNumId="0" w15:restartNumberingAfterBreak="0">
-    <w:nsid w:val="08973809"/>
+    <w:nsid w:val="061924A4"/>
     <w:multiLevelType w:val="hybridMultilevel"/>
-    <w:tmpl w:val="82E2778A"/>
-    <w:lvl w:ilvl="0" w:tplc="08130011">
+    <w:tmpl w:val="BDC24A08"/>
+    <w:lvl w:ilvl="0" w:tplc="0409000F">
       <w:start w:val="1"/>
       <w:numFmt w:val="decimal"/>
-      <w:lvlText w:val="%1)"/>
+      <w:lvlText w:val="%1."/>
       <w:lvlJc w:val="left"/>
       <w:pPr>
+        <w:ind w:left="1080" w:hanging="360"/>
+      </w:pPr>
+    </w:lvl>
+    <w:lvl w:ilvl="1" w:tplc="04090019" w:tentative="1">
+      <w:start w:val="1"/>
+      <w:numFmt w:val="lowerLetter"/>
+      <w:lvlText w:val="%2."/>
+      <w:lvlJc w:val="left"/>
+      <w:pPr>
         <w:ind w:left="1800" w:hanging="360"/>
       </w:pPr>
+    </w:lvl>
+    <w:lvl w:ilvl="2" w:tplc="0409001B" w:tentative="1">
+      <w:start w:val="1"/>
+      <w:numFmt w:val="lowerRoman"/>
+      <w:lvlText w:val="%3."/>
+      <w:lvlJc w:val="right"/>
+      <w:pPr>
+        <w:ind w:left="2520" w:hanging="180"/>
+      </w:pPr>
+    </w:lvl>
+    <w:lvl w:ilvl="3" w:tplc="0409000F" w:tentative="1">
+      <w:start w:val="1"/>
+      <w:numFmt w:val="decimal"/>
+      <w:lvlText w:val="%4."/>
+      <w:lvlJc w:val="left"/>
+      <w:pPr>
+        <w:ind w:left="3240" w:hanging="360"/>
+      </w:pPr>
+    </w:lvl>
+    <w:lvl w:ilvl="4" w:tplc="04090019" w:tentative="1">
+      <w:start w:val="1"/>
+      <w:numFmt w:val="lowerLetter"/>
+      <w:lvlText w:val="%5."/>
+      <w:lvlJc w:val="left"/>
+      <w:pPr>
+        <w:ind w:left="3960" w:hanging="360"/>
+      </w:pPr>
+    </w:lvl>
+    <w:lvl w:ilvl="5" w:tplc="0409001B" w:tentative="1">
+      <w:start w:val="1"/>
+      <w:numFmt w:val="lowerRoman"/>
+      <w:lvlText w:val="%6."/>
+      <w:lvlJc w:val="right"/>
+      <w:pPr>
+        <w:ind w:left="4680" w:hanging="180"/>
+      </w:pPr>
+    </w:lvl>
+    <w:lvl w:ilvl="6" w:tplc="0409000F" w:tentative="1">
+      <w:start w:val="1"/>
+      <w:numFmt w:val="decimal"/>
+      <w:lvlText w:val="%7."/>
+      <w:lvlJc w:val="left"/>
+      <w:pPr>
+        <w:ind w:left="5400" w:hanging="360"/>
+      </w:pPr>
+    </w:lvl>
+    <w:lvl w:ilvl="7" w:tplc="04090019" w:tentative="1">
+      <w:start w:val="1"/>
+      <w:numFmt w:val="lowerLetter"/>
+      <w:lvlText w:val="%8."/>
+      <w:lvlJc w:val="left"/>
+      <w:pPr>
+        <w:ind w:left="6120" w:hanging="360"/>
+      </w:pPr>
+    </w:lvl>
+    <w:lvl w:ilvl="8" w:tplc="0409001B" w:tentative="1">
+      <w:start w:val="1"/>
+      <w:numFmt w:val="lowerRoman"/>
+      <w:lvlText w:val="%9."/>
+      <w:lvlJc w:val="right"/>
+      <w:pPr>
+        <w:ind w:left="6840" w:hanging="180"/>
+      </w:pPr>
+    </w:lvl>
+  </w:abstractNum>
+  <w:abstractNum w:abstractNumId="1" w15:restartNumberingAfterBreak="0">
+    <w:nsid w:val="0631466A"/>
+    <w:multiLevelType w:val="hybridMultilevel"/>
+    <w:tmpl w:val="8DBCCAC6"/>
+    <w:lvl w:ilvl="0" w:tplc="04090001">
+      <w:start w:val="1"/>
+      <w:numFmt w:val="bullet"/>
+      <w:lvlText w:val=""/>
+      <w:lvlJc w:val="left"/>
+      <w:pPr>
+        <w:ind w:left="1440" w:hanging="360"/>
+      </w:pPr>
       <w:rPr>
-        <w:rFonts w:hint="default"/>
+        <w:rFonts w:ascii="Symbol" w:hAnsi="Symbol" w:hint="default"/>
       </w:rPr>
     </w:lvl>
     <w:lvl w:ilvl="1" w:tplc="04090003" w:tentative="1">
@@ -1781,7 +5482,7 @@
       <w:lvlText w:val="o"/>
       <w:lvlJc w:val="left"/>
       <w:pPr>
-        <w:ind w:left="2520" w:hanging="360"/>
+        <w:ind w:left="2160" w:hanging="360"/>
       </w:pPr>
       <w:rPr>
         <w:rFonts w:ascii="Courier New" w:hAnsi="Courier New" w:cs="Courier New" w:hint="default"/>
@@ -1793,7 +5494,7 @@
       <w:lvlText w:val=""/>
       <w:lvlJc w:val="left"/>
       <w:pPr>
-        <w:ind w:left="3240" w:hanging="360"/>
+        <w:ind w:left="2880" w:hanging="360"/>
       </w:pPr>
       <w:rPr>
         <w:rFonts w:ascii="Wingdings" w:hAnsi="Wingdings" w:hint="default"/>
@@ -1805,7 +5506,7 @@
       <w:lvlText w:val=""/>
       <w:lvlJc w:val="left"/>
       <w:pPr>
-        <w:ind w:left="3960" w:hanging="360"/>
+        <w:ind w:left="3600" w:hanging="360"/>
       </w:pPr>
       <w:rPr>
         <w:rFonts w:ascii="Symbol" w:hAnsi="Symbol" w:hint="default"/>
@@ -1817,7 +5518,7 @@
       <w:lvlText w:val="o"/>
       <w:lvlJc w:val="left"/>
       <w:pPr>
-        <w:ind w:left="4680" w:hanging="360"/>
+        <w:ind w:left="4320" w:hanging="360"/>
       </w:pPr>
       <w:rPr>
         <w:rFonts w:ascii="Courier New" w:hAnsi="Courier New" w:cs="Courier New" w:hint="default"/>
@@ -1829,7 +5530,7 @@
       <w:lvlText w:val=""/>
       <w:lvlJc w:val="left"/>
       <w:pPr>
-        <w:ind w:left="5400" w:hanging="360"/>
+        <w:ind w:left="5040" w:hanging="360"/>
       </w:pPr>
       <w:rPr>
         <w:rFonts w:ascii="Wingdings" w:hAnsi="Wingdings" w:hint="default"/>
@@ -1841,7 +5542,7 @@
       <w:lvlText w:val=""/>
       <w:lvlJc w:val="left"/>
       <w:pPr>
-        <w:ind w:left="6120" w:hanging="360"/>
+        <w:ind w:left="5760" w:hanging="360"/>
       </w:pPr>
       <w:rPr>
         <w:rFonts w:ascii="Symbol" w:hAnsi="Symbol" w:hint="default"/>
@@ -1853,7 +5554,7 @@
       <w:lvlText w:val="o"/>
       <w:lvlJc w:val="left"/>
       <w:pPr>
-        <w:ind w:left="6840" w:hanging="360"/>
+        <w:ind w:left="6480" w:hanging="360"/>
       </w:pPr>
       <w:rPr>
         <w:rFonts w:ascii="Courier New" w:hAnsi="Courier New" w:cs="Courier New" w:hint="default"/>
@@ -1865,7 +5566,658 @@
       <w:lvlText w:val=""/>
       <w:lvlJc w:val="left"/>
       <w:pPr>
-        <w:ind w:left="7560" w:hanging="360"/>
+        <w:ind w:left="7200" w:hanging="360"/>
+      </w:pPr>
+      <w:rPr>
+        <w:rFonts w:ascii="Wingdings" w:hAnsi="Wingdings" w:hint="default"/>
+      </w:rPr>
+    </w:lvl>
+  </w:abstractNum>
+  <w:abstractNum w:abstractNumId="2" w15:restartNumberingAfterBreak="0">
+    <w:nsid w:val="08973809"/>
+    <w:multiLevelType w:val="hybridMultilevel"/>
+    <w:tmpl w:val="82E2778A"/>
+    <w:lvl w:ilvl="0" w:tplc="08130011">
+      <w:start w:val="1"/>
+      <w:numFmt w:val="decimal"/>
+      <w:lvlText w:val="%1)"/>
+      <w:lvlJc w:val="left"/>
+      <w:pPr>
+        <w:ind w:left="1417" w:hanging="360"/>
+      </w:pPr>
+      <w:rPr>
+        <w:rFonts w:hint="default"/>
+      </w:rPr>
+    </w:lvl>
+    <w:lvl w:ilvl="1" w:tplc="04090003">
+      <w:start w:val="1"/>
+      <w:numFmt w:val="bullet"/>
+      <w:lvlText w:val="o"/>
+      <w:lvlJc w:val="left"/>
+      <w:pPr>
+        <w:ind w:left="2137" w:hanging="360"/>
+      </w:pPr>
+      <w:rPr>
+        <w:rFonts w:ascii="Courier New" w:hAnsi="Courier New" w:cs="Courier New" w:hint="default"/>
+      </w:rPr>
+    </w:lvl>
+    <w:lvl w:ilvl="2" w:tplc="04090005">
+      <w:start w:val="1"/>
+      <w:numFmt w:val="bullet"/>
+      <w:lvlText w:val=""/>
+      <w:lvlJc w:val="left"/>
+      <w:pPr>
+        <w:ind w:left="2857" w:hanging="360"/>
+      </w:pPr>
+      <w:rPr>
+        <w:rFonts w:ascii="Wingdings" w:hAnsi="Wingdings" w:hint="default"/>
+      </w:rPr>
+    </w:lvl>
+    <w:lvl w:ilvl="3" w:tplc="04090001" w:tentative="1">
+      <w:start w:val="1"/>
+      <w:numFmt w:val="bullet"/>
+      <w:lvlText w:val=""/>
+      <w:lvlJc w:val="left"/>
+      <w:pPr>
+        <w:ind w:left="3577" w:hanging="360"/>
+      </w:pPr>
+      <w:rPr>
+        <w:rFonts w:ascii="Symbol" w:hAnsi="Symbol" w:hint="default"/>
+      </w:rPr>
+    </w:lvl>
+    <w:lvl w:ilvl="4" w:tplc="04090003" w:tentative="1">
+      <w:start w:val="1"/>
+      <w:numFmt w:val="bullet"/>
+      <w:lvlText w:val="o"/>
+      <w:lvlJc w:val="left"/>
+      <w:pPr>
+        <w:ind w:left="4297" w:hanging="360"/>
+      </w:pPr>
+      <w:rPr>
+        <w:rFonts w:ascii="Courier New" w:hAnsi="Courier New" w:cs="Courier New" w:hint="default"/>
+      </w:rPr>
+    </w:lvl>
+    <w:lvl w:ilvl="5" w:tplc="04090005" w:tentative="1">
+      <w:start w:val="1"/>
+      <w:numFmt w:val="bullet"/>
+      <w:lvlText w:val=""/>
+      <w:lvlJc w:val="left"/>
+      <w:pPr>
+        <w:ind w:left="5017" w:hanging="360"/>
+      </w:pPr>
+      <w:rPr>
+        <w:rFonts w:ascii="Wingdings" w:hAnsi="Wingdings" w:hint="default"/>
+      </w:rPr>
+    </w:lvl>
+    <w:lvl w:ilvl="6" w:tplc="04090001" w:tentative="1">
+      <w:start w:val="1"/>
+      <w:numFmt w:val="bullet"/>
+      <w:lvlText w:val=""/>
+      <w:lvlJc w:val="left"/>
+      <w:pPr>
+        <w:ind w:left="5737" w:hanging="360"/>
+      </w:pPr>
+      <w:rPr>
+        <w:rFonts w:ascii="Symbol" w:hAnsi="Symbol" w:hint="default"/>
+      </w:rPr>
+    </w:lvl>
+    <w:lvl w:ilvl="7" w:tplc="04090003" w:tentative="1">
+      <w:start w:val="1"/>
+      <w:numFmt w:val="bullet"/>
+      <w:lvlText w:val="o"/>
+      <w:lvlJc w:val="left"/>
+      <w:pPr>
+        <w:ind w:left="6457" w:hanging="360"/>
+      </w:pPr>
+      <w:rPr>
+        <w:rFonts w:ascii="Courier New" w:hAnsi="Courier New" w:cs="Courier New" w:hint="default"/>
+      </w:rPr>
+    </w:lvl>
+    <w:lvl w:ilvl="8" w:tplc="04090005" w:tentative="1">
+      <w:start w:val="1"/>
+      <w:numFmt w:val="bullet"/>
+      <w:lvlText w:val=""/>
+      <w:lvlJc w:val="left"/>
+      <w:pPr>
+        <w:ind w:left="7177" w:hanging="360"/>
+      </w:pPr>
+      <w:rPr>
+        <w:rFonts w:ascii="Wingdings" w:hAnsi="Wingdings" w:hint="default"/>
+      </w:rPr>
+    </w:lvl>
+  </w:abstractNum>
+  <w:abstractNum w:abstractNumId="3" w15:restartNumberingAfterBreak="0">
+    <w:nsid w:val="10705BB9"/>
+    <w:multiLevelType w:val="hybridMultilevel"/>
+    <w:tmpl w:val="107E3752"/>
+    <w:lvl w:ilvl="0" w:tplc="04090001">
+      <w:start w:val="1"/>
+      <w:numFmt w:val="bullet"/>
+      <w:lvlText w:val=""/>
+      <w:lvlJc w:val="left"/>
+      <w:pPr>
+        <w:ind w:left="1440" w:hanging="360"/>
+      </w:pPr>
+      <w:rPr>
+        <w:rFonts w:ascii="Symbol" w:hAnsi="Symbol" w:hint="default"/>
+      </w:rPr>
+    </w:lvl>
+    <w:lvl w:ilvl="1" w:tplc="04090003" w:tentative="1">
+      <w:start w:val="1"/>
+      <w:numFmt w:val="bullet"/>
+      <w:lvlText w:val="o"/>
+      <w:lvlJc w:val="left"/>
+      <w:pPr>
+        <w:ind w:left="2160" w:hanging="360"/>
+      </w:pPr>
+      <w:rPr>
+        <w:rFonts w:ascii="Courier New" w:hAnsi="Courier New" w:cs="Courier New" w:hint="default"/>
+      </w:rPr>
+    </w:lvl>
+    <w:lvl w:ilvl="2" w:tplc="04090005" w:tentative="1">
+      <w:start w:val="1"/>
+      <w:numFmt w:val="bullet"/>
+      <w:lvlText w:val=""/>
+      <w:lvlJc w:val="left"/>
+      <w:pPr>
+        <w:ind w:left="2880" w:hanging="360"/>
+      </w:pPr>
+      <w:rPr>
+        <w:rFonts w:ascii="Wingdings" w:hAnsi="Wingdings" w:hint="default"/>
+      </w:rPr>
+    </w:lvl>
+    <w:lvl w:ilvl="3" w:tplc="04090001" w:tentative="1">
+      <w:start w:val="1"/>
+      <w:numFmt w:val="bullet"/>
+      <w:lvlText w:val=""/>
+      <w:lvlJc w:val="left"/>
+      <w:pPr>
+        <w:ind w:left="3600" w:hanging="360"/>
+      </w:pPr>
+      <w:rPr>
+        <w:rFonts w:ascii="Symbol" w:hAnsi="Symbol" w:hint="default"/>
+      </w:rPr>
+    </w:lvl>
+    <w:lvl w:ilvl="4" w:tplc="04090003" w:tentative="1">
+      <w:start w:val="1"/>
+      <w:numFmt w:val="bullet"/>
+      <w:lvlText w:val="o"/>
+      <w:lvlJc w:val="left"/>
+      <w:pPr>
+        <w:ind w:left="4320" w:hanging="360"/>
+      </w:pPr>
+      <w:rPr>
+        <w:rFonts w:ascii="Courier New" w:hAnsi="Courier New" w:cs="Courier New" w:hint="default"/>
+      </w:rPr>
+    </w:lvl>
+    <w:lvl w:ilvl="5" w:tplc="04090005" w:tentative="1">
+      <w:start w:val="1"/>
+      <w:numFmt w:val="bullet"/>
+      <w:lvlText w:val=""/>
+      <w:lvlJc w:val="left"/>
+      <w:pPr>
+        <w:ind w:left="5040" w:hanging="360"/>
+      </w:pPr>
+      <w:rPr>
+        <w:rFonts w:ascii="Wingdings" w:hAnsi="Wingdings" w:hint="default"/>
+      </w:rPr>
+    </w:lvl>
+    <w:lvl w:ilvl="6" w:tplc="04090001" w:tentative="1">
+      <w:start w:val="1"/>
+      <w:numFmt w:val="bullet"/>
+      <w:lvlText w:val=""/>
+      <w:lvlJc w:val="left"/>
+      <w:pPr>
+        <w:ind w:left="5760" w:hanging="360"/>
+      </w:pPr>
+      <w:rPr>
+        <w:rFonts w:ascii="Symbol" w:hAnsi="Symbol" w:hint="default"/>
+      </w:rPr>
+    </w:lvl>
+    <w:lvl w:ilvl="7" w:tplc="04090003" w:tentative="1">
+      <w:start w:val="1"/>
+      <w:numFmt w:val="bullet"/>
+      <w:lvlText w:val="o"/>
+      <w:lvlJc w:val="left"/>
+      <w:pPr>
+        <w:ind w:left="6480" w:hanging="360"/>
+      </w:pPr>
+      <w:rPr>
+        <w:rFonts w:ascii="Courier New" w:hAnsi="Courier New" w:cs="Courier New" w:hint="default"/>
+      </w:rPr>
+    </w:lvl>
+    <w:lvl w:ilvl="8" w:tplc="04090005" w:tentative="1">
+      <w:start w:val="1"/>
+      <w:numFmt w:val="bullet"/>
+      <w:lvlText w:val=""/>
+      <w:lvlJc w:val="left"/>
+      <w:pPr>
+        <w:ind w:left="7200" w:hanging="360"/>
+      </w:pPr>
+      <w:rPr>
+        <w:rFonts w:ascii="Wingdings" w:hAnsi="Wingdings" w:hint="default"/>
+      </w:rPr>
+    </w:lvl>
+  </w:abstractNum>
+  <w:abstractNum w:abstractNumId="4" w15:restartNumberingAfterBreak="0">
+    <w:nsid w:val="16014AA5"/>
+    <w:multiLevelType w:val="hybridMultilevel"/>
+    <w:tmpl w:val="BDC24A08"/>
+    <w:lvl w:ilvl="0" w:tplc="0409000F">
+      <w:start w:val="1"/>
+      <w:numFmt w:val="decimal"/>
+      <w:lvlText w:val="%1."/>
+      <w:lvlJc w:val="left"/>
+      <w:pPr>
+        <w:ind w:left="1080" w:hanging="360"/>
+      </w:pPr>
+    </w:lvl>
+    <w:lvl w:ilvl="1" w:tplc="04090019" w:tentative="1">
+      <w:start w:val="1"/>
+      <w:numFmt w:val="lowerLetter"/>
+      <w:lvlText w:val="%2."/>
+      <w:lvlJc w:val="left"/>
+      <w:pPr>
+        <w:ind w:left="1800" w:hanging="360"/>
+      </w:pPr>
+    </w:lvl>
+    <w:lvl w:ilvl="2" w:tplc="0409001B" w:tentative="1">
+      <w:start w:val="1"/>
+      <w:numFmt w:val="lowerRoman"/>
+      <w:lvlText w:val="%3."/>
+      <w:lvlJc w:val="right"/>
+      <w:pPr>
+        <w:ind w:left="2520" w:hanging="180"/>
+      </w:pPr>
+    </w:lvl>
+    <w:lvl w:ilvl="3" w:tplc="0409000F" w:tentative="1">
+      <w:start w:val="1"/>
+      <w:numFmt w:val="decimal"/>
+      <w:lvlText w:val="%4."/>
+      <w:lvlJc w:val="left"/>
+      <w:pPr>
+        <w:ind w:left="3240" w:hanging="360"/>
+      </w:pPr>
+    </w:lvl>
+    <w:lvl w:ilvl="4" w:tplc="04090019" w:tentative="1">
+      <w:start w:val="1"/>
+      <w:numFmt w:val="lowerLetter"/>
+      <w:lvlText w:val="%5."/>
+      <w:lvlJc w:val="left"/>
+      <w:pPr>
+        <w:ind w:left="3960" w:hanging="360"/>
+      </w:pPr>
+    </w:lvl>
+    <w:lvl w:ilvl="5" w:tplc="0409001B" w:tentative="1">
+      <w:start w:val="1"/>
+      <w:numFmt w:val="lowerRoman"/>
+      <w:lvlText w:val="%6."/>
+      <w:lvlJc w:val="right"/>
+      <w:pPr>
+        <w:ind w:left="4680" w:hanging="180"/>
+      </w:pPr>
+    </w:lvl>
+    <w:lvl w:ilvl="6" w:tplc="0409000F" w:tentative="1">
+      <w:start w:val="1"/>
+      <w:numFmt w:val="decimal"/>
+      <w:lvlText w:val="%7."/>
+      <w:lvlJc w:val="left"/>
+      <w:pPr>
+        <w:ind w:left="5400" w:hanging="360"/>
+      </w:pPr>
+    </w:lvl>
+    <w:lvl w:ilvl="7" w:tplc="04090019" w:tentative="1">
+      <w:start w:val="1"/>
+      <w:numFmt w:val="lowerLetter"/>
+      <w:lvlText w:val="%8."/>
+      <w:lvlJc w:val="left"/>
+      <w:pPr>
+        <w:ind w:left="6120" w:hanging="360"/>
+      </w:pPr>
+    </w:lvl>
+    <w:lvl w:ilvl="8" w:tplc="0409001B" w:tentative="1">
+      <w:start w:val="1"/>
+      <w:numFmt w:val="lowerRoman"/>
+      <w:lvlText w:val="%9."/>
+      <w:lvlJc w:val="right"/>
+      <w:pPr>
+        <w:ind w:left="6840" w:hanging="180"/>
+      </w:pPr>
+    </w:lvl>
+  </w:abstractNum>
+  <w:abstractNum w:abstractNumId="5" w15:restartNumberingAfterBreak="0">
+    <w:nsid w:val="389B4470"/>
+    <w:multiLevelType w:val="hybridMultilevel"/>
+    <w:tmpl w:val="95FA4120"/>
+    <w:lvl w:ilvl="0" w:tplc="04090001">
+      <w:start w:val="1"/>
+      <w:numFmt w:val="bullet"/>
+      <w:lvlText w:val=""/>
+      <w:lvlJc w:val="left"/>
+      <w:pPr>
+        <w:ind w:left="1080" w:hanging="360"/>
+      </w:pPr>
+      <w:rPr>
+        <w:rFonts w:ascii="Symbol" w:hAnsi="Symbol" w:hint="default"/>
+      </w:rPr>
+    </w:lvl>
+    <w:lvl w:ilvl="1" w:tplc="04090003" w:tentative="1">
+      <w:start w:val="1"/>
+      <w:numFmt w:val="bullet"/>
+      <w:lvlText w:val="o"/>
+      <w:lvlJc w:val="left"/>
+      <w:pPr>
+        <w:ind w:left="1800" w:hanging="360"/>
+      </w:pPr>
+      <w:rPr>
+        <w:rFonts w:ascii="Courier New" w:hAnsi="Courier New" w:cs="Courier New" w:hint="default"/>
+      </w:rPr>
+    </w:lvl>
+    <w:lvl w:ilvl="2" w:tplc="04090005" w:tentative="1">
+      <w:start w:val="1"/>
+      <w:numFmt w:val="bullet"/>
+      <w:lvlText w:val=""/>
+      <w:lvlJc w:val="left"/>
+      <w:pPr>
+        <w:ind w:left="2520" w:hanging="360"/>
+      </w:pPr>
+      <w:rPr>
+        <w:rFonts w:ascii="Wingdings" w:hAnsi="Wingdings" w:hint="default"/>
+      </w:rPr>
+    </w:lvl>
+    <w:lvl w:ilvl="3" w:tplc="04090001" w:tentative="1">
+      <w:start w:val="1"/>
+      <w:numFmt w:val="bullet"/>
+      <w:lvlText w:val=""/>
+      <w:lvlJc w:val="left"/>
+      <w:pPr>
+        <w:ind w:left="3240" w:hanging="360"/>
+      </w:pPr>
+      <w:rPr>
+        <w:rFonts w:ascii="Symbol" w:hAnsi="Symbol" w:hint="default"/>
+      </w:rPr>
+    </w:lvl>
+    <w:lvl w:ilvl="4" w:tplc="04090003" w:tentative="1">
+      <w:start w:val="1"/>
+      <w:numFmt w:val="bullet"/>
+      <w:lvlText w:val="o"/>
+      <w:lvlJc w:val="left"/>
+      <w:pPr>
+        <w:ind w:left="3960" w:hanging="360"/>
+      </w:pPr>
+      <w:rPr>
+        <w:rFonts w:ascii="Courier New" w:hAnsi="Courier New" w:cs="Courier New" w:hint="default"/>
+      </w:rPr>
+    </w:lvl>
+    <w:lvl w:ilvl="5" w:tplc="04090005" w:tentative="1">
+      <w:start w:val="1"/>
+      <w:numFmt w:val="bullet"/>
+      <w:lvlText w:val=""/>
+      <w:lvlJc w:val="left"/>
+      <w:pPr>
+        <w:ind w:left="4680" w:hanging="360"/>
+      </w:pPr>
+      <w:rPr>
+        <w:rFonts w:ascii="Wingdings" w:hAnsi="Wingdings" w:hint="default"/>
+      </w:rPr>
+    </w:lvl>
+    <w:lvl w:ilvl="6" w:tplc="04090001" w:tentative="1">
+      <w:start w:val="1"/>
+      <w:numFmt w:val="bullet"/>
+      <w:lvlText w:val=""/>
+      <w:lvlJc w:val="left"/>
+      <w:pPr>
+        <w:ind w:left="5400" w:hanging="360"/>
+      </w:pPr>
+      <w:rPr>
+        <w:rFonts w:ascii="Symbol" w:hAnsi="Symbol" w:hint="default"/>
+      </w:rPr>
+    </w:lvl>
+    <w:lvl w:ilvl="7" w:tplc="04090003" w:tentative="1">
+      <w:start w:val="1"/>
+      <w:numFmt w:val="bullet"/>
+      <w:lvlText w:val="o"/>
+      <w:lvlJc w:val="left"/>
+      <w:pPr>
+        <w:ind w:left="6120" w:hanging="360"/>
+      </w:pPr>
+      <w:rPr>
+        <w:rFonts w:ascii="Courier New" w:hAnsi="Courier New" w:cs="Courier New" w:hint="default"/>
+      </w:rPr>
+    </w:lvl>
+    <w:lvl w:ilvl="8" w:tplc="04090005" w:tentative="1">
+      <w:start w:val="1"/>
+      <w:numFmt w:val="bullet"/>
+      <w:lvlText w:val=""/>
+      <w:lvlJc w:val="left"/>
+      <w:pPr>
+        <w:ind w:left="6840" w:hanging="360"/>
+      </w:pPr>
+      <w:rPr>
+        <w:rFonts w:ascii="Wingdings" w:hAnsi="Wingdings" w:hint="default"/>
+      </w:rPr>
+    </w:lvl>
+  </w:abstractNum>
+  <w:abstractNum w:abstractNumId="6" w15:restartNumberingAfterBreak="0">
+    <w:nsid w:val="56944373"/>
+    <w:multiLevelType w:val="hybridMultilevel"/>
+    <w:tmpl w:val="85CE9710"/>
+    <w:lvl w:ilvl="0" w:tplc="04090001">
+      <w:start w:val="1"/>
+      <w:numFmt w:val="bullet"/>
+      <w:lvlText w:val=""/>
+      <w:lvlJc w:val="left"/>
+      <w:pPr>
+        <w:ind w:left="1417" w:hanging="360"/>
+      </w:pPr>
+      <w:rPr>
+        <w:rFonts w:ascii="Symbol" w:hAnsi="Symbol" w:hint="default"/>
+      </w:rPr>
+    </w:lvl>
+    <w:lvl w:ilvl="1" w:tplc="04090003">
+      <w:start w:val="1"/>
+      <w:numFmt w:val="bullet"/>
+      <w:lvlText w:val="o"/>
+      <w:lvlJc w:val="left"/>
+      <w:pPr>
+        <w:ind w:left="2137" w:hanging="360"/>
+      </w:pPr>
+      <w:rPr>
+        <w:rFonts w:ascii="Courier New" w:hAnsi="Courier New" w:cs="Courier New" w:hint="default"/>
+      </w:rPr>
+    </w:lvl>
+    <w:lvl w:ilvl="2" w:tplc="04090005">
+      <w:start w:val="1"/>
+      <w:numFmt w:val="bullet"/>
+      <w:lvlText w:val=""/>
+      <w:lvlJc w:val="left"/>
+      <w:pPr>
+        <w:ind w:left="2857" w:hanging="360"/>
+      </w:pPr>
+      <w:rPr>
+        <w:rFonts w:ascii="Wingdings" w:hAnsi="Wingdings" w:hint="default"/>
+      </w:rPr>
+    </w:lvl>
+    <w:lvl w:ilvl="3" w:tplc="04090001" w:tentative="1">
+      <w:start w:val="1"/>
+      <w:numFmt w:val="bullet"/>
+      <w:lvlText w:val=""/>
+      <w:lvlJc w:val="left"/>
+      <w:pPr>
+        <w:ind w:left="3577" w:hanging="360"/>
+      </w:pPr>
+      <w:rPr>
+        <w:rFonts w:ascii="Symbol" w:hAnsi="Symbol" w:hint="default"/>
+      </w:rPr>
+    </w:lvl>
+    <w:lvl w:ilvl="4" w:tplc="04090003" w:tentative="1">
+      <w:start w:val="1"/>
+      <w:numFmt w:val="bullet"/>
+      <w:lvlText w:val="o"/>
+      <w:lvlJc w:val="left"/>
+      <w:pPr>
+        <w:ind w:left="4297" w:hanging="360"/>
+      </w:pPr>
+      <w:rPr>
+        <w:rFonts w:ascii="Courier New" w:hAnsi="Courier New" w:cs="Courier New" w:hint="default"/>
+      </w:rPr>
+    </w:lvl>
+    <w:lvl w:ilvl="5" w:tplc="04090005" w:tentative="1">
+      <w:start w:val="1"/>
+      <w:numFmt w:val="bullet"/>
+      <w:lvlText w:val=""/>
+      <w:lvlJc w:val="left"/>
+      <w:pPr>
+        <w:ind w:left="5017" w:hanging="360"/>
+      </w:pPr>
+      <w:rPr>
+        <w:rFonts w:ascii="Wingdings" w:hAnsi="Wingdings" w:hint="default"/>
+      </w:rPr>
+    </w:lvl>
+    <w:lvl w:ilvl="6" w:tplc="04090001" w:tentative="1">
+      <w:start w:val="1"/>
+      <w:numFmt w:val="bullet"/>
+      <w:lvlText w:val=""/>
+      <w:lvlJc w:val="left"/>
+      <w:pPr>
+        <w:ind w:left="5737" w:hanging="360"/>
+      </w:pPr>
+      <w:rPr>
+        <w:rFonts w:ascii="Symbol" w:hAnsi="Symbol" w:hint="default"/>
+      </w:rPr>
+    </w:lvl>
+    <w:lvl w:ilvl="7" w:tplc="04090003" w:tentative="1">
+      <w:start w:val="1"/>
+      <w:numFmt w:val="bullet"/>
+      <w:lvlText w:val="o"/>
+      <w:lvlJc w:val="left"/>
+      <w:pPr>
+        <w:ind w:left="6457" w:hanging="360"/>
+      </w:pPr>
+      <w:rPr>
+        <w:rFonts w:ascii="Courier New" w:hAnsi="Courier New" w:cs="Courier New" w:hint="default"/>
+      </w:rPr>
+    </w:lvl>
+    <w:lvl w:ilvl="8" w:tplc="04090005" w:tentative="1">
+      <w:start w:val="1"/>
+      <w:numFmt w:val="bullet"/>
+      <w:lvlText w:val=""/>
+      <w:lvlJc w:val="left"/>
+      <w:pPr>
+        <w:ind w:left="7177" w:hanging="360"/>
+      </w:pPr>
+      <w:rPr>
+        <w:rFonts w:ascii="Wingdings" w:hAnsi="Wingdings" w:hint="default"/>
+      </w:rPr>
+    </w:lvl>
+  </w:abstractNum>
+  <w:abstractNum w:abstractNumId="7" w15:restartNumberingAfterBreak="0">
+    <w:nsid w:val="59E61B40"/>
+    <w:multiLevelType w:val="hybridMultilevel"/>
+    <w:tmpl w:val="3C6AFBDE"/>
+    <w:lvl w:ilvl="0" w:tplc="04090001">
+      <w:start w:val="1"/>
+      <w:numFmt w:val="bullet"/>
+      <w:lvlText w:val=""/>
+      <w:lvlJc w:val="left"/>
+      <w:pPr>
+        <w:ind w:left="1080" w:hanging="360"/>
+      </w:pPr>
+      <w:rPr>
+        <w:rFonts w:ascii="Symbol" w:hAnsi="Symbol" w:hint="default"/>
+      </w:rPr>
+    </w:lvl>
+    <w:lvl w:ilvl="1" w:tplc="04090003" w:tentative="1">
+      <w:start w:val="1"/>
+      <w:numFmt w:val="bullet"/>
+      <w:lvlText w:val="o"/>
+      <w:lvlJc w:val="left"/>
+      <w:pPr>
+        <w:ind w:left="1800" w:hanging="360"/>
+      </w:pPr>
+      <w:rPr>
+        <w:rFonts w:ascii="Courier New" w:hAnsi="Courier New" w:cs="Courier New" w:hint="default"/>
+      </w:rPr>
+    </w:lvl>
+    <w:lvl w:ilvl="2" w:tplc="04090005" w:tentative="1">
+      <w:start w:val="1"/>
+      <w:numFmt w:val="bullet"/>
+      <w:lvlText w:val=""/>
+      <w:lvlJc w:val="left"/>
+      <w:pPr>
+        <w:ind w:left="2520" w:hanging="360"/>
+      </w:pPr>
+      <w:rPr>
+        <w:rFonts w:ascii="Wingdings" w:hAnsi="Wingdings" w:hint="default"/>
+      </w:rPr>
+    </w:lvl>
+    <w:lvl w:ilvl="3" w:tplc="04090001" w:tentative="1">
+      <w:start w:val="1"/>
+      <w:numFmt w:val="bullet"/>
+      <w:lvlText w:val=""/>
+      <w:lvlJc w:val="left"/>
+      <w:pPr>
+        <w:ind w:left="3240" w:hanging="360"/>
+      </w:pPr>
+      <w:rPr>
+        <w:rFonts w:ascii="Symbol" w:hAnsi="Symbol" w:hint="default"/>
+      </w:rPr>
+    </w:lvl>
+    <w:lvl w:ilvl="4" w:tplc="04090003" w:tentative="1">
+      <w:start w:val="1"/>
+      <w:numFmt w:val="bullet"/>
+      <w:lvlText w:val="o"/>
+      <w:lvlJc w:val="left"/>
+      <w:pPr>
+        <w:ind w:left="3960" w:hanging="360"/>
+      </w:pPr>
+      <w:rPr>
+        <w:rFonts w:ascii="Courier New" w:hAnsi="Courier New" w:cs="Courier New" w:hint="default"/>
+      </w:rPr>
+    </w:lvl>
+    <w:lvl w:ilvl="5" w:tplc="04090005" w:tentative="1">
+      <w:start w:val="1"/>
+      <w:numFmt w:val="bullet"/>
+      <w:lvlText w:val=""/>
+      <w:lvlJc w:val="left"/>
+      <w:pPr>
+        <w:ind w:left="4680" w:hanging="360"/>
+      </w:pPr>
+      <w:rPr>
+        <w:rFonts w:ascii="Wingdings" w:hAnsi="Wingdings" w:hint="default"/>
+      </w:rPr>
+    </w:lvl>
+    <w:lvl w:ilvl="6" w:tplc="04090001" w:tentative="1">
+      <w:start w:val="1"/>
+      <w:numFmt w:val="bullet"/>
+      <w:lvlText w:val=""/>
+      <w:lvlJc w:val="left"/>
+      <w:pPr>
+        <w:ind w:left="5400" w:hanging="360"/>
+      </w:pPr>
+      <w:rPr>
+        <w:rFonts w:ascii="Symbol" w:hAnsi="Symbol" w:hint="default"/>
+      </w:rPr>
+    </w:lvl>
+    <w:lvl w:ilvl="7" w:tplc="04090003" w:tentative="1">
+      <w:start w:val="1"/>
+      <w:numFmt w:val="bullet"/>
+      <w:lvlText w:val="o"/>
+      <w:lvlJc w:val="left"/>
+      <w:pPr>
+        <w:ind w:left="6120" w:hanging="360"/>
+      </w:pPr>
+      <w:rPr>
+        <w:rFonts w:ascii="Courier New" w:hAnsi="Courier New" w:cs="Courier New" w:hint="default"/>
+      </w:rPr>
+    </w:lvl>
+    <w:lvl w:ilvl="8" w:tplc="04090005" w:tentative="1">
+      <w:start w:val="1"/>
+      <w:numFmt w:val="bullet"/>
+      <w:lvlText w:val=""/>
+      <w:lvlJc w:val="left"/>
+      <w:pPr>
+        <w:ind w:left="6840" w:hanging="360"/>
       </w:pPr>
       <w:rPr>
         <w:rFonts w:ascii="Wingdings" w:hAnsi="Wingdings" w:hint="default"/>
@@ -1873,7 +6225,28 @@
     </w:lvl>
   </w:abstractNum>
   <w:num w:numId="1">
+    <w:abstractNumId w:val="2"/>
+  </w:num>
+  <w:num w:numId="2">
+    <w:abstractNumId w:val="6"/>
+  </w:num>
+  <w:num w:numId="3">
     <w:abstractNumId w:val="0"/>
+  </w:num>
+  <w:num w:numId="4">
+    <w:abstractNumId w:val="4"/>
+  </w:num>
+  <w:num w:numId="5">
+    <w:abstractNumId w:val="3"/>
+  </w:num>
+  <w:num w:numId="6">
+    <w:abstractNumId w:val="1"/>
+  </w:num>
+  <w:num w:numId="7">
+    <w:abstractNumId w:val="7"/>
+  </w:num>
+  <w:num w:numId="8">
+    <w:abstractNumId w:val="5"/>
   </w:num>
 </w:numbering>
 </file>
@@ -2347,7 +6720,6 @@
   <w:style w:type="character" w:default="1" w:styleId="Standaardalinea-lettertype">
     <w:name w:val="Default Paragraph Font"/>
     <w:uiPriority w:val="1"/>
-    <w:semiHidden/>
     <w:unhideWhenUsed/>
   </w:style>
   <w:style w:type="table" w:default="1" w:styleId="Standaardtabel">
@@ -2501,6 +6873,67 @@
       <w:ind w:left="720"/>
       <w:contextualSpacing/>
     </w:pPr>
+  </w:style>
+  <w:style w:type="paragraph" w:styleId="HTML-voorafopgemaakt">
+    <w:name w:val="HTML Preformatted"/>
+    <w:basedOn w:val="Standaard"/>
+    <w:link w:val="HTML-voorafopgemaaktChar"/>
+    <w:uiPriority w:val="99"/>
+    <w:semiHidden/>
+    <w:unhideWhenUsed/>
+    <w:rsid w:val="00A148F4"/>
+    <w:pPr>
+      <w:tabs>
+        <w:tab w:val="left" w:pos="916"/>
+        <w:tab w:val="left" w:pos="1832"/>
+        <w:tab w:val="left" w:pos="2748"/>
+        <w:tab w:val="left" w:pos="3664"/>
+        <w:tab w:val="left" w:pos="4580"/>
+        <w:tab w:val="left" w:pos="5496"/>
+        <w:tab w:val="left" w:pos="6412"/>
+        <w:tab w:val="left" w:pos="7328"/>
+        <w:tab w:val="left" w:pos="8244"/>
+        <w:tab w:val="left" w:pos="9160"/>
+        <w:tab w:val="left" w:pos="10076"/>
+        <w:tab w:val="left" w:pos="10992"/>
+        <w:tab w:val="left" w:pos="11908"/>
+        <w:tab w:val="left" w:pos="12824"/>
+        <w:tab w:val="left" w:pos="13740"/>
+        <w:tab w:val="left" w:pos="14656"/>
+      </w:tabs>
+      <w:spacing w:after="0"/>
+    </w:pPr>
+    <w:rPr>
+      <w:rFonts w:ascii="Courier New" w:eastAsia="Times New Roman" w:hAnsi="Courier New" w:cs="Courier New"/>
+      <w:sz w:val="20"/>
+      <w:szCs w:val="20"/>
+      <w:lang w:val="en-US"/>
+    </w:rPr>
+  </w:style>
+  <w:style w:type="character" w:customStyle="1" w:styleId="HTML-voorafopgemaaktChar">
+    <w:name w:val="HTML - vooraf opgemaakt Char"/>
+    <w:basedOn w:val="Standaardalinea-lettertype"/>
+    <w:link w:val="HTML-voorafopgemaakt"/>
+    <w:uiPriority w:val="99"/>
+    <w:semiHidden/>
+    <w:rsid w:val="00A148F4"/>
+    <w:rPr>
+      <w:rFonts w:ascii="Courier New" w:eastAsia="Times New Roman" w:hAnsi="Courier New" w:cs="Courier New"/>
+      <w:sz w:val="20"/>
+      <w:szCs w:val="20"/>
+      <w:lang w:val="en-US"/>
+    </w:rPr>
+  </w:style>
+  <w:style w:type="character" w:styleId="Zwaar">
+    <w:name w:val="Strong"/>
+    <w:basedOn w:val="Standaardalinea-lettertype"/>
+    <w:uiPriority w:val="22"/>
+    <w:qFormat/>
+    <w:rsid w:val="00016CC4"/>
+    <w:rPr>
+      <w:b/>
+      <w:bCs/>
+    </w:rPr>
   </w:style>
 </w:styles>
 </file>
@@ -2711,7 +7144,7 @@
 </file>
 
 <file path=customXml/itemProps1.xml><?xml version="1.0" encoding="utf-8"?>
-<ds:datastoreItem xmlns:ds="http://schemas.openxmlformats.org/officeDocument/2006/customXml" ds:itemID="{18E93ED3-7634-4240-8C41-901BECC5557D}">
+<ds:datastoreItem xmlns:ds="http://schemas.openxmlformats.org/officeDocument/2006/customXml" ds:itemID="{A3407E21-E53F-46EE-8147-A8AEC66B9185}">
   <ds:schemaRefs>
     <ds:schemaRef ds:uri="http://schemas.openxmlformats.org/officeDocument/2006/bibliography"/>
   </ds:schemaRefs>

--- a/Eindwerk webshop.docx
+++ b/Eindwerk webshop.docx
@@ -189,21 +189,12 @@
                                         <w:lang w:val="en-US" w:bidi="nl-NL"/>
                                       </w:rPr>
                                     </w:pPr>
-                                    <w:proofErr w:type="spellStart"/>
                                     <w:r>
                                       <w:rPr>
                                         <w:color w:val="595959" w:themeColor="text1" w:themeTint="A6"/>
                                         <w:lang w:val="en-US" w:bidi="nl-NL"/>
                                       </w:rPr>
-                                      <w:t>Eindwerk</w:t>
-                                    </w:r>
-                                    <w:proofErr w:type="spellEnd"/>
-                                    <w:r>
-                                      <w:rPr>
-                                        <w:color w:val="595959" w:themeColor="text1" w:themeTint="A6"/>
-                                        <w:lang w:val="en-US" w:bidi="nl-NL"/>
-                                      </w:rPr>
-                                      <w:t xml:space="preserve"> </w:t>
+                                      <w:t xml:space="preserve">Eindwerk </w:t>
                                     </w:r>
                                   </w:p>
                                   <w:p>
@@ -364,21 +355,12 @@
                                   <w:lang w:val="en-US" w:bidi="nl-NL"/>
                                 </w:rPr>
                               </w:pPr>
-                              <w:proofErr w:type="spellStart"/>
                               <w:r>
                                 <w:rPr>
                                   <w:color w:val="595959" w:themeColor="text1" w:themeTint="A6"/>
                                   <w:lang w:val="en-US" w:bidi="nl-NL"/>
                                 </w:rPr>
-                                <w:t>Eindwerk</w:t>
-                              </w:r>
-                              <w:proofErr w:type="spellEnd"/>
-                              <w:r>
-                                <w:rPr>
-                                  <w:color w:val="595959" w:themeColor="text1" w:themeTint="A6"/>
-                                  <w:lang w:val="en-US" w:bidi="nl-NL"/>
-                                </w:rPr>
-                                <w:t xml:space="preserve"> </w:t>
+                                <w:t xml:space="preserve">Eindwerk </w:t>
                               </w:r>
                             </w:p>
                             <w:p>
@@ -753,7 +735,16 @@
                                       <w:szCs w:val="44"/>
                                       <w:lang w:val="nl-BE"/>
                                     </w:rPr>
-                                    <w:t>Keuze oplossing en Waarom ?</w:t>
+                                    <w:t>Keuze oplossing en Waarom</w:t>
+                                  </w:r>
+                                  <w:r>
+                                    <w:rPr>
+                                      <w:rFonts w:asciiTheme="majorHAnsi" w:hAnsiTheme="majorHAnsi"/>
+                                      <w:sz w:val="44"/>
+                                      <w:szCs w:val="44"/>
+                                      <w:lang w:val="nl-BE"/>
+                                    </w:rPr>
+                                    <w:t>?</w:t>
                                   </w:r>
                                 </w:p>
                                 <w:p>
@@ -779,6 +770,15 @@
                                       <w:lang w:val="nl-BE"/>
                                     </w:rPr>
                                     <w:t>5 Zaken die ik heb geleerd</w:t>
+                                  </w:r>
+                                  <w:r>
+                                    <w:rPr>
+                                      <w:rFonts w:asciiTheme="majorHAnsi" w:hAnsiTheme="majorHAnsi"/>
+                                      <w:sz w:val="44"/>
+                                      <w:szCs w:val="44"/>
+                                      <w:lang w:val="nl-BE"/>
+                                    </w:rPr>
+                                    <w:t>.</w:t>
                                   </w:r>
                                 </w:p>
                                 <w:p>
@@ -1058,7 +1058,16 @@
                                 <w:szCs w:val="44"/>
                                 <w:lang w:val="nl-BE"/>
                               </w:rPr>
-                              <w:t>Keuze oplossing en Waarom ?</w:t>
+                              <w:t>Keuze oplossing en Waarom</w:t>
+                            </w:r>
+                            <w:r>
+                              <w:rPr>
+                                <w:rFonts w:asciiTheme="majorHAnsi" w:hAnsiTheme="majorHAnsi"/>
+                                <w:sz w:val="44"/>
+                                <w:szCs w:val="44"/>
+                                <w:lang w:val="nl-BE"/>
+                              </w:rPr>
+                              <w:t>?</w:t>
                             </w:r>
                           </w:p>
                           <w:p>
@@ -1084,6 +1093,15 @@
                                 <w:lang w:val="nl-BE"/>
                               </w:rPr>
                               <w:t>5 Zaken die ik heb geleerd</w:t>
+                            </w:r>
+                            <w:r>
+                              <w:rPr>
+                                <w:rFonts w:asciiTheme="majorHAnsi" w:hAnsiTheme="majorHAnsi"/>
+                                <w:sz w:val="44"/>
+                                <w:szCs w:val="44"/>
+                                <w:lang w:val="nl-BE"/>
+                              </w:rPr>
+                              <w:t>.</w:t>
                             </w:r>
                           </w:p>
                           <w:p>
@@ -1821,10 +1839,10 @@
                   <wp:align>center</wp:align>
                 </wp:positionH>
                 <wp:positionV relativeFrom="paragraph">
-                  <wp:posOffset>771525</wp:posOffset>
+                  <wp:posOffset>776034</wp:posOffset>
                 </wp:positionV>
-                <wp:extent cx="6896100" cy="9119287"/>
-                <wp:effectExtent l="0" t="0" r="19050" b="24765"/>
+                <wp:extent cx="6969419" cy="9119287"/>
+                <wp:effectExtent l="0" t="0" r="22225" b="24765"/>
                 <wp:wrapNone/>
                 <wp:docPr id="10" name="Tekstvak 10"/>
                 <wp:cNvGraphicFramePr/>
@@ -1835,7 +1853,7 @@
                       <wps:spPr>
                         <a:xfrm>
                           <a:off x="0" y="0"/>
-                          <a:ext cx="6896100" cy="9119287"/>
+                          <a:ext cx="6969419" cy="9119287"/>
                         </a:xfrm>
                         <a:prstGeom prst="rect">
                           <a:avLst/>
@@ -1904,16 +1922,7 @@
                                 <w:szCs w:val="72"/>
                                 <w:lang w:val="nl-BE"/>
                               </w:rPr>
-                              <w:t xml:space="preserve"> </w:t>
-                            </w:r>
-                            <w:r>
-                              <w:rPr>
-                                <w:rFonts w:asciiTheme="majorHAnsi" w:hAnsiTheme="majorHAnsi"/>
-                                <w:sz w:val="72"/>
-                                <w:szCs w:val="72"/>
-                                <w:lang w:val="nl-BE"/>
-                              </w:rPr>
-                              <w:t>definitie</w:t>
+                              <w:t xml:space="preserve"> definitie</w:t>
                             </w:r>
                           </w:p>
                           <w:p>
@@ -1972,16 +1981,7 @@
                                 <w:szCs w:val="24"/>
                                 <w:lang w:val="nl-BE"/>
                               </w:rPr>
-                              <w:t xml:space="preserve"> en </w:t>
-                            </w:r>
-                            <w:r>
-                              <w:rPr>
-                                <w:rFonts w:ascii="Arial Rounded MT Bold" w:hAnsi="Arial Rounded MT Bold"/>
-                                <w:sz w:val="24"/>
-                                <w:szCs w:val="24"/>
-                                <w:lang w:val="nl-BE"/>
-                              </w:rPr>
-                              <w:t>een</w:t>
+                              <w:t xml:space="preserve"> en een</w:t>
                             </w:r>
                             <w:r>
                               <w:rPr>
@@ -2114,7 +2114,16 @@
                                 <w:szCs w:val="24"/>
                                 <w:lang w:val="nl-BE"/>
                               </w:rPr>
-                              <w:t xml:space="preserve"> zie lijst hier onder</w:t>
+                              <w:t xml:space="preserve"> zie lijst hier</w:t>
+                            </w:r>
+                            <w:r>
+                              <w:rPr>
+                                <w:rFonts w:ascii="Arial Rounded MT Bold" w:hAnsi="Arial Rounded MT Bold"/>
+                                <w:sz w:val="24"/>
+                                <w:szCs w:val="24"/>
+                                <w:lang w:val="nl-BE"/>
+                              </w:rPr>
+                              <w:t>onder</w:t>
                             </w:r>
                             <w:r>
                               <w:rPr>
@@ -2131,16 +2140,7 @@
                                 <w:szCs w:val="24"/>
                                 <w:lang w:val="nl-BE"/>
                               </w:rPr>
-                              <w:t xml:space="preserve"> </w:t>
-                            </w:r>
-                            <w:r>
-                              <w:rPr>
-                                <w:rFonts w:ascii="Arial Rounded MT Bold" w:hAnsi="Arial Rounded MT Bold"/>
-                                <w:sz w:val="24"/>
-                                <w:szCs w:val="24"/>
-                                <w:lang w:val="nl-BE"/>
-                              </w:rPr>
-                              <w:t>En alles wat uit de backend komt moest dynamisch worden weer gegeven</w:t>
+                              <w:t xml:space="preserve"> En alles wat uit de backend komt moest dynamisch worden weer gegeven</w:t>
                             </w:r>
                             <w:r>
                               <w:rPr>
@@ -2151,8 +2151,6 @@
                               </w:rPr>
                               <w:t>.</w:t>
                             </w:r>
-                            <w:bookmarkStart w:id="0" w:name="_GoBack"/>
-                            <w:bookmarkEnd w:id="0"/>
                           </w:p>
                           <w:p>
                             <w:pPr>
@@ -2461,48 +2459,125 @@
                                 <w:sz w:val="24"/>
                                 <w:szCs w:val="24"/>
                               </w:rPr>
-                              <w:t>Voor de backend was het wat meer dynamisch verhaal om dat het aan</w:t>
-                            </w:r>
-                            <w:r>
-                              <w:rPr>
-                                <w:rFonts w:ascii="Arial Rounded MT Bold" w:hAnsi="Arial Rounded MT Bold"/>
-                                <w:sz w:val="24"/>
-                                <w:szCs w:val="24"/>
-                              </w:rPr>
-                              <w:t xml:space="preserve"> gelang</w:t>
-                            </w:r>
-                            <w:r>
-                              <w:rPr>
-                                <w:rFonts w:ascii="Arial Rounded MT Bold" w:hAnsi="Arial Rounded MT Bold"/>
-                                <w:sz w:val="24"/>
-                                <w:szCs w:val="24"/>
-                              </w:rPr>
-                              <w:t xml:space="preserve"> wat er allemaal in je webshop</w:t>
-                            </w:r>
-                            <w:r>
-                              <w:rPr>
-                                <w:rFonts w:ascii="Arial Rounded MT Bold" w:hAnsi="Arial Rounded MT Bold"/>
-                                <w:sz w:val="24"/>
-                                <w:szCs w:val="24"/>
-                              </w:rPr>
-                              <w:t xml:space="preserve"> dingen moesten gemaakt worden </w:t>
-                            </w:r>
-                            <w:r>
-                              <w:rPr>
-                                <w:rFonts w:ascii="Arial Rounded MT Bold" w:hAnsi="Arial Rounded MT Bold"/>
-                                <w:sz w:val="24"/>
-                                <w:szCs w:val="24"/>
-                              </w:rPr>
-                              <w:t>maar natuurlijk wel de standard dingen</w:t>
-                            </w:r>
-                            <w:r>
-                              <w:rPr>
-                                <w:rFonts w:ascii="Arial Rounded MT Bold" w:hAnsi="Arial Rounded MT Bold"/>
-                                <w:sz w:val="24"/>
-                                <w:szCs w:val="24"/>
-                                <w:lang w:val="nl-BE"/>
-                              </w:rPr>
-                              <w:t>.</w:t>
+                              <w:t>Voor de backend was het wat meer</w:t>
+                            </w:r>
+                            <w:r>
+                              <w:rPr>
+                                <w:rFonts w:ascii="Arial Rounded MT Bold" w:hAnsi="Arial Rounded MT Bold"/>
+                                <w:sz w:val="24"/>
+                                <w:szCs w:val="24"/>
+                              </w:rPr>
+                              <w:t xml:space="preserve"> een</w:t>
+                            </w:r>
+                            <w:r>
+                              <w:rPr>
+                                <w:rFonts w:ascii="Arial Rounded MT Bold" w:hAnsi="Arial Rounded MT Bold"/>
+                                <w:sz w:val="24"/>
+                                <w:szCs w:val="24"/>
+                              </w:rPr>
+                              <w:t xml:space="preserve"> dynamisch verhaal</w:t>
+                            </w:r>
+                            <w:r>
+                              <w:rPr>
+                                <w:rFonts w:ascii="Arial Rounded MT Bold" w:hAnsi="Arial Rounded MT Bold"/>
+                                <w:sz w:val="24"/>
+                                <w:szCs w:val="24"/>
+                              </w:rPr>
+                              <w:t xml:space="preserve"> om</w:t>
+                            </w:r>
+                            <w:r>
+                              <w:rPr>
+                                <w:rFonts w:ascii="Arial Rounded MT Bold" w:hAnsi="Arial Rounded MT Bold"/>
+                                <w:sz w:val="24"/>
+                                <w:szCs w:val="24"/>
+                              </w:rPr>
+                              <w:t xml:space="preserve">dat je bouwt op </w:t>
+                            </w:r>
+                            <w:r>
+                              <w:rPr>
+                                <w:rFonts w:ascii="Arial Rounded MT Bold" w:hAnsi="Arial Rounded MT Bold"/>
+                                <w:sz w:val="24"/>
+                                <w:szCs w:val="24"/>
+                              </w:rPr>
+                              <w:t xml:space="preserve">wat je in de </w:t>
+                            </w:r>
+                            <w:proofErr w:type="spellStart"/>
+                            <w:r>
+                              <w:rPr>
+                                <w:rFonts w:ascii="Arial Rounded MT Bold" w:hAnsi="Arial Rounded MT Bold"/>
+                                <w:sz w:val="24"/>
+                                <w:szCs w:val="24"/>
+                              </w:rPr>
+                              <w:t>frontend</w:t>
+                            </w:r>
+                            <w:proofErr w:type="spellEnd"/>
+                            <w:r>
+                              <w:rPr>
+                                <w:rFonts w:ascii="Arial Rounded MT Bold" w:hAnsi="Arial Rounded MT Bold"/>
+                                <w:sz w:val="24"/>
+                                <w:szCs w:val="24"/>
+                              </w:rPr>
+                              <w:t xml:space="preserve"> heb zitten van pagina’s</w:t>
+                            </w:r>
+                            <w:r>
+                              <w:rPr>
+                                <w:rFonts w:ascii="Arial Rounded MT Bold" w:hAnsi="Arial Rounded MT Bold"/>
+                                <w:sz w:val="24"/>
+                                <w:szCs w:val="24"/>
+                              </w:rPr>
+                              <w:t>,</w:t>
+                            </w:r>
+                            <w:r>
+                              <w:rPr>
+                                <w:rFonts w:ascii="Arial Rounded MT Bold" w:hAnsi="Arial Rounded MT Bold"/>
+                                <w:sz w:val="24"/>
+                                <w:szCs w:val="24"/>
+                              </w:rPr>
+                              <w:t xml:space="preserve"> en op de standaard dingen die je webshop nodig heeft </w:t>
+                            </w:r>
+                            <w:r>
+                              <w:rPr>
+                                <w:rFonts w:ascii="Arial Rounded MT Bold" w:hAnsi="Arial Rounded MT Bold"/>
+                                <w:sz w:val="24"/>
+                                <w:szCs w:val="24"/>
+                              </w:rPr>
+                              <w:t>m</w:t>
+                            </w:r>
+                            <w:r>
+                              <w:rPr>
+                                <w:rFonts w:ascii="Arial Rounded MT Bold" w:hAnsi="Arial Rounded MT Bold"/>
+                                <w:sz w:val="24"/>
+                                <w:szCs w:val="24"/>
+                                <w:lang w:val="nl-BE"/>
+                              </w:rPr>
+                              <w:t xml:space="preserve">aar ook wat </w:t>
+                            </w:r>
+                            <w:r>
+                              <w:rPr>
+                                <w:rFonts w:ascii="Arial Rounded MT Bold" w:hAnsi="Arial Rounded MT Bold"/>
+                                <w:sz w:val="24"/>
+                                <w:szCs w:val="24"/>
+                                <w:lang w:val="nl-BE"/>
+                              </w:rPr>
+                              <w:t>je eigen creativi</w:t>
+                            </w:r>
+                            <w:r>
+                              <w:rPr>
+                                <w:rFonts w:ascii="Arial Rounded MT Bold" w:hAnsi="Arial Rounded MT Bold"/>
+                                <w:sz w:val="24"/>
+                                <w:szCs w:val="24"/>
+                                <w:lang w:val="nl-BE"/>
+                              </w:rPr>
+                              <w:t>teit en ideeën zijn, kan je er z</w:t>
+                            </w:r>
+                            <w:r>
+                              <w:rPr>
+                                <w:rFonts w:ascii="Arial Rounded MT Bold" w:hAnsi="Arial Rounded MT Bold"/>
+                                <w:sz w:val="24"/>
+                                <w:szCs w:val="24"/>
+                                <w:lang w:val="nl-BE"/>
+                              </w:rPr>
+                              <w:t>o in verwerken</w:t>
                             </w:r>
                           </w:p>
                           <w:p>
@@ -2545,15 +2620,7 @@
                                 <w:sz w:val="24"/>
                                 <w:szCs w:val="24"/>
                               </w:rPr>
-                              <w:t>betalingssysteem</w:t>
-                            </w:r>
-                            <w:r>
-                              <w:rPr>
-                                <w:rFonts w:ascii="Arial Rounded MT Bold" w:hAnsi="Arial Rounded MT Bold"/>
-                                <w:sz w:val="24"/>
-                                <w:szCs w:val="24"/>
-                              </w:rPr>
-                              <w:t xml:space="preserve"> hadden we 2 opties gekregen </w:t>
+                              <w:t xml:space="preserve">betalingssysteem hadden we 2 opties gekregen </w:t>
                             </w:r>
                             <w:proofErr w:type="spellStart"/>
                             <w:r>
@@ -2589,15 +2656,7 @@
                                 <w:sz w:val="24"/>
                                 <w:szCs w:val="24"/>
                               </w:rPr>
-                              <w:t>. E</w:t>
-                            </w:r>
-                            <w:r>
-                              <w:rPr>
-                                <w:rFonts w:ascii="Arial Rounded MT Bold" w:hAnsi="Arial Rounded MT Bold"/>
-                                <w:sz w:val="24"/>
-                                <w:szCs w:val="24"/>
-                              </w:rPr>
-                              <w:t xml:space="preserve">n </w:t>
+                              <w:t xml:space="preserve">. En </w:t>
                             </w:r>
                             <w:r>
                               <w:rPr>
@@ -2613,7 +2672,15 @@
                                 <w:sz w:val="24"/>
                                 <w:szCs w:val="24"/>
                               </w:rPr>
-                              <w:t xml:space="preserve">werken in de </w:t>
+                              <w:t>werk</w:t>
+                            </w:r>
+                            <w:r>
+                              <w:rPr>
+                                <w:rFonts w:ascii="Arial Rounded MT Bold" w:hAnsi="Arial Rounded MT Bold"/>
+                                <w:sz w:val="24"/>
+                                <w:szCs w:val="24"/>
+                              </w:rPr>
+                              <w:t xml:space="preserve">en in de </w:t>
                             </w:r>
                             <w:proofErr w:type="spellStart"/>
                             <w:r>
@@ -2631,31 +2698,15 @@
                                 <w:sz w:val="24"/>
                                 <w:szCs w:val="24"/>
                               </w:rPr>
-                              <w:t xml:space="preserve"> pagina</w:t>
-                            </w:r>
-                            <w:r>
-                              <w:rPr>
-                                <w:rFonts w:ascii="Arial Rounded MT Bold" w:hAnsi="Arial Rounded MT Bold"/>
-                                <w:sz w:val="24"/>
-                                <w:szCs w:val="24"/>
-                              </w:rPr>
-                              <w:t xml:space="preserve">. En er voor zorgen dat mensen de producten die je verkoopt in je webshop kunnen kopen via een </w:t>
-                            </w:r>
-                            <w:r>
-                              <w:rPr>
-                                <w:rFonts w:ascii="Arial Rounded MT Bold" w:hAnsi="Arial Rounded MT Bold"/>
-                                <w:sz w:val="24"/>
-                                <w:szCs w:val="24"/>
-                              </w:rPr>
-                              <w:t>betalingssysteem</w:t>
-                            </w:r>
-                            <w:r>
-                              <w:rPr>
-                                <w:rFonts w:ascii="Arial Rounded MT Bold" w:hAnsi="Arial Rounded MT Bold"/>
-                                <w:sz w:val="24"/>
-                                <w:szCs w:val="24"/>
-                              </w:rPr>
-                              <w:t>.</w:t>
+                              <w:t xml:space="preserve"> pagina. En ervoor </w:t>
+                            </w:r>
+                            <w:r>
+                              <w:rPr>
+                                <w:rFonts w:ascii="Arial Rounded MT Bold" w:hAnsi="Arial Rounded MT Bold"/>
+                                <w:sz w:val="24"/>
+                                <w:szCs w:val="24"/>
+                              </w:rPr>
+                              <w:t>zorgen dat mensen de producten die je verkoopt in je webshop kunnen kopen via een betalingssysteem.</w:t>
                             </w:r>
                           </w:p>
                           <w:p>
@@ -2665,7 +2716,6 @@
                                 <w:rFonts w:ascii="Arial Rounded MT Bold" w:hAnsi="Arial Rounded MT Bold"/>
                                 <w:sz w:val="24"/>
                                 <w:szCs w:val="24"/>
-                                <w:lang w:val="nl-BE"/>
                               </w:rPr>
                             </w:pPr>
                           </w:p>
@@ -2759,7 +2809,7 @@
           </mc:Choice>
           <mc:Fallback>
             <w:pict>
-              <v:shape w14:anchorId="3BE989BE" id="Tekstvak 10" o:spid="_x0000_s1031" type="#_x0000_t202" style="position:absolute;margin-left:0;margin-top:60.75pt;width:543pt;height:718.05pt;z-index:251665408;visibility:visible;mso-wrap-style:square;mso-width-percent:0;mso-height-percent:0;mso-wrap-distance-left:9pt;mso-wrap-distance-top:0;mso-wrap-distance-right:9pt;mso-wrap-distance-bottom:0;mso-position-horizontal:center;mso-position-horizontal-relative:margin;mso-position-vertical:absolute;mso-position-vertical-relative:text;mso-width-percent:0;mso-height-percent:0;mso-width-relative:margin;mso-height-relative:margin;v-text-anchor:top" o:gfxdata="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" fillcolor="white [3201]" strokecolor="white [3212]" strokeweight=".5pt">
+              <v:shape w14:anchorId="3BE989BE" id="Tekstvak 10" o:spid="_x0000_s1031" type="#_x0000_t202" style="position:absolute;margin-left:0;margin-top:61.1pt;width:548.75pt;height:718.05pt;z-index:251665408;visibility:visible;mso-wrap-style:square;mso-width-percent:0;mso-height-percent:0;mso-wrap-distance-left:9pt;mso-wrap-distance-top:0;mso-wrap-distance-right:9pt;mso-wrap-distance-bottom:0;mso-position-horizontal:center;mso-position-horizontal-relative:margin;mso-position-vertical:absolute;mso-position-vertical-relative:text;mso-width-percent:0;mso-height-percent:0;mso-width-relative:margin;mso-height-relative:margin;v-text-anchor:top" o:gfxdata="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" fillcolor="white [3201]" strokecolor="white [3212]" strokeweight=".5pt">
                 <v:textbox>
                   <w:txbxContent>
                     <w:p>
@@ -2800,16 +2850,7 @@
                           <w:szCs w:val="72"/>
                           <w:lang w:val="nl-BE"/>
                         </w:rPr>
-                        <w:t xml:space="preserve"> </w:t>
-                      </w:r>
-                      <w:r>
-                        <w:rPr>
-                          <w:rFonts w:asciiTheme="majorHAnsi" w:hAnsiTheme="majorHAnsi"/>
-                          <w:sz w:val="72"/>
-                          <w:szCs w:val="72"/>
-                          <w:lang w:val="nl-BE"/>
-                        </w:rPr>
-                        <w:t>definitie</w:t>
+                        <w:t xml:space="preserve"> definitie</w:t>
                       </w:r>
                     </w:p>
                     <w:p>
@@ -2868,16 +2909,7 @@
                           <w:szCs w:val="24"/>
                           <w:lang w:val="nl-BE"/>
                         </w:rPr>
-                        <w:t xml:space="preserve"> en </w:t>
-                      </w:r>
-                      <w:r>
-                        <w:rPr>
-                          <w:rFonts w:ascii="Arial Rounded MT Bold" w:hAnsi="Arial Rounded MT Bold"/>
-                          <w:sz w:val="24"/>
-                          <w:szCs w:val="24"/>
-                          <w:lang w:val="nl-BE"/>
-                        </w:rPr>
-                        <w:t>een</w:t>
+                        <w:t xml:space="preserve"> en een</w:t>
                       </w:r>
                       <w:r>
                         <w:rPr>
@@ -3010,7 +3042,16 @@
                           <w:szCs w:val="24"/>
                           <w:lang w:val="nl-BE"/>
                         </w:rPr>
-                        <w:t xml:space="preserve"> zie lijst hier onder</w:t>
+                        <w:t xml:space="preserve"> zie lijst hier</w:t>
+                      </w:r>
+                      <w:r>
+                        <w:rPr>
+                          <w:rFonts w:ascii="Arial Rounded MT Bold" w:hAnsi="Arial Rounded MT Bold"/>
+                          <w:sz w:val="24"/>
+                          <w:szCs w:val="24"/>
+                          <w:lang w:val="nl-BE"/>
+                        </w:rPr>
+                        <w:t>onder</w:t>
                       </w:r>
                       <w:r>
                         <w:rPr>
@@ -3027,16 +3068,7 @@
                           <w:szCs w:val="24"/>
                           <w:lang w:val="nl-BE"/>
                         </w:rPr>
-                        <w:t xml:space="preserve"> </w:t>
-                      </w:r>
-                      <w:r>
-                        <w:rPr>
-                          <w:rFonts w:ascii="Arial Rounded MT Bold" w:hAnsi="Arial Rounded MT Bold"/>
-                          <w:sz w:val="24"/>
-                          <w:szCs w:val="24"/>
-                          <w:lang w:val="nl-BE"/>
-                        </w:rPr>
-                        <w:t>En alles wat uit de backend komt moest dynamisch worden weer gegeven</w:t>
+                        <w:t xml:space="preserve"> En alles wat uit de backend komt moest dynamisch worden weer gegeven</w:t>
                       </w:r>
                       <w:r>
                         <w:rPr>
@@ -3047,8 +3079,6 @@
                         </w:rPr>
                         <w:t>.</w:t>
                       </w:r>
-                      <w:bookmarkStart w:id="1" w:name="_GoBack"/>
-                      <w:bookmarkEnd w:id="1"/>
                     </w:p>
                     <w:p>
                       <w:pPr>
@@ -3357,48 +3387,125 @@
                           <w:sz w:val="24"/>
                           <w:szCs w:val="24"/>
                         </w:rPr>
-                        <w:t>Voor de backend was het wat meer dynamisch verhaal om dat het aan</w:t>
-                      </w:r>
-                      <w:r>
-                        <w:rPr>
-                          <w:rFonts w:ascii="Arial Rounded MT Bold" w:hAnsi="Arial Rounded MT Bold"/>
-                          <w:sz w:val="24"/>
-                          <w:szCs w:val="24"/>
-                        </w:rPr>
-                        <w:t xml:space="preserve"> gelang</w:t>
-                      </w:r>
-                      <w:r>
-                        <w:rPr>
-                          <w:rFonts w:ascii="Arial Rounded MT Bold" w:hAnsi="Arial Rounded MT Bold"/>
-                          <w:sz w:val="24"/>
-                          <w:szCs w:val="24"/>
-                        </w:rPr>
-                        <w:t xml:space="preserve"> wat er allemaal in je webshop</w:t>
-                      </w:r>
-                      <w:r>
-                        <w:rPr>
-                          <w:rFonts w:ascii="Arial Rounded MT Bold" w:hAnsi="Arial Rounded MT Bold"/>
-                          <w:sz w:val="24"/>
-                          <w:szCs w:val="24"/>
-                        </w:rPr>
-                        <w:t xml:space="preserve"> dingen moesten gemaakt worden </w:t>
-                      </w:r>
-                      <w:r>
-                        <w:rPr>
-                          <w:rFonts w:ascii="Arial Rounded MT Bold" w:hAnsi="Arial Rounded MT Bold"/>
-                          <w:sz w:val="24"/>
-                          <w:szCs w:val="24"/>
-                        </w:rPr>
-                        <w:t>maar natuurlijk wel de standard dingen</w:t>
-                      </w:r>
-                      <w:r>
-                        <w:rPr>
-                          <w:rFonts w:ascii="Arial Rounded MT Bold" w:hAnsi="Arial Rounded MT Bold"/>
-                          <w:sz w:val="24"/>
-                          <w:szCs w:val="24"/>
-                          <w:lang w:val="nl-BE"/>
-                        </w:rPr>
-                        <w:t>.</w:t>
+                        <w:t>Voor de backend was het wat meer</w:t>
+                      </w:r>
+                      <w:r>
+                        <w:rPr>
+                          <w:rFonts w:ascii="Arial Rounded MT Bold" w:hAnsi="Arial Rounded MT Bold"/>
+                          <w:sz w:val="24"/>
+                          <w:szCs w:val="24"/>
+                        </w:rPr>
+                        <w:t xml:space="preserve"> een</w:t>
+                      </w:r>
+                      <w:r>
+                        <w:rPr>
+                          <w:rFonts w:ascii="Arial Rounded MT Bold" w:hAnsi="Arial Rounded MT Bold"/>
+                          <w:sz w:val="24"/>
+                          <w:szCs w:val="24"/>
+                        </w:rPr>
+                        <w:t xml:space="preserve"> dynamisch verhaal</w:t>
+                      </w:r>
+                      <w:r>
+                        <w:rPr>
+                          <w:rFonts w:ascii="Arial Rounded MT Bold" w:hAnsi="Arial Rounded MT Bold"/>
+                          <w:sz w:val="24"/>
+                          <w:szCs w:val="24"/>
+                        </w:rPr>
+                        <w:t xml:space="preserve"> om</w:t>
+                      </w:r>
+                      <w:r>
+                        <w:rPr>
+                          <w:rFonts w:ascii="Arial Rounded MT Bold" w:hAnsi="Arial Rounded MT Bold"/>
+                          <w:sz w:val="24"/>
+                          <w:szCs w:val="24"/>
+                        </w:rPr>
+                        <w:t xml:space="preserve">dat je bouwt op </w:t>
+                      </w:r>
+                      <w:r>
+                        <w:rPr>
+                          <w:rFonts w:ascii="Arial Rounded MT Bold" w:hAnsi="Arial Rounded MT Bold"/>
+                          <w:sz w:val="24"/>
+                          <w:szCs w:val="24"/>
+                        </w:rPr>
+                        <w:t xml:space="preserve">wat je in de </w:t>
+                      </w:r>
+                      <w:proofErr w:type="spellStart"/>
+                      <w:r>
+                        <w:rPr>
+                          <w:rFonts w:ascii="Arial Rounded MT Bold" w:hAnsi="Arial Rounded MT Bold"/>
+                          <w:sz w:val="24"/>
+                          <w:szCs w:val="24"/>
+                        </w:rPr>
+                        <w:t>frontend</w:t>
+                      </w:r>
+                      <w:proofErr w:type="spellEnd"/>
+                      <w:r>
+                        <w:rPr>
+                          <w:rFonts w:ascii="Arial Rounded MT Bold" w:hAnsi="Arial Rounded MT Bold"/>
+                          <w:sz w:val="24"/>
+                          <w:szCs w:val="24"/>
+                        </w:rPr>
+                        <w:t xml:space="preserve"> heb zitten van pagina’s</w:t>
+                      </w:r>
+                      <w:r>
+                        <w:rPr>
+                          <w:rFonts w:ascii="Arial Rounded MT Bold" w:hAnsi="Arial Rounded MT Bold"/>
+                          <w:sz w:val="24"/>
+                          <w:szCs w:val="24"/>
+                        </w:rPr>
+                        <w:t>,</w:t>
+                      </w:r>
+                      <w:r>
+                        <w:rPr>
+                          <w:rFonts w:ascii="Arial Rounded MT Bold" w:hAnsi="Arial Rounded MT Bold"/>
+                          <w:sz w:val="24"/>
+                          <w:szCs w:val="24"/>
+                        </w:rPr>
+                        <w:t xml:space="preserve"> en op de standaard dingen die je webshop nodig heeft </w:t>
+                      </w:r>
+                      <w:r>
+                        <w:rPr>
+                          <w:rFonts w:ascii="Arial Rounded MT Bold" w:hAnsi="Arial Rounded MT Bold"/>
+                          <w:sz w:val="24"/>
+                          <w:szCs w:val="24"/>
+                        </w:rPr>
+                        <w:t>m</w:t>
+                      </w:r>
+                      <w:r>
+                        <w:rPr>
+                          <w:rFonts w:ascii="Arial Rounded MT Bold" w:hAnsi="Arial Rounded MT Bold"/>
+                          <w:sz w:val="24"/>
+                          <w:szCs w:val="24"/>
+                          <w:lang w:val="nl-BE"/>
+                        </w:rPr>
+                        <w:t xml:space="preserve">aar ook wat </w:t>
+                      </w:r>
+                      <w:r>
+                        <w:rPr>
+                          <w:rFonts w:ascii="Arial Rounded MT Bold" w:hAnsi="Arial Rounded MT Bold"/>
+                          <w:sz w:val="24"/>
+                          <w:szCs w:val="24"/>
+                          <w:lang w:val="nl-BE"/>
+                        </w:rPr>
+                        <w:t>je eigen creativi</w:t>
+                      </w:r>
+                      <w:r>
+                        <w:rPr>
+                          <w:rFonts w:ascii="Arial Rounded MT Bold" w:hAnsi="Arial Rounded MT Bold"/>
+                          <w:sz w:val="24"/>
+                          <w:szCs w:val="24"/>
+                          <w:lang w:val="nl-BE"/>
+                        </w:rPr>
+                        <w:t>teit en ideeën zijn, kan je er z</w:t>
+                      </w:r>
+                      <w:r>
+                        <w:rPr>
+                          <w:rFonts w:ascii="Arial Rounded MT Bold" w:hAnsi="Arial Rounded MT Bold"/>
+                          <w:sz w:val="24"/>
+                          <w:szCs w:val="24"/>
+                          <w:lang w:val="nl-BE"/>
+                        </w:rPr>
+                        <w:t>o in verwerken</w:t>
                       </w:r>
                     </w:p>
                     <w:p>
@@ -3441,15 +3548,7 @@
                           <w:sz w:val="24"/>
                           <w:szCs w:val="24"/>
                         </w:rPr>
-                        <w:t>betalingssysteem</w:t>
-                      </w:r>
-                      <w:r>
-                        <w:rPr>
-                          <w:rFonts w:ascii="Arial Rounded MT Bold" w:hAnsi="Arial Rounded MT Bold"/>
-                          <w:sz w:val="24"/>
-                          <w:szCs w:val="24"/>
-                        </w:rPr>
-                        <w:t xml:space="preserve"> hadden we 2 opties gekregen </w:t>
+                        <w:t xml:space="preserve">betalingssysteem hadden we 2 opties gekregen </w:t>
                       </w:r>
                       <w:proofErr w:type="spellStart"/>
                       <w:r>
@@ -3485,15 +3584,7 @@
                           <w:sz w:val="24"/>
                           <w:szCs w:val="24"/>
                         </w:rPr>
-                        <w:t>. E</w:t>
-                      </w:r>
-                      <w:r>
-                        <w:rPr>
-                          <w:rFonts w:ascii="Arial Rounded MT Bold" w:hAnsi="Arial Rounded MT Bold"/>
-                          <w:sz w:val="24"/>
-                          <w:szCs w:val="24"/>
-                        </w:rPr>
-                        <w:t xml:space="preserve">n </w:t>
+                        <w:t xml:space="preserve">. En </w:t>
                       </w:r>
                       <w:r>
                         <w:rPr>
@@ -3509,7 +3600,15 @@
                           <w:sz w:val="24"/>
                           <w:szCs w:val="24"/>
                         </w:rPr>
-                        <w:t xml:space="preserve">werken in de </w:t>
+                        <w:t>werk</w:t>
+                      </w:r>
+                      <w:r>
+                        <w:rPr>
+                          <w:rFonts w:ascii="Arial Rounded MT Bold" w:hAnsi="Arial Rounded MT Bold"/>
+                          <w:sz w:val="24"/>
+                          <w:szCs w:val="24"/>
+                        </w:rPr>
+                        <w:t xml:space="preserve">en in de </w:t>
                       </w:r>
                       <w:proofErr w:type="spellStart"/>
                       <w:r>
@@ -3527,31 +3626,15 @@
                           <w:sz w:val="24"/>
                           <w:szCs w:val="24"/>
                         </w:rPr>
-                        <w:t xml:space="preserve"> pagina</w:t>
-                      </w:r>
-                      <w:r>
-                        <w:rPr>
-                          <w:rFonts w:ascii="Arial Rounded MT Bold" w:hAnsi="Arial Rounded MT Bold"/>
-                          <w:sz w:val="24"/>
-                          <w:szCs w:val="24"/>
-                        </w:rPr>
-                        <w:t xml:space="preserve">. En er voor zorgen dat mensen de producten die je verkoopt in je webshop kunnen kopen via een </w:t>
-                      </w:r>
-                      <w:r>
-                        <w:rPr>
-                          <w:rFonts w:ascii="Arial Rounded MT Bold" w:hAnsi="Arial Rounded MT Bold"/>
-                          <w:sz w:val="24"/>
-                          <w:szCs w:val="24"/>
-                        </w:rPr>
-                        <w:t>betalingssysteem</w:t>
-                      </w:r>
-                      <w:r>
-                        <w:rPr>
-                          <w:rFonts w:ascii="Arial Rounded MT Bold" w:hAnsi="Arial Rounded MT Bold"/>
-                          <w:sz w:val="24"/>
-                          <w:szCs w:val="24"/>
-                        </w:rPr>
-                        <w:t>.</w:t>
+                        <w:t xml:space="preserve"> pagina. En ervoor </w:t>
+                      </w:r>
+                      <w:r>
+                        <w:rPr>
+                          <w:rFonts w:ascii="Arial Rounded MT Bold" w:hAnsi="Arial Rounded MT Bold"/>
+                          <w:sz w:val="24"/>
+                          <w:szCs w:val="24"/>
+                        </w:rPr>
+                        <w:t>zorgen dat mensen de producten die je verkoopt in je webshop kunnen kopen via een betalingssysteem.</w:t>
                       </w:r>
                     </w:p>
                     <w:p>
@@ -3561,7 +3644,6 @@
                           <w:rFonts w:ascii="Arial Rounded MT Bold" w:hAnsi="Arial Rounded MT Bold"/>
                           <w:sz w:val="24"/>
                           <w:szCs w:val="24"/>
-                          <w:lang w:val="nl-BE"/>
                         </w:rPr>
                       </w:pPr>
                     </w:p>
@@ -3644,6 +3726,984 @@
       <w:r>
         <w:br w:type="page"/>
       </w:r>
+    </w:p>
+    <w:p>
+      <w:pPr>
+        <w:spacing w:line="259" w:lineRule="auto"/>
+      </w:pPr>
+      <w:r>
+        <w:rPr>
+          <w:noProof/>
+          <w:lang w:val="en-US"/>
+        </w:rPr>
+        <w:lastRenderedPageBreak/>
+        <mc:AlternateContent>
+          <mc:Choice Requires="wps">
+            <w:drawing>
+              <wp:anchor distT="0" distB="0" distL="114300" distR="114300" simplePos="0" relativeHeight="251671552" behindDoc="0" locked="0" layoutInCell="1" allowOverlap="1" wp14:anchorId="2D623B3F" wp14:editId="2C87B42F">
+                <wp:simplePos x="0" y="0"/>
+                <wp:positionH relativeFrom="margin">
+                  <wp:align>center</wp:align>
+                </wp:positionH>
+                <wp:positionV relativeFrom="paragraph">
+                  <wp:posOffset>771525</wp:posOffset>
+                </wp:positionV>
+                <wp:extent cx="5924550" cy="9119287"/>
+                <wp:effectExtent l="0" t="0" r="19050" b="24765"/>
+                <wp:wrapNone/>
+                <wp:docPr id="3" name="Tekstvak 3"/>
+                <wp:cNvGraphicFramePr/>
+                <a:graphic xmlns:a="http://schemas.openxmlformats.org/drawingml/2006/main">
+                  <a:graphicData uri="http://schemas.microsoft.com/office/word/2010/wordprocessingShape">
+                    <wps:wsp>
+                      <wps:cNvSpPr txBox="1"/>
+                      <wps:spPr>
+                        <a:xfrm>
+                          <a:off x="0" y="0"/>
+                          <a:ext cx="5924550" cy="9119287"/>
+                        </a:xfrm>
+                        <a:prstGeom prst="rect">
+                          <a:avLst/>
+                        </a:prstGeom>
+                        <a:solidFill>
+                          <a:schemeClr val="lt1"/>
+                        </a:solidFill>
+                        <a:ln w="6350">
+                          <a:solidFill>
+                            <a:schemeClr val="bg1"/>
+                          </a:solidFill>
+                        </a:ln>
+                        <a:effectLst/>
+                      </wps:spPr>
+                      <wps:style>
+                        <a:lnRef idx="0">
+                          <a:schemeClr val="accent1"/>
+                        </a:lnRef>
+                        <a:fillRef idx="0">
+                          <a:schemeClr val="accent1"/>
+                        </a:fillRef>
+                        <a:effectRef idx="0">
+                          <a:schemeClr val="accent1"/>
+                        </a:effectRef>
+                        <a:fontRef idx="minor">
+                          <a:schemeClr val="dk1"/>
+                        </a:fontRef>
+                      </wps:style>
+                      <wps:txbx>
+                        <w:txbxContent>
+                          <w:p>
+                            <w:pPr>
+                              <w:spacing w:line="480" w:lineRule="auto"/>
+                              <w:jc w:val="center"/>
+                              <w:rPr>
+                                <w:rFonts w:asciiTheme="majorHAnsi" w:hAnsiTheme="majorHAnsi"/>
+                                <w:sz w:val="72"/>
+                                <w:szCs w:val="72"/>
+                                <w:lang w:val="nl-BE"/>
+                              </w:rPr>
+                            </w:pPr>
+                            <w:r>
+                              <w:rPr>
+                                <w:rFonts w:asciiTheme="majorHAnsi" w:hAnsiTheme="majorHAnsi"/>
+                                <w:sz w:val="72"/>
+                                <w:szCs w:val="72"/>
+                                <w:lang w:val="nl-BE"/>
+                              </w:rPr>
+                              <w:t>Projectplanning</w:t>
+                            </w:r>
+                          </w:p>
+                          <w:p>
+                            <w:pPr>
+                              <w:jc w:val="center"/>
+                              <w:rPr>
+                                <w:rFonts w:asciiTheme="majorHAnsi" w:hAnsiTheme="majorHAnsi"/>
+                                <w:sz w:val="24"/>
+                                <w:szCs w:val="24"/>
+                                <w:lang w:val="nl-BE"/>
+                              </w:rPr>
+                            </w:pPr>
+                          </w:p>
+                          <w:p>
+                            <w:pPr>
+                              <w:pStyle w:val="Lijstalinea"/>
+                              <w:numPr>
+                                <w:ilvl w:val="0"/>
+                                <w:numId w:val="8"/>
+                              </w:numPr>
+                              <w:rPr>
+                                <w:rFonts w:ascii="Arial Rounded MT Bold" w:hAnsi="Arial Rounded MT Bold"/>
+                                <w:sz w:val="24"/>
+                                <w:szCs w:val="24"/>
+                              </w:rPr>
+                            </w:pPr>
+                            <w:r>
+                              <w:rPr>
+                                <w:rFonts w:ascii="Arial Rounded MT Bold" w:hAnsi="Arial Rounded MT Bold"/>
+                                <w:sz w:val="24"/>
+                                <w:szCs w:val="24"/>
+                                <w:lang w:val="nl-BE"/>
+                              </w:rPr>
+                              <w:t>Tijd data dat we hebben gekregen om het eindwerk af</w:t>
+                            </w:r>
+                            <w:r>
+                              <w:rPr>
+                                <w:rFonts w:ascii="Arial Rounded MT Bold" w:hAnsi="Arial Rounded MT Bold"/>
+                                <w:sz w:val="24"/>
+                                <w:szCs w:val="24"/>
+                                <w:lang w:val="nl-BE"/>
+                              </w:rPr>
+                              <w:t xml:space="preserve"> </w:t>
+                            </w:r>
+                            <w:r>
+                              <w:rPr>
+                                <w:rFonts w:ascii="Arial Rounded MT Bold" w:hAnsi="Arial Rounded MT Bold"/>
+                                <w:sz w:val="24"/>
+                                <w:szCs w:val="24"/>
+                                <w:lang w:val="nl-BE"/>
+                              </w:rPr>
+                              <w:t>te</w:t>
+                            </w:r>
+                            <w:r>
+                              <w:rPr>
+                                <w:rFonts w:ascii="Arial Rounded MT Bold" w:hAnsi="Arial Rounded MT Bold"/>
+                                <w:sz w:val="24"/>
+                                <w:szCs w:val="24"/>
+                                <w:lang w:val="nl-BE"/>
+                              </w:rPr>
+                              <w:t xml:space="preserve"> </w:t>
+                            </w:r>
+                            <w:r>
+                              <w:rPr>
+                                <w:rFonts w:ascii="Arial Rounded MT Bold" w:hAnsi="Arial Rounded MT Bold"/>
+                                <w:sz w:val="24"/>
+                                <w:szCs w:val="24"/>
+                                <w:lang w:val="nl-BE"/>
+                              </w:rPr>
+                              <w:t>werken</w:t>
+                            </w:r>
+                          </w:p>
+                          <w:p>
+                            <w:pPr>
+                              <w:ind w:left="720"/>
+                              <w:rPr>
+                                <w:rFonts w:ascii="Arial Rounded MT Bold" w:hAnsi="Arial Rounded MT Bold"/>
+                                <w:sz w:val="24"/>
+                                <w:szCs w:val="24"/>
+                              </w:rPr>
+                            </w:pPr>
+                          </w:p>
+                          <w:p>
+                            <w:pPr>
+                              <w:ind w:left="2160"/>
+                              <w:rPr>
+                                <w:rFonts w:ascii="Arial Rounded MT Bold" w:hAnsi="Arial Rounded MT Bold"/>
+                                <w:sz w:val="24"/>
+                                <w:szCs w:val="24"/>
+                                <w:lang w:val="nl-BE"/>
+                              </w:rPr>
+                            </w:pPr>
+                            <w:proofErr w:type="spellStart"/>
+                            <w:r>
+                              <w:rPr>
+                                <w:rFonts w:ascii="Arial Rounded MT Bold" w:hAnsi="Arial Rounded MT Bold"/>
+                                <w:sz w:val="24"/>
+                                <w:szCs w:val="24"/>
+                                <w:lang w:val="nl-BE"/>
+                              </w:rPr>
+                              <w:t>F</w:t>
+                            </w:r>
+                            <w:r>
+                              <w:rPr>
+                                <w:rFonts w:ascii="Arial Rounded MT Bold" w:hAnsi="Arial Rounded MT Bold"/>
+                                <w:sz w:val="24"/>
+                                <w:szCs w:val="24"/>
+                                <w:lang w:val="nl-BE"/>
+                              </w:rPr>
+                              <w:t>ront</w:t>
+                            </w:r>
+                            <w:r>
+                              <w:rPr>
+                                <w:rFonts w:ascii="Arial Rounded MT Bold" w:hAnsi="Arial Rounded MT Bold"/>
+                                <w:sz w:val="24"/>
+                                <w:szCs w:val="24"/>
+                                <w:lang w:val="nl-BE"/>
+                              </w:rPr>
+                              <w:t>end</w:t>
+                            </w:r>
+                            <w:proofErr w:type="spellEnd"/>
+                            <w:r>
+                              <w:rPr>
+                                <w:rFonts w:ascii="Arial Rounded MT Bold" w:hAnsi="Arial Rounded MT Bold"/>
+                                <w:sz w:val="24"/>
+                                <w:szCs w:val="24"/>
+                                <w:lang w:val="nl-BE"/>
+                              </w:rPr>
+                              <w:t xml:space="preserve"> </w:t>
+                            </w:r>
+                            <w:r>
+                              <w:rPr>
+                                <w:rFonts w:ascii="Arial Rounded MT Bold" w:hAnsi="Arial Rounded MT Bold"/>
+                                <w:sz w:val="24"/>
+                                <w:szCs w:val="24"/>
+                                <w:lang w:val="nl-BE"/>
+                              </w:rPr>
+                              <w:t>1 december 2021 – januari 2022</w:t>
+                            </w:r>
+                          </w:p>
+                          <w:p>
+                            <w:pPr>
+                              <w:ind w:left="2160"/>
+                              <w:rPr>
+                                <w:rFonts w:asciiTheme="majorHAnsi" w:hAnsiTheme="majorHAnsi"/>
+                                <w:sz w:val="24"/>
+                                <w:szCs w:val="24"/>
+                              </w:rPr>
+                            </w:pPr>
+                            <w:r>
+                              <w:rPr>
+                                <w:rFonts w:ascii="Arial Rounded MT Bold" w:hAnsi="Arial Rounded MT Bold"/>
+                                <w:sz w:val="24"/>
+                                <w:szCs w:val="24"/>
+                                <w:lang w:val="nl-BE"/>
+                              </w:rPr>
+                              <w:t>Backend   1 april 2022 – juni 2022</w:t>
+                            </w:r>
+                          </w:p>
+                          <w:p>
+                            <w:pPr>
+                              <w:ind w:left="720"/>
+                              <w:jc w:val="center"/>
+                              <w:rPr>
+                                <w:rFonts w:asciiTheme="majorHAnsi" w:hAnsiTheme="majorHAnsi"/>
+                                <w:sz w:val="40"/>
+                                <w:szCs w:val="40"/>
+                                <w:lang w:val="nl-BE"/>
+                              </w:rPr>
+                            </w:pPr>
+                          </w:p>
+                          <w:p>
+                            <w:pPr>
+                              <w:pStyle w:val="Lijstalinea"/>
+                              <w:numPr>
+                                <w:ilvl w:val="0"/>
+                                <w:numId w:val="8"/>
+                              </w:numPr>
+                              <w:rPr>
+                                <w:rFonts w:ascii="Arial Rounded MT Bold" w:hAnsi="Arial Rounded MT Bold"/>
+                                <w:sz w:val="24"/>
+                                <w:szCs w:val="24"/>
+                              </w:rPr>
+                            </w:pPr>
+                            <w:r>
+                              <w:rPr>
+                                <w:rFonts w:ascii="Arial Rounded MT Bold" w:hAnsi="Arial Rounded MT Bold"/>
+                                <w:sz w:val="24"/>
+                                <w:szCs w:val="24"/>
+                                <w:lang w:val="nl-BE"/>
+                              </w:rPr>
+                              <w:t xml:space="preserve">Ik </w:t>
+                            </w:r>
+                            <w:r>
+                              <w:rPr>
+                                <w:rFonts w:ascii="Arial Rounded MT Bold" w:hAnsi="Arial Rounded MT Bold"/>
+                                <w:sz w:val="24"/>
+                                <w:szCs w:val="24"/>
+                                <w:lang w:val="nl-BE"/>
+                              </w:rPr>
+                              <w:t xml:space="preserve">heb </w:t>
+                            </w:r>
+                            <w:r>
+                              <w:rPr>
+                                <w:rFonts w:ascii="Arial Rounded MT Bold" w:hAnsi="Arial Rounded MT Bold"/>
+                                <w:sz w:val="24"/>
+                                <w:szCs w:val="24"/>
+                                <w:lang w:val="nl-BE"/>
+                              </w:rPr>
+                              <w:t>gekeken</w:t>
+                            </w:r>
+                            <w:r>
+                              <w:rPr>
+                                <w:rFonts w:ascii="Arial Rounded MT Bold" w:hAnsi="Arial Rounded MT Bold"/>
+                                <w:sz w:val="24"/>
+                                <w:szCs w:val="24"/>
+                                <w:lang w:val="nl-BE"/>
+                              </w:rPr>
+                              <w:t xml:space="preserve"> naar de dagen die ik heb gewerkt en om uit op 63 dagen</w:t>
+                            </w:r>
+                            <w:r>
+                              <w:rPr>
+                                <w:rFonts w:ascii="Arial Rounded MT Bold" w:hAnsi="Arial Rounded MT Bold"/>
+                                <w:sz w:val="24"/>
+                                <w:szCs w:val="24"/>
+                                <w:lang w:val="nl-BE"/>
+                              </w:rPr>
+                              <w:t xml:space="preserve"> waar van gemiddeld 7 uur </w:t>
+                            </w:r>
+                            <w:r>
+                              <w:rPr>
+                                <w:rFonts w:ascii="Arial Rounded MT Bold" w:hAnsi="Arial Rounded MT Bold"/>
+                                <w:sz w:val="24"/>
+                                <w:szCs w:val="24"/>
+                                <w:lang w:val="nl-BE"/>
+                              </w:rPr>
+                              <w:t xml:space="preserve"> in totaal voor het hele project zowel </w:t>
+                            </w:r>
+                            <w:proofErr w:type="spellStart"/>
+                            <w:r>
+                              <w:rPr>
+                                <w:rFonts w:ascii="Arial Rounded MT Bold" w:hAnsi="Arial Rounded MT Bold"/>
+                                <w:sz w:val="24"/>
+                                <w:szCs w:val="24"/>
+                                <w:lang w:val="nl-BE"/>
+                              </w:rPr>
+                              <w:t>frontend</w:t>
+                            </w:r>
+                            <w:proofErr w:type="spellEnd"/>
+                            <w:r>
+                              <w:rPr>
+                                <w:rFonts w:ascii="Arial Rounded MT Bold" w:hAnsi="Arial Rounded MT Bold"/>
+                                <w:sz w:val="24"/>
+                                <w:szCs w:val="24"/>
+                                <w:lang w:val="nl-BE"/>
+                              </w:rPr>
+                              <w:t xml:space="preserve"> als backend.</w:t>
+                            </w:r>
+                            <w:r>
+                              <w:rPr>
+                                <w:rFonts w:ascii="Arial Rounded MT Bold" w:hAnsi="Arial Rounded MT Bold"/>
+                                <w:sz w:val="24"/>
+                                <w:szCs w:val="24"/>
+                                <w:lang w:val="nl-BE"/>
+                              </w:rPr>
+                              <w:t xml:space="preserve"> </w:t>
+                            </w:r>
+                            <w:r>
+                              <w:rPr>
+                                <w:rFonts w:ascii="Arial Rounded MT Bold" w:hAnsi="Arial Rounded MT Bold"/>
+                                <w:sz w:val="24"/>
+                                <w:szCs w:val="24"/>
+                                <w:lang w:val="nl-BE"/>
+                              </w:rPr>
+                              <w:t>Deze data heb ik dan oo</w:t>
+                            </w:r>
+                            <w:r>
+                              <w:rPr>
+                                <w:rFonts w:ascii="Arial Rounded MT Bold" w:hAnsi="Arial Rounded MT Bold"/>
+                                <w:sz w:val="24"/>
+                                <w:szCs w:val="24"/>
+                                <w:lang w:val="nl-BE"/>
+                              </w:rPr>
+                              <w:t>k gebruikt voor mijn kostprijs</w:t>
+                            </w:r>
+                            <w:r>
+                              <w:rPr>
+                                <w:rFonts w:ascii="Arial Rounded MT Bold" w:hAnsi="Arial Rounded MT Bold"/>
+                                <w:sz w:val="24"/>
+                                <w:szCs w:val="24"/>
+                                <w:lang w:val="nl-BE"/>
+                              </w:rPr>
+                              <w:t>berekening</w:t>
+                            </w:r>
+                            <w:r>
+                              <w:rPr>
+                                <w:rFonts w:ascii="Arial Rounded MT Bold" w:hAnsi="Arial Rounded MT Bold"/>
+                                <w:sz w:val="24"/>
+                                <w:szCs w:val="24"/>
+                                <w:lang w:val="nl-BE"/>
+                              </w:rPr>
+                              <w:t xml:space="preserve"> te </w:t>
+                            </w:r>
+                            <w:r>
+                              <w:rPr>
+                                <w:rFonts w:ascii="Arial Rounded MT Bold" w:hAnsi="Arial Rounded MT Bold"/>
+                                <w:sz w:val="24"/>
+                                <w:szCs w:val="24"/>
+                                <w:lang w:val="nl-BE"/>
+                              </w:rPr>
+                              <w:t>maken</w:t>
+                            </w:r>
+                            <w:r>
+                              <w:rPr>
+                                <w:rFonts w:ascii="Arial Rounded MT Bold" w:hAnsi="Arial Rounded MT Bold"/>
+                                <w:sz w:val="24"/>
+                                <w:szCs w:val="24"/>
+                                <w:lang w:val="nl-BE"/>
+                              </w:rPr>
+                              <w:t>.</w:t>
+                            </w:r>
+                          </w:p>
+                          <w:p>
+                            <w:pPr>
+                              <w:pStyle w:val="Lijstalinea"/>
+                              <w:ind w:left="1080"/>
+                              <w:rPr>
+                                <w:rFonts w:ascii="Arial Rounded MT Bold" w:hAnsi="Arial Rounded MT Bold"/>
+                                <w:sz w:val="24"/>
+                                <w:szCs w:val="24"/>
+                                <w:lang w:val="nl-BE"/>
+                              </w:rPr>
+                            </w:pPr>
+                          </w:p>
+                          <w:p>
+                            <w:pPr>
+                              <w:pStyle w:val="Lijstalinea"/>
+                              <w:ind w:left="1080"/>
+                              <w:rPr>
+                                <w:rFonts w:ascii="Arial Rounded MT Bold" w:hAnsi="Arial Rounded MT Bold"/>
+                                <w:sz w:val="24"/>
+                                <w:szCs w:val="24"/>
+                              </w:rPr>
+                            </w:pPr>
+                            <w:r>
+                              <w:rPr>
+                                <w:rFonts w:ascii="Arial Rounded MT Bold" w:hAnsi="Arial Rounded MT Bold"/>
+                                <w:sz w:val="24"/>
+                                <w:szCs w:val="24"/>
+                                <w:lang w:val="nl-BE"/>
+                              </w:rPr>
+                              <w:t xml:space="preserve">Voor meer info verwijs ik u door naar de </w:t>
+                            </w:r>
+                            <w:proofErr w:type="spellStart"/>
+                            <w:r>
+                              <w:rPr>
+                                <w:rFonts w:ascii="Arial Rounded MT Bold" w:hAnsi="Arial Rounded MT Bold"/>
+                                <w:sz w:val="24"/>
+                                <w:szCs w:val="24"/>
+                                <w:lang w:val="nl-BE"/>
+                              </w:rPr>
+                              <w:t>trello</w:t>
+                            </w:r>
+                            <w:proofErr w:type="spellEnd"/>
+                            <w:r>
+                              <w:rPr>
+                                <w:rFonts w:ascii="Arial Rounded MT Bold" w:hAnsi="Arial Rounded MT Bold"/>
+                                <w:sz w:val="24"/>
+                                <w:szCs w:val="24"/>
+                                <w:lang w:val="nl-BE"/>
+                              </w:rPr>
+                              <w:t xml:space="preserve">  </w:t>
+                            </w:r>
+                          </w:p>
+                          <w:p>
+                            <w:pPr>
+                              <w:ind w:left="720"/>
+                              <w:rPr>
+                                <w:rFonts w:ascii="Arial Rounded MT Bold" w:hAnsi="Arial Rounded MT Bold"/>
+                                <w:sz w:val="24"/>
+                                <w:szCs w:val="24"/>
+                              </w:rPr>
+                            </w:pPr>
+                          </w:p>
+                          <w:p>
+                            <w:pPr>
+                              <w:jc w:val="center"/>
+                              <w:rPr>
+                                <w:rFonts w:asciiTheme="majorHAnsi" w:hAnsiTheme="majorHAnsi"/>
+                                <w:sz w:val="96"/>
+                                <w:szCs w:val="96"/>
+                              </w:rPr>
+                            </w:pPr>
+                          </w:p>
+                          <w:p>
+                            <w:pPr>
+                              <w:jc w:val="center"/>
+                              <w:rPr>
+                                <w:rFonts w:asciiTheme="majorHAnsi" w:hAnsiTheme="majorHAnsi"/>
+                                <w:sz w:val="96"/>
+                                <w:szCs w:val="96"/>
+                                <w:lang w:val="nl-BE"/>
+                              </w:rPr>
+                            </w:pPr>
+                          </w:p>
+                          <w:p>
+                            <w:pPr>
+                              <w:jc w:val="center"/>
+                              <w:rPr>
+                                <w:rFonts w:asciiTheme="majorHAnsi" w:hAnsiTheme="majorHAnsi"/>
+                                <w:sz w:val="96"/>
+                                <w:szCs w:val="96"/>
+                                <w:lang w:val="nl-BE"/>
+                              </w:rPr>
+                            </w:pPr>
+                          </w:p>
+                        </w:txbxContent>
+                      </wps:txbx>
+                      <wps:bodyPr rot="0" spcFirstLastPara="0" vertOverflow="overflow" horzOverflow="overflow" vert="horz" wrap="square" lIns="91440" tIns="45720" rIns="91440" bIns="45720" numCol="1" spcCol="0" rtlCol="0" fromWordArt="0" anchor="t" anchorCtr="0" forceAA="0" compatLnSpc="1">
+                        <a:prstTxWarp prst="textNoShape">
+                          <a:avLst/>
+                        </a:prstTxWarp>
+                        <a:noAutofit/>
+                      </wps:bodyPr>
+                    </wps:wsp>
+                  </a:graphicData>
+                </a:graphic>
+                <wp14:sizeRelH relativeFrom="margin">
+                  <wp14:pctWidth>0</wp14:pctWidth>
+                </wp14:sizeRelH>
+                <wp14:sizeRelV relativeFrom="margin">
+                  <wp14:pctHeight>0</wp14:pctHeight>
+                </wp14:sizeRelV>
+              </wp:anchor>
+            </w:drawing>
+          </mc:Choice>
+          <mc:Fallback>
+            <w:pict>
+              <v:shape w14:anchorId="2D623B3F" id="Tekstvak 3" o:spid="_x0000_s1032" type="#_x0000_t202" style="position:absolute;margin-left:0;margin-top:60.75pt;width:466.5pt;height:718.05pt;z-index:251671552;visibility:visible;mso-wrap-style:square;mso-width-percent:0;mso-height-percent:0;mso-wrap-distance-left:9pt;mso-wrap-distance-top:0;mso-wrap-distance-right:9pt;mso-wrap-distance-bottom:0;mso-position-horizontal:center;mso-position-horizontal-relative:margin;mso-position-vertical:absolute;mso-position-vertical-relative:text;mso-width-percent:0;mso-height-percent:0;mso-width-relative:margin;mso-height-relative:margin;v-text-anchor:top" o:gfxdata="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" fillcolor="white [3201]" strokecolor="white [3212]" strokeweight=".5pt">
+                <v:textbox>
+                  <w:txbxContent>
+                    <w:p>
+                      <w:pPr>
+                        <w:spacing w:line="480" w:lineRule="auto"/>
+                        <w:jc w:val="center"/>
+                        <w:rPr>
+                          <w:rFonts w:asciiTheme="majorHAnsi" w:hAnsiTheme="majorHAnsi"/>
+                          <w:sz w:val="72"/>
+                          <w:szCs w:val="72"/>
+                          <w:lang w:val="nl-BE"/>
+                        </w:rPr>
+                      </w:pPr>
+                      <w:r>
+                        <w:rPr>
+                          <w:rFonts w:asciiTheme="majorHAnsi" w:hAnsiTheme="majorHAnsi"/>
+                          <w:sz w:val="72"/>
+                          <w:szCs w:val="72"/>
+                          <w:lang w:val="nl-BE"/>
+                        </w:rPr>
+                        <w:t>Projectplanning</w:t>
+                      </w:r>
+                    </w:p>
+                    <w:p>
+                      <w:pPr>
+                        <w:jc w:val="center"/>
+                        <w:rPr>
+                          <w:rFonts w:asciiTheme="majorHAnsi" w:hAnsiTheme="majorHAnsi"/>
+                          <w:sz w:val="24"/>
+                          <w:szCs w:val="24"/>
+                          <w:lang w:val="nl-BE"/>
+                        </w:rPr>
+                      </w:pPr>
+                    </w:p>
+                    <w:p>
+                      <w:pPr>
+                        <w:pStyle w:val="Lijstalinea"/>
+                        <w:numPr>
+                          <w:ilvl w:val="0"/>
+                          <w:numId w:val="8"/>
+                        </w:numPr>
+                        <w:rPr>
+                          <w:rFonts w:ascii="Arial Rounded MT Bold" w:hAnsi="Arial Rounded MT Bold"/>
+                          <w:sz w:val="24"/>
+                          <w:szCs w:val="24"/>
+                        </w:rPr>
+                      </w:pPr>
+                      <w:r>
+                        <w:rPr>
+                          <w:rFonts w:ascii="Arial Rounded MT Bold" w:hAnsi="Arial Rounded MT Bold"/>
+                          <w:sz w:val="24"/>
+                          <w:szCs w:val="24"/>
+                          <w:lang w:val="nl-BE"/>
+                        </w:rPr>
+                        <w:t>Tijd data dat we hebben gekregen om het eindwerk af</w:t>
+                      </w:r>
+                      <w:r>
+                        <w:rPr>
+                          <w:rFonts w:ascii="Arial Rounded MT Bold" w:hAnsi="Arial Rounded MT Bold"/>
+                          <w:sz w:val="24"/>
+                          <w:szCs w:val="24"/>
+                          <w:lang w:val="nl-BE"/>
+                        </w:rPr>
+                        <w:t xml:space="preserve"> </w:t>
+                      </w:r>
+                      <w:r>
+                        <w:rPr>
+                          <w:rFonts w:ascii="Arial Rounded MT Bold" w:hAnsi="Arial Rounded MT Bold"/>
+                          <w:sz w:val="24"/>
+                          <w:szCs w:val="24"/>
+                          <w:lang w:val="nl-BE"/>
+                        </w:rPr>
+                        <w:t>te</w:t>
+                      </w:r>
+                      <w:r>
+                        <w:rPr>
+                          <w:rFonts w:ascii="Arial Rounded MT Bold" w:hAnsi="Arial Rounded MT Bold"/>
+                          <w:sz w:val="24"/>
+                          <w:szCs w:val="24"/>
+                          <w:lang w:val="nl-BE"/>
+                        </w:rPr>
+                        <w:t xml:space="preserve"> </w:t>
+                      </w:r>
+                      <w:r>
+                        <w:rPr>
+                          <w:rFonts w:ascii="Arial Rounded MT Bold" w:hAnsi="Arial Rounded MT Bold"/>
+                          <w:sz w:val="24"/>
+                          <w:szCs w:val="24"/>
+                          <w:lang w:val="nl-BE"/>
+                        </w:rPr>
+                        <w:t>werken</w:t>
+                      </w:r>
+                    </w:p>
+                    <w:p>
+                      <w:pPr>
+                        <w:ind w:left="720"/>
+                        <w:rPr>
+                          <w:rFonts w:ascii="Arial Rounded MT Bold" w:hAnsi="Arial Rounded MT Bold"/>
+                          <w:sz w:val="24"/>
+                          <w:szCs w:val="24"/>
+                        </w:rPr>
+                      </w:pPr>
+                    </w:p>
+                    <w:p>
+                      <w:pPr>
+                        <w:ind w:left="2160"/>
+                        <w:rPr>
+                          <w:rFonts w:ascii="Arial Rounded MT Bold" w:hAnsi="Arial Rounded MT Bold"/>
+                          <w:sz w:val="24"/>
+                          <w:szCs w:val="24"/>
+                          <w:lang w:val="nl-BE"/>
+                        </w:rPr>
+                      </w:pPr>
+                      <w:proofErr w:type="spellStart"/>
+                      <w:r>
+                        <w:rPr>
+                          <w:rFonts w:ascii="Arial Rounded MT Bold" w:hAnsi="Arial Rounded MT Bold"/>
+                          <w:sz w:val="24"/>
+                          <w:szCs w:val="24"/>
+                          <w:lang w:val="nl-BE"/>
+                        </w:rPr>
+                        <w:t>F</w:t>
+                      </w:r>
+                      <w:r>
+                        <w:rPr>
+                          <w:rFonts w:ascii="Arial Rounded MT Bold" w:hAnsi="Arial Rounded MT Bold"/>
+                          <w:sz w:val="24"/>
+                          <w:szCs w:val="24"/>
+                          <w:lang w:val="nl-BE"/>
+                        </w:rPr>
+                        <w:t>ront</w:t>
+                      </w:r>
+                      <w:r>
+                        <w:rPr>
+                          <w:rFonts w:ascii="Arial Rounded MT Bold" w:hAnsi="Arial Rounded MT Bold"/>
+                          <w:sz w:val="24"/>
+                          <w:szCs w:val="24"/>
+                          <w:lang w:val="nl-BE"/>
+                        </w:rPr>
+                        <w:t>end</w:t>
+                      </w:r>
+                      <w:proofErr w:type="spellEnd"/>
+                      <w:r>
+                        <w:rPr>
+                          <w:rFonts w:ascii="Arial Rounded MT Bold" w:hAnsi="Arial Rounded MT Bold"/>
+                          <w:sz w:val="24"/>
+                          <w:szCs w:val="24"/>
+                          <w:lang w:val="nl-BE"/>
+                        </w:rPr>
+                        <w:t xml:space="preserve"> </w:t>
+                      </w:r>
+                      <w:r>
+                        <w:rPr>
+                          <w:rFonts w:ascii="Arial Rounded MT Bold" w:hAnsi="Arial Rounded MT Bold"/>
+                          <w:sz w:val="24"/>
+                          <w:szCs w:val="24"/>
+                          <w:lang w:val="nl-BE"/>
+                        </w:rPr>
+                        <w:t>1 december 2021 – januari 2022</w:t>
+                      </w:r>
+                    </w:p>
+                    <w:p>
+                      <w:pPr>
+                        <w:ind w:left="2160"/>
+                        <w:rPr>
+                          <w:rFonts w:asciiTheme="majorHAnsi" w:hAnsiTheme="majorHAnsi"/>
+                          <w:sz w:val="24"/>
+                          <w:szCs w:val="24"/>
+                        </w:rPr>
+                      </w:pPr>
+                      <w:r>
+                        <w:rPr>
+                          <w:rFonts w:ascii="Arial Rounded MT Bold" w:hAnsi="Arial Rounded MT Bold"/>
+                          <w:sz w:val="24"/>
+                          <w:szCs w:val="24"/>
+                          <w:lang w:val="nl-BE"/>
+                        </w:rPr>
+                        <w:t>Backend   1 april 2022 – juni 2022</w:t>
+                      </w:r>
+                    </w:p>
+                    <w:p>
+                      <w:pPr>
+                        <w:ind w:left="720"/>
+                        <w:jc w:val="center"/>
+                        <w:rPr>
+                          <w:rFonts w:asciiTheme="majorHAnsi" w:hAnsiTheme="majorHAnsi"/>
+                          <w:sz w:val="40"/>
+                          <w:szCs w:val="40"/>
+                          <w:lang w:val="nl-BE"/>
+                        </w:rPr>
+                      </w:pPr>
+                    </w:p>
+                    <w:p>
+                      <w:pPr>
+                        <w:pStyle w:val="Lijstalinea"/>
+                        <w:numPr>
+                          <w:ilvl w:val="0"/>
+                          <w:numId w:val="8"/>
+                        </w:numPr>
+                        <w:rPr>
+                          <w:rFonts w:ascii="Arial Rounded MT Bold" w:hAnsi="Arial Rounded MT Bold"/>
+                          <w:sz w:val="24"/>
+                          <w:szCs w:val="24"/>
+                        </w:rPr>
+                      </w:pPr>
+                      <w:r>
+                        <w:rPr>
+                          <w:rFonts w:ascii="Arial Rounded MT Bold" w:hAnsi="Arial Rounded MT Bold"/>
+                          <w:sz w:val="24"/>
+                          <w:szCs w:val="24"/>
+                          <w:lang w:val="nl-BE"/>
+                        </w:rPr>
+                        <w:t xml:space="preserve">Ik </w:t>
+                      </w:r>
+                      <w:r>
+                        <w:rPr>
+                          <w:rFonts w:ascii="Arial Rounded MT Bold" w:hAnsi="Arial Rounded MT Bold"/>
+                          <w:sz w:val="24"/>
+                          <w:szCs w:val="24"/>
+                          <w:lang w:val="nl-BE"/>
+                        </w:rPr>
+                        <w:t xml:space="preserve">heb </w:t>
+                      </w:r>
+                      <w:r>
+                        <w:rPr>
+                          <w:rFonts w:ascii="Arial Rounded MT Bold" w:hAnsi="Arial Rounded MT Bold"/>
+                          <w:sz w:val="24"/>
+                          <w:szCs w:val="24"/>
+                          <w:lang w:val="nl-BE"/>
+                        </w:rPr>
+                        <w:t>gekeken</w:t>
+                      </w:r>
+                      <w:r>
+                        <w:rPr>
+                          <w:rFonts w:ascii="Arial Rounded MT Bold" w:hAnsi="Arial Rounded MT Bold"/>
+                          <w:sz w:val="24"/>
+                          <w:szCs w:val="24"/>
+                          <w:lang w:val="nl-BE"/>
+                        </w:rPr>
+                        <w:t xml:space="preserve"> naar de dagen die ik heb gewerkt en om uit op 63 dagen</w:t>
+                      </w:r>
+                      <w:r>
+                        <w:rPr>
+                          <w:rFonts w:ascii="Arial Rounded MT Bold" w:hAnsi="Arial Rounded MT Bold"/>
+                          <w:sz w:val="24"/>
+                          <w:szCs w:val="24"/>
+                          <w:lang w:val="nl-BE"/>
+                        </w:rPr>
+                        <w:t xml:space="preserve"> waar van gemiddeld 7 uur </w:t>
+                      </w:r>
+                      <w:r>
+                        <w:rPr>
+                          <w:rFonts w:ascii="Arial Rounded MT Bold" w:hAnsi="Arial Rounded MT Bold"/>
+                          <w:sz w:val="24"/>
+                          <w:szCs w:val="24"/>
+                          <w:lang w:val="nl-BE"/>
+                        </w:rPr>
+                        <w:t xml:space="preserve"> in totaal voor het hele project zowel </w:t>
+                      </w:r>
+                      <w:proofErr w:type="spellStart"/>
+                      <w:r>
+                        <w:rPr>
+                          <w:rFonts w:ascii="Arial Rounded MT Bold" w:hAnsi="Arial Rounded MT Bold"/>
+                          <w:sz w:val="24"/>
+                          <w:szCs w:val="24"/>
+                          <w:lang w:val="nl-BE"/>
+                        </w:rPr>
+                        <w:t>frontend</w:t>
+                      </w:r>
+                      <w:proofErr w:type="spellEnd"/>
+                      <w:r>
+                        <w:rPr>
+                          <w:rFonts w:ascii="Arial Rounded MT Bold" w:hAnsi="Arial Rounded MT Bold"/>
+                          <w:sz w:val="24"/>
+                          <w:szCs w:val="24"/>
+                          <w:lang w:val="nl-BE"/>
+                        </w:rPr>
+                        <w:t xml:space="preserve"> als backend.</w:t>
+                      </w:r>
+                      <w:r>
+                        <w:rPr>
+                          <w:rFonts w:ascii="Arial Rounded MT Bold" w:hAnsi="Arial Rounded MT Bold"/>
+                          <w:sz w:val="24"/>
+                          <w:szCs w:val="24"/>
+                          <w:lang w:val="nl-BE"/>
+                        </w:rPr>
+                        <w:t xml:space="preserve"> </w:t>
+                      </w:r>
+                      <w:r>
+                        <w:rPr>
+                          <w:rFonts w:ascii="Arial Rounded MT Bold" w:hAnsi="Arial Rounded MT Bold"/>
+                          <w:sz w:val="24"/>
+                          <w:szCs w:val="24"/>
+                          <w:lang w:val="nl-BE"/>
+                        </w:rPr>
+                        <w:t>Deze data heb ik dan oo</w:t>
+                      </w:r>
+                      <w:r>
+                        <w:rPr>
+                          <w:rFonts w:ascii="Arial Rounded MT Bold" w:hAnsi="Arial Rounded MT Bold"/>
+                          <w:sz w:val="24"/>
+                          <w:szCs w:val="24"/>
+                          <w:lang w:val="nl-BE"/>
+                        </w:rPr>
+                        <w:t>k gebruikt voor mijn kostprijs</w:t>
+                      </w:r>
+                      <w:r>
+                        <w:rPr>
+                          <w:rFonts w:ascii="Arial Rounded MT Bold" w:hAnsi="Arial Rounded MT Bold"/>
+                          <w:sz w:val="24"/>
+                          <w:szCs w:val="24"/>
+                          <w:lang w:val="nl-BE"/>
+                        </w:rPr>
+                        <w:t>berekening</w:t>
+                      </w:r>
+                      <w:r>
+                        <w:rPr>
+                          <w:rFonts w:ascii="Arial Rounded MT Bold" w:hAnsi="Arial Rounded MT Bold"/>
+                          <w:sz w:val="24"/>
+                          <w:szCs w:val="24"/>
+                          <w:lang w:val="nl-BE"/>
+                        </w:rPr>
+                        <w:t xml:space="preserve"> te </w:t>
+                      </w:r>
+                      <w:r>
+                        <w:rPr>
+                          <w:rFonts w:ascii="Arial Rounded MT Bold" w:hAnsi="Arial Rounded MT Bold"/>
+                          <w:sz w:val="24"/>
+                          <w:szCs w:val="24"/>
+                          <w:lang w:val="nl-BE"/>
+                        </w:rPr>
+                        <w:t>maken</w:t>
+                      </w:r>
+                      <w:r>
+                        <w:rPr>
+                          <w:rFonts w:ascii="Arial Rounded MT Bold" w:hAnsi="Arial Rounded MT Bold"/>
+                          <w:sz w:val="24"/>
+                          <w:szCs w:val="24"/>
+                          <w:lang w:val="nl-BE"/>
+                        </w:rPr>
+                        <w:t>.</w:t>
+                      </w:r>
+                    </w:p>
+                    <w:p>
+                      <w:pPr>
+                        <w:pStyle w:val="Lijstalinea"/>
+                        <w:ind w:left="1080"/>
+                        <w:rPr>
+                          <w:rFonts w:ascii="Arial Rounded MT Bold" w:hAnsi="Arial Rounded MT Bold"/>
+                          <w:sz w:val="24"/>
+                          <w:szCs w:val="24"/>
+                          <w:lang w:val="nl-BE"/>
+                        </w:rPr>
+                      </w:pPr>
+                    </w:p>
+                    <w:p>
+                      <w:pPr>
+                        <w:pStyle w:val="Lijstalinea"/>
+                        <w:ind w:left="1080"/>
+                        <w:rPr>
+                          <w:rFonts w:ascii="Arial Rounded MT Bold" w:hAnsi="Arial Rounded MT Bold"/>
+                          <w:sz w:val="24"/>
+                          <w:szCs w:val="24"/>
+                        </w:rPr>
+                      </w:pPr>
+                      <w:r>
+                        <w:rPr>
+                          <w:rFonts w:ascii="Arial Rounded MT Bold" w:hAnsi="Arial Rounded MT Bold"/>
+                          <w:sz w:val="24"/>
+                          <w:szCs w:val="24"/>
+                          <w:lang w:val="nl-BE"/>
+                        </w:rPr>
+                        <w:t xml:space="preserve">Voor meer info verwijs ik u door naar de </w:t>
+                      </w:r>
+                      <w:proofErr w:type="spellStart"/>
+                      <w:r>
+                        <w:rPr>
+                          <w:rFonts w:ascii="Arial Rounded MT Bold" w:hAnsi="Arial Rounded MT Bold"/>
+                          <w:sz w:val="24"/>
+                          <w:szCs w:val="24"/>
+                          <w:lang w:val="nl-BE"/>
+                        </w:rPr>
+                        <w:t>trello</w:t>
+                      </w:r>
+                      <w:proofErr w:type="spellEnd"/>
+                      <w:r>
+                        <w:rPr>
+                          <w:rFonts w:ascii="Arial Rounded MT Bold" w:hAnsi="Arial Rounded MT Bold"/>
+                          <w:sz w:val="24"/>
+                          <w:szCs w:val="24"/>
+                          <w:lang w:val="nl-BE"/>
+                        </w:rPr>
+                        <w:t xml:space="preserve">  </w:t>
+                      </w:r>
+                    </w:p>
+                    <w:p>
+                      <w:pPr>
+                        <w:ind w:left="720"/>
+                        <w:rPr>
+                          <w:rFonts w:ascii="Arial Rounded MT Bold" w:hAnsi="Arial Rounded MT Bold"/>
+                          <w:sz w:val="24"/>
+                          <w:szCs w:val="24"/>
+                        </w:rPr>
+                      </w:pPr>
+                    </w:p>
+                    <w:p>
+                      <w:pPr>
+                        <w:jc w:val="center"/>
+                        <w:rPr>
+                          <w:rFonts w:asciiTheme="majorHAnsi" w:hAnsiTheme="majorHAnsi"/>
+                          <w:sz w:val="96"/>
+                          <w:szCs w:val="96"/>
+                        </w:rPr>
+                      </w:pPr>
+                    </w:p>
+                    <w:p>
+                      <w:pPr>
+                        <w:jc w:val="center"/>
+                        <w:rPr>
+                          <w:rFonts w:asciiTheme="majorHAnsi" w:hAnsiTheme="majorHAnsi"/>
+                          <w:sz w:val="96"/>
+                          <w:szCs w:val="96"/>
+                          <w:lang w:val="nl-BE"/>
+                        </w:rPr>
+                      </w:pPr>
+                    </w:p>
+                    <w:p>
+                      <w:pPr>
+                        <w:jc w:val="center"/>
+                        <w:rPr>
+                          <w:rFonts w:asciiTheme="majorHAnsi" w:hAnsiTheme="majorHAnsi"/>
+                          <w:sz w:val="96"/>
+                          <w:szCs w:val="96"/>
+                          <w:lang w:val="nl-BE"/>
+                        </w:rPr>
+                      </w:pPr>
+                    </w:p>
+                  </w:txbxContent>
+                </v:textbox>
+                <w10:wrap anchorx="margin"/>
+              </v:shape>
+            </w:pict>
+          </mc:Fallback>
+        </mc:AlternateContent>
+      </w:r>
+      <w:r>
+        <w:br w:type="page"/>
+      </w:r>
+      <w:bookmarkStart w:id="0" w:name="_GoBack"/>
+      <w:bookmarkEnd w:id="0"/>
+    </w:p>
+    <w:p>
+      <w:pPr>
+        <w:spacing w:line="259" w:lineRule="auto"/>
+      </w:pPr>
     </w:p>
     <w:p>
       <w:pPr>
@@ -3824,7 +4884,7 @@
           </mc:Choice>
           <mc:Fallback>
             <w:pict>
-              <v:shape w14:anchorId="3BE989BE" id="Tekstvak 11" o:spid="_x0000_s1032" type="#_x0000_t202" style="position:absolute;margin-left:63.8pt;margin-top:40.65pt;width:466.5pt;height:708.55pt;z-index:251667456;visibility:visible;mso-wrap-style:square;mso-width-percent:0;mso-height-percent:0;mso-wrap-distance-left:9pt;mso-wrap-distance-top:0;mso-wrap-distance-right:9pt;mso-wrap-distance-bottom:0;mso-position-horizontal:absolute;mso-position-horizontal-relative:margin;mso-position-vertical:absolute;mso-position-vertical-relative:text;mso-width-percent:0;mso-height-percent:0;mso-width-relative:margin;mso-height-relative:margin;v-text-anchor:top" o:gfxdata="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" fillcolor="white [3201]" strokecolor="white [3212]" strokeweight=".5pt">
+              <v:shape w14:anchorId="3BE989BE" id="Tekstvak 11" o:spid="_x0000_s1033" type="#_x0000_t202" style="position:absolute;margin-left:63.8pt;margin-top:40.65pt;width:466.5pt;height:708.55pt;z-index:251667456;visibility:visible;mso-wrap-style:square;mso-width-percent:0;mso-height-percent:0;mso-wrap-distance-left:9pt;mso-wrap-distance-top:0;mso-wrap-distance-right:9pt;mso-wrap-distance-bottom:0;mso-position-horizontal:absolute;mso-position-horizontal-relative:margin;mso-position-vertical:absolute;mso-position-vertical-relative:text;mso-width-percent:0;mso-height-percent:0;mso-width-relative:margin;mso-height-relative:margin;v-text-anchor:top" o:gfxdata="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" fillcolor="white [3201]" strokecolor="white [3212]" strokeweight=".5pt">
                 <v:textbox>
                   <w:txbxContent>
                     <w:p>
@@ -3936,6 +4996,323 @@
           <w:lang w:val="en-US"/>
         </w:rPr>
         <w:lastRenderedPageBreak/>
+        <mc:AlternateContent>
+          <mc:Choice Requires="wps">
+            <w:drawing>
+              <wp:anchor distT="0" distB="0" distL="114300" distR="114300" simplePos="0" relativeHeight="251673600" behindDoc="0" locked="0" layoutInCell="1" allowOverlap="1" wp14:anchorId="6BA39C27" wp14:editId="7EAA7D06">
+                <wp:simplePos x="0" y="0"/>
+                <wp:positionH relativeFrom="margin">
+                  <wp:align>center</wp:align>
+                </wp:positionH>
+                <wp:positionV relativeFrom="paragraph">
+                  <wp:posOffset>849086</wp:posOffset>
+                </wp:positionV>
+                <wp:extent cx="5924550" cy="8998528"/>
+                <wp:effectExtent l="0" t="0" r="19050" b="12700"/>
+                <wp:wrapNone/>
+                <wp:docPr id="5" name="Tekstvak 5"/>
+                <wp:cNvGraphicFramePr/>
+                <a:graphic xmlns:a="http://schemas.openxmlformats.org/drawingml/2006/main">
+                  <a:graphicData uri="http://schemas.microsoft.com/office/word/2010/wordprocessingShape">
+                    <wps:wsp>
+                      <wps:cNvSpPr txBox="1"/>
+                      <wps:spPr>
+                        <a:xfrm>
+                          <a:off x="0" y="0"/>
+                          <a:ext cx="5924550" cy="8998528"/>
+                        </a:xfrm>
+                        <a:prstGeom prst="rect">
+                          <a:avLst/>
+                        </a:prstGeom>
+                        <a:solidFill>
+                          <a:schemeClr val="lt1"/>
+                        </a:solidFill>
+                        <a:ln w="6350">
+                          <a:solidFill>
+                            <a:schemeClr val="bg1"/>
+                          </a:solidFill>
+                        </a:ln>
+                        <a:effectLst/>
+                      </wps:spPr>
+                      <wps:style>
+                        <a:lnRef idx="0">
+                          <a:schemeClr val="accent1"/>
+                        </a:lnRef>
+                        <a:fillRef idx="0">
+                          <a:schemeClr val="accent1"/>
+                        </a:fillRef>
+                        <a:effectRef idx="0">
+                          <a:schemeClr val="accent1"/>
+                        </a:effectRef>
+                        <a:fontRef idx="minor">
+                          <a:schemeClr val="dk1"/>
+                        </a:fontRef>
+                      </wps:style>
+                      <wps:txbx>
+                        <w:txbxContent>
+                          <w:p>
+                            <w:pPr>
+                              <w:jc w:val="center"/>
+                              <w:rPr>
+                                <w:rFonts w:asciiTheme="majorHAnsi" w:hAnsiTheme="majorHAnsi"/>
+                                <w:sz w:val="96"/>
+                                <w:szCs w:val="96"/>
+                                <w:lang w:val="nl-BE"/>
+                              </w:rPr>
+                            </w:pPr>
+                          </w:p>
+                          <w:p>
+                            <w:pPr>
+                              <w:jc w:val="center"/>
+                              <w:rPr>
+                                <w:rFonts w:asciiTheme="majorHAnsi" w:hAnsiTheme="majorHAnsi"/>
+                                <w:sz w:val="60"/>
+                                <w:szCs w:val="60"/>
+                                <w:lang w:val="nl-BE"/>
+                              </w:rPr>
+                            </w:pPr>
+                            <w:r>
+                              <w:rPr>
+                                <w:rFonts w:asciiTheme="majorHAnsi" w:hAnsiTheme="majorHAnsi"/>
+                                <w:sz w:val="60"/>
+                                <w:szCs w:val="60"/>
+                                <w:lang w:val="nl-BE"/>
+                              </w:rPr>
+                              <w:t>Keuze oplossing en Waarom?</w:t>
+                            </w:r>
+                          </w:p>
+                          <w:p>
+                            <w:pPr>
+                              <w:ind w:left="720"/>
+                              <w:rPr>
+                                <w:rFonts w:asciiTheme="majorHAnsi" w:hAnsiTheme="majorHAnsi"/>
+                                <w:sz w:val="24"/>
+                                <w:szCs w:val="24"/>
+                                <w:lang w:val="nl-BE"/>
+                              </w:rPr>
+                            </w:pPr>
+                          </w:p>
+                          <w:p>
+                            <w:pPr>
+                              <w:ind w:left="720"/>
+                              <w:jc w:val="center"/>
+                              <w:rPr>
+                                <w:rFonts w:asciiTheme="majorHAnsi" w:hAnsiTheme="majorHAnsi"/>
+                                <w:sz w:val="40"/>
+                                <w:szCs w:val="40"/>
+                                <w:lang w:val="nl-BE"/>
+                              </w:rPr>
+                            </w:pPr>
+                          </w:p>
+                          <w:p>
+                            <w:pPr>
+                              <w:rPr>
+                                <w:rFonts w:ascii="Arial Rounded MT Bold" w:hAnsi="Arial Rounded MT Bold"/>
+                                <w:sz w:val="24"/>
+                                <w:szCs w:val="24"/>
+                              </w:rPr>
+                            </w:pPr>
+                          </w:p>
+                          <w:p>
+                            <w:pPr>
+                              <w:pStyle w:val="Lijstalinea"/>
+                              <w:ind w:left="1080"/>
+                              <w:rPr>
+                                <w:rFonts w:ascii="Arial Rounded MT Bold" w:hAnsi="Arial Rounded MT Bold"/>
+                                <w:sz w:val="24"/>
+                                <w:szCs w:val="24"/>
+                              </w:rPr>
+                            </w:pPr>
+                          </w:p>
+                          <w:p>
+                            <w:pPr>
+                              <w:jc w:val="center"/>
+                              <w:rPr>
+                                <w:rFonts w:asciiTheme="majorHAnsi" w:hAnsiTheme="majorHAnsi"/>
+                                <w:sz w:val="96"/>
+                                <w:szCs w:val="96"/>
+                              </w:rPr>
+                            </w:pPr>
+                          </w:p>
+                          <w:p>
+                            <w:pPr>
+                              <w:jc w:val="center"/>
+                              <w:rPr>
+                                <w:rFonts w:asciiTheme="majorHAnsi" w:hAnsiTheme="majorHAnsi"/>
+                                <w:sz w:val="96"/>
+                                <w:szCs w:val="96"/>
+                                <w:lang w:val="nl-BE"/>
+                              </w:rPr>
+                            </w:pPr>
+                          </w:p>
+                          <w:p>
+                            <w:pPr>
+                              <w:jc w:val="center"/>
+                              <w:rPr>
+                                <w:rFonts w:asciiTheme="majorHAnsi" w:hAnsiTheme="majorHAnsi"/>
+                                <w:sz w:val="96"/>
+                                <w:szCs w:val="96"/>
+                                <w:lang w:val="nl-BE"/>
+                              </w:rPr>
+                            </w:pPr>
+                          </w:p>
+                        </w:txbxContent>
+                      </wps:txbx>
+                      <wps:bodyPr rot="0" spcFirstLastPara="0" vertOverflow="overflow" horzOverflow="overflow" vert="horz" wrap="square" lIns="91440" tIns="45720" rIns="91440" bIns="45720" numCol="1" spcCol="0" rtlCol="0" fromWordArt="0" anchor="t" anchorCtr="0" forceAA="0" compatLnSpc="1">
+                        <a:prstTxWarp prst="textNoShape">
+                          <a:avLst/>
+                        </a:prstTxWarp>
+                        <a:noAutofit/>
+                      </wps:bodyPr>
+                    </wps:wsp>
+                  </a:graphicData>
+                </a:graphic>
+                <wp14:sizeRelH relativeFrom="margin">
+                  <wp14:pctWidth>0</wp14:pctWidth>
+                </wp14:sizeRelH>
+                <wp14:sizeRelV relativeFrom="margin">
+                  <wp14:pctHeight>0</wp14:pctHeight>
+                </wp14:sizeRelV>
+              </wp:anchor>
+            </w:drawing>
+          </mc:Choice>
+          <mc:Fallback>
+            <w:pict>
+              <v:shape w14:anchorId="6BA39C27" id="Tekstvak 5" o:spid="_x0000_s1034" type="#_x0000_t202" style="position:absolute;margin-left:0;margin-top:66.85pt;width:466.5pt;height:708.55pt;z-index:251673600;visibility:visible;mso-wrap-style:square;mso-width-percent:0;mso-height-percent:0;mso-wrap-distance-left:9pt;mso-wrap-distance-top:0;mso-wrap-distance-right:9pt;mso-wrap-distance-bottom:0;mso-position-horizontal:center;mso-position-horizontal-relative:margin;mso-position-vertical:absolute;mso-position-vertical-relative:text;mso-width-percent:0;mso-height-percent:0;mso-width-relative:margin;mso-height-relative:margin;v-text-anchor:top" o:gfxdata="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" fillcolor="white [3201]" strokecolor="white [3212]" strokeweight=".5pt">
+                <v:textbox>
+                  <w:txbxContent>
+                    <w:p>
+                      <w:pPr>
+                        <w:jc w:val="center"/>
+                        <w:rPr>
+                          <w:rFonts w:asciiTheme="majorHAnsi" w:hAnsiTheme="majorHAnsi"/>
+                          <w:sz w:val="96"/>
+                          <w:szCs w:val="96"/>
+                          <w:lang w:val="nl-BE"/>
+                        </w:rPr>
+                      </w:pPr>
+                    </w:p>
+                    <w:p>
+                      <w:pPr>
+                        <w:jc w:val="center"/>
+                        <w:rPr>
+                          <w:rFonts w:asciiTheme="majorHAnsi" w:hAnsiTheme="majorHAnsi"/>
+                          <w:sz w:val="60"/>
+                          <w:szCs w:val="60"/>
+                          <w:lang w:val="nl-BE"/>
+                        </w:rPr>
+                      </w:pPr>
+                      <w:r>
+                        <w:rPr>
+                          <w:rFonts w:asciiTheme="majorHAnsi" w:hAnsiTheme="majorHAnsi"/>
+                          <w:sz w:val="60"/>
+                          <w:szCs w:val="60"/>
+                          <w:lang w:val="nl-BE"/>
+                        </w:rPr>
+                        <w:t>Keuze oplossing en Waarom?</w:t>
+                      </w:r>
+                    </w:p>
+                    <w:p>
+                      <w:pPr>
+                        <w:ind w:left="720"/>
+                        <w:rPr>
+                          <w:rFonts w:asciiTheme="majorHAnsi" w:hAnsiTheme="majorHAnsi"/>
+                          <w:sz w:val="24"/>
+                          <w:szCs w:val="24"/>
+                          <w:lang w:val="nl-BE"/>
+                        </w:rPr>
+                      </w:pPr>
+                    </w:p>
+                    <w:p>
+                      <w:pPr>
+                        <w:ind w:left="720"/>
+                        <w:jc w:val="center"/>
+                        <w:rPr>
+                          <w:rFonts w:asciiTheme="majorHAnsi" w:hAnsiTheme="majorHAnsi"/>
+                          <w:sz w:val="40"/>
+                          <w:szCs w:val="40"/>
+                          <w:lang w:val="nl-BE"/>
+                        </w:rPr>
+                      </w:pPr>
+                    </w:p>
+                    <w:p>
+                      <w:pPr>
+                        <w:rPr>
+                          <w:rFonts w:ascii="Arial Rounded MT Bold" w:hAnsi="Arial Rounded MT Bold"/>
+                          <w:sz w:val="24"/>
+                          <w:szCs w:val="24"/>
+                        </w:rPr>
+                      </w:pPr>
+                    </w:p>
+                    <w:p>
+                      <w:pPr>
+                        <w:pStyle w:val="Lijstalinea"/>
+                        <w:ind w:left="1080"/>
+                        <w:rPr>
+                          <w:rFonts w:ascii="Arial Rounded MT Bold" w:hAnsi="Arial Rounded MT Bold"/>
+                          <w:sz w:val="24"/>
+                          <w:szCs w:val="24"/>
+                        </w:rPr>
+                      </w:pPr>
+                    </w:p>
+                    <w:p>
+                      <w:pPr>
+                        <w:jc w:val="center"/>
+                        <w:rPr>
+                          <w:rFonts w:asciiTheme="majorHAnsi" w:hAnsiTheme="majorHAnsi"/>
+                          <w:sz w:val="96"/>
+                          <w:szCs w:val="96"/>
+                        </w:rPr>
+                      </w:pPr>
+                    </w:p>
+                    <w:p>
+                      <w:pPr>
+                        <w:jc w:val="center"/>
+                        <w:rPr>
+                          <w:rFonts w:asciiTheme="majorHAnsi" w:hAnsiTheme="majorHAnsi"/>
+                          <w:sz w:val="96"/>
+                          <w:szCs w:val="96"/>
+                          <w:lang w:val="nl-BE"/>
+                        </w:rPr>
+                      </w:pPr>
+                    </w:p>
+                    <w:p>
+                      <w:pPr>
+                        <w:jc w:val="center"/>
+                        <w:rPr>
+                          <w:rFonts w:asciiTheme="majorHAnsi" w:hAnsiTheme="majorHAnsi"/>
+                          <w:sz w:val="96"/>
+                          <w:szCs w:val="96"/>
+                          <w:lang w:val="nl-BE"/>
+                        </w:rPr>
+                      </w:pPr>
+                    </w:p>
+                  </w:txbxContent>
+                </v:textbox>
+                <w10:wrap anchorx="margin"/>
+              </v:shape>
+            </w:pict>
+          </mc:Fallback>
+        </mc:AlternateContent>
+      </w:r>
+      <w:r>
+        <w:br w:type="page"/>
+      </w:r>
+    </w:p>
+    <w:p>
+      <w:pPr>
+        <w:spacing w:line="259" w:lineRule="auto"/>
+      </w:pPr>
+    </w:p>
+    <w:p>
+      <w:pPr>
+        <w:spacing w:line="259" w:lineRule="auto"/>
+      </w:pPr>
+      <w:r>
+        <w:rPr>
+          <w:noProof/>
+          <w:lang w:val="en-US"/>
+        </w:rPr>
         <mc:AlternateContent>
           <mc:Choice Requires="wps">
             <w:drawing>
@@ -4224,7 +5601,25 @@
                                 <w:szCs w:val="24"/>
                                 <w:lang w:val="nl-BE"/>
                               </w:rPr>
-                              <w:t xml:space="preserve">Met Alpine.js leren werken om er voor te zorgen dat ik de </w:t>
+                              <w:t>M</w:t>
+                            </w:r>
+                            <w:r>
+                              <w:rPr>
+                                <w:rFonts w:ascii="Arial Rounded MT Bold" w:hAnsi="Arial Rounded MT Bold"/>
+                                <w:sz w:val="24"/>
+                                <w:szCs w:val="24"/>
+                                <w:lang w:val="nl-BE"/>
+                              </w:rPr>
+                              <w:t>et Alpine.js leren werken om er</w:t>
+                            </w:r>
+                            <w:r>
+                              <w:rPr>
+                                <w:rFonts w:ascii="Arial Rounded MT Bold" w:hAnsi="Arial Rounded MT Bold"/>
+                                <w:sz w:val="24"/>
+                                <w:szCs w:val="24"/>
+                                <w:lang w:val="nl-BE"/>
+                              </w:rPr>
+                              <w:t xml:space="preserve">voor te zorgen dat ik de </w:t>
                             </w:r>
                             <w:proofErr w:type="spellStart"/>
                             <w:r>
@@ -4329,7 +5724,16 @@
                                 <w:szCs w:val="24"/>
                                 <w:lang w:val="nl-BE"/>
                               </w:rPr>
-                              <w:t xml:space="preserve"> moeten doen over de </w:t>
+                              <w:t xml:space="preserve"> moeten doe</w:t>
+                            </w:r>
+                            <w:r>
+                              <w:rPr>
+                                <w:rFonts w:ascii="Arial Rounded MT Bold" w:hAnsi="Arial Rounded MT Bold"/>
+                                <w:sz w:val="24"/>
+                                <w:szCs w:val="24"/>
+                                <w:lang w:val="nl-BE"/>
+                              </w:rPr>
+                              <w:t xml:space="preserve">n over de </w:t>
                             </w:r>
                             <w:proofErr w:type="spellStart"/>
                             <w:r>
@@ -4369,7 +5773,34 @@
                                 <w:szCs w:val="24"/>
                                 <w:lang w:val="nl-BE"/>
                               </w:rPr>
-                              <w:t xml:space="preserve"> om dat ik na de documentatie te lezen er uit kwam dat ik  de </w:t>
+                              <w:t xml:space="preserve"> om</w:t>
+                            </w:r>
+                            <w:r>
+                              <w:rPr>
+                                <w:rFonts w:ascii="Arial Rounded MT Bold" w:hAnsi="Arial Rounded MT Bold"/>
+                                <w:sz w:val="24"/>
+                                <w:szCs w:val="24"/>
+                                <w:lang w:val="nl-BE"/>
+                              </w:rPr>
+                              <w:t>dat ik</w:t>
+                            </w:r>
+                            <w:r>
+                              <w:rPr>
+                                <w:rFonts w:ascii="Arial Rounded MT Bold" w:hAnsi="Arial Rounded MT Bold"/>
+                                <w:sz w:val="24"/>
+                                <w:szCs w:val="24"/>
+                                <w:lang w:val="nl-BE"/>
+                              </w:rPr>
+                              <w:t xml:space="preserve"> na de documentatie te lezen er</w:t>
+                            </w:r>
+                            <w:r>
+                              <w:rPr>
+                                <w:rFonts w:ascii="Arial Rounded MT Bold" w:hAnsi="Arial Rounded MT Bold"/>
+                                <w:sz w:val="24"/>
+                                <w:szCs w:val="24"/>
+                                <w:lang w:val="nl-BE"/>
+                              </w:rPr>
+                              <w:t xml:space="preserve">uit kwam dat ik  de </w:t>
                             </w:r>
                             <w:proofErr w:type="spellStart"/>
                             <w:r>
@@ -4500,7 +5931,7 @@
           </mc:Choice>
           <mc:Fallback>
             <w:pict>
-              <v:shape w14:anchorId="5E4DD380" id="Tekstvak 12" o:spid="_x0000_s1033" type="#_x0000_t202" style="position:absolute;margin-left:0;margin-top:65.45pt;width:466.5pt;height:708.55pt;z-index:251669504;visibility:visible;mso-wrap-style:square;mso-width-percent:0;mso-height-percent:0;mso-wrap-distance-left:9pt;mso-wrap-distance-top:0;mso-wrap-distance-right:9pt;mso-wrap-distance-bottom:0;mso-position-horizontal:center;mso-position-horizontal-relative:margin;mso-position-vertical:absolute;mso-position-vertical-relative:text;mso-width-percent:0;mso-height-percent:0;mso-width-relative:margin;mso-height-relative:margin;v-text-anchor:top" o:gfxdata="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" fillcolor="white [3201]" strokecolor="white [3212]" strokeweight=".5pt">
+              <v:shape w14:anchorId="5E4DD380" id="Tekstvak 12" o:spid="_x0000_s1035" type="#_x0000_t202" style="position:absolute;margin-left:0;margin-top:65.45pt;width:466.5pt;height:708.55pt;z-index:251669504;visibility:visible;mso-wrap-style:square;mso-width-percent:0;mso-height-percent:0;mso-wrap-distance-left:9pt;mso-wrap-distance-top:0;mso-wrap-distance-right:9pt;mso-wrap-distance-bottom:0;mso-position-horizontal:center;mso-position-horizontal-relative:margin;mso-position-vertical:absolute;mso-position-vertical-relative:text;mso-width-percent:0;mso-height-percent:0;mso-width-relative:margin;mso-height-relative:margin;v-text-anchor:top" o:gfxdata="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" fillcolor="white [3201]" strokecolor="white [3212]" strokeweight=".5pt">
                 <v:textbox>
                   <w:txbxContent>
                     <w:p>
@@ -4737,7 +6168,25 @@
                           <w:szCs w:val="24"/>
                           <w:lang w:val="nl-BE"/>
                         </w:rPr>
-                        <w:t xml:space="preserve">Met Alpine.js leren werken om er voor te zorgen dat ik de </w:t>
+                        <w:t>M</w:t>
+                      </w:r>
+                      <w:r>
+                        <w:rPr>
+                          <w:rFonts w:ascii="Arial Rounded MT Bold" w:hAnsi="Arial Rounded MT Bold"/>
+                          <w:sz w:val="24"/>
+                          <w:szCs w:val="24"/>
+                          <w:lang w:val="nl-BE"/>
+                        </w:rPr>
+                        <w:t>et Alpine.js leren werken om er</w:t>
+                      </w:r>
+                      <w:r>
+                        <w:rPr>
+                          <w:rFonts w:ascii="Arial Rounded MT Bold" w:hAnsi="Arial Rounded MT Bold"/>
+                          <w:sz w:val="24"/>
+                          <w:szCs w:val="24"/>
+                          <w:lang w:val="nl-BE"/>
+                        </w:rPr>
+                        <w:t xml:space="preserve">voor te zorgen dat ik de </w:t>
                       </w:r>
                       <w:proofErr w:type="spellStart"/>
                       <w:r>
@@ -4842,7 +6291,16 @@
                           <w:szCs w:val="24"/>
                           <w:lang w:val="nl-BE"/>
                         </w:rPr>
-                        <w:t xml:space="preserve"> moeten doen over de </w:t>
+                        <w:t xml:space="preserve"> moeten doe</w:t>
+                      </w:r>
+                      <w:r>
+                        <w:rPr>
+                          <w:rFonts w:ascii="Arial Rounded MT Bold" w:hAnsi="Arial Rounded MT Bold"/>
+                          <w:sz w:val="24"/>
+                          <w:szCs w:val="24"/>
+                          <w:lang w:val="nl-BE"/>
+                        </w:rPr>
+                        <w:t xml:space="preserve">n over de </w:t>
                       </w:r>
                       <w:proofErr w:type="spellStart"/>
                       <w:r>
@@ -4882,7 +6340,34 @@
                           <w:szCs w:val="24"/>
                           <w:lang w:val="nl-BE"/>
                         </w:rPr>
-                        <w:t xml:space="preserve"> om dat ik na de documentatie te lezen er uit kwam dat ik  de </w:t>
+                        <w:t xml:space="preserve"> om</w:t>
+                      </w:r>
+                      <w:r>
+                        <w:rPr>
+                          <w:rFonts w:ascii="Arial Rounded MT Bold" w:hAnsi="Arial Rounded MT Bold"/>
+                          <w:sz w:val="24"/>
+                          <w:szCs w:val="24"/>
+                          <w:lang w:val="nl-BE"/>
+                        </w:rPr>
+                        <w:t>dat ik</w:t>
+                      </w:r>
+                      <w:r>
+                        <w:rPr>
+                          <w:rFonts w:ascii="Arial Rounded MT Bold" w:hAnsi="Arial Rounded MT Bold"/>
+                          <w:sz w:val="24"/>
+                          <w:szCs w:val="24"/>
+                          <w:lang w:val="nl-BE"/>
+                        </w:rPr>
+                        <w:t xml:space="preserve"> na de documentatie te lezen er</w:t>
+                      </w:r>
+                      <w:r>
+                        <w:rPr>
+                          <w:rFonts w:ascii="Arial Rounded MT Bold" w:hAnsi="Arial Rounded MT Bold"/>
+                          <w:sz w:val="24"/>
+                          <w:szCs w:val="24"/>
+                          <w:lang w:val="nl-BE"/>
+                        </w:rPr>
+                        <w:t xml:space="preserve">uit kwam dat ik  de </w:t>
                       </w:r>
                       <w:proofErr w:type="spellStart"/>
                       <w:r>
@@ -5217,7 +6702,7 @@
           </mc:Choice>
           <mc:Fallback>
             <w:pict>
-              <v:shape w14:anchorId="21A1545F" id="Tekstvak 4" o:spid="_x0000_s1034" type="#_x0000_t202" style="position:absolute;margin-left:0;margin-top:60.3pt;width:466.5pt;height:718.05pt;z-index:251663360;visibility:visible;mso-wrap-style:square;mso-width-percent:0;mso-height-percent:0;mso-wrap-distance-left:9pt;mso-wrap-distance-top:0;mso-wrap-distance-right:9pt;mso-wrap-distance-bottom:0;mso-position-horizontal:center;mso-position-horizontal-relative:margin;mso-position-vertical:absolute;mso-position-vertical-relative:text;mso-width-percent:0;mso-height-percent:0;mso-width-relative:margin;mso-height-relative:margin;v-text-anchor:top" o:gfxdata="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" fillcolor="white [3201]" strokecolor="white [3212]" strokeweight=".5pt">
+              <v:shape w14:anchorId="21A1545F" id="Tekstvak 4" o:spid="_x0000_s1036" type="#_x0000_t202" style="position:absolute;margin-left:0;margin-top:60.3pt;width:466.5pt;height:718.05pt;z-index:251663360;visibility:visible;mso-wrap-style:square;mso-width-percent:0;mso-height-percent:0;mso-wrap-distance-left:9pt;mso-wrap-distance-top:0;mso-wrap-distance-right:9pt;mso-wrap-distance-bottom:0;mso-position-horizontal:center;mso-position-horizontal-relative:margin;mso-position-vertical:absolute;mso-position-vertical-relative:text;mso-width-percent:0;mso-height-percent:0;mso-width-relative:margin;mso-height-relative:margin;v-text-anchor:top" o:gfxdata="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" fillcolor="white [3201]" strokecolor="white [3212]" strokeweight=".5pt">
                 <v:textbox>
                   <w:txbxContent>
                     <w:p>
@@ -6720,6 +8205,7 @@
   <w:style w:type="character" w:default="1" w:styleId="Standaardalinea-lettertype">
     <w:name w:val="Default Paragraph Font"/>
     <w:uiPriority w:val="1"/>
+    <w:semiHidden/>
     <w:unhideWhenUsed/>
   </w:style>
   <w:style w:type="table" w:default="1" w:styleId="Standaardtabel">
@@ -6935,6 +8421,36 @@
       <w:bCs/>
     </w:rPr>
   </w:style>
+  <w:style w:type="paragraph" w:styleId="Ballontekst">
+    <w:name w:val="Balloon Text"/>
+    <w:basedOn w:val="Standaard"/>
+    <w:link w:val="BallontekstChar"/>
+    <w:uiPriority w:val="99"/>
+    <w:semiHidden/>
+    <w:unhideWhenUsed/>
+    <w:rsid w:val="008644DE"/>
+    <w:pPr>
+      <w:spacing w:after="0"/>
+    </w:pPr>
+    <w:rPr>
+      <w:rFonts w:ascii="Segoe UI" w:hAnsi="Segoe UI" w:cs="Segoe UI"/>
+      <w:sz w:val="18"/>
+      <w:szCs w:val="18"/>
+    </w:rPr>
+  </w:style>
+  <w:style w:type="character" w:customStyle="1" w:styleId="BallontekstChar">
+    <w:name w:val="Ballontekst Char"/>
+    <w:basedOn w:val="Standaardalinea-lettertype"/>
+    <w:link w:val="Ballontekst"/>
+    <w:uiPriority w:val="99"/>
+    <w:semiHidden/>
+    <w:rsid w:val="008644DE"/>
+    <w:rPr>
+      <w:rFonts w:ascii="Segoe UI" w:hAnsi="Segoe UI" w:cs="Segoe UI"/>
+      <w:sz w:val="18"/>
+      <w:szCs w:val="18"/>
+    </w:rPr>
+  </w:style>
 </w:styles>
 </file>
 
@@ -7144,7 +8660,7 @@
 </file>
 
 <file path=customXml/itemProps1.xml><?xml version="1.0" encoding="utf-8"?>
-<ds:datastoreItem xmlns:ds="http://schemas.openxmlformats.org/officeDocument/2006/customXml" ds:itemID="{A3407E21-E53F-46EE-8147-A8AEC66B9185}">
+<ds:datastoreItem xmlns:ds="http://schemas.openxmlformats.org/officeDocument/2006/customXml" ds:itemID="{C9C8D556-AC77-4ED8-964E-D929BB2F5D5F}">
   <ds:schemaRefs>
     <ds:schemaRef ds:uri="http://schemas.openxmlformats.org/officeDocument/2006/bibliography"/>
   </ds:schemaRefs>

--- a/Eindwerk webshop.docx
+++ b/Eindwerk webshop.docx
@@ -3902,7 +3902,6 @@
                                 <w:lang w:val="nl-BE"/>
                               </w:rPr>
                             </w:pPr>
-                            <w:proofErr w:type="spellStart"/>
                             <w:r>
                               <w:rPr>
                                 <w:rFonts w:ascii="Arial Rounded MT Bold" w:hAnsi="Arial Rounded MT Bold"/>
@@ -3928,17 +3927,7 @@
                                 <w:szCs w:val="24"/>
                                 <w:lang w:val="nl-BE"/>
                               </w:rPr>
-                              <w:t>end</w:t>
-                            </w:r>
-                            <w:proofErr w:type="spellEnd"/>
-                            <w:r>
-                              <w:rPr>
-                                <w:rFonts w:ascii="Arial Rounded MT Bold" w:hAnsi="Arial Rounded MT Bold"/>
-                                <w:sz w:val="24"/>
-                                <w:szCs w:val="24"/>
-                                <w:lang w:val="nl-BE"/>
-                              </w:rPr>
-                              <w:t xml:space="preserve"> </w:t>
+                              <w:t xml:space="preserve">end </w:t>
                             </w:r>
                             <w:r>
                               <w:rPr>
@@ -4019,16 +4008,7 @@
                                 <w:szCs w:val="24"/>
                                 <w:lang w:val="nl-BE"/>
                               </w:rPr>
-                              <w:t>gekeken</w:t>
-                            </w:r>
-                            <w:r>
-                              <w:rPr>
-                                <w:rFonts w:ascii="Arial Rounded MT Bold" w:hAnsi="Arial Rounded MT Bold"/>
-                                <w:sz w:val="24"/>
-                                <w:szCs w:val="24"/>
-                                <w:lang w:val="nl-BE"/>
-                              </w:rPr>
-                              <w:t xml:space="preserve"> naar de dagen die ik heb gewerkt en om uit op 63 dagen</w:t>
+                              <w:t>gekeken naar de dagen die ik heb gewerkt en om uit op 63 dagen</w:t>
                             </w:r>
                             <w:r>
                               <w:rPr>
@@ -4362,7 +4342,6 @@
                           <w:lang w:val="nl-BE"/>
                         </w:rPr>
                       </w:pPr>
-                      <w:proofErr w:type="spellStart"/>
                       <w:r>
                         <w:rPr>
                           <w:rFonts w:ascii="Arial Rounded MT Bold" w:hAnsi="Arial Rounded MT Bold"/>
@@ -4388,17 +4367,7 @@
                           <w:szCs w:val="24"/>
                           <w:lang w:val="nl-BE"/>
                         </w:rPr>
-                        <w:t>end</w:t>
-                      </w:r>
-                      <w:proofErr w:type="spellEnd"/>
-                      <w:r>
-                        <w:rPr>
-                          <w:rFonts w:ascii="Arial Rounded MT Bold" w:hAnsi="Arial Rounded MT Bold"/>
-                          <w:sz w:val="24"/>
-                          <w:szCs w:val="24"/>
-                          <w:lang w:val="nl-BE"/>
-                        </w:rPr>
-                        <w:t xml:space="preserve"> </w:t>
+                        <w:t xml:space="preserve">end </w:t>
                       </w:r>
                       <w:r>
                         <w:rPr>
@@ -4479,16 +4448,7 @@
                           <w:szCs w:val="24"/>
                           <w:lang w:val="nl-BE"/>
                         </w:rPr>
-                        <w:t>gekeken</w:t>
-                      </w:r>
-                      <w:r>
-                        <w:rPr>
-                          <w:rFonts w:ascii="Arial Rounded MT Bold" w:hAnsi="Arial Rounded MT Bold"/>
-                          <w:sz w:val="24"/>
-                          <w:szCs w:val="24"/>
-                          <w:lang w:val="nl-BE"/>
-                        </w:rPr>
-                        <w:t xml:space="preserve"> naar de dagen die ik heb gewerkt en om uit op 63 dagen</w:t>
+                        <w:t>gekeken naar de dagen die ik heb gewerkt en om uit op 63 dagen</w:t>
                       </w:r>
                       <w:r>
                         <w:rPr>
@@ -4697,8 +4657,6 @@
       <w:r>
         <w:br w:type="page"/>
       </w:r>
-      <w:bookmarkStart w:id="0" w:name="_GoBack"/>
-      <w:bookmarkEnd w:id="0"/>
     </w:p>
     <w:p>
       <w:pPr>
@@ -5106,12 +5064,55 @@
                           </w:p>
                           <w:p>
                             <w:pPr>
-                              <w:rPr>
-                                <w:rFonts w:ascii="Arial Rounded MT Bold" w:hAnsi="Arial Rounded MT Bold"/>
-                                <w:sz w:val="24"/>
-                                <w:szCs w:val="24"/>
-                              </w:rPr>
-                            </w:pPr>
+                              <w:pStyle w:val="Lijstalinea"/>
+                              <w:numPr>
+                                <w:ilvl w:val="0"/>
+                                <w:numId w:val="8"/>
+                              </w:numPr>
+                              <w:rPr>
+                                <w:rFonts w:ascii="Arial Rounded MT Bold" w:hAnsi="Arial Rounded MT Bold"/>
+                                <w:sz w:val="24"/>
+                                <w:szCs w:val="24"/>
+                              </w:rPr>
+                            </w:pPr>
+                            <w:r>
+                              <w:rPr>
+                                <w:rFonts w:ascii="Arial Rounded MT Bold" w:hAnsi="Arial Rounded MT Bold"/>
+                                <w:sz w:val="24"/>
+                                <w:szCs w:val="24"/>
+                                <w:lang w:val="nl-BE"/>
+                              </w:rPr>
+                              <w:t xml:space="preserve">Ik heb gekozen voor de BALL stack = </w:t>
+                            </w:r>
+                            <w:r>
+                              <w:rPr>
+                                <w:rFonts w:ascii="Arial Rounded MT Bold" w:hAnsi="Arial Rounded MT Bold"/>
+                                <w:sz w:val="18"/>
+                                <w:szCs w:val="18"/>
+                                <w:lang w:val="nl-BE"/>
+                              </w:rPr>
+                              <w:t>(</w:t>
+                            </w:r>
+                            <w:proofErr w:type="spellStart"/>
+                            <w:r>
+                              <w:rPr>
+                                <w:rFonts w:ascii="Arial Rounded MT Bold" w:hAnsi="Arial Rounded MT Bold"/>
+                                <w:sz w:val="18"/>
+                                <w:szCs w:val="18"/>
+                                <w:lang w:val="nl-BE"/>
+                              </w:rPr>
+                              <w:t>Bootstrap,Alpine.js,Livewire,Laravel</w:t>
+                            </w:r>
+                            <w:proofErr w:type="spellEnd"/>
+                            <w:r>
+                              <w:rPr>
+                                <w:rFonts w:ascii="Arial Rounded MT Bold" w:hAnsi="Arial Rounded MT Bold"/>
+                                <w:sz w:val="18"/>
+                                <w:szCs w:val="18"/>
+                                <w:lang w:val="nl-BE"/>
+                              </w:rPr>
+                              <w:t xml:space="preserve"> )</w:t>
+                            </w:r>
                           </w:p>
                           <w:p>
                             <w:pPr>
@@ -5121,6 +5122,455 @@
                                 <w:rFonts w:ascii="Arial Rounded MT Bold" w:hAnsi="Arial Rounded MT Bold"/>
                                 <w:sz w:val="24"/>
                                 <w:szCs w:val="24"/>
+                              </w:rPr>
+                            </w:pPr>
+                          </w:p>
+                          <w:p>
+                            <w:pPr>
+                              <w:pStyle w:val="Lijstalinea"/>
+                              <w:ind w:left="1080"/>
+                              <w:rPr>
+                                <w:rFonts w:ascii="Arial Rounded MT Bold" w:hAnsi="Arial Rounded MT Bold"/>
+                                <w:sz w:val="24"/>
+                                <w:szCs w:val="24"/>
+                                <w:lang w:val="nl-BE"/>
+                              </w:rPr>
+                            </w:pPr>
+                            <w:r>
+                              <w:rPr>
+                                <w:rFonts w:ascii="Arial Rounded MT Bold" w:hAnsi="Arial Rounded MT Bold"/>
+                                <w:sz w:val="24"/>
+                                <w:szCs w:val="24"/>
+                                <w:lang w:val="nl-BE"/>
+                              </w:rPr>
+                              <w:t xml:space="preserve">Waarom heb ik voor bootstrap gekozen om dat ik op het moment dat ik mijn </w:t>
+                            </w:r>
+                            <w:proofErr w:type="spellStart"/>
+                            <w:r>
+                              <w:rPr>
+                                <w:rFonts w:ascii="Arial Rounded MT Bold" w:hAnsi="Arial Rounded MT Bold"/>
+                                <w:sz w:val="24"/>
+                                <w:szCs w:val="24"/>
+                                <w:lang w:val="nl-BE"/>
+                              </w:rPr>
+                              <w:t>frontend</w:t>
+                            </w:r>
+                            <w:proofErr w:type="spellEnd"/>
+                            <w:r>
+                              <w:rPr>
+                                <w:rFonts w:ascii="Arial Rounded MT Bold" w:hAnsi="Arial Rounded MT Bold"/>
+                                <w:sz w:val="24"/>
+                                <w:szCs w:val="24"/>
+                                <w:lang w:val="nl-BE"/>
+                              </w:rPr>
+                              <w:t xml:space="preserve"> aan het maken was het meeste mee vertrouwt was</w:t>
+                            </w:r>
+                            <w:r>
+                              <w:rPr>
+                                <w:rFonts w:ascii="Arial Rounded MT Bold" w:hAnsi="Arial Rounded MT Bold"/>
+                                <w:sz w:val="24"/>
+                                <w:szCs w:val="24"/>
+                                <w:lang w:val="nl-BE"/>
+                              </w:rPr>
+                              <w:t>.</w:t>
+                            </w:r>
+                            <w:r>
+                              <w:rPr>
+                                <w:rFonts w:ascii="Arial Rounded MT Bold" w:hAnsi="Arial Rounded MT Bold"/>
+                                <w:sz w:val="24"/>
+                                <w:szCs w:val="24"/>
+                                <w:lang w:val="nl-BE"/>
+                              </w:rPr>
+                              <w:t xml:space="preserve"> Maar als ik nu zou kiezen zou ik het met </w:t>
+                            </w:r>
+                            <w:proofErr w:type="spellStart"/>
+                            <w:r>
+                              <w:rPr>
+                                <w:rFonts w:ascii="Arial Rounded MT Bold" w:hAnsi="Arial Rounded MT Bold"/>
+                                <w:sz w:val="24"/>
+                                <w:szCs w:val="24"/>
+                                <w:lang w:val="nl-BE"/>
+                              </w:rPr>
+                              <w:t>tailwindCSS</w:t>
+                            </w:r>
+                            <w:proofErr w:type="spellEnd"/>
+                            <w:r>
+                              <w:rPr>
+                                <w:rFonts w:ascii="Arial Rounded MT Bold" w:hAnsi="Arial Rounded MT Bold"/>
+                                <w:sz w:val="24"/>
+                                <w:szCs w:val="24"/>
+                                <w:lang w:val="nl-BE"/>
+                              </w:rPr>
+                              <w:t xml:space="preserve"> hebben gemaakt om dat ik dat op mijn stage heb mogen gebruiken en dat was fijner om mee te werken persoonlijk.</w:t>
+                            </w:r>
+                          </w:p>
+                          <w:p>
+                            <w:pPr>
+                              <w:pStyle w:val="Lijstalinea"/>
+                              <w:ind w:left="1080"/>
+                              <w:rPr>
+                                <w:rFonts w:ascii="Arial Rounded MT Bold" w:hAnsi="Arial Rounded MT Bold"/>
+                                <w:sz w:val="24"/>
+                                <w:szCs w:val="24"/>
+                                <w:lang w:val="nl-BE"/>
+                              </w:rPr>
+                            </w:pPr>
+                          </w:p>
+                          <w:p>
+                            <w:pPr>
+                              <w:pStyle w:val="Lijstalinea"/>
+                              <w:ind w:left="1080"/>
+                              <w:rPr>
+                                <w:rFonts w:ascii="Arial Rounded MT Bold" w:hAnsi="Arial Rounded MT Bold"/>
+                                <w:sz w:val="24"/>
+                                <w:szCs w:val="24"/>
+                              </w:rPr>
+                            </w:pPr>
+                            <w:r>
+                              <w:rPr>
+                                <w:rFonts w:ascii="Arial Rounded MT Bold" w:hAnsi="Arial Rounded MT Bold"/>
+                                <w:sz w:val="24"/>
+                                <w:szCs w:val="24"/>
+                                <w:lang w:val="nl-BE"/>
+                              </w:rPr>
+                              <w:t xml:space="preserve">Waarom heb ik voor </w:t>
+                            </w:r>
+                            <w:r>
+                              <w:rPr>
+                                <w:rFonts w:ascii="Arial Rounded MT Bold" w:hAnsi="Arial Rounded MT Bold"/>
+                                <w:sz w:val="24"/>
+                                <w:szCs w:val="24"/>
+                                <w:lang w:val="nl-BE"/>
+                              </w:rPr>
+                              <w:t xml:space="preserve">Apline.js </w:t>
+                            </w:r>
+                            <w:r>
+                              <w:rPr>
+                                <w:rFonts w:ascii="Arial Rounded MT Bold" w:hAnsi="Arial Rounded MT Bold"/>
+                                <w:sz w:val="24"/>
+                                <w:szCs w:val="24"/>
+                                <w:lang w:val="nl-BE"/>
+                              </w:rPr>
+                              <w:t>gekozen om dat</w:t>
+                            </w:r>
+                            <w:r>
+                              <w:rPr>
+                                <w:rFonts w:ascii="Arial Rounded MT Bold" w:hAnsi="Arial Rounded MT Bold"/>
+                                <w:sz w:val="24"/>
+                                <w:szCs w:val="24"/>
+                                <w:lang w:val="nl-BE"/>
+                              </w:rPr>
+                              <w:t xml:space="preserve"> je daar zeer gemakkelijk dingen kun mee laten weergeven op je pagina’s zo ik heb gedaan bij mijn </w:t>
+                            </w:r>
+                            <w:proofErr w:type="spellStart"/>
+                            <w:r>
+                              <w:rPr>
+                                <w:rFonts w:ascii="Arial Rounded MT Bold" w:hAnsi="Arial Rounded MT Bold"/>
+                                <w:sz w:val="24"/>
+                                <w:szCs w:val="24"/>
+                                <w:lang w:val="nl-BE"/>
+                              </w:rPr>
+                              <w:t>checkout</w:t>
+                            </w:r>
+                            <w:proofErr w:type="spellEnd"/>
+                            <w:r>
+                              <w:rPr>
+                                <w:rFonts w:ascii="Arial Rounded MT Bold" w:hAnsi="Arial Rounded MT Bold"/>
+                                <w:sz w:val="24"/>
+                                <w:szCs w:val="24"/>
+                                <w:lang w:val="nl-BE"/>
+                              </w:rPr>
+                              <w:t xml:space="preserve"> pagina met mijn adressen.  </w:t>
+                            </w:r>
+                          </w:p>
+                          <w:p>
+                            <w:pPr>
+                              <w:pStyle w:val="Lijstalinea"/>
+                              <w:ind w:left="1080"/>
+                              <w:rPr>
+                                <w:rFonts w:ascii="Arial Rounded MT Bold" w:hAnsi="Arial Rounded MT Bold"/>
+                                <w:sz w:val="24"/>
+                                <w:szCs w:val="24"/>
+                              </w:rPr>
+                            </w:pPr>
+                          </w:p>
+                          <w:p>
+                            <w:pPr>
+                              <w:pStyle w:val="Lijstalinea"/>
+                              <w:ind w:left="1080"/>
+                              <w:rPr>
+                                <w:rFonts w:ascii="Arial Rounded MT Bold" w:hAnsi="Arial Rounded MT Bold"/>
+                                <w:sz w:val="24"/>
+                                <w:szCs w:val="24"/>
+                              </w:rPr>
+                            </w:pPr>
+                          </w:p>
+                          <w:p>
+                            <w:pPr>
+                              <w:pStyle w:val="Lijstalinea"/>
+                              <w:ind w:left="1080"/>
+                              <w:rPr>
+                                <w:rFonts w:ascii="Arial Rounded MT Bold" w:hAnsi="Arial Rounded MT Bold"/>
+                                <w:sz w:val="24"/>
+                                <w:szCs w:val="24"/>
+                                <w:lang w:val="nl-BE"/>
+                              </w:rPr>
+                            </w:pPr>
+                            <w:r>
+                              <w:rPr>
+                                <w:rFonts w:ascii="Arial Rounded MT Bold" w:hAnsi="Arial Rounded MT Bold"/>
+                                <w:sz w:val="24"/>
+                                <w:szCs w:val="24"/>
+                                <w:lang w:val="nl-BE"/>
+                              </w:rPr>
+                              <w:t xml:space="preserve">Waarom heb ik voor </w:t>
+                            </w:r>
+                            <w:proofErr w:type="spellStart"/>
+                            <w:r>
+                              <w:rPr>
+                                <w:rFonts w:ascii="Arial Rounded MT Bold" w:hAnsi="Arial Rounded MT Bold"/>
+                                <w:sz w:val="24"/>
+                                <w:szCs w:val="24"/>
+                                <w:lang w:val="nl-BE"/>
+                              </w:rPr>
+                              <w:t>Livewire</w:t>
+                            </w:r>
+                            <w:proofErr w:type="spellEnd"/>
+                            <w:r>
+                              <w:rPr>
+                                <w:rFonts w:ascii="Arial Rounded MT Bold" w:hAnsi="Arial Rounded MT Bold"/>
+                                <w:sz w:val="24"/>
+                                <w:szCs w:val="24"/>
+                                <w:lang w:val="nl-BE"/>
+                              </w:rPr>
+                              <w:t xml:space="preserve"> </w:t>
+                            </w:r>
+                            <w:r>
+                              <w:rPr>
+                                <w:rFonts w:ascii="Arial Rounded MT Bold" w:hAnsi="Arial Rounded MT Bold"/>
+                                <w:sz w:val="24"/>
+                                <w:szCs w:val="24"/>
+                                <w:lang w:val="nl-BE"/>
+                              </w:rPr>
+                              <w:t>gekozen om</w:t>
+                            </w:r>
+                            <w:r>
+                              <w:rPr>
+                                <w:rFonts w:ascii="Arial Rounded MT Bold" w:hAnsi="Arial Rounded MT Bold"/>
+                                <w:sz w:val="24"/>
+                                <w:szCs w:val="24"/>
+                                <w:lang w:val="nl-BE"/>
+                              </w:rPr>
+                              <w:t xml:space="preserve"> dat je daar mee kan voor zorgen dat je pagina’s niet flitsen als je daar iets mee schrijf bijvoorbeeld zo als ik heb gedaan bij mijn contact pagina. </w:t>
+                            </w:r>
+                            <w:r>
+                              <w:rPr>
+                                <w:rFonts w:ascii="Arial Rounded MT Bold" w:hAnsi="Arial Rounded MT Bold"/>
+                                <w:sz w:val="24"/>
+                                <w:szCs w:val="24"/>
+                                <w:lang w:val="nl-BE"/>
+                              </w:rPr>
+                              <w:t xml:space="preserve"> </w:t>
+                            </w:r>
+                          </w:p>
+                          <w:p>
+                            <w:pPr>
+                              <w:pStyle w:val="Lijstalinea"/>
+                              <w:ind w:left="1080"/>
+                              <w:rPr>
+                                <w:rFonts w:ascii="Arial Rounded MT Bold" w:hAnsi="Arial Rounded MT Bold"/>
+                                <w:sz w:val="24"/>
+                                <w:szCs w:val="24"/>
+                                <w:lang w:val="nl-BE"/>
+                              </w:rPr>
+                            </w:pPr>
+                          </w:p>
+                          <w:p>
+                            <w:pPr>
+                              <w:pStyle w:val="Lijstalinea"/>
+                              <w:ind w:left="1080"/>
+                              <w:rPr>
+                                <w:rFonts w:ascii="Arial Rounded MT Bold" w:hAnsi="Arial Rounded MT Bold"/>
+                                <w:sz w:val="24"/>
+                                <w:szCs w:val="24"/>
+                                <w:lang w:val="nl-BE"/>
+                              </w:rPr>
+                            </w:pPr>
+                            <w:r>
+                              <w:rPr>
+                                <w:rFonts w:ascii="Arial Rounded MT Bold" w:hAnsi="Arial Rounded MT Bold"/>
+                                <w:sz w:val="24"/>
+                                <w:szCs w:val="24"/>
+                                <w:lang w:val="nl-BE"/>
+                              </w:rPr>
+                              <w:t xml:space="preserve">Waarom heb ik voor </w:t>
+                            </w:r>
+                            <w:proofErr w:type="spellStart"/>
+                            <w:r>
+                              <w:rPr>
+                                <w:rFonts w:ascii="Arial Rounded MT Bold" w:hAnsi="Arial Rounded MT Bold"/>
+                                <w:sz w:val="24"/>
+                                <w:szCs w:val="24"/>
+                                <w:lang w:val="nl-BE"/>
+                              </w:rPr>
+                              <w:t>L</w:t>
+                            </w:r>
+                            <w:r>
+                              <w:rPr>
+                                <w:rFonts w:ascii="Arial Rounded MT Bold" w:hAnsi="Arial Rounded MT Bold"/>
+                                <w:sz w:val="24"/>
+                                <w:szCs w:val="24"/>
+                                <w:lang w:val="nl-BE"/>
+                              </w:rPr>
+                              <w:t>aravel</w:t>
+                            </w:r>
+                            <w:proofErr w:type="spellEnd"/>
+                            <w:r>
+                              <w:rPr>
+                                <w:rFonts w:ascii="Arial Rounded MT Bold" w:hAnsi="Arial Rounded MT Bold"/>
+                                <w:sz w:val="24"/>
+                                <w:szCs w:val="24"/>
+                                <w:lang w:val="nl-BE"/>
+                              </w:rPr>
+                              <w:t xml:space="preserve"> om dat het echt een super goed </w:t>
+                            </w:r>
+                            <w:proofErr w:type="spellStart"/>
+                            <w:r>
+                              <w:rPr>
+                                <w:rFonts w:ascii="Arial Rounded MT Bold" w:hAnsi="Arial Rounded MT Bold"/>
+                                <w:sz w:val="24"/>
+                                <w:szCs w:val="24"/>
+                                <w:lang w:val="nl-BE"/>
+                              </w:rPr>
+                              <w:t>framework</w:t>
+                            </w:r>
+                            <w:proofErr w:type="spellEnd"/>
+                            <w:r>
+                              <w:rPr>
+                                <w:rFonts w:ascii="Arial Rounded MT Bold" w:hAnsi="Arial Rounded MT Bold"/>
+                                <w:sz w:val="24"/>
+                                <w:szCs w:val="24"/>
+                                <w:lang w:val="nl-BE"/>
+                              </w:rPr>
+                              <w:t xml:space="preserve"> is waar je snel en efficiënt een webshop mee kan maken precies wat ik nodig had voor die eindwerk</w:t>
+                            </w:r>
+                          </w:p>
+                          <w:p>
+                            <w:pPr>
+                              <w:pStyle w:val="Lijstalinea"/>
+                              <w:ind w:left="1080"/>
+                              <w:rPr>
+                                <w:rFonts w:ascii="Arial Rounded MT Bold" w:hAnsi="Arial Rounded MT Bold"/>
+                                <w:sz w:val="24"/>
+                                <w:szCs w:val="24"/>
+                                <w:lang w:val="nl-BE"/>
+                              </w:rPr>
+                            </w:pPr>
+                          </w:p>
+                          <w:p>
+                            <w:pPr>
+                              <w:pStyle w:val="Lijstalinea"/>
+                              <w:ind w:left="1080"/>
+                              <w:rPr>
+                                <w:rFonts w:ascii="Arial Rounded MT Bold" w:hAnsi="Arial Rounded MT Bold"/>
+                                <w:sz w:val="24"/>
+                                <w:szCs w:val="24"/>
+                                <w:lang w:val="nl-BE"/>
+                              </w:rPr>
+                            </w:pPr>
+                          </w:p>
+                          <w:p>
+                            <w:pPr>
+                              <w:pStyle w:val="Lijstalinea"/>
+                              <w:numPr>
+                                <w:ilvl w:val="0"/>
+                                <w:numId w:val="8"/>
+                              </w:numPr>
+                              <w:rPr>
+                                <w:rFonts w:ascii="Arial Rounded MT Bold" w:hAnsi="Arial Rounded MT Bold"/>
+                                <w:sz w:val="24"/>
+                                <w:szCs w:val="24"/>
+                                <w:lang w:val="nl-BE"/>
+                              </w:rPr>
+                            </w:pPr>
+                            <w:r>
+                              <w:rPr>
+                                <w:rFonts w:ascii="Arial Rounded MT Bold" w:hAnsi="Arial Rounded MT Bold"/>
+                                <w:sz w:val="24"/>
+                                <w:szCs w:val="24"/>
+                                <w:lang w:val="nl-BE"/>
+                              </w:rPr>
+                              <w:t xml:space="preserve">Als onderwerp heb ik gekozen voor een comic </w:t>
+                            </w:r>
+                            <w:proofErr w:type="spellStart"/>
+                            <w:r>
+                              <w:rPr>
+                                <w:rFonts w:ascii="Arial Rounded MT Bold" w:hAnsi="Arial Rounded MT Bold"/>
+                                <w:sz w:val="24"/>
+                                <w:szCs w:val="24"/>
+                                <w:lang w:val="nl-BE"/>
+                              </w:rPr>
+                              <w:t>book</w:t>
+                            </w:r>
+                            <w:proofErr w:type="spellEnd"/>
+                            <w:r>
+                              <w:rPr>
+                                <w:rFonts w:ascii="Arial Rounded MT Bold" w:hAnsi="Arial Rounded MT Bold"/>
+                                <w:sz w:val="24"/>
+                                <w:szCs w:val="24"/>
+                                <w:lang w:val="nl-BE"/>
+                              </w:rPr>
+                              <w:t xml:space="preserve"> webshop</w:t>
+                            </w:r>
+                          </w:p>
+                          <w:p>
+                            <w:pPr>
+                              <w:pStyle w:val="Lijstalinea"/>
+                              <w:ind w:left="1080"/>
+                              <w:rPr>
+                                <w:rFonts w:ascii="Arial Rounded MT Bold" w:hAnsi="Arial Rounded MT Bold"/>
+                                <w:sz w:val="24"/>
+                                <w:szCs w:val="24"/>
+                                <w:lang w:val="nl-BE"/>
+                              </w:rPr>
+                            </w:pPr>
+                            <w:r>
+                              <w:rPr>
+                                <w:rFonts w:ascii="Arial Rounded MT Bold" w:hAnsi="Arial Rounded MT Bold"/>
+                                <w:sz w:val="24"/>
+                                <w:szCs w:val="24"/>
+                                <w:lang w:val="nl-BE"/>
+                              </w:rPr>
+                              <w:t xml:space="preserve">Om dat ik zelf een redelijke groote </w:t>
+                            </w:r>
+                            <w:proofErr w:type="spellStart"/>
+                            <w:r>
+                              <w:rPr>
+                                <w:rFonts w:ascii="Arial Rounded MT Bold" w:hAnsi="Arial Rounded MT Bold"/>
+                                <w:sz w:val="24"/>
+                                <w:szCs w:val="24"/>
+                                <w:lang w:val="nl-BE"/>
+                              </w:rPr>
+                              <w:t>marvel</w:t>
+                            </w:r>
+                            <w:proofErr w:type="spellEnd"/>
+                            <w:r>
+                              <w:rPr>
+                                <w:rFonts w:ascii="Arial Rounded MT Bold" w:hAnsi="Arial Rounded MT Bold"/>
+                                <w:sz w:val="24"/>
+                                <w:szCs w:val="24"/>
+                                <w:lang w:val="nl-BE"/>
+                              </w:rPr>
+                              <w:t xml:space="preserve"> van ben vandaar de keuzen voor die onderwerp </w:t>
+                            </w:r>
+                          </w:p>
+                          <w:p>
+                            <w:pPr>
+                              <w:rPr>
+                                <w:rFonts w:ascii="Arial Rounded MT Bold" w:hAnsi="Arial Rounded MT Bold"/>
+                                <w:sz w:val="24"/>
+                                <w:szCs w:val="24"/>
+                                <w:lang w:val="nl-BE"/>
                               </w:rPr>
                             </w:pPr>
                           </w:p>
@@ -5237,12 +5687,55 @@
                     </w:p>
                     <w:p>
                       <w:pPr>
-                        <w:rPr>
-                          <w:rFonts w:ascii="Arial Rounded MT Bold" w:hAnsi="Arial Rounded MT Bold"/>
-                          <w:sz w:val="24"/>
-                          <w:szCs w:val="24"/>
-                        </w:rPr>
-                      </w:pPr>
+                        <w:pStyle w:val="Lijstalinea"/>
+                        <w:numPr>
+                          <w:ilvl w:val="0"/>
+                          <w:numId w:val="8"/>
+                        </w:numPr>
+                        <w:rPr>
+                          <w:rFonts w:ascii="Arial Rounded MT Bold" w:hAnsi="Arial Rounded MT Bold"/>
+                          <w:sz w:val="24"/>
+                          <w:szCs w:val="24"/>
+                        </w:rPr>
+                      </w:pPr>
+                      <w:r>
+                        <w:rPr>
+                          <w:rFonts w:ascii="Arial Rounded MT Bold" w:hAnsi="Arial Rounded MT Bold"/>
+                          <w:sz w:val="24"/>
+                          <w:szCs w:val="24"/>
+                          <w:lang w:val="nl-BE"/>
+                        </w:rPr>
+                        <w:t xml:space="preserve">Ik heb gekozen voor de BALL stack = </w:t>
+                      </w:r>
+                      <w:r>
+                        <w:rPr>
+                          <w:rFonts w:ascii="Arial Rounded MT Bold" w:hAnsi="Arial Rounded MT Bold"/>
+                          <w:sz w:val="18"/>
+                          <w:szCs w:val="18"/>
+                          <w:lang w:val="nl-BE"/>
+                        </w:rPr>
+                        <w:t>(</w:t>
+                      </w:r>
+                      <w:proofErr w:type="spellStart"/>
+                      <w:r>
+                        <w:rPr>
+                          <w:rFonts w:ascii="Arial Rounded MT Bold" w:hAnsi="Arial Rounded MT Bold"/>
+                          <w:sz w:val="18"/>
+                          <w:szCs w:val="18"/>
+                          <w:lang w:val="nl-BE"/>
+                        </w:rPr>
+                        <w:t>Bootstrap,Alpine.js,Livewire,Laravel</w:t>
+                      </w:r>
+                      <w:proofErr w:type="spellEnd"/>
+                      <w:r>
+                        <w:rPr>
+                          <w:rFonts w:ascii="Arial Rounded MT Bold" w:hAnsi="Arial Rounded MT Bold"/>
+                          <w:sz w:val="18"/>
+                          <w:szCs w:val="18"/>
+                          <w:lang w:val="nl-BE"/>
+                        </w:rPr>
+                        <w:t xml:space="preserve"> )</w:t>
+                      </w:r>
                     </w:p>
                     <w:p>
                       <w:pPr>
@@ -5252,6 +5745,455 @@
                           <w:rFonts w:ascii="Arial Rounded MT Bold" w:hAnsi="Arial Rounded MT Bold"/>
                           <w:sz w:val="24"/>
                           <w:szCs w:val="24"/>
+                        </w:rPr>
+                      </w:pPr>
+                    </w:p>
+                    <w:p>
+                      <w:pPr>
+                        <w:pStyle w:val="Lijstalinea"/>
+                        <w:ind w:left="1080"/>
+                        <w:rPr>
+                          <w:rFonts w:ascii="Arial Rounded MT Bold" w:hAnsi="Arial Rounded MT Bold"/>
+                          <w:sz w:val="24"/>
+                          <w:szCs w:val="24"/>
+                          <w:lang w:val="nl-BE"/>
+                        </w:rPr>
+                      </w:pPr>
+                      <w:r>
+                        <w:rPr>
+                          <w:rFonts w:ascii="Arial Rounded MT Bold" w:hAnsi="Arial Rounded MT Bold"/>
+                          <w:sz w:val="24"/>
+                          <w:szCs w:val="24"/>
+                          <w:lang w:val="nl-BE"/>
+                        </w:rPr>
+                        <w:t xml:space="preserve">Waarom heb ik voor bootstrap gekozen om dat ik op het moment dat ik mijn </w:t>
+                      </w:r>
+                      <w:proofErr w:type="spellStart"/>
+                      <w:r>
+                        <w:rPr>
+                          <w:rFonts w:ascii="Arial Rounded MT Bold" w:hAnsi="Arial Rounded MT Bold"/>
+                          <w:sz w:val="24"/>
+                          <w:szCs w:val="24"/>
+                          <w:lang w:val="nl-BE"/>
+                        </w:rPr>
+                        <w:t>frontend</w:t>
+                      </w:r>
+                      <w:proofErr w:type="spellEnd"/>
+                      <w:r>
+                        <w:rPr>
+                          <w:rFonts w:ascii="Arial Rounded MT Bold" w:hAnsi="Arial Rounded MT Bold"/>
+                          <w:sz w:val="24"/>
+                          <w:szCs w:val="24"/>
+                          <w:lang w:val="nl-BE"/>
+                        </w:rPr>
+                        <w:t xml:space="preserve"> aan het maken was het meeste mee vertrouwt was</w:t>
+                      </w:r>
+                      <w:r>
+                        <w:rPr>
+                          <w:rFonts w:ascii="Arial Rounded MT Bold" w:hAnsi="Arial Rounded MT Bold"/>
+                          <w:sz w:val="24"/>
+                          <w:szCs w:val="24"/>
+                          <w:lang w:val="nl-BE"/>
+                        </w:rPr>
+                        <w:t>.</w:t>
+                      </w:r>
+                      <w:r>
+                        <w:rPr>
+                          <w:rFonts w:ascii="Arial Rounded MT Bold" w:hAnsi="Arial Rounded MT Bold"/>
+                          <w:sz w:val="24"/>
+                          <w:szCs w:val="24"/>
+                          <w:lang w:val="nl-BE"/>
+                        </w:rPr>
+                        <w:t xml:space="preserve"> Maar als ik nu zou kiezen zou ik het met </w:t>
+                      </w:r>
+                      <w:proofErr w:type="spellStart"/>
+                      <w:r>
+                        <w:rPr>
+                          <w:rFonts w:ascii="Arial Rounded MT Bold" w:hAnsi="Arial Rounded MT Bold"/>
+                          <w:sz w:val="24"/>
+                          <w:szCs w:val="24"/>
+                          <w:lang w:val="nl-BE"/>
+                        </w:rPr>
+                        <w:t>tailwindCSS</w:t>
+                      </w:r>
+                      <w:proofErr w:type="spellEnd"/>
+                      <w:r>
+                        <w:rPr>
+                          <w:rFonts w:ascii="Arial Rounded MT Bold" w:hAnsi="Arial Rounded MT Bold"/>
+                          <w:sz w:val="24"/>
+                          <w:szCs w:val="24"/>
+                          <w:lang w:val="nl-BE"/>
+                        </w:rPr>
+                        <w:t xml:space="preserve"> hebben gemaakt om dat ik dat op mijn stage heb mogen gebruiken en dat was fijner om mee te werken persoonlijk.</w:t>
+                      </w:r>
+                    </w:p>
+                    <w:p>
+                      <w:pPr>
+                        <w:pStyle w:val="Lijstalinea"/>
+                        <w:ind w:left="1080"/>
+                        <w:rPr>
+                          <w:rFonts w:ascii="Arial Rounded MT Bold" w:hAnsi="Arial Rounded MT Bold"/>
+                          <w:sz w:val="24"/>
+                          <w:szCs w:val="24"/>
+                          <w:lang w:val="nl-BE"/>
+                        </w:rPr>
+                      </w:pPr>
+                    </w:p>
+                    <w:p>
+                      <w:pPr>
+                        <w:pStyle w:val="Lijstalinea"/>
+                        <w:ind w:left="1080"/>
+                        <w:rPr>
+                          <w:rFonts w:ascii="Arial Rounded MT Bold" w:hAnsi="Arial Rounded MT Bold"/>
+                          <w:sz w:val="24"/>
+                          <w:szCs w:val="24"/>
+                        </w:rPr>
+                      </w:pPr>
+                      <w:r>
+                        <w:rPr>
+                          <w:rFonts w:ascii="Arial Rounded MT Bold" w:hAnsi="Arial Rounded MT Bold"/>
+                          <w:sz w:val="24"/>
+                          <w:szCs w:val="24"/>
+                          <w:lang w:val="nl-BE"/>
+                        </w:rPr>
+                        <w:t xml:space="preserve">Waarom heb ik voor </w:t>
+                      </w:r>
+                      <w:r>
+                        <w:rPr>
+                          <w:rFonts w:ascii="Arial Rounded MT Bold" w:hAnsi="Arial Rounded MT Bold"/>
+                          <w:sz w:val="24"/>
+                          <w:szCs w:val="24"/>
+                          <w:lang w:val="nl-BE"/>
+                        </w:rPr>
+                        <w:t xml:space="preserve">Apline.js </w:t>
+                      </w:r>
+                      <w:r>
+                        <w:rPr>
+                          <w:rFonts w:ascii="Arial Rounded MT Bold" w:hAnsi="Arial Rounded MT Bold"/>
+                          <w:sz w:val="24"/>
+                          <w:szCs w:val="24"/>
+                          <w:lang w:val="nl-BE"/>
+                        </w:rPr>
+                        <w:t>gekozen om dat</w:t>
+                      </w:r>
+                      <w:r>
+                        <w:rPr>
+                          <w:rFonts w:ascii="Arial Rounded MT Bold" w:hAnsi="Arial Rounded MT Bold"/>
+                          <w:sz w:val="24"/>
+                          <w:szCs w:val="24"/>
+                          <w:lang w:val="nl-BE"/>
+                        </w:rPr>
+                        <w:t xml:space="preserve"> je daar zeer gemakkelijk dingen kun mee laten weergeven op je pagina’s zo ik heb gedaan bij mijn </w:t>
+                      </w:r>
+                      <w:proofErr w:type="spellStart"/>
+                      <w:r>
+                        <w:rPr>
+                          <w:rFonts w:ascii="Arial Rounded MT Bold" w:hAnsi="Arial Rounded MT Bold"/>
+                          <w:sz w:val="24"/>
+                          <w:szCs w:val="24"/>
+                          <w:lang w:val="nl-BE"/>
+                        </w:rPr>
+                        <w:t>checkout</w:t>
+                      </w:r>
+                      <w:proofErr w:type="spellEnd"/>
+                      <w:r>
+                        <w:rPr>
+                          <w:rFonts w:ascii="Arial Rounded MT Bold" w:hAnsi="Arial Rounded MT Bold"/>
+                          <w:sz w:val="24"/>
+                          <w:szCs w:val="24"/>
+                          <w:lang w:val="nl-BE"/>
+                        </w:rPr>
+                        <w:t xml:space="preserve"> pagina met mijn adressen.  </w:t>
+                      </w:r>
+                    </w:p>
+                    <w:p>
+                      <w:pPr>
+                        <w:pStyle w:val="Lijstalinea"/>
+                        <w:ind w:left="1080"/>
+                        <w:rPr>
+                          <w:rFonts w:ascii="Arial Rounded MT Bold" w:hAnsi="Arial Rounded MT Bold"/>
+                          <w:sz w:val="24"/>
+                          <w:szCs w:val="24"/>
+                        </w:rPr>
+                      </w:pPr>
+                    </w:p>
+                    <w:p>
+                      <w:pPr>
+                        <w:pStyle w:val="Lijstalinea"/>
+                        <w:ind w:left="1080"/>
+                        <w:rPr>
+                          <w:rFonts w:ascii="Arial Rounded MT Bold" w:hAnsi="Arial Rounded MT Bold"/>
+                          <w:sz w:val="24"/>
+                          <w:szCs w:val="24"/>
+                        </w:rPr>
+                      </w:pPr>
+                    </w:p>
+                    <w:p>
+                      <w:pPr>
+                        <w:pStyle w:val="Lijstalinea"/>
+                        <w:ind w:left="1080"/>
+                        <w:rPr>
+                          <w:rFonts w:ascii="Arial Rounded MT Bold" w:hAnsi="Arial Rounded MT Bold"/>
+                          <w:sz w:val="24"/>
+                          <w:szCs w:val="24"/>
+                          <w:lang w:val="nl-BE"/>
+                        </w:rPr>
+                      </w:pPr>
+                      <w:r>
+                        <w:rPr>
+                          <w:rFonts w:ascii="Arial Rounded MT Bold" w:hAnsi="Arial Rounded MT Bold"/>
+                          <w:sz w:val="24"/>
+                          <w:szCs w:val="24"/>
+                          <w:lang w:val="nl-BE"/>
+                        </w:rPr>
+                        <w:t xml:space="preserve">Waarom heb ik voor </w:t>
+                      </w:r>
+                      <w:proofErr w:type="spellStart"/>
+                      <w:r>
+                        <w:rPr>
+                          <w:rFonts w:ascii="Arial Rounded MT Bold" w:hAnsi="Arial Rounded MT Bold"/>
+                          <w:sz w:val="24"/>
+                          <w:szCs w:val="24"/>
+                          <w:lang w:val="nl-BE"/>
+                        </w:rPr>
+                        <w:t>Livewire</w:t>
+                      </w:r>
+                      <w:proofErr w:type="spellEnd"/>
+                      <w:r>
+                        <w:rPr>
+                          <w:rFonts w:ascii="Arial Rounded MT Bold" w:hAnsi="Arial Rounded MT Bold"/>
+                          <w:sz w:val="24"/>
+                          <w:szCs w:val="24"/>
+                          <w:lang w:val="nl-BE"/>
+                        </w:rPr>
+                        <w:t xml:space="preserve"> </w:t>
+                      </w:r>
+                      <w:r>
+                        <w:rPr>
+                          <w:rFonts w:ascii="Arial Rounded MT Bold" w:hAnsi="Arial Rounded MT Bold"/>
+                          <w:sz w:val="24"/>
+                          <w:szCs w:val="24"/>
+                          <w:lang w:val="nl-BE"/>
+                        </w:rPr>
+                        <w:t>gekozen om</w:t>
+                      </w:r>
+                      <w:r>
+                        <w:rPr>
+                          <w:rFonts w:ascii="Arial Rounded MT Bold" w:hAnsi="Arial Rounded MT Bold"/>
+                          <w:sz w:val="24"/>
+                          <w:szCs w:val="24"/>
+                          <w:lang w:val="nl-BE"/>
+                        </w:rPr>
+                        <w:t xml:space="preserve"> dat je daar mee kan voor zorgen dat je pagina’s niet flitsen als je daar iets mee schrijf bijvoorbeeld zo als ik heb gedaan bij mijn contact pagina. </w:t>
+                      </w:r>
+                      <w:r>
+                        <w:rPr>
+                          <w:rFonts w:ascii="Arial Rounded MT Bold" w:hAnsi="Arial Rounded MT Bold"/>
+                          <w:sz w:val="24"/>
+                          <w:szCs w:val="24"/>
+                          <w:lang w:val="nl-BE"/>
+                        </w:rPr>
+                        <w:t xml:space="preserve"> </w:t>
+                      </w:r>
+                    </w:p>
+                    <w:p>
+                      <w:pPr>
+                        <w:pStyle w:val="Lijstalinea"/>
+                        <w:ind w:left="1080"/>
+                        <w:rPr>
+                          <w:rFonts w:ascii="Arial Rounded MT Bold" w:hAnsi="Arial Rounded MT Bold"/>
+                          <w:sz w:val="24"/>
+                          <w:szCs w:val="24"/>
+                          <w:lang w:val="nl-BE"/>
+                        </w:rPr>
+                      </w:pPr>
+                    </w:p>
+                    <w:p>
+                      <w:pPr>
+                        <w:pStyle w:val="Lijstalinea"/>
+                        <w:ind w:left="1080"/>
+                        <w:rPr>
+                          <w:rFonts w:ascii="Arial Rounded MT Bold" w:hAnsi="Arial Rounded MT Bold"/>
+                          <w:sz w:val="24"/>
+                          <w:szCs w:val="24"/>
+                          <w:lang w:val="nl-BE"/>
+                        </w:rPr>
+                      </w:pPr>
+                      <w:r>
+                        <w:rPr>
+                          <w:rFonts w:ascii="Arial Rounded MT Bold" w:hAnsi="Arial Rounded MT Bold"/>
+                          <w:sz w:val="24"/>
+                          <w:szCs w:val="24"/>
+                          <w:lang w:val="nl-BE"/>
+                        </w:rPr>
+                        <w:t xml:space="preserve">Waarom heb ik voor </w:t>
+                      </w:r>
+                      <w:proofErr w:type="spellStart"/>
+                      <w:r>
+                        <w:rPr>
+                          <w:rFonts w:ascii="Arial Rounded MT Bold" w:hAnsi="Arial Rounded MT Bold"/>
+                          <w:sz w:val="24"/>
+                          <w:szCs w:val="24"/>
+                          <w:lang w:val="nl-BE"/>
+                        </w:rPr>
+                        <w:t>L</w:t>
+                      </w:r>
+                      <w:r>
+                        <w:rPr>
+                          <w:rFonts w:ascii="Arial Rounded MT Bold" w:hAnsi="Arial Rounded MT Bold"/>
+                          <w:sz w:val="24"/>
+                          <w:szCs w:val="24"/>
+                          <w:lang w:val="nl-BE"/>
+                        </w:rPr>
+                        <w:t>aravel</w:t>
+                      </w:r>
+                      <w:proofErr w:type="spellEnd"/>
+                      <w:r>
+                        <w:rPr>
+                          <w:rFonts w:ascii="Arial Rounded MT Bold" w:hAnsi="Arial Rounded MT Bold"/>
+                          <w:sz w:val="24"/>
+                          <w:szCs w:val="24"/>
+                          <w:lang w:val="nl-BE"/>
+                        </w:rPr>
+                        <w:t xml:space="preserve"> om dat het echt een super goed </w:t>
+                      </w:r>
+                      <w:proofErr w:type="spellStart"/>
+                      <w:r>
+                        <w:rPr>
+                          <w:rFonts w:ascii="Arial Rounded MT Bold" w:hAnsi="Arial Rounded MT Bold"/>
+                          <w:sz w:val="24"/>
+                          <w:szCs w:val="24"/>
+                          <w:lang w:val="nl-BE"/>
+                        </w:rPr>
+                        <w:t>framework</w:t>
+                      </w:r>
+                      <w:proofErr w:type="spellEnd"/>
+                      <w:r>
+                        <w:rPr>
+                          <w:rFonts w:ascii="Arial Rounded MT Bold" w:hAnsi="Arial Rounded MT Bold"/>
+                          <w:sz w:val="24"/>
+                          <w:szCs w:val="24"/>
+                          <w:lang w:val="nl-BE"/>
+                        </w:rPr>
+                        <w:t xml:space="preserve"> is waar je snel en efficiënt een webshop mee kan maken precies wat ik nodig had voor die eindwerk</w:t>
+                      </w:r>
+                    </w:p>
+                    <w:p>
+                      <w:pPr>
+                        <w:pStyle w:val="Lijstalinea"/>
+                        <w:ind w:left="1080"/>
+                        <w:rPr>
+                          <w:rFonts w:ascii="Arial Rounded MT Bold" w:hAnsi="Arial Rounded MT Bold"/>
+                          <w:sz w:val="24"/>
+                          <w:szCs w:val="24"/>
+                          <w:lang w:val="nl-BE"/>
+                        </w:rPr>
+                      </w:pPr>
+                    </w:p>
+                    <w:p>
+                      <w:pPr>
+                        <w:pStyle w:val="Lijstalinea"/>
+                        <w:ind w:left="1080"/>
+                        <w:rPr>
+                          <w:rFonts w:ascii="Arial Rounded MT Bold" w:hAnsi="Arial Rounded MT Bold"/>
+                          <w:sz w:val="24"/>
+                          <w:szCs w:val="24"/>
+                          <w:lang w:val="nl-BE"/>
+                        </w:rPr>
+                      </w:pPr>
+                    </w:p>
+                    <w:p>
+                      <w:pPr>
+                        <w:pStyle w:val="Lijstalinea"/>
+                        <w:numPr>
+                          <w:ilvl w:val="0"/>
+                          <w:numId w:val="8"/>
+                        </w:numPr>
+                        <w:rPr>
+                          <w:rFonts w:ascii="Arial Rounded MT Bold" w:hAnsi="Arial Rounded MT Bold"/>
+                          <w:sz w:val="24"/>
+                          <w:szCs w:val="24"/>
+                          <w:lang w:val="nl-BE"/>
+                        </w:rPr>
+                      </w:pPr>
+                      <w:r>
+                        <w:rPr>
+                          <w:rFonts w:ascii="Arial Rounded MT Bold" w:hAnsi="Arial Rounded MT Bold"/>
+                          <w:sz w:val="24"/>
+                          <w:szCs w:val="24"/>
+                          <w:lang w:val="nl-BE"/>
+                        </w:rPr>
+                        <w:t xml:space="preserve">Als onderwerp heb ik gekozen voor een comic </w:t>
+                      </w:r>
+                      <w:proofErr w:type="spellStart"/>
+                      <w:r>
+                        <w:rPr>
+                          <w:rFonts w:ascii="Arial Rounded MT Bold" w:hAnsi="Arial Rounded MT Bold"/>
+                          <w:sz w:val="24"/>
+                          <w:szCs w:val="24"/>
+                          <w:lang w:val="nl-BE"/>
+                        </w:rPr>
+                        <w:t>book</w:t>
+                      </w:r>
+                      <w:proofErr w:type="spellEnd"/>
+                      <w:r>
+                        <w:rPr>
+                          <w:rFonts w:ascii="Arial Rounded MT Bold" w:hAnsi="Arial Rounded MT Bold"/>
+                          <w:sz w:val="24"/>
+                          <w:szCs w:val="24"/>
+                          <w:lang w:val="nl-BE"/>
+                        </w:rPr>
+                        <w:t xml:space="preserve"> webshop</w:t>
+                      </w:r>
+                    </w:p>
+                    <w:p>
+                      <w:pPr>
+                        <w:pStyle w:val="Lijstalinea"/>
+                        <w:ind w:left="1080"/>
+                        <w:rPr>
+                          <w:rFonts w:ascii="Arial Rounded MT Bold" w:hAnsi="Arial Rounded MT Bold"/>
+                          <w:sz w:val="24"/>
+                          <w:szCs w:val="24"/>
+                          <w:lang w:val="nl-BE"/>
+                        </w:rPr>
+                      </w:pPr>
+                      <w:r>
+                        <w:rPr>
+                          <w:rFonts w:ascii="Arial Rounded MT Bold" w:hAnsi="Arial Rounded MT Bold"/>
+                          <w:sz w:val="24"/>
+                          <w:szCs w:val="24"/>
+                          <w:lang w:val="nl-BE"/>
+                        </w:rPr>
+                        <w:t xml:space="preserve">Om dat ik zelf een redelijke groote </w:t>
+                      </w:r>
+                      <w:proofErr w:type="spellStart"/>
+                      <w:r>
+                        <w:rPr>
+                          <w:rFonts w:ascii="Arial Rounded MT Bold" w:hAnsi="Arial Rounded MT Bold"/>
+                          <w:sz w:val="24"/>
+                          <w:szCs w:val="24"/>
+                          <w:lang w:val="nl-BE"/>
+                        </w:rPr>
+                        <w:t>marvel</w:t>
+                      </w:r>
+                      <w:proofErr w:type="spellEnd"/>
+                      <w:r>
+                        <w:rPr>
+                          <w:rFonts w:ascii="Arial Rounded MT Bold" w:hAnsi="Arial Rounded MT Bold"/>
+                          <w:sz w:val="24"/>
+                          <w:szCs w:val="24"/>
+                          <w:lang w:val="nl-BE"/>
+                        </w:rPr>
+                        <w:t xml:space="preserve"> van ben vandaar de keuzen voor die onderwerp </w:t>
+                      </w:r>
+                    </w:p>
+                    <w:p>
+                      <w:pPr>
+                        <w:rPr>
+                          <w:rFonts w:ascii="Arial Rounded MT Bold" w:hAnsi="Arial Rounded MT Bold"/>
+                          <w:sz w:val="24"/>
+                          <w:szCs w:val="24"/>
+                          <w:lang w:val="nl-BE"/>
                         </w:rPr>
                       </w:pPr>
                     </w:p>
@@ -6487,6 +7429,8 @@
       <w:r>
         <w:br w:type="page"/>
       </w:r>
+      <w:bookmarkStart w:id="0" w:name="_GoBack"/>
+      <w:bookmarkEnd w:id="0"/>
       <w:r>
         <w:rPr>
           <w:noProof/>
@@ -6598,9 +7542,9 @@
                               </w:rPr>
                               <w:drawing>
                                 <wp:inline distT="0" distB="0" distL="0" distR="0">
-                                  <wp:extent cx="5735320" cy="4349094"/>
-                                  <wp:effectExtent l="0" t="0" r="0" b="0"/>
-                                  <wp:docPr id="13" name="Afbeelding 13" descr="https://i.gyazo.com/869bdd2e14bb4249af19da6b726ba791.png"/>
+                                  <wp:extent cx="5448300" cy="4469130"/>
+                                  <wp:effectExtent l="0" t="0" r="0" b="7620"/>
+                                  <wp:docPr id="8" name="Afbeelding 8" descr="https://i.gyazo.com/dd761c0d0b798cb478534cae9fed6961.png"/>
                                   <wp:cNvGraphicFramePr>
                                     <a:graphicFrameLocks xmlns:a="http://schemas.openxmlformats.org/drawingml/2006/main" noChangeAspect="1"/>
                                   </wp:cNvGraphicFramePr>
@@ -6608,7 +7552,7 @@
                                     <a:graphicData uri="http://schemas.openxmlformats.org/drawingml/2006/picture">
                                       <pic:pic xmlns:pic="http://schemas.openxmlformats.org/drawingml/2006/picture">
                                         <pic:nvPicPr>
-                                          <pic:cNvPr id="0" name="Picture 1" descr="https://i.gyazo.com/869bdd2e14bb4249af19da6b726ba791.png"/>
+                                          <pic:cNvPr id="0" name="Picture 1" descr="https://i.gyazo.com/dd761c0d0b798cb478534cae9fed6961.png"/>
                                           <pic:cNvPicPr>
                                             <a:picLocks noChangeAspect="1" noChangeArrowheads="1"/>
                                           </pic:cNvPicPr>
@@ -6629,7 +7573,7 @@
                                         <pic:spPr bwMode="auto">
                                           <a:xfrm>
                                             <a:off x="0" y="0"/>
-                                            <a:ext cx="5735320" cy="4349094"/>
+                                            <a:ext cx="5448930" cy="4469647"/>
                                           </a:xfrm>
                                           <a:prstGeom prst="rect">
                                             <a:avLst/>
@@ -6756,9 +7700,9 @@
                         </w:rPr>
                         <w:drawing>
                           <wp:inline distT="0" distB="0" distL="0" distR="0">
-                            <wp:extent cx="5735320" cy="4349094"/>
-                            <wp:effectExtent l="0" t="0" r="0" b="0"/>
-                            <wp:docPr id="13" name="Afbeelding 13" descr="https://i.gyazo.com/869bdd2e14bb4249af19da6b726ba791.png"/>
+                            <wp:extent cx="5448300" cy="4469130"/>
+                            <wp:effectExtent l="0" t="0" r="0" b="7620"/>
+                            <wp:docPr id="8" name="Afbeelding 8" descr="https://i.gyazo.com/dd761c0d0b798cb478534cae9fed6961.png"/>
                             <wp:cNvGraphicFramePr>
                               <a:graphicFrameLocks xmlns:a="http://schemas.openxmlformats.org/drawingml/2006/main" noChangeAspect="1"/>
                             </wp:cNvGraphicFramePr>
@@ -6766,7 +7710,7 @@
                               <a:graphicData uri="http://schemas.openxmlformats.org/drawingml/2006/picture">
                                 <pic:pic xmlns:pic="http://schemas.openxmlformats.org/drawingml/2006/picture">
                                   <pic:nvPicPr>
-                                    <pic:cNvPr id="0" name="Picture 1" descr="https://i.gyazo.com/869bdd2e14bb4249af19da6b726ba791.png"/>
+                                    <pic:cNvPr id="0" name="Picture 1" descr="https://i.gyazo.com/dd761c0d0b798cb478534cae9fed6961.png"/>
                                     <pic:cNvPicPr>
                                       <a:picLocks noChangeAspect="1" noChangeArrowheads="1"/>
                                     </pic:cNvPicPr>
@@ -6787,7 +7731,7 @@
                                   <pic:spPr bwMode="auto">
                                     <a:xfrm>
                                       <a:off x="0" y="0"/>
-                                      <a:ext cx="5735320" cy="4349094"/>
+                                      <a:ext cx="5448930" cy="4469647"/>
                                     </a:xfrm>
                                     <a:prstGeom prst="rect">
                                       <a:avLst/>
@@ -7373,7 +8317,7 @@
   <w:abstractNum w:abstractNumId="5" w15:restartNumberingAfterBreak="0">
     <w:nsid w:val="389B4470"/>
     <w:multiLevelType w:val="hybridMultilevel"/>
-    <w:tmpl w:val="95FA4120"/>
+    <w:tmpl w:val="BAC84226"/>
     <w:lvl w:ilvl="0" w:tplc="04090001">
       <w:start w:val="1"/>
       <w:numFmt w:val="bullet"/>
@@ -8660,7 +9604,7 @@
 </file>
 
 <file path=customXml/itemProps1.xml><?xml version="1.0" encoding="utf-8"?>
-<ds:datastoreItem xmlns:ds="http://schemas.openxmlformats.org/officeDocument/2006/customXml" ds:itemID="{C9C8D556-AC77-4ED8-964E-D929BB2F5D5F}">
+<ds:datastoreItem xmlns:ds="http://schemas.openxmlformats.org/officeDocument/2006/customXml" ds:itemID="{78500608-44B6-4B47-B718-CAE10F8B8CAE}">
   <ds:schemaRefs>
     <ds:schemaRef ds:uri="http://schemas.openxmlformats.org/officeDocument/2006/bibliography"/>
   </ds:schemaRefs>

--- a/Eindwerk webshop.docx
+++ b/Eindwerk webshop.docx
@@ -1366,7 +1366,59 @@
                                 <w:sz w:val="24"/>
                                 <w:szCs w:val="24"/>
                               </w:rPr>
-                              <w:t xml:space="preserve">Als cursist Full Stack Developer kreeg ik de opdracht om een webshop te maken. Het onderwerp mocht ik zelf kiezen. Er moest een betalingssysteem voorzien worden en nog een pak bijkomende functionaliteiten. </w:t>
+                              <w:t>Als cursist Full Stack Developer kreeg ik de opdracht om een webshop te maken. Het onderwerp mocht ik zelf kiezen.</w:t>
+                            </w:r>
+                            <w:r>
+                              <w:rPr>
+                                <w:rFonts w:ascii="Arial Rounded MT Bold" w:hAnsi="Arial Rounded MT Bold"/>
+                                <w:sz w:val="24"/>
+                                <w:szCs w:val="24"/>
+                              </w:rPr>
+                              <w:t xml:space="preserve"> Ik heb gekozen voor het onderwerp Comic </w:t>
+                            </w:r>
+                            <w:proofErr w:type="spellStart"/>
+                            <w:r>
+                              <w:rPr>
+                                <w:rFonts w:ascii="Arial Rounded MT Bold" w:hAnsi="Arial Rounded MT Bold"/>
+                                <w:sz w:val="24"/>
+                                <w:szCs w:val="24"/>
+                              </w:rPr>
+                              <w:t>book</w:t>
+                            </w:r>
+                            <w:proofErr w:type="spellEnd"/>
+                            <w:r>
+                              <w:rPr>
+                                <w:rFonts w:ascii="Arial Rounded MT Bold" w:hAnsi="Arial Rounded MT Bold"/>
+                                <w:sz w:val="24"/>
+                                <w:szCs w:val="24"/>
+                              </w:rPr>
+                              <w:t xml:space="preserve"> webshop omdat ik een grote </w:t>
+                            </w:r>
+                            <w:proofErr w:type="spellStart"/>
+                            <w:r>
+                              <w:rPr>
+                                <w:rFonts w:ascii="Arial Rounded MT Bold" w:hAnsi="Arial Rounded MT Bold"/>
+                                <w:sz w:val="24"/>
+                                <w:szCs w:val="24"/>
+                              </w:rPr>
+                              <w:t>marvel</w:t>
+                            </w:r>
+                            <w:proofErr w:type="spellEnd"/>
+                            <w:r>
+                              <w:rPr>
+                                <w:rFonts w:ascii="Arial Rounded MT Bold" w:hAnsi="Arial Rounded MT Bold"/>
+                                <w:sz w:val="24"/>
+                                <w:szCs w:val="24"/>
+                              </w:rPr>
+                              <w:t xml:space="preserve"> fan ben.</w:t>
+                            </w:r>
+                            <w:r>
+                              <w:rPr>
+                                <w:rFonts w:ascii="Arial Rounded MT Bold" w:hAnsi="Arial Rounded MT Bold"/>
+                                <w:sz w:val="24"/>
+                                <w:szCs w:val="24"/>
+                              </w:rPr>
+                              <w:t xml:space="preserve"> Er moest een betalingssysteem voorzien worden en nog een pak bijkomende functionaliteiten. </w:t>
                             </w:r>
                           </w:p>
                           <w:p>
@@ -1534,7 +1586,11 @@
           </mc:Choice>
           <mc:Fallback>
             <w:pict>
-              <v:shape w14:anchorId="196F3B7E" id="Tekstvak 1" o:spid="_x0000_s1030" type="#_x0000_t202" style="position:absolute;margin-left:64.2pt;margin-top:75.9pt;width:466.5pt;height:718.05pt;z-index:251661312;visibility:visible;mso-wrap-style:square;mso-width-percent:0;mso-height-percent:0;mso-wrap-distance-left:9pt;mso-wrap-distance-top:0;mso-wrap-distance-right:9pt;mso-wrap-distance-bottom:0;mso-position-horizontal:absolute;mso-position-horizontal-relative:text;mso-position-vertical:absolute;mso-position-vertical-relative:text;mso-width-percent:0;mso-height-percent:0;mso-width-relative:margin;mso-height-relative:margin;v-text-anchor:top" o:gfxdata="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" fillcolor="white [3201]" strokecolor="white [3212]" strokeweight=".5pt">
+              <v:shapetype w14:anchorId="196F3B7E" id="_x0000_t202" coordsize="21600,21600" o:spt="202" path="m,l,21600r21600,l21600,xe">
+                <v:stroke joinstyle="miter"/>
+                <v:path gradientshapeok="t" o:connecttype="rect"/>
+              </v:shapetype>
+              <v:shape id="Tekstvak 1" o:spid="_x0000_s1030" type="#_x0000_t202" style="position:absolute;margin-left:64.2pt;margin-top:75.9pt;width:466.5pt;height:718.05pt;z-index:251661312;visibility:visible;mso-wrap-style:square;mso-width-percent:0;mso-height-percent:0;mso-wrap-distance-left:9pt;mso-wrap-distance-top:0;mso-wrap-distance-right:9pt;mso-wrap-distance-bottom:0;mso-position-horizontal:absolute;mso-position-horizontal-relative:text;mso-position-vertical:absolute;mso-position-vertical-relative:text;mso-width-percent:0;mso-height-percent:0;mso-width-relative:margin;mso-height-relative:margin;v-text-anchor:top" o:gfxdata="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" fillcolor="white [3201]" strokecolor="white [3212]" strokeweight=".5pt">
                 <v:textbox>
                   <w:txbxContent>
                     <w:p>
@@ -1616,7 +1672,59 @@
                           <w:sz w:val="24"/>
                           <w:szCs w:val="24"/>
                         </w:rPr>
-                        <w:t xml:space="preserve">Als cursist Full Stack Developer kreeg ik de opdracht om een webshop te maken. Het onderwerp mocht ik zelf kiezen. Er moest een betalingssysteem voorzien worden en nog een pak bijkomende functionaliteiten. </w:t>
+                        <w:t>Als cursist Full Stack Developer kreeg ik de opdracht om een webshop te maken. Het onderwerp mocht ik zelf kiezen.</w:t>
+                      </w:r>
+                      <w:r>
+                        <w:rPr>
+                          <w:rFonts w:ascii="Arial Rounded MT Bold" w:hAnsi="Arial Rounded MT Bold"/>
+                          <w:sz w:val="24"/>
+                          <w:szCs w:val="24"/>
+                        </w:rPr>
+                        <w:t xml:space="preserve"> Ik heb gekozen voor het onderwerp Comic </w:t>
+                      </w:r>
+                      <w:proofErr w:type="spellStart"/>
+                      <w:r>
+                        <w:rPr>
+                          <w:rFonts w:ascii="Arial Rounded MT Bold" w:hAnsi="Arial Rounded MT Bold"/>
+                          <w:sz w:val="24"/>
+                          <w:szCs w:val="24"/>
+                        </w:rPr>
+                        <w:t>book</w:t>
+                      </w:r>
+                      <w:proofErr w:type="spellEnd"/>
+                      <w:r>
+                        <w:rPr>
+                          <w:rFonts w:ascii="Arial Rounded MT Bold" w:hAnsi="Arial Rounded MT Bold"/>
+                          <w:sz w:val="24"/>
+                          <w:szCs w:val="24"/>
+                        </w:rPr>
+                        <w:t xml:space="preserve"> webshop omdat ik een grote </w:t>
+                      </w:r>
+                      <w:proofErr w:type="spellStart"/>
+                      <w:r>
+                        <w:rPr>
+                          <w:rFonts w:ascii="Arial Rounded MT Bold" w:hAnsi="Arial Rounded MT Bold"/>
+                          <w:sz w:val="24"/>
+                          <w:szCs w:val="24"/>
+                        </w:rPr>
+                        <w:t>marvel</w:t>
+                      </w:r>
+                      <w:proofErr w:type="spellEnd"/>
+                      <w:r>
+                        <w:rPr>
+                          <w:rFonts w:ascii="Arial Rounded MT Bold" w:hAnsi="Arial Rounded MT Bold"/>
+                          <w:sz w:val="24"/>
+                          <w:szCs w:val="24"/>
+                        </w:rPr>
+                        <w:t xml:space="preserve"> fan ben.</w:t>
+                      </w:r>
+                      <w:r>
+                        <w:rPr>
+                          <w:rFonts w:ascii="Arial Rounded MT Bold" w:hAnsi="Arial Rounded MT Bold"/>
+                          <w:sz w:val="24"/>
+                          <w:szCs w:val="24"/>
+                        </w:rPr>
+                        <w:t xml:space="preserve"> Er moest een betalingssysteem voorzien worden en nog een pak bijkomende functionaliteiten. </w:t>
                       </w:r>
                     </w:p>
                     <w:p>
@@ -1952,7 +2060,16 @@
                                 <w:szCs w:val="24"/>
                                 <w:lang w:val="nl-BE"/>
                               </w:rPr>
-                              <w:t xml:space="preserve">die we kregen was duidelijke we moesten een webshop maken met een </w:t>
+                              <w:t>die we kregen was duidelijk</w:t>
+                            </w:r>
+                            <w:r>
+                              <w:rPr>
+                                <w:rFonts w:ascii="Arial Rounded MT Bold" w:hAnsi="Arial Rounded MT Bold"/>
+                                <w:sz w:val="24"/>
+                                <w:szCs w:val="24"/>
+                                <w:lang w:val="nl-BE"/>
+                              </w:rPr>
+                              <w:t xml:space="preserve"> we moesten een webshop maken met een </w:t>
                             </w:r>
                             <w:proofErr w:type="spellStart"/>
                             <w:r>
@@ -2620,7 +2737,15 @@
                                 <w:sz w:val="24"/>
                                 <w:szCs w:val="24"/>
                               </w:rPr>
-                              <w:t xml:space="preserve">betalingssysteem hadden we 2 opties gekregen </w:t>
+                              <w:t>betalingssysteem hadden we</w:t>
+                            </w:r>
+                            <w:r>
+                              <w:rPr>
+                                <w:rFonts w:ascii="Arial Rounded MT Bold" w:hAnsi="Arial Rounded MT Bold"/>
+                                <w:sz w:val="24"/>
+                                <w:szCs w:val="24"/>
+                              </w:rPr>
+                              <w:t xml:space="preserve"> 2 opties gekregen: </w:t>
                             </w:r>
                             <w:proofErr w:type="spellStart"/>
                             <w:r>
@@ -2629,7 +2754,7 @@
                                 <w:sz w:val="24"/>
                                 <w:szCs w:val="24"/>
                               </w:rPr>
-                              <w:t>mollie</w:t>
+                              <w:t>Mollie</w:t>
                             </w:r>
                             <w:proofErr w:type="spellEnd"/>
                             <w:r>
@@ -2647,7 +2772,7 @@
                                 <w:sz w:val="24"/>
                                 <w:szCs w:val="24"/>
                               </w:rPr>
-                              <w:t>stripe</w:t>
+                              <w:t>Stripe</w:t>
                             </w:r>
                             <w:proofErr w:type="spellEnd"/>
                             <w:r>
@@ -2880,7 +3005,16 @@
                           <w:szCs w:val="24"/>
                           <w:lang w:val="nl-BE"/>
                         </w:rPr>
-                        <w:t xml:space="preserve">die we kregen was duidelijke we moesten een webshop maken met een </w:t>
+                        <w:t>die we kregen was duidelijk</w:t>
+                      </w:r>
+                      <w:r>
+                        <w:rPr>
+                          <w:rFonts w:ascii="Arial Rounded MT Bold" w:hAnsi="Arial Rounded MT Bold"/>
+                          <w:sz w:val="24"/>
+                          <w:szCs w:val="24"/>
+                          <w:lang w:val="nl-BE"/>
+                        </w:rPr>
+                        <w:t xml:space="preserve"> we moesten een webshop maken met een </w:t>
                       </w:r>
                       <w:proofErr w:type="spellStart"/>
                       <w:r>
@@ -3548,7 +3682,23 @@
                           <w:sz w:val="24"/>
                           <w:szCs w:val="24"/>
                         </w:rPr>
-                        <w:t xml:space="preserve">betalingssysteem hadden we 2 opties gekregen </w:t>
+                        <w:t>betalingssysteem hadden we</w:t>
+                      </w:r>
+                      <w:r>
+                        <w:rPr>
+                          <w:rFonts w:ascii="Arial Rounded MT Bold" w:hAnsi="Arial Rounded MT Bold"/>
+                          <w:sz w:val="24"/>
+                          <w:szCs w:val="24"/>
+                        </w:rPr>
+                        <w:t xml:space="preserve"> </w:t>
+                      </w:r>
+                      <w:r>
+                        <w:rPr>
+                          <w:rFonts w:ascii="Arial Rounded MT Bold" w:hAnsi="Arial Rounded MT Bold"/>
+                          <w:sz w:val="24"/>
+                          <w:szCs w:val="24"/>
+                        </w:rPr>
+                        <w:t xml:space="preserve">2 opties gekregen: </w:t>
                       </w:r>
                       <w:proofErr w:type="spellStart"/>
                       <w:r>
@@ -3557,7 +3707,7 @@
                           <w:sz w:val="24"/>
                           <w:szCs w:val="24"/>
                         </w:rPr>
-                        <w:t>mollie</w:t>
+                        <w:t>Mollie</w:t>
                       </w:r>
                       <w:proofErr w:type="spellEnd"/>
                       <w:r>
@@ -3575,7 +3725,7 @@
                           <w:sz w:val="24"/>
                           <w:szCs w:val="24"/>
                         </w:rPr>
-                        <w:t>stripe</w:t>
+                        <w:t>Stripe</w:t>
                       </w:r>
                       <w:proofErr w:type="spellEnd"/>
                       <w:r>
@@ -5143,7 +5293,34 @@
                                 <w:szCs w:val="24"/>
                                 <w:lang w:val="nl-BE"/>
                               </w:rPr>
-                              <w:t xml:space="preserve">Waarom heb ik voor bootstrap gekozen om dat ik op het moment dat ik mijn </w:t>
+                              <w:t>Waarom h</w:t>
+                            </w:r>
+                            <w:r>
+                              <w:rPr>
+                                <w:rFonts w:ascii="Arial Rounded MT Bold" w:hAnsi="Arial Rounded MT Bold"/>
+                                <w:sz w:val="24"/>
+                                <w:szCs w:val="24"/>
+                                <w:lang w:val="nl-BE"/>
+                              </w:rPr>
+                              <w:t>eb ik voor B</w:t>
+                            </w:r>
+                            <w:r>
+                              <w:rPr>
+                                <w:rFonts w:ascii="Arial Rounded MT Bold" w:hAnsi="Arial Rounded MT Bold"/>
+                                <w:sz w:val="24"/>
+                                <w:szCs w:val="24"/>
+                                <w:lang w:val="nl-BE"/>
+                              </w:rPr>
+                              <w:t>ootstrap gekozen om</w:t>
+                            </w:r>
+                            <w:r>
+                              <w:rPr>
+                                <w:rFonts w:ascii="Arial Rounded MT Bold" w:hAnsi="Arial Rounded MT Bold"/>
+                                <w:sz w:val="24"/>
+                                <w:szCs w:val="24"/>
+                                <w:lang w:val="nl-BE"/>
+                              </w:rPr>
+                              <w:t xml:space="preserve">dat ik op het moment dat ik mijn </w:t>
                             </w:r>
                             <w:proofErr w:type="spellStart"/>
                             <w:r>
@@ -5163,7 +5340,25 @@
                                 <w:szCs w:val="24"/>
                                 <w:lang w:val="nl-BE"/>
                               </w:rPr>
-                              <w:t xml:space="preserve"> aan het maken was het meeste mee vertrouwt was</w:t>
+                              <w:t xml:space="preserve"> aan het ma</w:t>
+                            </w:r>
+                            <w:r>
+                              <w:rPr>
+                                <w:rFonts w:ascii="Arial Rounded MT Bold" w:hAnsi="Arial Rounded MT Bold"/>
+                                <w:sz w:val="24"/>
+                                <w:szCs w:val="24"/>
+                                <w:lang w:val="nl-BE"/>
+                              </w:rPr>
+                              <w:t>ken was het meeste mee vertrouwd</w:t>
+                            </w:r>
+                            <w:r>
+                              <w:rPr>
+                                <w:rFonts w:ascii="Arial Rounded MT Bold" w:hAnsi="Arial Rounded MT Bold"/>
+                                <w:sz w:val="24"/>
+                                <w:szCs w:val="24"/>
+                                <w:lang w:val="nl-BE"/>
+                              </w:rPr>
+                              <w:t xml:space="preserve"> was</w:t>
                             </w:r>
                             <w:r>
                               <w:rPr>
@@ -5191,7 +5386,16 @@
                                 <w:szCs w:val="24"/>
                                 <w:lang w:val="nl-BE"/>
                               </w:rPr>
-                              <w:t>tailwindCSS</w:t>
+                              <w:t>tailwind</w:t>
+                            </w:r>
+                            <w:r>
+                              <w:rPr>
+                                <w:rFonts w:ascii="Arial Rounded MT Bold" w:hAnsi="Arial Rounded MT Bold"/>
+                                <w:sz w:val="24"/>
+                                <w:szCs w:val="24"/>
+                                <w:lang w:val="nl-BE"/>
+                              </w:rPr>
+                              <w:t>CSS</w:t>
                             </w:r>
                             <w:proofErr w:type="spellEnd"/>
                             <w:r>
@@ -5201,7 +5405,16 @@
                                 <w:szCs w:val="24"/>
                                 <w:lang w:val="nl-BE"/>
                               </w:rPr>
-                              <w:t xml:space="preserve"> hebben gemaakt om dat ik dat op mijn stage heb mogen gebruiken en dat was fijner om mee te werken persoonlijk.</w:t>
+                              <w:t xml:space="preserve"> hebben gemaakt om</w:t>
+                            </w:r>
+                            <w:r>
+                              <w:rPr>
+                                <w:rFonts w:ascii="Arial Rounded MT Bold" w:hAnsi="Arial Rounded MT Bold"/>
+                                <w:sz w:val="24"/>
+                                <w:szCs w:val="24"/>
+                                <w:lang w:val="nl-BE"/>
+                              </w:rPr>
+                              <w:t>dat ik dat op mijn stage heb mogen gebruiken en dat was fijner om mee te werken persoonlijk.</w:t>
                             </w:r>
                           </w:p>
                           <w:p>
@@ -5235,33 +5448,6 @@
                               </w:rPr>
                               <w:t xml:space="preserve">Waarom heb ik voor </w:t>
                             </w:r>
-                            <w:r>
-                              <w:rPr>
-                                <w:rFonts w:ascii="Arial Rounded MT Bold" w:hAnsi="Arial Rounded MT Bold"/>
-                                <w:sz w:val="24"/>
-                                <w:szCs w:val="24"/>
-                                <w:lang w:val="nl-BE"/>
-                              </w:rPr>
-                              <w:t xml:space="preserve">Apline.js </w:t>
-                            </w:r>
-                            <w:r>
-                              <w:rPr>
-                                <w:rFonts w:ascii="Arial Rounded MT Bold" w:hAnsi="Arial Rounded MT Bold"/>
-                                <w:sz w:val="24"/>
-                                <w:szCs w:val="24"/>
-                                <w:lang w:val="nl-BE"/>
-                              </w:rPr>
-                              <w:t>gekozen om dat</w:t>
-                            </w:r>
-                            <w:r>
-                              <w:rPr>
-                                <w:rFonts w:ascii="Arial Rounded MT Bold" w:hAnsi="Arial Rounded MT Bold"/>
-                                <w:sz w:val="24"/>
-                                <w:szCs w:val="24"/>
-                                <w:lang w:val="nl-BE"/>
-                              </w:rPr>
-                              <w:t xml:space="preserve"> je daar zeer gemakkelijk dingen kun mee laten weergeven op je pagina’s zo ik heb gedaan bij mijn </w:t>
-                            </w:r>
                             <w:proofErr w:type="spellStart"/>
                             <w:r>
                               <w:rPr>
@@ -5270,7 +5456,7 @@
                                 <w:szCs w:val="24"/>
                                 <w:lang w:val="nl-BE"/>
                               </w:rPr>
-                              <w:t>checkout</w:t>
+                              <w:t>Apline</w:t>
                             </w:r>
                             <w:proofErr w:type="spellEnd"/>
                             <w:r>
@@ -5280,7 +5466,113 @@
                                 <w:szCs w:val="24"/>
                                 <w:lang w:val="nl-BE"/>
                               </w:rPr>
-                              <w:t xml:space="preserve"> pagina met mijn adressen.  </w:t>
+                              <w:t xml:space="preserve"> </w:t>
+                            </w:r>
+                            <w:r>
+                              <w:rPr>
+                                <w:rFonts w:ascii="Arial Rounded MT Bold" w:hAnsi="Arial Rounded MT Bold"/>
+                                <w:sz w:val="24"/>
+                                <w:szCs w:val="24"/>
+                                <w:lang w:val="nl-BE"/>
+                              </w:rPr>
+                              <w:t>gekozen om</w:t>
+                            </w:r>
+                            <w:r>
+                              <w:rPr>
+                                <w:rFonts w:ascii="Arial Rounded MT Bold" w:hAnsi="Arial Rounded MT Bold"/>
+                                <w:sz w:val="24"/>
+                                <w:szCs w:val="24"/>
+                                <w:lang w:val="nl-BE"/>
+                              </w:rPr>
+                              <w:t>dat</w:t>
+                            </w:r>
+                            <w:r>
+                              <w:rPr>
+                                <w:rFonts w:ascii="Arial Rounded MT Bold" w:hAnsi="Arial Rounded MT Bold"/>
+                                <w:sz w:val="24"/>
+                                <w:szCs w:val="24"/>
+                                <w:lang w:val="nl-BE"/>
+                              </w:rPr>
+                              <w:t xml:space="preserve"> je daar zeer gemakkelijk dingen kun mee</w:t>
+                            </w:r>
+                            <w:r>
+                              <w:rPr>
+                                <w:rFonts w:ascii="Arial Rounded MT Bold" w:hAnsi="Arial Rounded MT Bold"/>
+                                <w:sz w:val="24"/>
+                                <w:szCs w:val="24"/>
+                                <w:lang w:val="nl-BE"/>
+                              </w:rPr>
+                              <w:t xml:space="preserve"> laten weergeven op je pagina’s</w:t>
+                            </w:r>
+                            <w:r>
+                              <w:rPr>
+                                <w:rFonts w:ascii="Arial Rounded MT Bold" w:hAnsi="Arial Rounded MT Bold"/>
+                                <w:sz w:val="24"/>
+                                <w:szCs w:val="24"/>
+                                <w:lang w:val="nl-BE"/>
+                              </w:rPr>
+                              <w:t>.</w:t>
+                            </w:r>
+                            <w:r>
+                              <w:rPr>
+                                <w:rFonts w:ascii="Arial Rounded MT Bold" w:hAnsi="Arial Rounded MT Bold"/>
+                                <w:sz w:val="24"/>
+                                <w:szCs w:val="24"/>
+                                <w:lang w:val="nl-BE"/>
+                              </w:rPr>
+                              <w:t xml:space="preserve"> </w:t>
+                            </w:r>
+                            <w:r>
+                              <w:rPr>
+                                <w:rFonts w:ascii="Arial Rounded MT Bold" w:hAnsi="Arial Rounded MT Bold"/>
+                                <w:sz w:val="24"/>
+                                <w:szCs w:val="24"/>
+                              </w:rPr>
+                              <w:t>I</w:t>
+                            </w:r>
+                            <w:r>
+                              <w:rPr>
+                                <w:rFonts w:ascii="Arial Rounded MT Bold" w:hAnsi="Arial Rounded MT Bold"/>
+                                <w:sz w:val="24"/>
+                                <w:szCs w:val="24"/>
+                              </w:rPr>
+                              <w:t xml:space="preserve">k heb </w:t>
+                            </w:r>
+                            <w:proofErr w:type="spellStart"/>
+                            <w:r>
+                              <w:rPr>
+                                <w:rFonts w:ascii="Arial Rounded MT Bold" w:hAnsi="Arial Rounded MT Bold"/>
+                                <w:sz w:val="24"/>
+                                <w:szCs w:val="24"/>
+                              </w:rPr>
+                              <w:t>Alpline</w:t>
+                            </w:r>
+                            <w:proofErr w:type="spellEnd"/>
+                            <w:r>
+                              <w:rPr>
+                                <w:rFonts w:ascii="Arial Rounded MT Bold" w:hAnsi="Arial Rounded MT Bold"/>
+                                <w:sz w:val="24"/>
+                                <w:szCs w:val="24"/>
+                              </w:rPr>
+                              <w:t xml:space="preserve"> gebruikt voor de adressen op de </w:t>
+                            </w:r>
+                            <w:proofErr w:type="spellStart"/>
+                            <w:r>
+                              <w:rPr>
+                                <w:rFonts w:ascii="Arial Rounded MT Bold" w:hAnsi="Arial Rounded MT Bold"/>
+                                <w:sz w:val="24"/>
+                                <w:szCs w:val="24"/>
+                              </w:rPr>
+                              <w:t>checkoutpagina</w:t>
+                            </w:r>
+                            <w:proofErr w:type="spellEnd"/>
+                            <w:r>
+                              <w:rPr>
+                                <w:rFonts w:ascii="Arial Rounded MT Bold" w:hAnsi="Arial Rounded MT Bold"/>
+                                <w:sz w:val="24"/>
+                                <w:szCs w:val="24"/>
+                              </w:rPr>
+                              <w:t>.</w:t>
                             </w:r>
                           </w:p>
                           <w:p>
@@ -5343,25 +5635,33 @@
                                 <w:szCs w:val="24"/>
                                 <w:lang w:val="nl-BE"/>
                               </w:rPr>
-                              <w:t xml:space="preserve"> </w:t>
-                            </w:r>
-                            <w:r>
-                              <w:rPr>
-                                <w:rFonts w:ascii="Arial Rounded MT Bold" w:hAnsi="Arial Rounded MT Bold"/>
-                                <w:sz w:val="24"/>
-                                <w:szCs w:val="24"/>
-                                <w:lang w:val="nl-BE"/>
-                              </w:rPr>
-                              <w:t>gekozen om</w:t>
-                            </w:r>
-                            <w:r>
-                              <w:rPr>
-                                <w:rFonts w:ascii="Arial Rounded MT Bold" w:hAnsi="Arial Rounded MT Bold"/>
-                                <w:sz w:val="24"/>
-                                <w:szCs w:val="24"/>
-                                <w:lang w:val="nl-BE"/>
-                              </w:rPr>
-                              <w:t xml:space="preserve"> dat je daar mee kan voor zorgen dat je pagina’s niet flitsen als je daar iets mee schrijf bijvoorbeeld zo als ik heb gedaan bij mijn contact pagina. </w:t>
+                              <w:t xml:space="preserve"> gekozen omdat je daar mee kan voor zorgen dat je pagina’s niet flitsen als je daar iets mee schrijf</w:t>
+                            </w:r>
+                            <w:r>
+                              <w:rPr>
+                                <w:rFonts w:ascii="Arial Rounded MT Bold" w:hAnsi="Arial Rounded MT Bold"/>
+                                <w:sz w:val="24"/>
+                                <w:szCs w:val="24"/>
+                                <w:lang w:val="nl-BE"/>
+                              </w:rPr>
+                              <w:t>t</w:t>
+                            </w:r>
+                            <w:r>
+                              <w:rPr>
+                                <w:rFonts w:ascii="Arial Rounded MT Bold" w:hAnsi="Arial Rounded MT Bold"/>
+                                <w:sz w:val="24"/>
+                                <w:szCs w:val="24"/>
+                                <w:lang w:val="nl-BE"/>
+                              </w:rPr>
+                              <w:t xml:space="preserve">. </w:t>
+                            </w:r>
+                            <w:r>
+                              <w:rPr>
+                                <w:rFonts w:ascii="Arial Rounded MT Bold" w:hAnsi="Arial Rounded MT Bold"/>
+                                <w:sz w:val="24"/>
+                                <w:szCs w:val="24"/>
+                              </w:rPr>
+                              <w:t>Dat heb ik bijvoorbeeld toegepast op mijn contactpagina.</w:t>
                             </w:r>
                             <w:r>
                               <w:rPr>
@@ -5413,16 +5713,7 @@
                                 <w:szCs w:val="24"/>
                                 <w:lang w:val="nl-BE"/>
                               </w:rPr>
-                              <w:t>L</w:t>
-                            </w:r>
-                            <w:r>
-                              <w:rPr>
-                                <w:rFonts w:ascii="Arial Rounded MT Bold" w:hAnsi="Arial Rounded MT Bold"/>
-                                <w:sz w:val="24"/>
-                                <w:szCs w:val="24"/>
-                                <w:lang w:val="nl-BE"/>
-                              </w:rPr>
-                              <w:t>aravel</w:t>
+                              <w:t>Laravel</w:t>
                             </w:r>
                             <w:proofErr w:type="spellEnd"/>
                             <w:r>
@@ -5452,7 +5743,25 @@
                                 <w:szCs w:val="24"/>
                                 <w:lang w:val="nl-BE"/>
                               </w:rPr>
-                              <w:t xml:space="preserve"> is waar je snel en efficiënt een webshop mee kan maken precies wat ik nodig had voor die eindwerk</w:t>
+                              <w:t xml:space="preserve"> is waar je snel en efficiënt een webshop mee kan maken</w:t>
+                            </w:r>
+                            <w:r>
+                              <w:rPr>
+                                <w:rFonts w:ascii="Arial Rounded MT Bold" w:hAnsi="Arial Rounded MT Bold"/>
+                                <w:sz w:val="24"/>
+                                <w:szCs w:val="24"/>
+                                <w:lang w:val="nl-BE"/>
+                              </w:rPr>
+                              <w:t>. Precies wat ik nodig had voor dit</w:t>
+                            </w:r>
+                            <w:r>
+                              <w:rPr>
+                                <w:rFonts w:ascii="Arial Rounded MT Bold" w:hAnsi="Arial Rounded MT Bold"/>
+                                <w:sz w:val="24"/>
+                                <w:szCs w:val="24"/>
+                                <w:lang w:val="nl-BE"/>
+                              </w:rPr>
+                              <w:t xml:space="preserve"> eindwerk</w:t>
                             </w:r>
                           </w:p>
                           <w:p>
@@ -5541,7 +5850,25 @@
                                 <w:szCs w:val="24"/>
                                 <w:lang w:val="nl-BE"/>
                               </w:rPr>
-                              <w:t xml:space="preserve">Om dat ik zelf een redelijke groote </w:t>
+                              <w:t>Om</w:t>
+                            </w:r>
+                            <w:r>
+                              <w:rPr>
+                                <w:rFonts w:ascii="Arial Rounded MT Bold" w:hAnsi="Arial Rounded MT Bold"/>
+                                <w:sz w:val="24"/>
+                                <w:szCs w:val="24"/>
+                                <w:lang w:val="nl-BE"/>
+                              </w:rPr>
+                              <w:t>dat ik zelf een redelijke gro</w:t>
+                            </w:r>
+                            <w:r>
+                              <w:rPr>
+                                <w:rFonts w:ascii="Arial Rounded MT Bold" w:hAnsi="Arial Rounded MT Bold"/>
+                                <w:sz w:val="24"/>
+                                <w:szCs w:val="24"/>
+                                <w:lang w:val="nl-BE"/>
+                              </w:rPr>
+                              <w:t xml:space="preserve">te </w:t>
                             </w:r>
                             <w:proofErr w:type="spellStart"/>
                             <w:r>
@@ -5561,7 +5888,52 @@
                                 <w:szCs w:val="24"/>
                                 <w:lang w:val="nl-BE"/>
                               </w:rPr>
-                              <w:t xml:space="preserve"> van ben vandaar de keuzen voor die onderwerp </w:t>
+                              <w:t xml:space="preserve"> </w:t>
+                            </w:r>
+                            <w:r>
+                              <w:rPr>
+                                <w:rFonts w:ascii="Arial Rounded MT Bold" w:hAnsi="Arial Rounded MT Bold"/>
+                                <w:sz w:val="24"/>
+                                <w:szCs w:val="24"/>
+                                <w:lang w:val="nl-BE"/>
+                              </w:rPr>
+                              <w:t xml:space="preserve"> fan ben vandaar de keuze</w:t>
+                            </w:r>
+                            <w:r>
+                              <w:rPr>
+                                <w:rFonts w:ascii="Arial Rounded MT Bold" w:hAnsi="Arial Rounded MT Bold"/>
+                                <w:sz w:val="24"/>
+                                <w:szCs w:val="24"/>
+                                <w:lang w:val="nl-BE"/>
+                              </w:rPr>
+                              <w:t xml:space="preserve"> voor dit</w:t>
+                            </w:r>
+                            <w:r>
+                              <w:rPr>
+                                <w:rFonts w:ascii="Arial Rounded MT Bold" w:hAnsi="Arial Rounded MT Bold"/>
+                                <w:sz w:val="24"/>
+                                <w:szCs w:val="24"/>
+                                <w:lang w:val="nl-BE"/>
+                              </w:rPr>
+                              <w:t xml:space="preserve"> onderwerp</w:t>
+                            </w:r>
+                            <w:r>
+                              <w:rPr>
+                                <w:rFonts w:ascii="Arial Rounded MT Bold" w:hAnsi="Arial Rounded MT Bold"/>
+                                <w:sz w:val="24"/>
+                                <w:szCs w:val="24"/>
+                                <w:lang w:val="nl-BE"/>
+                              </w:rPr>
+                              <w:t>.</w:t>
+                            </w:r>
+                            <w:r>
+                              <w:rPr>
+                                <w:rFonts w:ascii="Arial Rounded MT Bold" w:hAnsi="Arial Rounded MT Bold"/>
+                                <w:sz w:val="24"/>
+                                <w:szCs w:val="24"/>
+                                <w:lang w:val="nl-BE"/>
+                              </w:rPr>
+                              <w:t xml:space="preserve"> </w:t>
                             </w:r>
                           </w:p>
                           <w:p>
@@ -5628,7 +6000,11 @@
           </mc:Choice>
           <mc:Fallback>
             <w:pict>
-              <v:shape w14:anchorId="6BA39C27" id="Tekstvak 5" o:spid="_x0000_s1034" type="#_x0000_t202" style="position:absolute;margin-left:0;margin-top:66.85pt;width:466.5pt;height:708.55pt;z-index:251673600;visibility:visible;mso-wrap-style:square;mso-width-percent:0;mso-height-percent:0;mso-wrap-distance-left:9pt;mso-wrap-distance-top:0;mso-wrap-distance-right:9pt;mso-wrap-distance-bottom:0;mso-position-horizontal:center;mso-position-horizontal-relative:margin;mso-position-vertical:absolute;mso-position-vertical-relative:text;mso-width-percent:0;mso-height-percent:0;mso-width-relative:margin;mso-height-relative:margin;v-text-anchor:top" o:gfxdata="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" fillcolor="white [3201]" strokecolor="white [3212]" strokeweight=".5pt">
+              <v:shapetype w14:anchorId="6BA39C27" id="_x0000_t202" coordsize="21600,21600" o:spt="202" path="m,l,21600r21600,l21600,xe">
+                <v:stroke joinstyle="miter"/>
+                <v:path gradientshapeok="t" o:connecttype="rect"/>
+              </v:shapetype>
+              <v:shape id="Tekstvak 5" o:spid="_x0000_s1034" type="#_x0000_t202" style="position:absolute;margin-left:0;margin-top:66.85pt;width:466.5pt;height:708.55pt;z-index:251673600;visibility:visible;mso-wrap-style:square;mso-width-percent:0;mso-height-percent:0;mso-wrap-distance-left:9pt;mso-wrap-distance-top:0;mso-wrap-distance-right:9pt;mso-wrap-distance-bottom:0;mso-position-horizontal:center;mso-position-horizontal-relative:margin;mso-position-vertical:absolute;mso-position-vertical-relative:text;mso-width-percent:0;mso-height-percent:0;mso-width-relative:margin;mso-height-relative:margin;v-text-anchor:top" o:gfxdata="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" fillcolor="white [3201]" strokecolor="white [3212]" strokeweight=".5pt">
                 <v:textbox>
                   <w:txbxContent>
                     <w:p>
@@ -5766,7 +6142,34 @@
                           <w:szCs w:val="24"/>
                           <w:lang w:val="nl-BE"/>
                         </w:rPr>
-                        <w:t xml:space="preserve">Waarom heb ik voor bootstrap gekozen om dat ik op het moment dat ik mijn </w:t>
+                        <w:t>Waarom h</w:t>
+                      </w:r>
+                      <w:r>
+                        <w:rPr>
+                          <w:rFonts w:ascii="Arial Rounded MT Bold" w:hAnsi="Arial Rounded MT Bold"/>
+                          <w:sz w:val="24"/>
+                          <w:szCs w:val="24"/>
+                          <w:lang w:val="nl-BE"/>
+                        </w:rPr>
+                        <w:t>eb ik voor B</w:t>
+                      </w:r>
+                      <w:r>
+                        <w:rPr>
+                          <w:rFonts w:ascii="Arial Rounded MT Bold" w:hAnsi="Arial Rounded MT Bold"/>
+                          <w:sz w:val="24"/>
+                          <w:szCs w:val="24"/>
+                          <w:lang w:val="nl-BE"/>
+                        </w:rPr>
+                        <w:t>ootstrap gekozen om</w:t>
+                      </w:r>
+                      <w:r>
+                        <w:rPr>
+                          <w:rFonts w:ascii="Arial Rounded MT Bold" w:hAnsi="Arial Rounded MT Bold"/>
+                          <w:sz w:val="24"/>
+                          <w:szCs w:val="24"/>
+                          <w:lang w:val="nl-BE"/>
+                        </w:rPr>
+                        <w:t xml:space="preserve">dat ik op het moment dat ik mijn </w:t>
                       </w:r>
                       <w:proofErr w:type="spellStart"/>
                       <w:r>
@@ -5786,7 +6189,25 @@
                           <w:szCs w:val="24"/>
                           <w:lang w:val="nl-BE"/>
                         </w:rPr>
-                        <w:t xml:space="preserve"> aan het maken was het meeste mee vertrouwt was</w:t>
+                        <w:t xml:space="preserve"> aan het ma</w:t>
+                      </w:r>
+                      <w:r>
+                        <w:rPr>
+                          <w:rFonts w:ascii="Arial Rounded MT Bold" w:hAnsi="Arial Rounded MT Bold"/>
+                          <w:sz w:val="24"/>
+                          <w:szCs w:val="24"/>
+                          <w:lang w:val="nl-BE"/>
+                        </w:rPr>
+                        <w:t>ken was het meeste mee vertrouwd</w:t>
+                      </w:r>
+                      <w:r>
+                        <w:rPr>
+                          <w:rFonts w:ascii="Arial Rounded MT Bold" w:hAnsi="Arial Rounded MT Bold"/>
+                          <w:sz w:val="24"/>
+                          <w:szCs w:val="24"/>
+                          <w:lang w:val="nl-BE"/>
+                        </w:rPr>
+                        <w:t xml:space="preserve"> was</w:t>
                       </w:r>
                       <w:r>
                         <w:rPr>
@@ -5814,7 +6235,16 @@
                           <w:szCs w:val="24"/>
                           <w:lang w:val="nl-BE"/>
                         </w:rPr>
-                        <w:t>tailwindCSS</w:t>
+                        <w:t>tailwind</w:t>
+                      </w:r>
+                      <w:r>
+                        <w:rPr>
+                          <w:rFonts w:ascii="Arial Rounded MT Bold" w:hAnsi="Arial Rounded MT Bold"/>
+                          <w:sz w:val="24"/>
+                          <w:szCs w:val="24"/>
+                          <w:lang w:val="nl-BE"/>
+                        </w:rPr>
+                        <w:t>CSS</w:t>
                       </w:r>
                       <w:proofErr w:type="spellEnd"/>
                       <w:r>
@@ -5824,7 +6254,16 @@
                           <w:szCs w:val="24"/>
                           <w:lang w:val="nl-BE"/>
                         </w:rPr>
-                        <w:t xml:space="preserve"> hebben gemaakt om dat ik dat op mijn stage heb mogen gebruiken en dat was fijner om mee te werken persoonlijk.</w:t>
+                        <w:t xml:space="preserve"> hebben gemaakt om</w:t>
+                      </w:r>
+                      <w:r>
+                        <w:rPr>
+                          <w:rFonts w:ascii="Arial Rounded MT Bold" w:hAnsi="Arial Rounded MT Bold"/>
+                          <w:sz w:val="24"/>
+                          <w:szCs w:val="24"/>
+                          <w:lang w:val="nl-BE"/>
+                        </w:rPr>
+                        <w:t>dat ik dat op mijn stage heb mogen gebruiken en dat was fijner om mee te werken persoonlijk.</w:t>
                       </w:r>
                     </w:p>
                     <w:p>
@@ -5858,33 +6297,6 @@
                         </w:rPr>
                         <w:t xml:space="preserve">Waarom heb ik voor </w:t>
                       </w:r>
-                      <w:r>
-                        <w:rPr>
-                          <w:rFonts w:ascii="Arial Rounded MT Bold" w:hAnsi="Arial Rounded MT Bold"/>
-                          <w:sz w:val="24"/>
-                          <w:szCs w:val="24"/>
-                          <w:lang w:val="nl-BE"/>
-                        </w:rPr>
-                        <w:t xml:space="preserve">Apline.js </w:t>
-                      </w:r>
-                      <w:r>
-                        <w:rPr>
-                          <w:rFonts w:ascii="Arial Rounded MT Bold" w:hAnsi="Arial Rounded MT Bold"/>
-                          <w:sz w:val="24"/>
-                          <w:szCs w:val="24"/>
-                          <w:lang w:val="nl-BE"/>
-                        </w:rPr>
-                        <w:t>gekozen om dat</w:t>
-                      </w:r>
-                      <w:r>
-                        <w:rPr>
-                          <w:rFonts w:ascii="Arial Rounded MT Bold" w:hAnsi="Arial Rounded MT Bold"/>
-                          <w:sz w:val="24"/>
-                          <w:szCs w:val="24"/>
-                          <w:lang w:val="nl-BE"/>
-                        </w:rPr>
-                        <w:t xml:space="preserve"> je daar zeer gemakkelijk dingen kun mee laten weergeven op je pagina’s zo ik heb gedaan bij mijn </w:t>
-                      </w:r>
                       <w:proofErr w:type="spellStart"/>
                       <w:r>
                         <w:rPr>
@@ -5893,7 +6305,7 @@
                           <w:szCs w:val="24"/>
                           <w:lang w:val="nl-BE"/>
                         </w:rPr>
-                        <w:t>checkout</w:t>
+                        <w:t>Apline</w:t>
                       </w:r>
                       <w:proofErr w:type="spellEnd"/>
                       <w:r>
@@ -5903,7 +6315,113 @@
                           <w:szCs w:val="24"/>
                           <w:lang w:val="nl-BE"/>
                         </w:rPr>
-                        <w:t xml:space="preserve"> pagina met mijn adressen.  </w:t>
+                        <w:t xml:space="preserve"> </w:t>
+                      </w:r>
+                      <w:r>
+                        <w:rPr>
+                          <w:rFonts w:ascii="Arial Rounded MT Bold" w:hAnsi="Arial Rounded MT Bold"/>
+                          <w:sz w:val="24"/>
+                          <w:szCs w:val="24"/>
+                          <w:lang w:val="nl-BE"/>
+                        </w:rPr>
+                        <w:t>gekozen om</w:t>
+                      </w:r>
+                      <w:r>
+                        <w:rPr>
+                          <w:rFonts w:ascii="Arial Rounded MT Bold" w:hAnsi="Arial Rounded MT Bold"/>
+                          <w:sz w:val="24"/>
+                          <w:szCs w:val="24"/>
+                          <w:lang w:val="nl-BE"/>
+                        </w:rPr>
+                        <w:t>dat</w:t>
+                      </w:r>
+                      <w:r>
+                        <w:rPr>
+                          <w:rFonts w:ascii="Arial Rounded MT Bold" w:hAnsi="Arial Rounded MT Bold"/>
+                          <w:sz w:val="24"/>
+                          <w:szCs w:val="24"/>
+                          <w:lang w:val="nl-BE"/>
+                        </w:rPr>
+                        <w:t xml:space="preserve"> je daar zeer gemakkelijk dingen kun mee</w:t>
+                      </w:r>
+                      <w:r>
+                        <w:rPr>
+                          <w:rFonts w:ascii="Arial Rounded MT Bold" w:hAnsi="Arial Rounded MT Bold"/>
+                          <w:sz w:val="24"/>
+                          <w:szCs w:val="24"/>
+                          <w:lang w:val="nl-BE"/>
+                        </w:rPr>
+                        <w:t xml:space="preserve"> laten weergeven op je pagina’s</w:t>
+                      </w:r>
+                      <w:r>
+                        <w:rPr>
+                          <w:rFonts w:ascii="Arial Rounded MT Bold" w:hAnsi="Arial Rounded MT Bold"/>
+                          <w:sz w:val="24"/>
+                          <w:szCs w:val="24"/>
+                          <w:lang w:val="nl-BE"/>
+                        </w:rPr>
+                        <w:t>.</w:t>
+                      </w:r>
+                      <w:r>
+                        <w:rPr>
+                          <w:rFonts w:ascii="Arial Rounded MT Bold" w:hAnsi="Arial Rounded MT Bold"/>
+                          <w:sz w:val="24"/>
+                          <w:szCs w:val="24"/>
+                          <w:lang w:val="nl-BE"/>
+                        </w:rPr>
+                        <w:t xml:space="preserve"> </w:t>
+                      </w:r>
+                      <w:r>
+                        <w:rPr>
+                          <w:rFonts w:ascii="Arial Rounded MT Bold" w:hAnsi="Arial Rounded MT Bold"/>
+                          <w:sz w:val="24"/>
+                          <w:szCs w:val="24"/>
+                        </w:rPr>
+                        <w:t>I</w:t>
+                      </w:r>
+                      <w:r>
+                        <w:rPr>
+                          <w:rFonts w:ascii="Arial Rounded MT Bold" w:hAnsi="Arial Rounded MT Bold"/>
+                          <w:sz w:val="24"/>
+                          <w:szCs w:val="24"/>
+                        </w:rPr>
+                        <w:t xml:space="preserve">k heb </w:t>
+                      </w:r>
+                      <w:proofErr w:type="spellStart"/>
+                      <w:r>
+                        <w:rPr>
+                          <w:rFonts w:ascii="Arial Rounded MT Bold" w:hAnsi="Arial Rounded MT Bold"/>
+                          <w:sz w:val="24"/>
+                          <w:szCs w:val="24"/>
+                        </w:rPr>
+                        <w:t>Alpline</w:t>
+                      </w:r>
+                      <w:proofErr w:type="spellEnd"/>
+                      <w:r>
+                        <w:rPr>
+                          <w:rFonts w:ascii="Arial Rounded MT Bold" w:hAnsi="Arial Rounded MT Bold"/>
+                          <w:sz w:val="24"/>
+                          <w:szCs w:val="24"/>
+                        </w:rPr>
+                        <w:t xml:space="preserve"> gebruikt voor de adressen op de </w:t>
+                      </w:r>
+                      <w:proofErr w:type="spellStart"/>
+                      <w:r>
+                        <w:rPr>
+                          <w:rFonts w:ascii="Arial Rounded MT Bold" w:hAnsi="Arial Rounded MT Bold"/>
+                          <w:sz w:val="24"/>
+                          <w:szCs w:val="24"/>
+                        </w:rPr>
+                        <w:t>checkoutpagina</w:t>
+                      </w:r>
+                      <w:proofErr w:type="spellEnd"/>
+                      <w:r>
+                        <w:rPr>
+                          <w:rFonts w:ascii="Arial Rounded MT Bold" w:hAnsi="Arial Rounded MT Bold"/>
+                          <w:sz w:val="24"/>
+                          <w:szCs w:val="24"/>
+                        </w:rPr>
+                        <w:t>.</w:t>
                       </w:r>
                     </w:p>
                     <w:p>
@@ -5966,25 +6484,33 @@
                           <w:szCs w:val="24"/>
                           <w:lang w:val="nl-BE"/>
                         </w:rPr>
-                        <w:t xml:space="preserve"> </w:t>
-                      </w:r>
-                      <w:r>
-                        <w:rPr>
-                          <w:rFonts w:ascii="Arial Rounded MT Bold" w:hAnsi="Arial Rounded MT Bold"/>
-                          <w:sz w:val="24"/>
-                          <w:szCs w:val="24"/>
-                          <w:lang w:val="nl-BE"/>
-                        </w:rPr>
-                        <w:t>gekozen om</w:t>
-                      </w:r>
-                      <w:r>
-                        <w:rPr>
-                          <w:rFonts w:ascii="Arial Rounded MT Bold" w:hAnsi="Arial Rounded MT Bold"/>
-                          <w:sz w:val="24"/>
-                          <w:szCs w:val="24"/>
-                          <w:lang w:val="nl-BE"/>
-                        </w:rPr>
-                        <w:t xml:space="preserve"> dat je daar mee kan voor zorgen dat je pagina’s niet flitsen als je daar iets mee schrijf bijvoorbeeld zo als ik heb gedaan bij mijn contact pagina. </w:t>
+                        <w:t xml:space="preserve"> gekozen omdat je daar mee kan voor zorgen dat je pagina’s niet flitsen als je daar iets mee schrijf</w:t>
+                      </w:r>
+                      <w:r>
+                        <w:rPr>
+                          <w:rFonts w:ascii="Arial Rounded MT Bold" w:hAnsi="Arial Rounded MT Bold"/>
+                          <w:sz w:val="24"/>
+                          <w:szCs w:val="24"/>
+                          <w:lang w:val="nl-BE"/>
+                        </w:rPr>
+                        <w:t>t</w:t>
+                      </w:r>
+                      <w:r>
+                        <w:rPr>
+                          <w:rFonts w:ascii="Arial Rounded MT Bold" w:hAnsi="Arial Rounded MT Bold"/>
+                          <w:sz w:val="24"/>
+                          <w:szCs w:val="24"/>
+                          <w:lang w:val="nl-BE"/>
+                        </w:rPr>
+                        <w:t xml:space="preserve">. </w:t>
+                      </w:r>
+                      <w:r>
+                        <w:rPr>
+                          <w:rFonts w:ascii="Arial Rounded MT Bold" w:hAnsi="Arial Rounded MT Bold"/>
+                          <w:sz w:val="24"/>
+                          <w:szCs w:val="24"/>
+                        </w:rPr>
+                        <w:t>Dat heb ik bijvoorbeeld toegepast op mijn contactpagina.</w:t>
                       </w:r>
                       <w:r>
                         <w:rPr>
@@ -6036,16 +6562,7 @@
                           <w:szCs w:val="24"/>
                           <w:lang w:val="nl-BE"/>
                         </w:rPr>
-                        <w:t>L</w:t>
-                      </w:r>
-                      <w:r>
-                        <w:rPr>
-                          <w:rFonts w:ascii="Arial Rounded MT Bold" w:hAnsi="Arial Rounded MT Bold"/>
-                          <w:sz w:val="24"/>
-                          <w:szCs w:val="24"/>
-                          <w:lang w:val="nl-BE"/>
-                        </w:rPr>
-                        <w:t>aravel</w:t>
+                        <w:t>Laravel</w:t>
                       </w:r>
                       <w:proofErr w:type="spellEnd"/>
                       <w:r>
@@ -6075,7 +6592,25 @@
                           <w:szCs w:val="24"/>
                           <w:lang w:val="nl-BE"/>
                         </w:rPr>
-                        <w:t xml:space="preserve"> is waar je snel en efficiënt een webshop mee kan maken precies wat ik nodig had voor die eindwerk</w:t>
+                        <w:t xml:space="preserve"> is waar je snel en efficiënt een webshop mee kan maken</w:t>
+                      </w:r>
+                      <w:r>
+                        <w:rPr>
+                          <w:rFonts w:ascii="Arial Rounded MT Bold" w:hAnsi="Arial Rounded MT Bold"/>
+                          <w:sz w:val="24"/>
+                          <w:szCs w:val="24"/>
+                          <w:lang w:val="nl-BE"/>
+                        </w:rPr>
+                        <w:t>. Precies wat ik nodig had voor dit</w:t>
+                      </w:r>
+                      <w:r>
+                        <w:rPr>
+                          <w:rFonts w:ascii="Arial Rounded MT Bold" w:hAnsi="Arial Rounded MT Bold"/>
+                          <w:sz w:val="24"/>
+                          <w:szCs w:val="24"/>
+                          <w:lang w:val="nl-BE"/>
+                        </w:rPr>
+                        <w:t xml:space="preserve"> eindwerk</w:t>
                       </w:r>
                     </w:p>
                     <w:p>
@@ -6164,7 +6699,25 @@
                           <w:szCs w:val="24"/>
                           <w:lang w:val="nl-BE"/>
                         </w:rPr>
-                        <w:t xml:space="preserve">Om dat ik zelf een redelijke groote </w:t>
+                        <w:t>Om</w:t>
+                      </w:r>
+                      <w:r>
+                        <w:rPr>
+                          <w:rFonts w:ascii="Arial Rounded MT Bold" w:hAnsi="Arial Rounded MT Bold"/>
+                          <w:sz w:val="24"/>
+                          <w:szCs w:val="24"/>
+                          <w:lang w:val="nl-BE"/>
+                        </w:rPr>
+                        <w:t>dat ik zelf een redelijke gro</w:t>
+                      </w:r>
+                      <w:r>
+                        <w:rPr>
+                          <w:rFonts w:ascii="Arial Rounded MT Bold" w:hAnsi="Arial Rounded MT Bold"/>
+                          <w:sz w:val="24"/>
+                          <w:szCs w:val="24"/>
+                          <w:lang w:val="nl-BE"/>
+                        </w:rPr>
+                        <w:t xml:space="preserve">te </w:t>
                       </w:r>
                       <w:proofErr w:type="spellStart"/>
                       <w:r>
@@ -6184,7 +6737,52 @@
                           <w:szCs w:val="24"/>
                           <w:lang w:val="nl-BE"/>
                         </w:rPr>
-                        <w:t xml:space="preserve"> van ben vandaar de keuzen voor die onderwerp </w:t>
+                        <w:t xml:space="preserve"> </w:t>
+                      </w:r>
+                      <w:r>
+                        <w:rPr>
+                          <w:rFonts w:ascii="Arial Rounded MT Bold" w:hAnsi="Arial Rounded MT Bold"/>
+                          <w:sz w:val="24"/>
+                          <w:szCs w:val="24"/>
+                          <w:lang w:val="nl-BE"/>
+                        </w:rPr>
+                        <w:t xml:space="preserve"> fan ben vandaar de keuze</w:t>
+                      </w:r>
+                      <w:r>
+                        <w:rPr>
+                          <w:rFonts w:ascii="Arial Rounded MT Bold" w:hAnsi="Arial Rounded MT Bold"/>
+                          <w:sz w:val="24"/>
+                          <w:szCs w:val="24"/>
+                          <w:lang w:val="nl-BE"/>
+                        </w:rPr>
+                        <w:t xml:space="preserve"> voor dit</w:t>
+                      </w:r>
+                      <w:r>
+                        <w:rPr>
+                          <w:rFonts w:ascii="Arial Rounded MT Bold" w:hAnsi="Arial Rounded MT Bold"/>
+                          <w:sz w:val="24"/>
+                          <w:szCs w:val="24"/>
+                          <w:lang w:val="nl-BE"/>
+                        </w:rPr>
+                        <w:t xml:space="preserve"> onderwerp</w:t>
+                      </w:r>
+                      <w:r>
+                        <w:rPr>
+                          <w:rFonts w:ascii="Arial Rounded MT Bold" w:hAnsi="Arial Rounded MT Bold"/>
+                          <w:sz w:val="24"/>
+                          <w:szCs w:val="24"/>
+                          <w:lang w:val="nl-BE"/>
+                        </w:rPr>
+                        <w:t>.</w:t>
+                      </w:r>
+                      <w:r>
+                        <w:rPr>
+                          <w:rFonts w:ascii="Arial Rounded MT Bold" w:hAnsi="Arial Rounded MT Bold"/>
+                          <w:sz w:val="24"/>
+                          <w:szCs w:val="24"/>
+                          <w:lang w:val="nl-BE"/>
+                        </w:rPr>
+                        <w:t xml:space="preserve"> </w:t>
                       </w:r>
                     </w:p>
                     <w:p>
@@ -6599,7 +7197,25 @@
                                 <w:szCs w:val="24"/>
                                 <w:lang w:val="nl-BE"/>
                               </w:rPr>
-                              <w:t xml:space="preserve">n ik heb het hier en daar ook nog voor ander dinge gebruikt </w:t>
+                              <w:t>n ik heb het hier en daar ook nog voor ander dinge</w:t>
+                            </w:r>
+                            <w:r>
+                              <w:rPr>
+                                <w:rFonts w:ascii="Arial Rounded MT Bold" w:hAnsi="Arial Rounded MT Bold"/>
+                                <w:sz w:val="24"/>
+                                <w:szCs w:val="24"/>
+                                <w:lang w:val="nl-BE"/>
+                              </w:rPr>
+                              <w:t>n</w:t>
+                            </w:r>
+                            <w:r>
+                              <w:rPr>
+                                <w:rFonts w:ascii="Arial Rounded MT Bold" w:hAnsi="Arial Rounded MT Bold"/>
+                                <w:sz w:val="24"/>
+                                <w:szCs w:val="24"/>
+                                <w:lang w:val="nl-BE"/>
+                              </w:rPr>
+                              <w:t xml:space="preserve"> gebruikt </w:t>
                             </w:r>
                             <w:r>
                               <w:rPr>
@@ -6818,16 +7434,63 @@
                                 <w:szCs w:val="24"/>
                                 <w:lang w:val="nl-BE"/>
                               </w:rPr>
-                              <w:t>werk moeten doen over hoe dat ik mijn sterren van mijn reviews ka</w:t>
-                            </w:r>
-                            <w:r>
-                              <w:rPr>
-                                <w:rFonts w:ascii="Arial Rounded MT Bold" w:hAnsi="Arial Rounded MT Bold"/>
-                                <w:sz w:val="24"/>
-                                <w:szCs w:val="24"/>
-                                <w:lang w:val="nl-BE"/>
-                              </w:rPr>
-                              <w:t>n laten weergeven en dat je ze aanpast</w:t>
+                              <w:t xml:space="preserve">werk </w:t>
+                            </w:r>
+                            <w:r>
+                              <w:rPr>
+                                <w:rFonts w:ascii="Arial Rounded MT Bold" w:hAnsi="Arial Rounded MT Bold"/>
+                                <w:sz w:val="24"/>
+                                <w:szCs w:val="24"/>
+                                <w:lang w:val="nl-BE"/>
+                              </w:rPr>
+                              <w:t>moeten doen over hoe dat ik de</w:t>
+                            </w:r>
+                            <w:bookmarkStart w:id="0" w:name="_GoBack"/>
+                            <w:bookmarkEnd w:id="0"/>
+                            <w:r>
+                              <w:rPr>
+                                <w:rFonts w:ascii="Arial Rounded MT Bold" w:hAnsi="Arial Rounded MT Bold"/>
+                                <w:sz w:val="24"/>
+                                <w:szCs w:val="24"/>
+                                <w:lang w:val="nl-BE"/>
+                              </w:rPr>
+                              <w:t xml:space="preserve"> sterren van mijn reviews ka</w:t>
+                            </w:r>
+                            <w:r>
+                              <w:rPr>
+                                <w:rFonts w:ascii="Arial Rounded MT Bold" w:hAnsi="Arial Rounded MT Bold"/>
+                                <w:sz w:val="24"/>
+                                <w:szCs w:val="24"/>
+                                <w:lang w:val="nl-BE"/>
+                              </w:rPr>
+                              <w:t>n laten weergeven en dat</w:t>
+                            </w:r>
+                            <w:r>
+                              <w:rPr>
+                                <w:rFonts w:ascii="Arial Rounded MT Bold" w:hAnsi="Arial Rounded MT Bold"/>
+                                <w:sz w:val="24"/>
+                                <w:szCs w:val="24"/>
+                                <w:lang w:val="nl-BE"/>
+                              </w:rPr>
+                              <w:t xml:space="preserve"> ze aan</w:t>
+                            </w:r>
+                            <w:r>
+                              <w:rPr>
+                                <w:rFonts w:ascii="Arial Rounded MT Bold" w:hAnsi="Arial Rounded MT Bold"/>
+                                <w:sz w:val="24"/>
+                                <w:szCs w:val="24"/>
+                                <w:lang w:val="nl-BE"/>
+                              </w:rPr>
+                              <w:t>ge</w:t>
+                            </w:r>
+                            <w:r>
+                              <w:rPr>
+                                <w:rFonts w:ascii="Arial Rounded MT Bold" w:hAnsi="Arial Rounded MT Bold"/>
+                                <w:sz w:val="24"/>
+                                <w:szCs w:val="24"/>
+                                <w:lang w:val="nl-BE"/>
+                              </w:rPr>
+                              <w:t>past</w:t>
                             </w:r>
                             <w:r>
                               <w:rPr>
@@ -7166,7 +7829,25 @@
                           <w:szCs w:val="24"/>
                           <w:lang w:val="nl-BE"/>
                         </w:rPr>
-                        <w:t xml:space="preserve">n ik heb het hier en daar ook nog voor ander dinge gebruikt </w:t>
+                        <w:t>n ik heb het hier en daar ook nog voor ander dinge</w:t>
+                      </w:r>
+                      <w:r>
+                        <w:rPr>
+                          <w:rFonts w:ascii="Arial Rounded MT Bold" w:hAnsi="Arial Rounded MT Bold"/>
+                          <w:sz w:val="24"/>
+                          <w:szCs w:val="24"/>
+                          <w:lang w:val="nl-BE"/>
+                        </w:rPr>
+                        <w:t>n</w:t>
+                      </w:r>
+                      <w:r>
+                        <w:rPr>
+                          <w:rFonts w:ascii="Arial Rounded MT Bold" w:hAnsi="Arial Rounded MT Bold"/>
+                          <w:sz w:val="24"/>
+                          <w:szCs w:val="24"/>
+                          <w:lang w:val="nl-BE"/>
+                        </w:rPr>
+                        <w:t xml:space="preserve"> gebruikt </w:t>
                       </w:r>
                       <w:r>
                         <w:rPr>
@@ -7385,16 +8066,63 @@
                           <w:szCs w:val="24"/>
                           <w:lang w:val="nl-BE"/>
                         </w:rPr>
-                        <w:t>werk moeten doen over hoe dat ik mijn sterren van mijn reviews ka</w:t>
-                      </w:r>
-                      <w:r>
-                        <w:rPr>
-                          <w:rFonts w:ascii="Arial Rounded MT Bold" w:hAnsi="Arial Rounded MT Bold"/>
-                          <w:sz w:val="24"/>
-                          <w:szCs w:val="24"/>
-                          <w:lang w:val="nl-BE"/>
-                        </w:rPr>
-                        <w:t>n laten weergeven en dat je ze aanpast</w:t>
+                        <w:t xml:space="preserve">werk </w:t>
+                      </w:r>
+                      <w:r>
+                        <w:rPr>
+                          <w:rFonts w:ascii="Arial Rounded MT Bold" w:hAnsi="Arial Rounded MT Bold"/>
+                          <w:sz w:val="24"/>
+                          <w:szCs w:val="24"/>
+                          <w:lang w:val="nl-BE"/>
+                        </w:rPr>
+                        <w:t>moeten doen over hoe dat ik de</w:t>
+                      </w:r>
+                      <w:bookmarkStart w:id="1" w:name="_GoBack"/>
+                      <w:bookmarkEnd w:id="1"/>
+                      <w:r>
+                        <w:rPr>
+                          <w:rFonts w:ascii="Arial Rounded MT Bold" w:hAnsi="Arial Rounded MT Bold"/>
+                          <w:sz w:val="24"/>
+                          <w:szCs w:val="24"/>
+                          <w:lang w:val="nl-BE"/>
+                        </w:rPr>
+                        <w:t xml:space="preserve"> sterren van mijn reviews ka</w:t>
+                      </w:r>
+                      <w:r>
+                        <w:rPr>
+                          <w:rFonts w:ascii="Arial Rounded MT Bold" w:hAnsi="Arial Rounded MT Bold"/>
+                          <w:sz w:val="24"/>
+                          <w:szCs w:val="24"/>
+                          <w:lang w:val="nl-BE"/>
+                        </w:rPr>
+                        <w:t>n laten weergeven en dat</w:t>
+                      </w:r>
+                      <w:r>
+                        <w:rPr>
+                          <w:rFonts w:ascii="Arial Rounded MT Bold" w:hAnsi="Arial Rounded MT Bold"/>
+                          <w:sz w:val="24"/>
+                          <w:szCs w:val="24"/>
+                          <w:lang w:val="nl-BE"/>
+                        </w:rPr>
+                        <w:t xml:space="preserve"> ze aan</w:t>
+                      </w:r>
+                      <w:r>
+                        <w:rPr>
+                          <w:rFonts w:ascii="Arial Rounded MT Bold" w:hAnsi="Arial Rounded MT Bold"/>
+                          <w:sz w:val="24"/>
+                          <w:szCs w:val="24"/>
+                          <w:lang w:val="nl-BE"/>
+                        </w:rPr>
+                        <w:t>ge</w:t>
+                      </w:r>
+                      <w:r>
+                        <w:rPr>
+                          <w:rFonts w:ascii="Arial Rounded MT Bold" w:hAnsi="Arial Rounded MT Bold"/>
+                          <w:sz w:val="24"/>
+                          <w:szCs w:val="24"/>
+                          <w:lang w:val="nl-BE"/>
+                        </w:rPr>
+                        <w:t>past</w:t>
                       </w:r>
                       <w:r>
                         <w:rPr>
@@ -7429,8 +8157,6 @@
       <w:r>
         <w:br w:type="page"/>
       </w:r>
-      <w:bookmarkStart w:id="0" w:name="_GoBack"/>
-      <w:bookmarkEnd w:id="0"/>
       <w:r>
         <w:rPr>
           <w:noProof/>
@@ -7716,7 +8442,7 @@
                                     </pic:cNvPicPr>
                                   </pic:nvPicPr>
                                   <pic:blipFill>
-                                    <a:blip r:embed="rId6">
+                                    <a:blip r:embed="rId7">
                                       <a:extLst>
                                         <a:ext uri="{28A0092B-C50C-407E-A947-70E740481C1C}">
                                           <a14:useLocalDpi xmlns:a14="http://schemas.microsoft.com/office/drawing/2010/main" val="0"/>
@@ -9604,7 +10330,7 @@
 </file>
 
 <file path=customXml/itemProps1.xml><?xml version="1.0" encoding="utf-8"?>
-<ds:datastoreItem xmlns:ds="http://schemas.openxmlformats.org/officeDocument/2006/customXml" ds:itemID="{78500608-44B6-4B47-B718-CAE10F8B8CAE}">
+<ds:datastoreItem xmlns:ds="http://schemas.openxmlformats.org/officeDocument/2006/customXml" ds:itemID="{6F8D5833-6877-48BA-8ED0-37DD572D51ED}">
   <ds:schemaRefs>
     <ds:schemaRef ds:uri="http://schemas.openxmlformats.org/officeDocument/2006/bibliography"/>
   </ds:schemaRefs>
